--- a/PREGAME/1. ELICITACION/1.1 Especificacion RS/G4_EspecificacionRS_CU.docx
+++ b/PREGAME/1. ELICITACION/1.1 Especificacion RS/G4_EspecificacionRS_CU.docx
@@ -2,6 +2,488 @@
 <file path=word/document.xml><?xml version="1.0" encoding="utf-8"?>
 <w:document xmlns:wpc="http://schemas.microsoft.com/office/word/2010/wordprocessingCanvas" xmlns:cx="http://schemas.microsoft.com/office/drawing/2014/chartex" xmlns:cx1="http://schemas.microsoft.com/office/drawing/2015/9/8/chartex" xmlns:cx2="http://schemas.microsoft.com/office/drawing/2015/10/21/chartex" xmlns:cx3="http://schemas.microsoft.com/office/drawing/2016/5/9/chartex" xmlns:cx4="http://schemas.microsoft.com/office/drawing/2016/5/10/chartex" xmlns:cx5="http://schemas.microsoft.com/office/drawing/2016/5/11/chartex" xmlns:cx6="http://schemas.microsoft.com/office/drawing/2016/5/12/chartex" xmlns:cx7="http://schemas.microsoft.com/office/drawing/2016/5/13/chartex" xmlns:cx8="http://schemas.microsoft.com/office/drawing/2016/5/14/chartex" xmlns:mc="http://schemas.openxmlformats.org/markup-compatibility/2006" xmlns:aink="http://schemas.microsoft.com/office/drawing/2016/ink" xmlns:am3d="http://schemas.microsoft.com/office/drawing/2017/model3d" xmlns:o="urn:schemas-microsoft-com:office:office" xmlns:oel="http://schemas.microsoft.com/office/2019/extlst" xmlns:r="http://schemas.openxmlformats.org/officeDocument/2006/relationships" xmlns:m="http://schemas.openxmlformats.org/officeDocument/2006/math" xmlns:v="urn:schemas-microsoft-com:vml" xmlns:wp14="http://schemas.microsoft.com/office/word/2010/wordprocessingDrawing" xmlns:wp="http://schemas.openxmlformats.org/drawingml/2006/wordprocessingDrawing" xmlns:w10="urn:schemas-microsoft-com:office:word" xmlns:w="http://schemas.openxmlformats.org/wordprocessingml/2006/main" xmlns:w14="http://schemas.microsoft.com/office/word/2010/wordml" xmlns:w15="http://schemas.microsoft.com/office/word/2012/wordml" xmlns:w16cex="http://schemas.microsoft.com/office/word/2018/wordml/cex" xmlns:w16cid="http://schemas.microsoft.com/office/word/2016/wordml/cid" xmlns:w16="http://schemas.microsoft.com/office/word/2018/wordml" xmlns:w16sdtdh="http://schemas.microsoft.com/office/word/2020/wordml/sdtdatahash" xmlns:w16se="http://schemas.microsoft.com/office/word/2015/wordml/symex" xmlns:wpg="http://schemas.microsoft.com/office/word/2010/wordprocessingGroup" xmlns:wpi="http://schemas.microsoft.com/office/word/2010/wordprocessingInk" xmlns:wne="http://schemas.microsoft.com/office/word/2006/wordml" xmlns:wps="http://schemas.microsoft.com/office/word/2010/wordprocessingShape" mc:Ignorable="w14 w15 w16se w16cid w16 w16cex w16sdtdh wp14">
   <w:body>
+    <w:p>
+      <w:pPr>
+        <w:spacing w:line="480" w:lineRule="auto"/>
+        <w:rPr>
+          <w:rFonts w:ascii="Times New Roman" w:eastAsia="Times New Roman" w:hAnsi="Times New Roman"/>
+        </w:rPr>
+      </w:pPr>
+    </w:p>
+    <w:p>
+      <w:pPr>
+        <w:spacing w:line="480" w:lineRule="auto"/>
+        <w:rPr>
+          <w:rFonts w:ascii="Times New Roman" w:eastAsia="Times New Roman" w:hAnsi="Times New Roman"/>
+        </w:rPr>
+      </w:pPr>
+    </w:p>
+    <w:p>
+      <w:pPr>
+        <w:spacing w:line="480" w:lineRule="auto"/>
+        <w:rPr>
+          <w:rFonts w:ascii="Times New Roman" w:eastAsia="Times New Roman" w:hAnsi="Times New Roman"/>
+        </w:rPr>
+      </w:pPr>
+    </w:p>
+    <w:p>
+      <w:pPr>
+        <w:spacing w:line="480" w:lineRule="auto"/>
+        <w:rPr>
+          <w:rFonts w:ascii="Times New Roman" w:eastAsia="Times New Roman" w:hAnsi="Times New Roman"/>
+        </w:rPr>
+      </w:pPr>
+    </w:p>
+    <w:p>
+      <w:pPr>
+        <w:spacing w:line="480" w:lineRule="auto"/>
+        <w:rPr>
+          <w:rFonts w:ascii="Times New Roman" w:eastAsia="Times New Roman" w:hAnsi="Times New Roman"/>
+        </w:rPr>
+      </w:pPr>
+    </w:p>
+    <w:p>
+      <w:pPr>
+        <w:spacing w:line="480" w:lineRule="auto"/>
+        <w:rPr>
+          <w:rFonts w:ascii="Times New Roman" w:eastAsia="Times New Roman" w:hAnsi="Times New Roman"/>
+        </w:rPr>
+      </w:pPr>
+    </w:p>
+    <w:p>
+      <w:pPr>
+        <w:spacing w:line="480" w:lineRule="auto"/>
+        <w:rPr>
+          <w:rFonts w:ascii="Times New Roman" w:eastAsia="Times New Roman" w:hAnsi="Times New Roman"/>
+        </w:rPr>
+      </w:pPr>
+    </w:p>
+    <w:p>
+      <w:pPr>
+        <w:spacing w:line="480" w:lineRule="auto"/>
+        <w:rPr>
+          <w:rFonts w:ascii="Times New Roman" w:eastAsia="Times New Roman" w:hAnsi="Times New Roman"/>
+        </w:rPr>
+      </w:pPr>
+    </w:p>
+    <w:p>
+      <w:pPr>
+        <w:spacing w:line="480" w:lineRule="auto"/>
+        <w:rPr>
+          <w:rFonts w:ascii="Times New Roman" w:eastAsia="Times New Roman" w:hAnsi="Times New Roman"/>
+        </w:rPr>
+      </w:pPr>
+    </w:p>
+    <w:p>
+      <w:pPr>
+        <w:spacing w:line="480" w:lineRule="auto"/>
+        <w:rPr>
+          <w:rFonts w:ascii="Times New Roman" w:eastAsia="Times New Roman" w:hAnsi="Times New Roman"/>
+        </w:rPr>
+      </w:pPr>
+    </w:p>
+    <w:p>
+      <w:pPr>
+        <w:spacing w:line="480" w:lineRule="auto"/>
+        <w:rPr>
+          <w:rFonts w:ascii="Times New Roman" w:eastAsia="Times New Roman" w:hAnsi="Times New Roman"/>
+        </w:rPr>
+      </w:pPr>
+    </w:p>
+    <w:p>
+      <w:pPr>
+        <w:spacing w:line="480" w:lineRule="auto"/>
+        <w:rPr>
+          <w:rFonts w:ascii="Times New Roman" w:eastAsia="Times New Roman" w:hAnsi="Times New Roman"/>
+        </w:rPr>
+      </w:pPr>
+    </w:p>
+    <w:p>
+      <w:pPr>
+        <w:spacing w:line="480" w:lineRule="auto"/>
+        <w:jc w:val="center"/>
+        <w:rPr>
+          <w:b/>
+          <w:bCs/>
+          <w:lang w:val="es-MX"/>
+        </w:rPr>
+      </w:pPr>
+      <w:r>
+        <w:rPr>
+          <w:b/>
+          <w:bCs/>
+          <w:lang w:val="es-MX"/>
+        </w:rPr>
+        <w:t>Especificación de Requisitos</w:t>
+      </w:r>
+    </w:p>
+    <w:p>
+      <w:pPr>
+        <w:spacing w:line="480" w:lineRule="auto"/>
+        <w:jc w:val="center"/>
+      </w:pPr>
+      <w:r>
+        <w:t>Dennis E. Parra Godoy, Jorge S. Ramos Granda</w:t>
+      </w:r>
+      <w:r>
+        <w:t>, Freddy J. Páez Bolaños</w:t>
+      </w:r>
+    </w:p>
+    <w:p>
+      <w:pPr>
+        <w:spacing w:line="480" w:lineRule="auto"/>
+        <w:jc w:val="center"/>
+        <w:rPr>
+          <w:lang w:val="es-MX"/>
+        </w:rPr>
+      </w:pPr>
+      <w:r>
+        <w:rPr>
+          <w:lang w:val="es-MX"/>
+        </w:rPr>
+        <w:t>Departamento de Ciencias de la Computación – Universidad de las Fuerzas Armadas “ESPE”</w:t>
+      </w:r>
+    </w:p>
+    <w:p>
+      <w:pPr>
+        <w:spacing w:line="480" w:lineRule="auto"/>
+        <w:jc w:val="center"/>
+        <w:rPr>
+          <w:lang w:val="es-MX"/>
+        </w:rPr>
+      </w:pPr>
+      <w:r>
+        <w:rPr>
+          <w:lang w:val="es-MX"/>
+        </w:rPr>
+        <w:t>83</w:t>
+      </w:r>
+      <w:r>
+        <w:rPr>
+          <w:lang w:val="es-MX"/>
+        </w:rPr>
+        <w:t>11</w:t>
+      </w:r>
+      <w:r>
+        <w:rPr>
+          <w:lang w:val="es-MX"/>
+        </w:rPr>
+        <w:t xml:space="preserve">: </w:t>
+      </w:r>
+      <w:r>
+        <w:rPr>
+          <w:lang w:val="es-MX"/>
+        </w:rPr>
+        <w:t>Análisis y Diseño de Software</w:t>
+      </w:r>
+    </w:p>
+    <w:p>
+      <w:pPr>
+        <w:spacing w:line="480" w:lineRule="auto"/>
+        <w:jc w:val="center"/>
+        <w:rPr>
+          <w:lang w:val="es-MX"/>
+        </w:rPr>
+      </w:pPr>
+      <w:r>
+        <w:rPr>
+          <w:lang w:val="es-MX"/>
+        </w:rPr>
+        <w:t xml:space="preserve">Ing. </w:t>
+      </w:r>
+      <w:r>
+        <w:rPr>
+          <w:lang w:val="es-MX"/>
+        </w:rPr>
+        <w:t>Jenny Ruiz</w:t>
+      </w:r>
+    </w:p>
+    <w:p>
+      <w:pPr>
+        <w:spacing w:line="480" w:lineRule="auto"/>
+        <w:jc w:val="center"/>
+        <w:rPr>
+          <w:lang w:val="es-MX"/>
+        </w:rPr>
+      </w:pPr>
+      <w:r>
+        <w:rPr>
+          <w:lang w:val="es-MX"/>
+        </w:rPr>
+        <w:t>02</w:t>
+      </w:r>
+      <w:r>
+        <w:rPr>
+          <w:lang w:val="es-MX"/>
+        </w:rPr>
+        <w:t xml:space="preserve"> de </w:t>
+      </w:r>
+      <w:r>
+        <w:rPr>
+          <w:lang w:val="es-MX"/>
+        </w:rPr>
+        <w:t>enero</w:t>
+      </w:r>
+      <w:r>
+        <w:rPr>
+          <w:lang w:val="es-MX"/>
+        </w:rPr>
+        <w:t xml:space="preserve"> del 202</w:t>
+      </w:r>
+      <w:r>
+        <w:rPr>
+          <w:lang w:val="es-MX"/>
+        </w:rPr>
+        <w:t>3</w:t>
+      </w:r>
+      <w:r>
+        <w:rPr>
+          <w:lang w:val="es-MX"/>
+        </w:rPr>
+        <w:t xml:space="preserve"> </w:t>
+      </w:r>
+    </w:p>
+    <w:p>
+      <w:pPr>
+        <w:spacing w:line="200" w:lineRule="exact"/>
+        <w:rPr>
+          <w:rFonts w:ascii="Times New Roman" w:eastAsia="Times New Roman" w:hAnsi="Times New Roman"/>
+          <w:lang w:val="es-MX"/>
+        </w:rPr>
+      </w:pPr>
+    </w:p>
+    <w:p>
+      <w:pPr>
+        <w:spacing w:line="200" w:lineRule="exact"/>
+        <w:rPr>
+          <w:rFonts w:ascii="Times New Roman" w:eastAsia="Times New Roman" w:hAnsi="Times New Roman"/>
+        </w:rPr>
+      </w:pPr>
+    </w:p>
+    <w:p>
+      <w:pPr>
+        <w:spacing w:line="200" w:lineRule="exact"/>
+        <w:rPr>
+          <w:rFonts w:ascii="Times New Roman" w:eastAsia="Times New Roman" w:hAnsi="Times New Roman"/>
+        </w:rPr>
+      </w:pPr>
+    </w:p>
+    <w:p>
+      <w:pPr>
+        <w:spacing w:line="200" w:lineRule="exact"/>
+        <w:rPr>
+          <w:rFonts w:ascii="Times New Roman" w:eastAsia="Times New Roman" w:hAnsi="Times New Roman"/>
+        </w:rPr>
+      </w:pPr>
+    </w:p>
+    <w:p>
+      <w:pPr>
+        <w:spacing w:line="200" w:lineRule="exact"/>
+        <w:rPr>
+          <w:rFonts w:ascii="Times New Roman" w:eastAsia="Times New Roman" w:hAnsi="Times New Roman"/>
+        </w:rPr>
+      </w:pPr>
+    </w:p>
+    <w:p>
+      <w:pPr>
+        <w:spacing w:line="200" w:lineRule="exact"/>
+        <w:rPr>
+          <w:rFonts w:ascii="Times New Roman" w:eastAsia="Times New Roman" w:hAnsi="Times New Roman"/>
+        </w:rPr>
+      </w:pPr>
+    </w:p>
+    <w:p>
+      <w:pPr>
+        <w:spacing w:line="200" w:lineRule="exact"/>
+        <w:rPr>
+          <w:rFonts w:ascii="Times New Roman" w:eastAsia="Times New Roman" w:hAnsi="Times New Roman"/>
+        </w:rPr>
+      </w:pPr>
+    </w:p>
+    <w:p>
+      <w:pPr>
+        <w:spacing w:line="200" w:lineRule="exact"/>
+        <w:rPr>
+          <w:rFonts w:ascii="Times New Roman" w:eastAsia="Times New Roman" w:hAnsi="Times New Roman"/>
+        </w:rPr>
+      </w:pPr>
+    </w:p>
+    <w:p>
+      <w:pPr>
+        <w:spacing w:line="200" w:lineRule="exact"/>
+        <w:rPr>
+          <w:rFonts w:ascii="Times New Roman" w:eastAsia="Times New Roman" w:hAnsi="Times New Roman"/>
+        </w:rPr>
+      </w:pPr>
+    </w:p>
+    <w:p>
+      <w:pPr>
+        <w:spacing w:line="200" w:lineRule="exact"/>
+        <w:rPr>
+          <w:rFonts w:ascii="Times New Roman" w:eastAsia="Times New Roman" w:hAnsi="Times New Roman"/>
+        </w:rPr>
+      </w:pPr>
+    </w:p>
+    <w:p>
+      <w:pPr>
+        <w:spacing w:line="200" w:lineRule="exact"/>
+        <w:rPr>
+          <w:rFonts w:ascii="Times New Roman" w:eastAsia="Times New Roman" w:hAnsi="Times New Roman"/>
+        </w:rPr>
+      </w:pPr>
+    </w:p>
+    <w:p>
+      <w:pPr>
+        <w:spacing w:line="200" w:lineRule="exact"/>
+        <w:rPr>
+          <w:rFonts w:ascii="Times New Roman" w:eastAsia="Times New Roman" w:hAnsi="Times New Roman"/>
+        </w:rPr>
+      </w:pPr>
+    </w:p>
+    <w:p>
+      <w:pPr>
+        <w:spacing w:line="200" w:lineRule="exact"/>
+        <w:rPr>
+          <w:rFonts w:ascii="Times New Roman" w:eastAsia="Times New Roman" w:hAnsi="Times New Roman"/>
+        </w:rPr>
+      </w:pPr>
+    </w:p>
+    <w:p>
+      <w:pPr>
+        <w:spacing w:line="200" w:lineRule="exact"/>
+        <w:rPr>
+          <w:rFonts w:ascii="Times New Roman" w:eastAsia="Times New Roman" w:hAnsi="Times New Roman"/>
+        </w:rPr>
+      </w:pPr>
+    </w:p>
+    <w:p>
+      <w:pPr>
+        <w:spacing w:line="200" w:lineRule="exact"/>
+        <w:rPr>
+          <w:rFonts w:ascii="Times New Roman" w:eastAsia="Times New Roman" w:hAnsi="Times New Roman"/>
+        </w:rPr>
+      </w:pPr>
+    </w:p>
+    <w:p>
+      <w:pPr>
+        <w:spacing w:line="200" w:lineRule="exact"/>
+        <w:rPr>
+          <w:rFonts w:ascii="Times New Roman" w:eastAsia="Times New Roman" w:hAnsi="Times New Roman"/>
+        </w:rPr>
+      </w:pPr>
+    </w:p>
+    <w:p>
+      <w:pPr>
+        <w:spacing w:line="200" w:lineRule="exact"/>
+        <w:rPr>
+          <w:rFonts w:ascii="Times New Roman" w:eastAsia="Times New Roman" w:hAnsi="Times New Roman"/>
+        </w:rPr>
+      </w:pPr>
+    </w:p>
+    <w:p>
+      <w:pPr>
+        <w:spacing w:line="200" w:lineRule="exact"/>
+        <w:rPr>
+          <w:rFonts w:ascii="Times New Roman" w:eastAsia="Times New Roman" w:hAnsi="Times New Roman"/>
+        </w:rPr>
+      </w:pPr>
+    </w:p>
+    <w:p>
+      <w:pPr>
+        <w:spacing w:line="200" w:lineRule="exact"/>
+        <w:rPr>
+          <w:rFonts w:ascii="Times New Roman" w:eastAsia="Times New Roman" w:hAnsi="Times New Roman"/>
+        </w:rPr>
+      </w:pPr>
+    </w:p>
+    <w:p>
+      <w:pPr>
+        <w:spacing w:line="200" w:lineRule="exact"/>
+        <w:rPr>
+          <w:rFonts w:ascii="Times New Roman" w:eastAsia="Times New Roman" w:hAnsi="Times New Roman"/>
+        </w:rPr>
+      </w:pPr>
+    </w:p>
+    <w:p>
+      <w:pPr>
+        <w:spacing w:line="200" w:lineRule="exact"/>
+        <w:rPr>
+          <w:rFonts w:ascii="Times New Roman" w:eastAsia="Times New Roman" w:hAnsi="Times New Roman"/>
+        </w:rPr>
+      </w:pPr>
+    </w:p>
+    <w:p>
+      <w:pPr>
+        <w:spacing w:line="200" w:lineRule="exact"/>
+        <w:rPr>
+          <w:rFonts w:ascii="Times New Roman" w:eastAsia="Times New Roman" w:hAnsi="Times New Roman"/>
+        </w:rPr>
+      </w:pPr>
+    </w:p>
+    <w:p>
+      <w:pPr>
+        <w:spacing w:line="200" w:lineRule="exact"/>
+        <w:rPr>
+          <w:rFonts w:ascii="Times New Roman" w:eastAsia="Times New Roman" w:hAnsi="Times New Roman"/>
+        </w:rPr>
+      </w:pPr>
+    </w:p>
+    <w:p>
+      <w:pPr>
+        <w:spacing w:line="200" w:lineRule="exact"/>
+        <w:rPr>
+          <w:rFonts w:ascii="Times New Roman" w:eastAsia="Times New Roman" w:hAnsi="Times New Roman"/>
+        </w:rPr>
+      </w:pPr>
+    </w:p>
+    <w:p>
+      <w:pPr>
+        <w:spacing w:line="200" w:lineRule="exact"/>
+        <w:rPr>
+          <w:rFonts w:ascii="Times New Roman" w:eastAsia="Times New Roman" w:hAnsi="Times New Roman"/>
+        </w:rPr>
+      </w:pPr>
+    </w:p>
+    <w:p>
+      <w:pPr>
+        <w:spacing w:line="200" w:lineRule="exact"/>
+        <w:rPr>
+          <w:rFonts w:ascii="Times New Roman" w:eastAsia="Times New Roman" w:hAnsi="Times New Roman"/>
+        </w:rPr>
+      </w:pPr>
+    </w:p>
+    <w:p>
+      <w:pPr>
+        <w:spacing w:line="200" w:lineRule="exact"/>
+        <w:rPr>
+          <w:rFonts w:ascii="Times New Roman" w:eastAsia="Times New Roman" w:hAnsi="Times New Roman"/>
+        </w:rPr>
+      </w:pPr>
+    </w:p>
+    <w:p>
+      <w:pPr>
+        <w:spacing w:line="200" w:lineRule="exact"/>
+        <w:rPr>
+          <w:rFonts w:ascii="Times New Roman" w:eastAsia="Times New Roman" w:hAnsi="Times New Roman"/>
+        </w:rPr>
+      </w:pPr>
+    </w:p>
+    <w:p>
+      <w:pPr>
+        <w:spacing w:line="200" w:lineRule="exact"/>
+        <w:rPr>
+          <w:rFonts w:ascii="Times New Roman" w:eastAsia="Times New Roman" w:hAnsi="Times New Roman"/>
+        </w:rPr>
+      </w:pPr>
+    </w:p>
+    <w:p>
+      <w:pPr>
+        <w:spacing w:line="200" w:lineRule="exact"/>
+        <w:rPr>
+          <w:rFonts w:ascii="Times New Roman" w:eastAsia="Times New Roman" w:hAnsi="Times New Roman"/>
+        </w:rPr>
+      </w:pPr>
+    </w:p>
     <w:tbl>
       <w:tblPr>
         <w:tblW w:w="0" w:type="auto"/>
@@ -50,6 +532,7 @@
                 <w:b/>
                 <w:sz w:val="24"/>
               </w:rPr>
+              <w:lastRenderedPageBreak/>
               <w:t>Caso de Uso</w:t>
             </w:r>
           </w:p>
@@ -224,14 +707,7 @@
                 <w:rFonts w:ascii="Times New Roman" w:eastAsia="Times New Roman" w:hAnsi="Times New Roman"/>
                 <w:sz w:val="24"/>
               </w:rPr>
-              <w:t>REQ</w:t>
-            </w:r>
-            <w:r>
-              <w:rPr>
-                <w:rFonts w:ascii="Times New Roman" w:eastAsia="Times New Roman" w:hAnsi="Times New Roman"/>
-                <w:sz w:val="24"/>
-              </w:rPr>
-              <w:t>001</w:t>
+              <w:t>REQ001</w:t>
             </w:r>
           </w:p>
         </w:tc>
@@ -360,49 +836,7 @@
                 <w:rFonts w:ascii="Times New Roman" w:eastAsia="Times New Roman" w:hAnsi="Times New Roman"/>
                 <w:sz w:val="24"/>
               </w:rPr>
-              <w:t>1.0 (0</w:t>
-            </w:r>
-            <w:r>
-              <w:rPr>
-                <w:rFonts w:ascii="Times New Roman" w:eastAsia="Times New Roman" w:hAnsi="Times New Roman"/>
-                <w:sz w:val="24"/>
-              </w:rPr>
-              <w:t>1</w:t>
-            </w:r>
-            <w:r>
-              <w:rPr>
-                <w:rFonts w:ascii="Times New Roman" w:eastAsia="Times New Roman" w:hAnsi="Times New Roman"/>
-                <w:sz w:val="24"/>
-              </w:rPr>
-              <w:t>/0</w:t>
-            </w:r>
-            <w:r>
-              <w:rPr>
-                <w:rFonts w:ascii="Times New Roman" w:eastAsia="Times New Roman" w:hAnsi="Times New Roman"/>
-                <w:sz w:val="24"/>
-              </w:rPr>
-              <w:t>1</w:t>
-            </w:r>
-            <w:r>
-              <w:rPr>
-                <w:rFonts w:ascii="Times New Roman" w:eastAsia="Times New Roman" w:hAnsi="Times New Roman"/>
-                <w:sz w:val="24"/>
-              </w:rPr>
-              <w:t>/202</w:t>
-            </w:r>
-            <w:r>
-              <w:rPr>
-                <w:rFonts w:ascii="Times New Roman" w:eastAsia="Times New Roman" w:hAnsi="Times New Roman"/>
-                <w:sz w:val="24"/>
-              </w:rPr>
-              <w:t>3</w:t>
-            </w:r>
-            <w:r>
-              <w:rPr>
-                <w:rFonts w:ascii="Times New Roman" w:eastAsia="Times New Roman" w:hAnsi="Times New Roman"/>
-                <w:sz w:val="24"/>
-              </w:rPr>
-              <w:t>)</w:t>
+              <w:t>1.0 (01/01/2023)</w:t>
             </w:r>
           </w:p>
         </w:tc>
@@ -512,7 +946,21 @@
                 <w:rFonts w:ascii="Times New Roman" w:eastAsia="Times New Roman" w:hAnsi="Times New Roman"/>
                 <w:sz w:val="24"/>
               </w:rPr>
-              <w:t xml:space="preserve">Ing. </w:t>
+              <w:t>Adrián Mosquera</w:t>
+            </w:r>
+            <w:r>
+              <w:rPr>
+                <w:rFonts w:ascii="Times New Roman" w:eastAsia="Times New Roman" w:hAnsi="Times New Roman"/>
+                <w:sz w:val="24"/>
+              </w:rPr>
+              <w:t xml:space="preserve"> </w:t>
+            </w:r>
+            <w:r>
+              <w:rPr>
+                <w:rFonts w:ascii="Times New Roman" w:eastAsia="Times New Roman" w:hAnsi="Times New Roman"/>
+                <w:sz w:val="24"/>
+              </w:rPr>
+              <w:t>y Wilmer Mosquera</w:t>
             </w:r>
           </w:p>
         </w:tc>
@@ -621,35 +1069,7 @@
                 <w:rFonts w:ascii="Times New Roman" w:eastAsia="Times New Roman" w:hAnsi="Times New Roman"/>
                 <w:sz w:val="24"/>
               </w:rPr>
-              <w:t xml:space="preserve"> </w:t>
-            </w:r>
-            <w:r>
-              <w:rPr>
-                <w:rFonts w:ascii="Times New Roman" w:eastAsia="Times New Roman" w:hAnsi="Times New Roman"/>
-                <w:sz w:val="24"/>
-              </w:rPr>
-              <w:t>Listar los</w:t>
-            </w:r>
-            <w:r>
-              <w:rPr>
-                <w:rFonts w:ascii="Times New Roman" w:eastAsia="Times New Roman" w:hAnsi="Times New Roman"/>
-                <w:sz w:val="24"/>
-              </w:rPr>
-              <w:t xml:space="preserve"> productos</w:t>
-            </w:r>
-            <w:r>
-              <w:rPr>
-                <w:rFonts w:ascii="Times New Roman" w:eastAsia="Times New Roman" w:hAnsi="Times New Roman"/>
-                <w:sz w:val="24"/>
-              </w:rPr>
-              <w:t xml:space="preserve"> que están disponibles para la venta</w:t>
-            </w:r>
-            <w:r>
-              <w:rPr>
-                <w:rFonts w:ascii="Times New Roman" w:eastAsia="Times New Roman" w:hAnsi="Times New Roman"/>
-                <w:sz w:val="24"/>
-              </w:rPr>
-              <w:t>.</w:t>
+              <w:t xml:space="preserve"> Listar los productos que están disponibles para la venta.</w:t>
             </w:r>
           </w:p>
         </w:tc>
@@ -1295,28 +1715,7 @@
                 <w:rFonts w:ascii="Times New Roman" w:eastAsia="Times New Roman" w:hAnsi="Times New Roman"/>
                 <w:sz w:val="24"/>
               </w:rPr>
-              <w:t>Tener un</w:t>
-            </w:r>
-            <w:r>
-              <w:rPr>
-                <w:rFonts w:ascii="Times New Roman" w:eastAsia="Times New Roman" w:hAnsi="Times New Roman"/>
-                <w:sz w:val="24"/>
-              </w:rPr>
-              <w:t xml:space="preserve"> </w:t>
-            </w:r>
-            <w:r>
-              <w:rPr>
-                <w:rFonts w:ascii="Times New Roman" w:eastAsia="Times New Roman" w:hAnsi="Times New Roman"/>
-                <w:sz w:val="24"/>
-              </w:rPr>
-              <w:t>producto</w:t>
-            </w:r>
-            <w:r>
-              <w:rPr>
-                <w:rFonts w:ascii="Times New Roman" w:eastAsia="Times New Roman" w:hAnsi="Times New Roman"/>
-                <w:sz w:val="24"/>
-              </w:rPr>
-              <w:t xml:space="preserve"> en stock para registrarlo.</w:t>
+              <w:t>Tener un producto en stock para registrarlo.</w:t>
             </w:r>
           </w:p>
         </w:tc>
@@ -1427,21 +1826,7 @@
                 <w:rFonts w:ascii="Times New Roman" w:eastAsia="Times New Roman" w:hAnsi="Times New Roman"/>
                 <w:sz w:val="24"/>
               </w:rPr>
-              <w:t xml:space="preserve">Exponer el producto agregado con todas sus </w:t>
-            </w:r>
-            <w:r>
-              <w:rPr>
-                <w:rFonts w:ascii="Times New Roman" w:eastAsia="Times New Roman" w:hAnsi="Times New Roman"/>
-                <w:sz w:val="24"/>
-              </w:rPr>
-              <w:t>características para la venta</w:t>
-            </w:r>
-            <w:r>
-              <w:rPr>
-                <w:rFonts w:ascii="Times New Roman" w:eastAsia="Times New Roman" w:hAnsi="Times New Roman"/>
-                <w:sz w:val="24"/>
-              </w:rPr>
-              <w:t>.</w:t>
+              <w:t>Exponer el producto agregado con todas sus características para la venta.</w:t>
             </w:r>
           </w:p>
         </w:tc>
@@ -1970,21 +2355,7 @@
                 <w:rFonts w:ascii="Times New Roman" w:eastAsia="Times New Roman" w:hAnsi="Times New Roman"/>
                 <w:sz w:val="24"/>
               </w:rPr>
-              <w:t>Agregar información única al</w:t>
-            </w:r>
-            <w:r>
-              <w:rPr>
-                <w:rFonts w:ascii="Times New Roman" w:eastAsia="Times New Roman" w:hAnsi="Times New Roman"/>
-                <w:sz w:val="24"/>
-              </w:rPr>
-              <w:t xml:space="preserve"> producto</w:t>
-            </w:r>
-            <w:r>
-              <w:rPr>
-                <w:rFonts w:ascii="Times New Roman" w:eastAsia="Times New Roman" w:hAnsi="Times New Roman"/>
-                <w:sz w:val="24"/>
-              </w:rPr>
-              <w:t>.</w:t>
+              <w:t>Agregar información única al producto.</w:t>
             </w:r>
           </w:p>
         </w:tc>
@@ -2131,35 +2502,7 @@
                 <w:rFonts w:ascii="Times New Roman" w:eastAsia="Times New Roman" w:hAnsi="Times New Roman"/>
                 <w:sz w:val="24"/>
               </w:rPr>
-              <w:t>L</w:t>
-            </w:r>
-            <w:r>
-              <w:rPr>
-                <w:rFonts w:ascii="Times New Roman" w:eastAsia="Times New Roman" w:hAnsi="Times New Roman"/>
-                <w:sz w:val="24"/>
-              </w:rPr>
-              <w:t>anz</w:t>
-            </w:r>
-            <w:r>
-              <w:rPr>
-                <w:rFonts w:ascii="Times New Roman" w:eastAsia="Times New Roman" w:hAnsi="Times New Roman"/>
-                <w:sz w:val="24"/>
-              </w:rPr>
-              <w:t>ar</w:t>
-            </w:r>
-            <w:r>
-              <w:rPr>
-                <w:rFonts w:ascii="Times New Roman" w:eastAsia="Times New Roman" w:hAnsi="Times New Roman"/>
-                <w:sz w:val="24"/>
-              </w:rPr>
-              <w:t xml:space="preserve"> a la venta el producto listo</w:t>
-            </w:r>
-            <w:r>
-              <w:rPr>
-                <w:rFonts w:ascii="Times New Roman" w:eastAsia="Times New Roman" w:hAnsi="Times New Roman"/>
-                <w:sz w:val="24"/>
-              </w:rPr>
-              <w:t>.</w:t>
+              <w:t>Lanzar a la venta el producto listo.</w:t>
             </w:r>
           </w:p>
         </w:tc>
@@ -2436,14 +2779,7 @@
                 <w:rFonts w:ascii="Times New Roman" w:eastAsia="Times New Roman" w:hAnsi="Times New Roman"/>
                 <w:sz w:val="24"/>
               </w:rPr>
-              <w:t>P</w:t>
-            </w:r>
-            <w:r>
-              <w:rPr>
-                <w:rFonts w:ascii="Times New Roman" w:eastAsia="Times New Roman" w:hAnsi="Times New Roman"/>
-                <w:sz w:val="24"/>
-              </w:rPr>
-              <w:t>(a)</w:t>
+              <w:t>P(a)</w:t>
             </w:r>
           </w:p>
         </w:tc>
@@ -2470,35 +2806,7 @@
                 <w:rFonts w:ascii="Times New Roman" w:eastAsia="Times New Roman" w:hAnsi="Times New Roman"/>
                 <w:sz w:val="24"/>
               </w:rPr>
-              <w:t>I</w:t>
-            </w:r>
-            <w:r>
-              <w:rPr>
-                <w:rFonts w:ascii="Times New Roman" w:eastAsia="Times New Roman" w:hAnsi="Times New Roman"/>
-                <w:sz w:val="24"/>
-              </w:rPr>
-              <w:t>ndi</w:t>
-            </w:r>
-            <w:r>
-              <w:rPr>
-                <w:rFonts w:ascii="Times New Roman" w:eastAsia="Times New Roman" w:hAnsi="Times New Roman"/>
-                <w:sz w:val="24"/>
-              </w:rPr>
-              <w:t>car</w:t>
-            </w:r>
-            <w:r>
-              <w:rPr>
-                <w:rFonts w:ascii="Times New Roman" w:eastAsia="Times New Roman" w:hAnsi="Times New Roman"/>
-                <w:sz w:val="24"/>
-              </w:rPr>
-              <w:t xml:space="preserve"> que no se encuentra</w:t>
-            </w:r>
-            <w:r>
-              <w:rPr>
-                <w:rFonts w:ascii="Times New Roman" w:eastAsia="Times New Roman" w:hAnsi="Times New Roman"/>
-                <w:sz w:val="24"/>
-              </w:rPr>
-              <w:t xml:space="preserve"> disponible el </w:t>
+              <w:t xml:space="preserve">Indicar que no se encuentra disponible el </w:t>
             </w:r>
           </w:p>
         </w:tc>
@@ -2689,14 +2997,7 @@
                 <w:rFonts w:ascii="Times New Roman" w:eastAsia="Times New Roman" w:hAnsi="Times New Roman"/>
                 <w:sz w:val="24"/>
               </w:rPr>
-              <w:t>P</w:t>
-            </w:r>
-            <w:r>
-              <w:rPr>
-                <w:rFonts w:ascii="Times New Roman" w:eastAsia="Times New Roman" w:hAnsi="Times New Roman"/>
-                <w:sz w:val="24"/>
-              </w:rPr>
-              <w:t>(b)</w:t>
+              <w:t>P(b)</w:t>
             </w:r>
           </w:p>
         </w:tc>
@@ -2886,21 +3187,7 @@
                 <w:rFonts w:ascii="Times New Roman" w:eastAsia="Times New Roman" w:hAnsi="Times New Roman"/>
                 <w:sz w:val="24"/>
               </w:rPr>
-              <w:t>C</w:t>
-            </w:r>
-            <w:r>
-              <w:rPr>
-                <w:rFonts w:ascii="Times New Roman" w:eastAsia="Times New Roman" w:hAnsi="Times New Roman"/>
-                <w:sz w:val="24"/>
-              </w:rPr>
-              <w:t>u</w:t>
-            </w:r>
-            <w:r>
-              <w:rPr>
-                <w:rFonts w:ascii="Times New Roman" w:eastAsia="Times New Roman" w:hAnsi="Times New Roman"/>
-                <w:sz w:val="24"/>
-              </w:rPr>
-              <w:t>ota de Tiempo</w:t>
+              <w:t>Cuota de Tiempo</w:t>
             </w:r>
           </w:p>
         </w:tc>
@@ -3053,21 +3340,7 @@
                 <w:rFonts w:ascii="Times New Roman" w:eastAsia="Times New Roman" w:hAnsi="Times New Roman"/>
                 <w:sz w:val="24"/>
               </w:rPr>
-              <w:t>1</w:t>
-            </w:r>
-            <w:r>
-              <w:rPr>
-                <w:rFonts w:ascii="Times New Roman" w:eastAsia="Times New Roman" w:hAnsi="Times New Roman"/>
-                <w:sz w:val="24"/>
-              </w:rPr>
-              <w:t xml:space="preserve"> </w:t>
-            </w:r>
-            <w:r>
-              <w:rPr>
-                <w:rFonts w:ascii="Times New Roman" w:eastAsia="Times New Roman" w:hAnsi="Times New Roman"/>
-                <w:sz w:val="24"/>
-              </w:rPr>
-              <w:t>minuto</w:t>
+              <w:t>1 minuto</w:t>
             </w:r>
           </w:p>
         </w:tc>
@@ -3432,21 +3705,7 @@
                 <w:rFonts w:ascii="Times New Roman" w:eastAsia="Times New Roman" w:hAnsi="Times New Roman"/>
                 <w:sz w:val="24"/>
               </w:rPr>
-              <w:t xml:space="preserve">10 </w:t>
-            </w:r>
-            <w:r>
-              <w:rPr>
-                <w:rFonts w:ascii="Times New Roman" w:eastAsia="Times New Roman" w:hAnsi="Times New Roman"/>
-                <w:sz w:val="24"/>
-              </w:rPr>
-              <w:t>s</w:t>
-            </w:r>
-            <w:r>
-              <w:rPr>
-                <w:rFonts w:ascii="Times New Roman" w:eastAsia="Times New Roman" w:hAnsi="Times New Roman"/>
-                <w:sz w:val="24"/>
-              </w:rPr>
-              <w:t>egundos</w:t>
+              <w:t>10 segundos</w:t>
             </w:r>
           </w:p>
         </w:tc>
@@ -3576,86 +3835,23 @@
                 <w:rFonts w:ascii="Times New Roman" w:eastAsia="Times New Roman" w:hAnsi="Times New Roman"/>
                 <w:sz w:val="24"/>
               </w:rPr>
-              <w:t xml:space="preserve"> C</w:t>
-            </w:r>
-            <w:r>
-              <w:rPr>
-                <w:rFonts w:ascii="Times New Roman" w:eastAsia="Times New Roman" w:hAnsi="Times New Roman"/>
-                <w:sz w:val="24"/>
-              </w:rPr>
-              <w:t xml:space="preserve">ada </w:t>
-            </w:r>
-            <w:r>
-              <w:rPr>
-                <w:rFonts w:ascii="Times New Roman" w:eastAsia="Times New Roman" w:hAnsi="Times New Roman"/>
-                <w:sz w:val="24"/>
-              </w:rPr>
-              <w:t xml:space="preserve">que se requiera añadir un nuevo </w:t>
-            </w:r>
-            <w:r>
-              <w:rPr>
-                <w:rFonts w:ascii="Times New Roman" w:eastAsia="Times New Roman" w:hAnsi="Times New Roman"/>
-                <w:sz w:val="24"/>
-              </w:rPr>
-              <w:t>pro</w:t>
-            </w:r>
-            <w:r>
-              <w:rPr>
-                <w:rFonts w:ascii="Times New Roman" w:eastAsia="Times New Roman" w:hAnsi="Times New Roman"/>
-                <w:sz w:val="24"/>
-              </w:rPr>
-              <w:t>duct</w:t>
-            </w:r>
-            <w:r>
-              <w:rPr>
-                <w:rFonts w:ascii="Times New Roman" w:eastAsia="Times New Roman" w:hAnsi="Times New Roman"/>
-                <w:sz w:val="24"/>
-              </w:rPr>
-              <w:t xml:space="preserve">o </w:t>
-            </w:r>
-            <w:r>
-              <w:rPr>
-                <w:rFonts w:ascii="Times New Roman" w:eastAsia="Times New Roman" w:hAnsi="Times New Roman"/>
-                <w:sz w:val="24"/>
-              </w:rPr>
-              <w:t>para</w:t>
-            </w:r>
-            <w:r>
-              <w:rPr>
-                <w:rFonts w:ascii="Times New Roman" w:eastAsia="Times New Roman" w:hAnsi="Times New Roman"/>
-                <w:sz w:val="24"/>
-              </w:rPr>
-              <w:t xml:space="preserve"> </w:t>
-            </w:r>
-          </w:p>
-          <w:p>
-            <w:pPr>
-              <w:spacing w:line="0" w:lineRule="atLeast"/>
-              <w:rPr>
-                <w:rFonts w:ascii="Times New Roman" w:eastAsia="Times New Roman" w:hAnsi="Times New Roman"/>
-                <w:sz w:val="24"/>
-              </w:rPr>
-            </w:pPr>
-            <w:r>
-              <w:rPr>
-                <w:rFonts w:ascii="Times New Roman" w:eastAsia="Times New Roman" w:hAnsi="Times New Roman"/>
-                <w:sz w:val="24"/>
-              </w:rPr>
-              <w:t xml:space="preserve"> la </w:t>
-            </w:r>
-            <w:r>
-              <w:rPr>
-                <w:rFonts w:ascii="Times New Roman" w:eastAsia="Times New Roman" w:hAnsi="Times New Roman"/>
-                <w:sz w:val="24"/>
-              </w:rPr>
-              <w:t>venta</w:t>
-            </w:r>
-            <w:r>
-              <w:rPr>
-                <w:rFonts w:ascii="Times New Roman" w:eastAsia="Times New Roman" w:hAnsi="Times New Roman"/>
-                <w:sz w:val="24"/>
-              </w:rPr>
-              <w:t>.</w:t>
+              <w:t xml:space="preserve"> Cada que se requiera añadir un nuevo producto para </w:t>
+            </w:r>
+          </w:p>
+          <w:p>
+            <w:pPr>
+              <w:spacing w:line="0" w:lineRule="atLeast"/>
+              <w:rPr>
+                <w:rFonts w:ascii="Times New Roman" w:eastAsia="Times New Roman" w:hAnsi="Times New Roman"/>
+                <w:sz w:val="24"/>
+              </w:rPr>
+            </w:pPr>
+            <w:r>
+              <w:rPr>
+                <w:rFonts w:ascii="Times New Roman" w:eastAsia="Times New Roman" w:hAnsi="Times New Roman"/>
+                <w:sz w:val="24"/>
+              </w:rPr>
+              <w:t xml:space="preserve"> la venta.</w:t>
             </w:r>
           </w:p>
         </w:tc>
@@ -3781,14 +3977,7 @@
                 <w:rFonts w:ascii="Times New Roman" w:eastAsia="Times New Roman" w:hAnsi="Times New Roman"/>
                 <w:sz w:val="24"/>
               </w:rPr>
-              <w:t>Alta</w:t>
-            </w:r>
-            <w:r>
-              <w:rPr>
-                <w:rFonts w:ascii="Times New Roman" w:eastAsia="Times New Roman" w:hAnsi="Times New Roman"/>
-                <w:sz w:val="24"/>
-              </w:rPr>
-              <w:t>, se</w:t>
+              <w:t>Alta, se</w:t>
             </w:r>
             <w:r>
               <w:rPr>
@@ -3796,21 +3985,7 @@
                 <w:sz w:val="24"/>
               </w:rPr>
               <w:br/>
-              <w:t xml:space="preserve">   </w:t>
-            </w:r>
-            <w:r>
-              <w:rPr>
-                <w:rFonts w:ascii="Times New Roman" w:eastAsia="Times New Roman" w:hAnsi="Times New Roman"/>
-                <w:sz w:val="24"/>
-              </w:rPr>
-              <w:t xml:space="preserve"> </w:t>
-            </w:r>
-            <w:r>
-              <w:rPr>
-                <w:rFonts w:ascii="Times New Roman" w:eastAsia="Times New Roman" w:hAnsi="Times New Roman"/>
-                <w:sz w:val="24"/>
-              </w:rPr>
-              <w:t xml:space="preserve"> cada</w:t>
+              <w:t xml:space="preserve">     cada</w:t>
             </w:r>
           </w:p>
         </w:tc>
@@ -4102,6 +4277,4180 @@
         </w:tc>
       </w:tr>
     </w:tbl>
+    <w:p>
+      <w:pPr>
+        <w:spacing w:line="200" w:lineRule="exact"/>
+        <w:rPr>
+          <w:rFonts w:ascii="Times New Roman" w:eastAsia="Times New Roman" w:hAnsi="Times New Roman"/>
+        </w:rPr>
+      </w:pPr>
+    </w:p>
+    <w:tbl>
+      <w:tblPr>
+        <w:tblW w:w="0" w:type="auto"/>
+        <w:tblInd w:w="10" w:type="dxa"/>
+        <w:tblLayout w:type="fixed"/>
+        <w:tblCellMar>
+          <w:left w:w="0" w:type="dxa"/>
+          <w:right w:w="0" w:type="dxa"/>
+        </w:tblCellMar>
+        <w:tblLook w:val="0000" w:firstRow="0" w:lastRow="0" w:firstColumn="0" w:lastColumn="0" w:noHBand="0" w:noVBand="0"/>
+      </w:tblPr>
+      <w:tblGrid>
+        <w:gridCol w:w="2390"/>
+        <w:gridCol w:w="905"/>
+        <w:gridCol w:w="57"/>
+        <w:gridCol w:w="4708"/>
+      </w:tblGrid>
+      <w:tr>
+        <w:trPr>
+          <w:trHeight w:val="436"/>
+        </w:trPr>
+        <w:tc>
+          <w:tcPr>
+            <w:tcW w:w="2390" w:type="dxa"/>
+            <w:tcBorders>
+              <w:top w:val="single" w:sz="8" w:space="0" w:color="auto"/>
+              <w:left w:val="single" w:sz="8" w:space="0" w:color="auto"/>
+              <w:right w:val="single" w:sz="8" w:space="0" w:color="auto"/>
+            </w:tcBorders>
+            <w:shd w:val="clear" w:color="auto" w:fill="C9DAF8"/>
+            <w:vAlign w:val="bottom"/>
+          </w:tcPr>
+          <w:p>
+            <w:pPr>
+              <w:spacing w:line="0" w:lineRule="atLeast"/>
+              <w:ind w:left="120"/>
+              <w:rPr>
+                <w:rFonts w:ascii="Times New Roman" w:eastAsia="Times New Roman" w:hAnsi="Times New Roman"/>
+                <w:b/>
+                <w:sz w:val="24"/>
+              </w:rPr>
+            </w:pPr>
+            <w:r>
+              <w:rPr>
+                <w:rFonts w:ascii="Times New Roman" w:eastAsia="Times New Roman" w:hAnsi="Times New Roman"/>
+                <w:b/>
+                <w:sz w:val="24"/>
+              </w:rPr>
+              <w:lastRenderedPageBreak/>
+              <w:t>Caso de Uso</w:t>
+            </w:r>
+          </w:p>
+        </w:tc>
+        <w:tc>
+          <w:tcPr>
+            <w:tcW w:w="962" w:type="dxa"/>
+            <w:gridSpan w:val="2"/>
+            <w:tcBorders>
+              <w:top w:val="single" w:sz="8" w:space="0" w:color="auto"/>
+            </w:tcBorders>
+            <w:shd w:val="clear" w:color="auto" w:fill="auto"/>
+            <w:vAlign w:val="bottom"/>
+          </w:tcPr>
+          <w:p>
+            <w:pPr>
+              <w:spacing w:line="0" w:lineRule="atLeast"/>
+              <w:rPr>
+                <w:rFonts w:ascii="Times New Roman" w:eastAsia="Times New Roman" w:hAnsi="Times New Roman"/>
+                <w:sz w:val="24"/>
+              </w:rPr>
+            </w:pPr>
+          </w:p>
+        </w:tc>
+        <w:tc>
+          <w:tcPr>
+            <w:tcW w:w="4708" w:type="dxa"/>
+            <w:tcBorders>
+              <w:top w:val="single" w:sz="8" w:space="0" w:color="auto"/>
+              <w:right w:val="single" w:sz="8" w:space="0" w:color="auto"/>
+            </w:tcBorders>
+            <w:shd w:val="clear" w:color="auto" w:fill="auto"/>
+            <w:vAlign w:val="bottom"/>
+          </w:tcPr>
+          <w:p>
+            <w:pPr>
+              <w:spacing w:line="0" w:lineRule="atLeast"/>
+              <w:ind w:left="1060"/>
+              <w:rPr>
+                <w:rFonts w:ascii="Times New Roman" w:eastAsia="Times New Roman" w:hAnsi="Times New Roman"/>
+                <w:sz w:val="24"/>
+              </w:rPr>
+            </w:pPr>
+            <w:r>
+              <w:rPr>
+                <w:rFonts w:ascii="Times New Roman" w:eastAsia="Times New Roman" w:hAnsi="Times New Roman"/>
+                <w:sz w:val="24"/>
+              </w:rPr>
+              <w:t>Elimin</w:t>
+            </w:r>
+            <w:r>
+              <w:rPr>
+                <w:rFonts w:ascii="Times New Roman" w:eastAsia="Times New Roman" w:hAnsi="Times New Roman"/>
+                <w:sz w:val="24"/>
+              </w:rPr>
+              <w:t>ar Productos</w:t>
+            </w:r>
+          </w:p>
+        </w:tc>
+      </w:tr>
+      <w:tr>
+        <w:trPr>
+          <w:trHeight w:val="84"/>
+        </w:trPr>
+        <w:tc>
+          <w:tcPr>
+            <w:tcW w:w="2390" w:type="dxa"/>
+            <w:tcBorders>
+              <w:left w:val="single" w:sz="8" w:space="0" w:color="auto"/>
+              <w:bottom w:val="single" w:sz="8" w:space="0" w:color="auto"/>
+              <w:right w:val="single" w:sz="8" w:space="0" w:color="auto"/>
+            </w:tcBorders>
+            <w:shd w:val="clear" w:color="auto" w:fill="C9DAF8"/>
+            <w:vAlign w:val="bottom"/>
+          </w:tcPr>
+          <w:p>
+            <w:pPr>
+              <w:spacing w:line="0" w:lineRule="atLeast"/>
+              <w:rPr>
+                <w:rFonts w:ascii="Times New Roman" w:eastAsia="Times New Roman" w:hAnsi="Times New Roman"/>
+                <w:sz w:val="7"/>
+              </w:rPr>
+            </w:pPr>
+          </w:p>
+        </w:tc>
+        <w:tc>
+          <w:tcPr>
+            <w:tcW w:w="962" w:type="dxa"/>
+            <w:gridSpan w:val="2"/>
+            <w:tcBorders>
+              <w:bottom w:val="single" w:sz="8" w:space="0" w:color="auto"/>
+            </w:tcBorders>
+            <w:shd w:val="clear" w:color="auto" w:fill="auto"/>
+            <w:vAlign w:val="bottom"/>
+          </w:tcPr>
+          <w:p>
+            <w:pPr>
+              <w:spacing w:line="0" w:lineRule="atLeast"/>
+              <w:rPr>
+                <w:rFonts w:ascii="Times New Roman" w:eastAsia="Times New Roman" w:hAnsi="Times New Roman"/>
+                <w:sz w:val="7"/>
+              </w:rPr>
+            </w:pPr>
+          </w:p>
+        </w:tc>
+        <w:tc>
+          <w:tcPr>
+            <w:tcW w:w="4708" w:type="dxa"/>
+            <w:tcBorders>
+              <w:bottom w:val="single" w:sz="8" w:space="0" w:color="auto"/>
+              <w:right w:val="single" w:sz="8" w:space="0" w:color="auto"/>
+            </w:tcBorders>
+            <w:shd w:val="clear" w:color="auto" w:fill="auto"/>
+            <w:vAlign w:val="bottom"/>
+          </w:tcPr>
+          <w:p>
+            <w:pPr>
+              <w:spacing w:line="0" w:lineRule="atLeast"/>
+              <w:rPr>
+                <w:rFonts w:ascii="Times New Roman" w:eastAsia="Times New Roman" w:hAnsi="Times New Roman"/>
+                <w:sz w:val="7"/>
+              </w:rPr>
+            </w:pPr>
+          </w:p>
+        </w:tc>
+      </w:tr>
+      <w:tr>
+        <w:trPr>
+          <w:trHeight w:val="397"/>
+        </w:trPr>
+        <w:tc>
+          <w:tcPr>
+            <w:tcW w:w="2390" w:type="dxa"/>
+            <w:tcBorders>
+              <w:left w:val="single" w:sz="8" w:space="0" w:color="auto"/>
+              <w:right w:val="single" w:sz="8" w:space="0" w:color="auto"/>
+            </w:tcBorders>
+            <w:shd w:val="clear" w:color="auto" w:fill="C9DAF8"/>
+            <w:vAlign w:val="bottom"/>
+          </w:tcPr>
+          <w:p>
+            <w:pPr>
+              <w:spacing w:line="0" w:lineRule="atLeast"/>
+              <w:ind w:left="120"/>
+              <w:rPr>
+                <w:rFonts w:ascii="Times New Roman" w:eastAsia="Times New Roman" w:hAnsi="Times New Roman"/>
+                <w:b/>
+                <w:sz w:val="24"/>
+              </w:rPr>
+            </w:pPr>
+            <w:r>
+              <w:rPr>
+                <w:rFonts w:ascii="Times New Roman" w:eastAsia="Times New Roman" w:hAnsi="Times New Roman"/>
+                <w:b/>
+                <w:sz w:val="24"/>
+              </w:rPr>
+              <w:t>Número</w:t>
+            </w:r>
+          </w:p>
+        </w:tc>
+        <w:tc>
+          <w:tcPr>
+            <w:tcW w:w="962" w:type="dxa"/>
+            <w:gridSpan w:val="2"/>
+            <w:shd w:val="clear" w:color="auto" w:fill="auto"/>
+            <w:vAlign w:val="bottom"/>
+          </w:tcPr>
+          <w:p>
+            <w:pPr>
+              <w:spacing w:line="0" w:lineRule="atLeast"/>
+              <w:ind w:left="100"/>
+              <w:rPr>
+                <w:rFonts w:ascii="Times New Roman" w:eastAsia="Times New Roman" w:hAnsi="Times New Roman"/>
+                <w:sz w:val="24"/>
+              </w:rPr>
+            </w:pPr>
+            <w:r>
+              <w:rPr>
+                <w:rFonts w:ascii="Times New Roman" w:eastAsia="Times New Roman" w:hAnsi="Times New Roman"/>
+                <w:sz w:val="24"/>
+              </w:rPr>
+              <w:t>REQ00</w:t>
+            </w:r>
+            <w:r>
+              <w:rPr>
+                <w:rFonts w:ascii="Times New Roman" w:eastAsia="Times New Roman" w:hAnsi="Times New Roman"/>
+                <w:sz w:val="24"/>
+              </w:rPr>
+              <w:t>2</w:t>
+            </w:r>
+          </w:p>
+        </w:tc>
+        <w:tc>
+          <w:tcPr>
+            <w:tcW w:w="4708" w:type="dxa"/>
+            <w:tcBorders>
+              <w:right w:val="single" w:sz="8" w:space="0" w:color="auto"/>
+            </w:tcBorders>
+            <w:shd w:val="clear" w:color="auto" w:fill="auto"/>
+            <w:vAlign w:val="bottom"/>
+          </w:tcPr>
+          <w:p>
+            <w:pPr>
+              <w:spacing w:line="0" w:lineRule="atLeast"/>
+              <w:rPr>
+                <w:rFonts w:ascii="Times New Roman" w:eastAsia="Times New Roman" w:hAnsi="Times New Roman"/>
+                <w:sz w:val="24"/>
+              </w:rPr>
+            </w:pPr>
+          </w:p>
+        </w:tc>
+      </w:tr>
+      <w:tr>
+        <w:trPr>
+          <w:trHeight w:val="83"/>
+        </w:trPr>
+        <w:tc>
+          <w:tcPr>
+            <w:tcW w:w="2390" w:type="dxa"/>
+            <w:tcBorders>
+              <w:left w:val="single" w:sz="8" w:space="0" w:color="auto"/>
+              <w:bottom w:val="single" w:sz="8" w:space="0" w:color="auto"/>
+              <w:right w:val="single" w:sz="8" w:space="0" w:color="auto"/>
+            </w:tcBorders>
+            <w:shd w:val="clear" w:color="auto" w:fill="C9DAF8"/>
+            <w:vAlign w:val="bottom"/>
+          </w:tcPr>
+          <w:p>
+            <w:pPr>
+              <w:spacing w:line="0" w:lineRule="atLeast"/>
+              <w:rPr>
+                <w:rFonts w:ascii="Times New Roman" w:eastAsia="Times New Roman" w:hAnsi="Times New Roman"/>
+                <w:sz w:val="7"/>
+              </w:rPr>
+            </w:pPr>
+          </w:p>
+        </w:tc>
+        <w:tc>
+          <w:tcPr>
+            <w:tcW w:w="5670" w:type="dxa"/>
+            <w:gridSpan w:val="3"/>
+            <w:tcBorders>
+              <w:bottom w:val="single" w:sz="8" w:space="0" w:color="auto"/>
+              <w:right w:val="single" w:sz="8" w:space="0" w:color="auto"/>
+            </w:tcBorders>
+            <w:shd w:val="clear" w:color="auto" w:fill="auto"/>
+            <w:vAlign w:val="bottom"/>
+          </w:tcPr>
+          <w:p>
+            <w:pPr>
+              <w:spacing w:line="0" w:lineRule="atLeast"/>
+              <w:rPr>
+                <w:rFonts w:ascii="Times New Roman" w:eastAsia="Times New Roman" w:hAnsi="Times New Roman"/>
+                <w:sz w:val="7"/>
+              </w:rPr>
+            </w:pPr>
+          </w:p>
+        </w:tc>
+      </w:tr>
+      <w:tr>
+        <w:trPr>
+          <w:trHeight w:val="398"/>
+        </w:trPr>
+        <w:tc>
+          <w:tcPr>
+            <w:tcW w:w="2390" w:type="dxa"/>
+            <w:tcBorders>
+              <w:left w:val="single" w:sz="8" w:space="0" w:color="auto"/>
+              <w:right w:val="single" w:sz="8" w:space="0" w:color="auto"/>
+            </w:tcBorders>
+            <w:shd w:val="clear" w:color="auto" w:fill="C9DAF8"/>
+            <w:vAlign w:val="bottom"/>
+          </w:tcPr>
+          <w:p>
+            <w:pPr>
+              <w:spacing w:line="0" w:lineRule="atLeast"/>
+              <w:ind w:left="120"/>
+              <w:rPr>
+                <w:rFonts w:ascii="Times New Roman" w:eastAsia="Times New Roman" w:hAnsi="Times New Roman"/>
+                <w:b/>
+                <w:sz w:val="24"/>
+              </w:rPr>
+            </w:pPr>
+            <w:r>
+              <w:rPr>
+                <w:rFonts w:ascii="Times New Roman" w:eastAsia="Times New Roman" w:hAnsi="Times New Roman"/>
+                <w:b/>
+                <w:sz w:val="24"/>
+              </w:rPr>
+              <w:t>Versión</w:t>
+            </w:r>
+          </w:p>
+        </w:tc>
+        <w:tc>
+          <w:tcPr>
+            <w:tcW w:w="5670" w:type="dxa"/>
+            <w:gridSpan w:val="3"/>
+            <w:tcBorders>
+              <w:right w:val="single" w:sz="8" w:space="0" w:color="auto"/>
+            </w:tcBorders>
+            <w:shd w:val="clear" w:color="auto" w:fill="auto"/>
+            <w:vAlign w:val="bottom"/>
+          </w:tcPr>
+          <w:p>
+            <w:pPr>
+              <w:spacing w:line="0" w:lineRule="atLeast"/>
+              <w:ind w:left="100"/>
+              <w:rPr>
+                <w:rFonts w:ascii="Times New Roman" w:eastAsia="Times New Roman" w:hAnsi="Times New Roman"/>
+                <w:sz w:val="24"/>
+              </w:rPr>
+            </w:pPr>
+            <w:r>
+              <w:rPr>
+                <w:rFonts w:ascii="Times New Roman" w:eastAsia="Times New Roman" w:hAnsi="Times New Roman"/>
+                <w:sz w:val="24"/>
+              </w:rPr>
+              <w:t>1.0 (01/01/2023)</w:t>
+            </w:r>
+          </w:p>
+        </w:tc>
+      </w:tr>
+      <w:tr>
+        <w:trPr>
+          <w:trHeight w:val="102"/>
+        </w:trPr>
+        <w:tc>
+          <w:tcPr>
+            <w:tcW w:w="2390" w:type="dxa"/>
+            <w:tcBorders>
+              <w:left w:val="single" w:sz="8" w:space="0" w:color="auto"/>
+              <w:bottom w:val="single" w:sz="8" w:space="0" w:color="auto"/>
+              <w:right w:val="single" w:sz="8" w:space="0" w:color="auto"/>
+            </w:tcBorders>
+            <w:shd w:val="clear" w:color="auto" w:fill="C9DAF8"/>
+            <w:vAlign w:val="bottom"/>
+          </w:tcPr>
+          <w:p>
+            <w:pPr>
+              <w:spacing w:line="0" w:lineRule="atLeast"/>
+              <w:rPr>
+                <w:rFonts w:ascii="Times New Roman" w:eastAsia="Times New Roman" w:hAnsi="Times New Roman"/>
+                <w:sz w:val="8"/>
+              </w:rPr>
+            </w:pPr>
+          </w:p>
+        </w:tc>
+        <w:tc>
+          <w:tcPr>
+            <w:tcW w:w="5670" w:type="dxa"/>
+            <w:gridSpan w:val="3"/>
+            <w:tcBorders>
+              <w:bottom w:val="single" w:sz="8" w:space="0" w:color="auto"/>
+              <w:right w:val="single" w:sz="8" w:space="0" w:color="auto"/>
+            </w:tcBorders>
+            <w:shd w:val="clear" w:color="auto" w:fill="auto"/>
+            <w:vAlign w:val="bottom"/>
+          </w:tcPr>
+          <w:p>
+            <w:pPr>
+              <w:spacing w:line="0" w:lineRule="atLeast"/>
+              <w:rPr>
+                <w:rFonts w:ascii="Times New Roman" w:eastAsia="Times New Roman" w:hAnsi="Times New Roman"/>
+                <w:sz w:val="8"/>
+              </w:rPr>
+            </w:pPr>
+          </w:p>
+        </w:tc>
+      </w:tr>
+      <w:tr>
+        <w:trPr>
+          <w:trHeight w:val="403"/>
+        </w:trPr>
+        <w:tc>
+          <w:tcPr>
+            <w:tcW w:w="2390" w:type="dxa"/>
+            <w:tcBorders>
+              <w:left w:val="single" w:sz="8" w:space="0" w:color="auto"/>
+              <w:right w:val="single" w:sz="8" w:space="0" w:color="auto"/>
+            </w:tcBorders>
+            <w:shd w:val="clear" w:color="auto" w:fill="C9DAF8"/>
+            <w:vAlign w:val="bottom"/>
+          </w:tcPr>
+          <w:p>
+            <w:pPr>
+              <w:spacing w:line="0" w:lineRule="atLeast"/>
+              <w:ind w:left="120"/>
+              <w:rPr>
+                <w:rFonts w:ascii="Times New Roman" w:eastAsia="Times New Roman" w:hAnsi="Times New Roman"/>
+                <w:b/>
+                <w:sz w:val="24"/>
+              </w:rPr>
+            </w:pPr>
+            <w:r>
+              <w:rPr>
+                <w:rFonts w:ascii="Times New Roman" w:eastAsia="Times New Roman" w:hAnsi="Times New Roman"/>
+                <w:b/>
+                <w:sz w:val="24"/>
+              </w:rPr>
+              <w:t>Autores</w:t>
+            </w:r>
+          </w:p>
+        </w:tc>
+        <w:tc>
+          <w:tcPr>
+            <w:tcW w:w="5670" w:type="dxa"/>
+            <w:gridSpan w:val="3"/>
+            <w:tcBorders>
+              <w:right w:val="single" w:sz="8" w:space="0" w:color="auto"/>
+            </w:tcBorders>
+            <w:shd w:val="clear" w:color="auto" w:fill="auto"/>
+            <w:vAlign w:val="bottom"/>
+          </w:tcPr>
+          <w:p>
+            <w:pPr>
+              <w:spacing w:line="0" w:lineRule="atLeast"/>
+              <w:ind w:left="100"/>
+              <w:rPr>
+                <w:rFonts w:ascii="Times New Roman" w:eastAsia="Times New Roman" w:hAnsi="Times New Roman"/>
+                <w:sz w:val="24"/>
+              </w:rPr>
+            </w:pPr>
+            <w:r>
+              <w:rPr>
+                <w:rFonts w:ascii="Times New Roman" w:eastAsia="Times New Roman" w:hAnsi="Times New Roman"/>
+                <w:sz w:val="24"/>
+              </w:rPr>
+              <w:t>Adrián Mosquera y Wilmer Mosquera</w:t>
+            </w:r>
+            <w:r>
+              <w:rPr>
+                <w:rFonts w:ascii="Times New Roman" w:eastAsia="Times New Roman" w:hAnsi="Times New Roman"/>
+                <w:sz w:val="24"/>
+              </w:rPr>
+              <w:t xml:space="preserve"> </w:t>
+            </w:r>
+          </w:p>
+        </w:tc>
+      </w:tr>
+      <w:tr>
+        <w:trPr>
+          <w:trHeight w:val="77"/>
+        </w:trPr>
+        <w:tc>
+          <w:tcPr>
+            <w:tcW w:w="2390" w:type="dxa"/>
+            <w:tcBorders>
+              <w:left w:val="single" w:sz="8" w:space="0" w:color="auto"/>
+              <w:bottom w:val="single" w:sz="8" w:space="0" w:color="auto"/>
+              <w:right w:val="single" w:sz="8" w:space="0" w:color="auto"/>
+            </w:tcBorders>
+            <w:shd w:val="clear" w:color="auto" w:fill="C9DAF8"/>
+            <w:vAlign w:val="bottom"/>
+          </w:tcPr>
+          <w:p>
+            <w:pPr>
+              <w:spacing w:line="0" w:lineRule="atLeast"/>
+              <w:rPr>
+                <w:rFonts w:ascii="Times New Roman" w:eastAsia="Times New Roman" w:hAnsi="Times New Roman"/>
+                <w:sz w:val="6"/>
+              </w:rPr>
+            </w:pPr>
+          </w:p>
+        </w:tc>
+        <w:tc>
+          <w:tcPr>
+            <w:tcW w:w="5670" w:type="dxa"/>
+            <w:gridSpan w:val="3"/>
+            <w:tcBorders>
+              <w:bottom w:val="single" w:sz="8" w:space="0" w:color="auto"/>
+              <w:right w:val="single" w:sz="8" w:space="0" w:color="auto"/>
+            </w:tcBorders>
+            <w:shd w:val="clear" w:color="auto" w:fill="auto"/>
+            <w:vAlign w:val="bottom"/>
+          </w:tcPr>
+          <w:p>
+            <w:pPr>
+              <w:spacing w:line="0" w:lineRule="atLeast"/>
+              <w:rPr>
+                <w:rFonts w:ascii="Times New Roman" w:eastAsia="Times New Roman" w:hAnsi="Times New Roman"/>
+                <w:sz w:val="6"/>
+              </w:rPr>
+            </w:pPr>
+          </w:p>
+        </w:tc>
+      </w:tr>
+      <w:tr>
+        <w:trPr>
+          <w:trHeight w:val="362"/>
+        </w:trPr>
+        <w:tc>
+          <w:tcPr>
+            <w:tcW w:w="2390" w:type="dxa"/>
+            <w:tcBorders>
+              <w:left w:val="single" w:sz="8" w:space="0" w:color="auto"/>
+              <w:right w:val="single" w:sz="8" w:space="0" w:color="auto"/>
+            </w:tcBorders>
+            <w:shd w:val="clear" w:color="auto" w:fill="C9DAF8"/>
+            <w:vAlign w:val="bottom"/>
+          </w:tcPr>
+          <w:p>
+            <w:pPr>
+              <w:spacing w:line="0" w:lineRule="atLeast"/>
+              <w:ind w:left="120"/>
+              <w:rPr>
+                <w:rFonts w:ascii="Times New Roman" w:eastAsia="Times New Roman" w:hAnsi="Times New Roman"/>
+                <w:b/>
+                <w:sz w:val="24"/>
+              </w:rPr>
+            </w:pPr>
+            <w:r>
+              <w:rPr>
+                <w:rFonts w:ascii="Times New Roman" w:eastAsia="Times New Roman" w:hAnsi="Times New Roman"/>
+                <w:b/>
+                <w:sz w:val="24"/>
+              </w:rPr>
+              <w:t>Objetivos Asociados</w:t>
+            </w:r>
+          </w:p>
+        </w:tc>
+        <w:tc>
+          <w:tcPr>
+            <w:tcW w:w="5670" w:type="dxa"/>
+            <w:gridSpan w:val="3"/>
+            <w:tcBorders>
+              <w:right w:val="single" w:sz="8" w:space="0" w:color="auto"/>
+            </w:tcBorders>
+            <w:shd w:val="clear" w:color="auto" w:fill="auto"/>
+            <w:vAlign w:val="bottom"/>
+          </w:tcPr>
+          <w:p>
+            <w:pPr>
+              <w:spacing w:line="0" w:lineRule="atLeast"/>
+              <w:rPr>
+                <w:rFonts w:ascii="Times New Roman" w:eastAsia="Times New Roman" w:hAnsi="Times New Roman"/>
+                <w:sz w:val="24"/>
+              </w:rPr>
+            </w:pPr>
+            <w:r>
+              <w:rPr>
+                <w:rFonts w:ascii="Times New Roman" w:eastAsia="Times New Roman" w:hAnsi="Times New Roman"/>
+                <w:sz w:val="24"/>
+              </w:rPr>
+              <w:t xml:space="preserve"> Listar los productos que están disponibles para la venta.</w:t>
+            </w:r>
+          </w:p>
+        </w:tc>
+      </w:tr>
+      <w:tr>
+        <w:trPr>
+          <w:trHeight w:val="318"/>
+        </w:trPr>
+        <w:tc>
+          <w:tcPr>
+            <w:tcW w:w="2390" w:type="dxa"/>
+            <w:tcBorders>
+              <w:left w:val="single" w:sz="8" w:space="0" w:color="auto"/>
+              <w:right w:val="single" w:sz="8" w:space="0" w:color="auto"/>
+            </w:tcBorders>
+            <w:shd w:val="clear" w:color="auto" w:fill="C9DAF8"/>
+            <w:vAlign w:val="bottom"/>
+          </w:tcPr>
+          <w:p>
+            <w:pPr>
+              <w:spacing w:line="0" w:lineRule="atLeast"/>
+              <w:ind w:left="120"/>
+              <w:rPr>
+                <w:rFonts w:ascii="Times New Roman" w:eastAsia="Times New Roman" w:hAnsi="Times New Roman"/>
+                <w:b/>
+                <w:sz w:val="24"/>
+              </w:rPr>
+            </w:pPr>
+            <w:r>
+              <w:rPr>
+                <w:rFonts w:ascii="Times New Roman" w:eastAsia="Times New Roman" w:hAnsi="Times New Roman"/>
+                <w:b/>
+                <w:sz w:val="24"/>
+              </w:rPr>
+              <w:t>- Propósito</w:t>
+            </w:r>
+          </w:p>
+        </w:tc>
+        <w:tc>
+          <w:tcPr>
+            <w:tcW w:w="962" w:type="dxa"/>
+            <w:gridSpan w:val="2"/>
+            <w:shd w:val="clear" w:color="auto" w:fill="auto"/>
+            <w:vAlign w:val="bottom"/>
+          </w:tcPr>
+          <w:p>
+            <w:pPr>
+              <w:spacing w:line="0" w:lineRule="atLeast"/>
+              <w:rPr>
+                <w:rFonts w:ascii="Times New Roman" w:eastAsia="Times New Roman" w:hAnsi="Times New Roman"/>
+                <w:sz w:val="24"/>
+              </w:rPr>
+            </w:pPr>
+          </w:p>
+        </w:tc>
+        <w:tc>
+          <w:tcPr>
+            <w:tcW w:w="4708" w:type="dxa"/>
+            <w:tcBorders>
+              <w:right w:val="single" w:sz="8" w:space="0" w:color="auto"/>
+            </w:tcBorders>
+            <w:shd w:val="clear" w:color="auto" w:fill="auto"/>
+            <w:vAlign w:val="bottom"/>
+          </w:tcPr>
+          <w:p>
+            <w:pPr>
+              <w:spacing w:line="0" w:lineRule="atLeast"/>
+              <w:rPr>
+                <w:rFonts w:ascii="Times New Roman" w:eastAsia="Times New Roman" w:hAnsi="Times New Roman"/>
+                <w:sz w:val="24"/>
+              </w:rPr>
+            </w:pPr>
+          </w:p>
+        </w:tc>
+      </w:tr>
+      <w:tr>
+        <w:trPr>
+          <w:trHeight w:val="80"/>
+        </w:trPr>
+        <w:tc>
+          <w:tcPr>
+            <w:tcW w:w="2390" w:type="dxa"/>
+            <w:tcBorders>
+              <w:left w:val="single" w:sz="8" w:space="0" w:color="auto"/>
+              <w:bottom w:val="single" w:sz="8" w:space="0" w:color="auto"/>
+              <w:right w:val="single" w:sz="8" w:space="0" w:color="auto"/>
+            </w:tcBorders>
+            <w:shd w:val="clear" w:color="auto" w:fill="C9DAF8"/>
+            <w:vAlign w:val="bottom"/>
+          </w:tcPr>
+          <w:p>
+            <w:pPr>
+              <w:spacing w:line="0" w:lineRule="atLeast"/>
+              <w:rPr>
+                <w:rFonts w:ascii="Times New Roman" w:eastAsia="Times New Roman" w:hAnsi="Times New Roman"/>
+                <w:sz w:val="6"/>
+              </w:rPr>
+            </w:pPr>
+          </w:p>
+        </w:tc>
+        <w:tc>
+          <w:tcPr>
+            <w:tcW w:w="962" w:type="dxa"/>
+            <w:gridSpan w:val="2"/>
+            <w:tcBorders>
+              <w:bottom w:val="single" w:sz="8" w:space="0" w:color="auto"/>
+            </w:tcBorders>
+            <w:shd w:val="clear" w:color="auto" w:fill="auto"/>
+            <w:vAlign w:val="bottom"/>
+          </w:tcPr>
+          <w:p>
+            <w:pPr>
+              <w:spacing w:line="0" w:lineRule="atLeast"/>
+              <w:rPr>
+                <w:rFonts w:ascii="Times New Roman" w:eastAsia="Times New Roman" w:hAnsi="Times New Roman"/>
+                <w:sz w:val="6"/>
+              </w:rPr>
+            </w:pPr>
+          </w:p>
+        </w:tc>
+        <w:tc>
+          <w:tcPr>
+            <w:tcW w:w="4708" w:type="dxa"/>
+            <w:tcBorders>
+              <w:bottom w:val="single" w:sz="8" w:space="0" w:color="auto"/>
+              <w:right w:val="single" w:sz="8" w:space="0" w:color="auto"/>
+            </w:tcBorders>
+            <w:shd w:val="clear" w:color="auto" w:fill="auto"/>
+            <w:vAlign w:val="bottom"/>
+          </w:tcPr>
+          <w:p>
+            <w:pPr>
+              <w:spacing w:line="0" w:lineRule="atLeast"/>
+              <w:rPr>
+                <w:rFonts w:ascii="Times New Roman" w:eastAsia="Times New Roman" w:hAnsi="Times New Roman"/>
+                <w:sz w:val="6"/>
+              </w:rPr>
+            </w:pPr>
+          </w:p>
+        </w:tc>
+      </w:tr>
+      <w:tr>
+        <w:trPr>
+          <w:trHeight w:val="401"/>
+        </w:trPr>
+        <w:tc>
+          <w:tcPr>
+            <w:tcW w:w="2390" w:type="dxa"/>
+            <w:tcBorders>
+              <w:left w:val="single" w:sz="8" w:space="0" w:color="auto"/>
+              <w:right w:val="single" w:sz="8" w:space="0" w:color="auto"/>
+            </w:tcBorders>
+            <w:shd w:val="clear" w:color="auto" w:fill="C9DAF8"/>
+            <w:vAlign w:val="bottom"/>
+          </w:tcPr>
+          <w:p>
+            <w:pPr>
+              <w:spacing w:line="0" w:lineRule="atLeast"/>
+              <w:ind w:left="120"/>
+              <w:rPr>
+                <w:rFonts w:ascii="Times New Roman" w:eastAsia="Times New Roman" w:hAnsi="Times New Roman"/>
+                <w:b/>
+                <w:sz w:val="24"/>
+              </w:rPr>
+            </w:pPr>
+            <w:r>
+              <w:rPr>
+                <w:rFonts w:ascii="Times New Roman" w:eastAsia="Times New Roman" w:hAnsi="Times New Roman"/>
+                <w:b/>
+                <w:sz w:val="24"/>
+              </w:rPr>
+              <w:t>Dependencias</w:t>
+            </w:r>
+          </w:p>
+        </w:tc>
+        <w:tc>
+          <w:tcPr>
+            <w:tcW w:w="962" w:type="dxa"/>
+            <w:gridSpan w:val="2"/>
+            <w:shd w:val="clear" w:color="auto" w:fill="auto"/>
+            <w:vAlign w:val="bottom"/>
+          </w:tcPr>
+          <w:p>
+            <w:pPr>
+              <w:spacing w:line="0" w:lineRule="atLeast"/>
+              <w:ind w:left="100"/>
+              <w:rPr>
+                <w:rFonts w:ascii="Times New Roman" w:eastAsia="Times New Roman" w:hAnsi="Times New Roman"/>
+                <w:sz w:val="24"/>
+              </w:rPr>
+            </w:pPr>
+            <w:r>
+              <w:rPr>
+                <w:rFonts w:ascii="Times New Roman" w:eastAsia="Times New Roman" w:hAnsi="Times New Roman"/>
+                <w:sz w:val="24"/>
+              </w:rPr>
+              <w:t>N/A</w:t>
+            </w:r>
+          </w:p>
+        </w:tc>
+        <w:tc>
+          <w:tcPr>
+            <w:tcW w:w="4708" w:type="dxa"/>
+            <w:tcBorders>
+              <w:right w:val="single" w:sz="8" w:space="0" w:color="auto"/>
+            </w:tcBorders>
+            <w:shd w:val="clear" w:color="auto" w:fill="auto"/>
+            <w:vAlign w:val="bottom"/>
+          </w:tcPr>
+          <w:p>
+            <w:pPr>
+              <w:spacing w:line="0" w:lineRule="atLeast"/>
+              <w:rPr>
+                <w:rFonts w:ascii="Times New Roman" w:eastAsia="Times New Roman" w:hAnsi="Times New Roman"/>
+                <w:sz w:val="24"/>
+              </w:rPr>
+            </w:pPr>
+          </w:p>
+        </w:tc>
+      </w:tr>
+      <w:tr>
+        <w:trPr>
+          <w:trHeight w:val="79"/>
+        </w:trPr>
+        <w:tc>
+          <w:tcPr>
+            <w:tcW w:w="2390" w:type="dxa"/>
+            <w:tcBorders>
+              <w:left w:val="single" w:sz="8" w:space="0" w:color="auto"/>
+              <w:bottom w:val="single" w:sz="8" w:space="0" w:color="auto"/>
+              <w:right w:val="single" w:sz="8" w:space="0" w:color="auto"/>
+            </w:tcBorders>
+            <w:shd w:val="clear" w:color="auto" w:fill="C9DAF8"/>
+            <w:vAlign w:val="bottom"/>
+          </w:tcPr>
+          <w:p>
+            <w:pPr>
+              <w:spacing w:line="0" w:lineRule="atLeast"/>
+              <w:rPr>
+                <w:rFonts w:ascii="Times New Roman" w:eastAsia="Times New Roman" w:hAnsi="Times New Roman"/>
+                <w:sz w:val="6"/>
+              </w:rPr>
+            </w:pPr>
+          </w:p>
+        </w:tc>
+        <w:tc>
+          <w:tcPr>
+            <w:tcW w:w="5670" w:type="dxa"/>
+            <w:gridSpan w:val="3"/>
+            <w:tcBorders>
+              <w:bottom w:val="single" w:sz="8" w:space="0" w:color="auto"/>
+              <w:right w:val="single" w:sz="8" w:space="0" w:color="auto"/>
+            </w:tcBorders>
+            <w:shd w:val="clear" w:color="auto" w:fill="auto"/>
+            <w:vAlign w:val="bottom"/>
+          </w:tcPr>
+          <w:p>
+            <w:pPr>
+              <w:spacing w:line="0" w:lineRule="atLeast"/>
+              <w:rPr>
+                <w:rFonts w:ascii="Times New Roman" w:eastAsia="Times New Roman" w:hAnsi="Times New Roman"/>
+                <w:sz w:val="6"/>
+              </w:rPr>
+            </w:pPr>
+          </w:p>
+        </w:tc>
+      </w:tr>
+      <w:tr>
+        <w:trPr>
+          <w:trHeight w:val="366"/>
+        </w:trPr>
+        <w:tc>
+          <w:tcPr>
+            <w:tcW w:w="2390" w:type="dxa"/>
+            <w:tcBorders>
+              <w:left w:val="single" w:sz="8" w:space="0" w:color="auto"/>
+              <w:right w:val="single" w:sz="8" w:space="0" w:color="auto"/>
+            </w:tcBorders>
+            <w:shd w:val="clear" w:color="auto" w:fill="C9DAF8"/>
+            <w:vAlign w:val="bottom"/>
+          </w:tcPr>
+          <w:p>
+            <w:pPr>
+              <w:spacing w:line="0" w:lineRule="atLeast"/>
+              <w:ind w:left="120"/>
+              <w:rPr>
+                <w:rFonts w:ascii="Times New Roman" w:eastAsia="Times New Roman" w:hAnsi="Times New Roman"/>
+                <w:b/>
+                <w:sz w:val="24"/>
+              </w:rPr>
+            </w:pPr>
+            <w:r>
+              <w:rPr>
+                <w:rFonts w:ascii="Times New Roman" w:eastAsia="Times New Roman" w:hAnsi="Times New Roman"/>
+                <w:b/>
+                <w:sz w:val="24"/>
+              </w:rPr>
+              <w:t>Descripción</w:t>
+            </w:r>
+          </w:p>
+        </w:tc>
+        <w:tc>
+          <w:tcPr>
+            <w:tcW w:w="5670" w:type="dxa"/>
+            <w:gridSpan w:val="3"/>
+            <w:tcBorders>
+              <w:right w:val="single" w:sz="8" w:space="0" w:color="auto"/>
+            </w:tcBorders>
+            <w:shd w:val="clear" w:color="auto" w:fill="auto"/>
+            <w:vAlign w:val="bottom"/>
+          </w:tcPr>
+          <w:p>
+            <w:pPr>
+              <w:spacing w:line="0" w:lineRule="atLeast"/>
+              <w:rPr>
+                <w:rFonts w:ascii="Times New Roman" w:eastAsia="Times New Roman" w:hAnsi="Times New Roman"/>
+                <w:sz w:val="24"/>
+              </w:rPr>
+            </w:pPr>
+            <w:r>
+              <w:rPr>
+                <w:rFonts w:ascii="Times New Roman" w:eastAsia="Times New Roman" w:hAnsi="Times New Roman"/>
+                <w:sz w:val="24"/>
+              </w:rPr>
+              <w:t xml:space="preserve"> </w:t>
+            </w:r>
+            <w:r>
+              <w:rPr>
+                <w:rFonts w:ascii="Times New Roman" w:eastAsia="Times New Roman" w:hAnsi="Times New Roman"/>
+                <w:sz w:val="24"/>
+              </w:rPr>
+              <w:t xml:space="preserve">El sistema debe permitir al administrador </w:t>
+            </w:r>
+            <w:r>
+              <w:rPr>
+                <w:rFonts w:ascii="Times New Roman" w:eastAsia="Times New Roman" w:hAnsi="Times New Roman"/>
+                <w:sz w:val="24"/>
+              </w:rPr>
+              <w:t>a</w:t>
+            </w:r>
+            <w:r>
+              <w:rPr>
+                <w:rFonts w:ascii="Times New Roman" w:eastAsia="Times New Roman" w:hAnsi="Times New Roman"/>
+                <w:sz w:val="24"/>
+              </w:rPr>
+              <w:t>gre</w:t>
+            </w:r>
+            <w:r>
+              <w:rPr>
+                <w:rFonts w:ascii="Times New Roman" w:eastAsia="Times New Roman" w:hAnsi="Times New Roman"/>
+                <w:sz w:val="24"/>
+              </w:rPr>
+              <w:t>g</w:t>
+            </w:r>
+            <w:r>
+              <w:rPr>
+                <w:rFonts w:ascii="Times New Roman" w:eastAsia="Times New Roman" w:hAnsi="Times New Roman"/>
+                <w:sz w:val="24"/>
+              </w:rPr>
+              <w:t>ar un</w:t>
+            </w:r>
+          </w:p>
+        </w:tc>
+      </w:tr>
+      <w:tr>
+        <w:trPr>
+          <w:trHeight w:val="276"/>
+        </w:trPr>
+        <w:tc>
+          <w:tcPr>
+            <w:tcW w:w="2390" w:type="dxa"/>
+            <w:tcBorders>
+              <w:left w:val="single" w:sz="8" w:space="0" w:color="auto"/>
+              <w:right w:val="single" w:sz="8" w:space="0" w:color="auto"/>
+            </w:tcBorders>
+            <w:shd w:val="clear" w:color="auto" w:fill="C9DAF8"/>
+            <w:vAlign w:val="bottom"/>
+          </w:tcPr>
+          <w:p>
+            <w:pPr>
+              <w:spacing w:line="0" w:lineRule="atLeast"/>
+              <w:rPr>
+                <w:rFonts w:ascii="Times New Roman" w:eastAsia="Times New Roman" w:hAnsi="Times New Roman"/>
+                <w:sz w:val="23"/>
+              </w:rPr>
+            </w:pPr>
+          </w:p>
+        </w:tc>
+        <w:tc>
+          <w:tcPr>
+            <w:tcW w:w="5670" w:type="dxa"/>
+            <w:gridSpan w:val="3"/>
+            <w:tcBorders>
+              <w:right w:val="single" w:sz="8" w:space="0" w:color="auto"/>
+            </w:tcBorders>
+            <w:shd w:val="clear" w:color="auto" w:fill="auto"/>
+            <w:vAlign w:val="bottom"/>
+          </w:tcPr>
+          <w:p>
+            <w:pPr>
+              <w:spacing w:line="0" w:lineRule="atLeast"/>
+              <w:rPr>
+                <w:rFonts w:ascii="Times New Roman" w:eastAsia="Times New Roman" w:hAnsi="Times New Roman"/>
+                <w:sz w:val="24"/>
+              </w:rPr>
+            </w:pPr>
+            <w:r>
+              <w:rPr>
+                <w:rFonts w:ascii="Times New Roman" w:eastAsia="Times New Roman" w:hAnsi="Times New Roman"/>
+                <w:sz w:val="24"/>
+              </w:rPr>
+              <w:t xml:space="preserve"> n</w:t>
+            </w:r>
+            <w:r>
+              <w:rPr>
+                <w:rFonts w:ascii="Times New Roman" w:eastAsia="Times New Roman" w:hAnsi="Times New Roman"/>
+                <w:sz w:val="24"/>
+              </w:rPr>
+              <w:t>uev</w:t>
+            </w:r>
+            <w:r>
+              <w:rPr>
+                <w:rFonts w:ascii="Times New Roman" w:eastAsia="Times New Roman" w:hAnsi="Times New Roman"/>
+                <w:sz w:val="24"/>
+              </w:rPr>
+              <w:t>o producto.</w:t>
+            </w:r>
+          </w:p>
+        </w:tc>
+      </w:tr>
+      <w:tr>
+        <w:trPr>
+          <w:trHeight w:val="66"/>
+        </w:trPr>
+        <w:tc>
+          <w:tcPr>
+            <w:tcW w:w="2390" w:type="dxa"/>
+            <w:tcBorders>
+              <w:left w:val="single" w:sz="8" w:space="0" w:color="auto"/>
+              <w:bottom w:val="single" w:sz="8" w:space="0" w:color="auto"/>
+              <w:right w:val="single" w:sz="8" w:space="0" w:color="auto"/>
+            </w:tcBorders>
+            <w:shd w:val="clear" w:color="auto" w:fill="C9DAF8"/>
+            <w:vAlign w:val="bottom"/>
+          </w:tcPr>
+          <w:p>
+            <w:pPr>
+              <w:spacing w:line="0" w:lineRule="atLeast"/>
+              <w:rPr>
+                <w:rFonts w:ascii="Times New Roman" w:eastAsia="Times New Roman" w:hAnsi="Times New Roman"/>
+                <w:sz w:val="5"/>
+              </w:rPr>
+            </w:pPr>
+          </w:p>
+        </w:tc>
+        <w:tc>
+          <w:tcPr>
+            <w:tcW w:w="5670" w:type="dxa"/>
+            <w:gridSpan w:val="3"/>
+            <w:tcBorders>
+              <w:bottom w:val="single" w:sz="8" w:space="0" w:color="auto"/>
+              <w:right w:val="single" w:sz="8" w:space="0" w:color="auto"/>
+            </w:tcBorders>
+            <w:shd w:val="clear" w:color="auto" w:fill="auto"/>
+            <w:vAlign w:val="bottom"/>
+          </w:tcPr>
+          <w:p>
+            <w:pPr>
+              <w:spacing w:line="0" w:lineRule="atLeast"/>
+              <w:rPr>
+                <w:rFonts w:ascii="Times New Roman" w:eastAsia="Times New Roman" w:hAnsi="Times New Roman"/>
+                <w:sz w:val="5"/>
+              </w:rPr>
+            </w:pPr>
+          </w:p>
+        </w:tc>
+      </w:tr>
+      <w:tr>
+        <w:trPr>
+          <w:trHeight w:val="415"/>
+        </w:trPr>
+        <w:tc>
+          <w:tcPr>
+            <w:tcW w:w="2390" w:type="dxa"/>
+            <w:tcBorders>
+              <w:left w:val="single" w:sz="8" w:space="0" w:color="auto"/>
+              <w:right w:val="single" w:sz="8" w:space="0" w:color="auto"/>
+            </w:tcBorders>
+            <w:shd w:val="clear" w:color="auto" w:fill="C9DAF8"/>
+            <w:vAlign w:val="bottom"/>
+          </w:tcPr>
+          <w:p>
+            <w:pPr>
+              <w:spacing w:line="0" w:lineRule="atLeast"/>
+              <w:ind w:left="120"/>
+              <w:rPr>
+                <w:rFonts w:ascii="Times New Roman" w:eastAsia="Times New Roman" w:hAnsi="Times New Roman"/>
+                <w:b/>
+                <w:sz w:val="24"/>
+              </w:rPr>
+            </w:pPr>
+            <w:r>
+              <w:rPr>
+                <w:rFonts w:ascii="Times New Roman" w:eastAsia="Times New Roman" w:hAnsi="Times New Roman"/>
+                <w:b/>
+                <w:sz w:val="24"/>
+              </w:rPr>
+              <w:t>Actor</w:t>
+            </w:r>
+          </w:p>
+        </w:tc>
+        <w:tc>
+          <w:tcPr>
+            <w:tcW w:w="5670" w:type="dxa"/>
+            <w:gridSpan w:val="3"/>
+            <w:tcBorders>
+              <w:right w:val="single" w:sz="8" w:space="0" w:color="auto"/>
+            </w:tcBorders>
+            <w:shd w:val="clear" w:color="auto" w:fill="auto"/>
+            <w:vAlign w:val="bottom"/>
+          </w:tcPr>
+          <w:p>
+            <w:pPr>
+              <w:spacing w:line="0" w:lineRule="atLeast"/>
+              <w:ind w:left="100"/>
+              <w:rPr>
+                <w:rFonts w:ascii="Times New Roman" w:eastAsia="Times New Roman" w:hAnsi="Times New Roman"/>
+                <w:sz w:val="24"/>
+              </w:rPr>
+            </w:pPr>
+            <w:r>
+              <w:rPr>
+                <w:rFonts w:ascii="Times New Roman" w:eastAsia="Times New Roman" w:hAnsi="Times New Roman"/>
+                <w:sz w:val="24"/>
+              </w:rPr>
+              <w:t>Administrador</w:t>
+            </w:r>
+          </w:p>
+        </w:tc>
+      </w:tr>
+      <w:tr>
+        <w:trPr>
+          <w:trHeight w:val="65"/>
+        </w:trPr>
+        <w:tc>
+          <w:tcPr>
+            <w:tcW w:w="2390" w:type="dxa"/>
+            <w:tcBorders>
+              <w:left w:val="single" w:sz="8" w:space="0" w:color="auto"/>
+              <w:bottom w:val="single" w:sz="8" w:space="0" w:color="auto"/>
+              <w:right w:val="single" w:sz="8" w:space="0" w:color="auto"/>
+            </w:tcBorders>
+            <w:shd w:val="clear" w:color="auto" w:fill="C9DAF8"/>
+            <w:vAlign w:val="bottom"/>
+          </w:tcPr>
+          <w:p>
+            <w:pPr>
+              <w:spacing w:line="0" w:lineRule="atLeast"/>
+              <w:rPr>
+                <w:rFonts w:ascii="Times New Roman" w:eastAsia="Times New Roman" w:hAnsi="Times New Roman"/>
+                <w:sz w:val="5"/>
+              </w:rPr>
+            </w:pPr>
+          </w:p>
+        </w:tc>
+        <w:tc>
+          <w:tcPr>
+            <w:tcW w:w="5670" w:type="dxa"/>
+            <w:gridSpan w:val="3"/>
+            <w:tcBorders>
+              <w:bottom w:val="single" w:sz="8" w:space="0" w:color="auto"/>
+              <w:right w:val="single" w:sz="8" w:space="0" w:color="auto"/>
+            </w:tcBorders>
+            <w:shd w:val="clear" w:color="auto" w:fill="auto"/>
+            <w:vAlign w:val="bottom"/>
+          </w:tcPr>
+          <w:p>
+            <w:pPr>
+              <w:spacing w:line="0" w:lineRule="atLeast"/>
+              <w:rPr>
+                <w:rFonts w:ascii="Times New Roman" w:eastAsia="Times New Roman" w:hAnsi="Times New Roman"/>
+                <w:sz w:val="5"/>
+              </w:rPr>
+            </w:pPr>
+          </w:p>
+        </w:tc>
+      </w:tr>
+      <w:tr>
+        <w:trPr>
+          <w:trHeight w:val="416"/>
+        </w:trPr>
+        <w:tc>
+          <w:tcPr>
+            <w:tcW w:w="2390" w:type="dxa"/>
+            <w:tcBorders>
+              <w:left w:val="single" w:sz="8" w:space="0" w:color="auto"/>
+              <w:right w:val="single" w:sz="8" w:space="0" w:color="auto"/>
+            </w:tcBorders>
+            <w:shd w:val="clear" w:color="auto" w:fill="C9DAF8"/>
+            <w:vAlign w:val="bottom"/>
+          </w:tcPr>
+          <w:p>
+            <w:pPr>
+              <w:spacing w:line="0" w:lineRule="atLeast"/>
+              <w:ind w:left="120"/>
+              <w:rPr>
+                <w:rFonts w:ascii="Times New Roman" w:eastAsia="Times New Roman" w:hAnsi="Times New Roman"/>
+                <w:b/>
+                <w:sz w:val="24"/>
+              </w:rPr>
+            </w:pPr>
+            <w:r>
+              <w:rPr>
+                <w:rFonts w:ascii="Times New Roman" w:eastAsia="Times New Roman" w:hAnsi="Times New Roman"/>
+                <w:b/>
+                <w:sz w:val="24"/>
+              </w:rPr>
+              <w:t>Pre-Condiciones</w:t>
+            </w:r>
+          </w:p>
+        </w:tc>
+        <w:tc>
+          <w:tcPr>
+            <w:tcW w:w="5670" w:type="dxa"/>
+            <w:gridSpan w:val="3"/>
+            <w:tcBorders>
+              <w:right w:val="single" w:sz="8" w:space="0" w:color="auto"/>
+            </w:tcBorders>
+            <w:shd w:val="clear" w:color="auto" w:fill="auto"/>
+            <w:vAlign w:val="bottom"/>
+          </w:tcPr>
+          <w:p>
+            <w:pPr>
+              <w:spacing w:line="0" w:lineRule="atLeast"/>
+              <w:ind w:left="100"/>
+              <w:rPr>
+                <w:rFonts w:ascii="Times New Roman" w:eastAsia="Times New Roman" w:hAnsi="Times New Roman"/>
+                <w:sz w:val="24"/>
+              </w:rPr>
+            </w:pPr>
+            <w:r>
+              <w:rPr>
+                <w:rFonts w:ascii="Times New Roman" w:eastAsia="Times New Roman" w:hAnsi="Times New Roman"/>
+                <w:sz w:val="24"/>
+              </w:rPr>
+              <w:t>Tener un producto en stock para registrarlo.</w:t>
+            </w:r>
+          </w:p>
+        </w:tc>
+      </w:tr>
+      <w:tr>
+        <w:trPr>
+          <w:trHeight w:val="84"/>
+        </w:trPr>
+        <w:tc>
+          <w:tcPr>
+            <w:tcW w:w="2390" w:type="dxa"/>
+            <w:tcBorders>
+              <w:left w:val="single" w:sz="8" w:space="0" w:color="auto"/>
+              <w:bottom w:val="single" w:sz="8" w:space="0" w:color="auto"/>
+              <w:right w:val="single" w:sz="8" w:space="0" w:color="auto"/>
+            </w:tcBorders>
+            <w:shd w:val="clear" w:color="auto" w:fill="C9DAF8"/>
+            <w:vAlign w:val="bottom"/>
+          </w:tcPr>
+          <w:p>
+            <w:pPr>
+              <w:spacing w:line="0" w:lineRule="atLeast"/>
+              <w:rPr>
+                <w:rFonts w:ascii="Times New Roman" w:eastAsia="Times New Roman" w:hAnsi="Times New Roman"/>
+                <w:sz w:val="7"/>
+              </w:rPr>
+            </w:pPr>
+          </w:p>
+        </w:tc>
+        <w:tc>
+          <w:tcPr>
+            <w:tcW w:w="5670" w:type="dxa"/>
+            <w:gridSpan w:val="3"/>
+            <w:tcBorders>
+              <w:bottom w:val="single" w:sz="8" w:space="0" w:color="auto"/>
+              <w:right w:val="single" w:sz="8" w:space="0" w:color="auto"/>
+            </w:tcBorders>
+            <w:shd w:val="clear" w:color="auto" w:fill="auto"/>
+            <w:vAlign w:val="bottom"/>
+          </w:tcPr>
+          <w:p>
+            <w:pPr>
+              <w:spacing w:line="0" w:lineRule="atLeast"/>
+              <w:rPr>
+                <w:rFonts w:ascii="Times New Roman" w:eastAsia="Times New Roman" w:hAnsi="Times New Roman"/>
+                <w:sz w:val="7"/>
+              </w:rPr>
+            </w:pPr>
+          </w:p>
+        </w:tc>
+      </w:tr>
+      <w:tr>
+        <w:trPr>
+          <w:trHeight w:val="397"/>
+        </w:trPr>
+        <w:tc>
+          <w:tcPr>
+            <w:tcW w:w="2390" w:type="dxa"/>
+            <w:tcBorders>
+              <w:left w:val="single" w:sz="8" w:space="0" w:color="auto"/>
+              <w:bottom w:val="single" w:sz="4" w:space="0" w:color="auto"/>
+              <w:right w:val="single" w:sz="8" w:space="0" w:color="auto"/>
+            </w:tcBorders>
+            <w:shd w:val="clear" w:color="auto" w:fill="C9DAF8"/>
+            <w:vAlign w:val="bottom"/>
+          </w:tcPr>
+          <w:p>
+            <w:pPr>
+              <w:spacing w:line="0" w:lineRule="atLeast"/>
+              <w:ind w:left="120"/>
+              <w:rPr>
+                <w:rFonts w:ascii="Times New Roman" w:eastAsia="Times New Roman" w:hAnsi="Times New Roman"/>
+                <w:b/>
+                <w:sz w:val="24"/>
+              </w:rPr>
+            </w:pPr>
+            <w:r>
+              <w:rPr>
+                <w:rFonts w:ascii="Times New Roman" w:eastAsia="Times New Roman" w:hAnsi="Times New Roman"/>
+                <w:b/>
+                <w:sz w:val="24"/>
+              </w:rPr>
+              <w:t>Post-Condiciones</w:t>
+            </w:r>
+          </w:p>
+        </w:tc>
+        <w:tc>
+          <w:tcPr>
+            <w:tcW w:w="5670" w:type="dxa"/>
+            <w:gridSpan w:val="3"/>
+            <w:tcBorders>
+              <w:right w:val="single" w:sz="8" w:space="0" w:color="auto"/>
+            </w:tcBorders>
+            <w:shd w:val="clear" w:color="auto" w:fill="auto"/>
+            <w:vAlign w:val="bottom"/>
+          </w:tcPr>
+          <w:p>
+            <w:pPr>
+              <w:spacing w:line="0" w:lineRule="atLeast"/>
+              <w:ind w:left="100"/>
+              <w:rPr>
+                <w:rFonts w:ascii="Times New Roman" w:eastAsia="Times New Roman" w:hAnsi="Times New Roman"/>
+                <w:sz w:val="24"/>
+              </w:rPr>
+            </w:pPr>
+            <w:r>
+              <w:rPr>
+                <w:rFonts w:ascii="Times New Roman" w:eastAsia="Times New Roman" w:hAnsi="Times New Roman"/>
+                <w:sz w:val="24"/>
+              </w:rPr>
+              <w:t>Exponer el producto agregado con todas sus características para la venta.</w:t>
+            </w:r>
+          </w:p>
+        </w:tc>
+      </w:tr>
+      <w:tr>
+        <w:trPr>
+          <w:trHeight w:val="407"/>
+        </w:trPr>
+        <w:tc>
+          <w:tcPr>
+            <w:tcW w:w="2390" w:type="dxa"/>
+            <w:vMerge w:val="restart"/>
+            <w:tcBorders>
+              <w:top w:val="single" w:sz="4" w:space="0" w:color="auto"/>
+              <w:left w:val="single" w:sz="8" w:space="0" w:color="auto"/>
+              <w:right w:val="single" w:sz="8" w:space="0" w:color="auto"/>
+            </w:tcBorders>
+            <w:shd w:val="clear" w:color="auto" w:fill="C9DAF8"/>
+            <w:vAlign w:val="bottom"/>
+          </w:tcPr>
+          <w:p>
+            <w:pPr>
+              <w:spacing w:line="0" w:lineRule="atLeast"/>
+              <w:ind w:left="120"/>
+              <w:rPr>
+                <w:rFonts w:ascii="Times New Roman" w:eastAsia="Times New Roman" w:hAnsi="Times New Roman"/>
+                <w:b/>
+                <w:sz w:val="24"/>
+              </w:rPr>
+            </w:pPr>
+            <w:r>
+              <w:rPr>
+                <w:rFonts w:ascii="Times New Roman" w:eastAsia="Times New Roman" w:hAnsi="Times New Roman"/>
+                <w:b/>
+                <w:sz w:val="24"/>
+              </w:rPr>
+              <w:t>Secuencia Normal</w:t>
+            </w:r>
+          </w:p>
+        </w:tc>
+        <w:tc>
+          <w:tcPr>
+            <w:tcW w:w="962" w:type="dxa"/>
+            <w:gridSpan w:val="2"/>
+            <w:tcBorders>
+              <w:top w:val="single" w:sz="4" w:space="0" w:color="auto"/>
+              <w:right w:val="single" w:sz="8" w:space="0" w:color="auto"/>
+            </w:tcBorders>
+            <w:shd w:val="clear" w:color="auto" w:fill="auto"/>
+            <w:vAlign w:val="bottom"/>
+          </w:tcPr>
+          <w:p>
+            <w:pPr>
+              <w:spacing w:line="0" w:lineRule="atLeast"/>
+              <w:ind w:left="100"/>
+              <w:rPr>
+                <w:rFonts w:ascii="Times New Roman" w:eastAsia="Times New Roman" w:hAnsi="Times New Roman"/>
+                <w:sz w:val="24"/>
+              </w:rPr>
+            </w:pPr>
+            <w:r>
+              <w:rPr>
+                <w:rFonts w:ascii="Times New Roman" w:eastAsia="Times New Roman" w:hAnsi="Times New Roman"/>
+                <w:sz w:val="24"/>
+              </w:rPr>
+              <w:t>Pasos</w:t>
+            </w:r>
+          </w:p>
+        </w:tc>
+        <w:tc>
+          <w:tcPr>
+            <w:tcW w:w="4708" w:type="dxa"/>
+            <w:tcBorders>
+              <w:top w:val="single" w:sz="4" w:space="0" w:color="auto"/>
+              <w:right w:val="single" w:sz="8" w:space="0" w:color="auto"/>
+            </w:tcBorders>
+            <w:shd w:val="clear" w:color="auto" w:fill="auto"/>
+            <w:vAlign w:val="bottom"/>
+          </w:tcPr>
+          <w:p>
+            <w:pPr>
+              <w:spacing w:line="0" w:lineRule="atLeast"/>
+              <w:ind w:left="80"/>
+              <w:rPr>
+                <w:rFonts w:ascii="Times New Roman" w:eastAsia="Times New Roman" w:hAnsi="Times New Roman"/>
+                <w:sz w:val="24"/>
+              </w:rPr>
+            </w:pPr>
+            <w:r>
+              <w:rPr>
+                <w:rFonts w:ascii="Times New Roman" w:eastAsia="Times New Roman" w:hAnsi="Times New Roman"/>
+                <w:sz w:val="24"/>
+              </w:rPr>
+              <w:t>Acción</w:t>
+            </w:r>
+          </w:p>
+        </w:tc>
+      </w:tr>
+      <w:tr>
+        <w:trPr>
+          <w:trHeight w:val="73"/>
+        </w:trPr>
+        <w:tc>
+          <w:tcPr>
+            <w:tcW w:w="2390" w:type="dxa"/>
+            <w:vMerge/>
+            <w:tcBorders>
+              <w:left w:val="single" w:sz="8" w:space="0" w:color="auto"/>
+              <w:right w:val="single" w:sz="8" w:space="0" w:color="auto"/>
+            </w:tcBorders>
+            <w:shd w:val="clear" w:color="auto" w:fill="C9DAF8"/>
+            <w:vAlign w:val="bottom"/>
+          </w:tcPr>
+          <w:p>
+            <w:pPr>
+              <w:spacing w:line="0" w:lineRule="atLeast"/>
+              <w:rPr>
+                <w:rFonts w:ascii="Times New Roman" w:eastAsia="Times New Roman" w:hAnsi="Times New Roman"/>
+                <w:sz w:val="6"/>
+              </w:rPr>
+            </w:pPr>
+          </w:p>
+        </w:tc>
+        <w:tc>
+          <w:tcPr>
+            <w:tcW w:w="962" w:type="dxa"/>
+            <w:gridSpan w:val="2"/>
+            <w:tcBorders>
+              <w:bottom w:val="single" w:sz="8" w:space="0" w:color="auto"/>
+              <w:right w:val="single" w:sz="8" w:space="0" w:color="auto"/>
+            </w:tcBorders>
+            <w:shd w:val="clear" w:color="auto" w:fill="auto"/>
+            <w:vAlign w:val="bottom"/>
+          </w:tcPr>
+          <w:p>
+            <w:pPr>
+              <w:spacing w:line="0" w:lineRule="atLeast"/>
+              <w:rPr>
+                <w:rFonts w:ascii="Times New Roman" w:eastAsia="Times New Roman" w:hAnsi="Times New Roman"/>
+                <w:sz w:val="6"/>
+              </w:rPr>
+            </w:pPr>
+          </w:p>
+        </w:tc>
+        <w:tc>
+          <w:tcPr>
+            <w:tcW w:w="4708" w:type="dxa"/>
+            <w:tcBorders>
+              <w:bottom w:val="single" w:sz="8" w:space="0" w:color="auto"/>
+              <w:right w:val="single" w:sz="8" w:space="0" w:color="auto"/>
+            </w:tcBorders>
+            <w:shd w:val="clear" w:color="auto" w:fill="auto"/>
+            <w:vAlign w:val="bottom"/>
+          </w:tcPr>
+          <w:p>
+            <w:pPr>
+              <w:spacing w:line="0" w:lineRule="atLeast"/>
+              <w:rPr>
+                <w:rFonts w:ascii="Times New Roman" w:eastAsia="Times New Roman" w:hAnsi="Times New Roman"/>
+                <w:sz w:val="6"/>
+              </w:rPr>
+            </w:pPr>
+          </w:p>
+        </w:tc>
+      </w:tr>
+      <w:tr>
+        <w:trPr>
+          <w:trHeight w:val="183"/>
+        </w:trPr>
+        <w:tc>
+          <w:tcPr>
+            <w:tcW w:w="2390" w:type="dxa"/>
+            <w:vMerge/>
+            <w:tcBorders>
+              <w:left w:val="single" w:sz="8" w:space="0" w:color="auto"/>
+              <w:right w:val="single" w:sz="8" w:space="0" w:color="auto"/>
+            </w:tcBorders>
+            <w:shd w:val="clear" w:color="auto" w:fill="C9DAF8"/>
+            <w:vAlign w:val="bottom"/>
+          </w:tcPr>
+          <w:p>
+            <w:pPr>
+              <w:spacing w:line="0" w:lineRule="atLeast"/>
+              <w:rPr>
+                <w:rFonts w:ascii="Times New Roman" w:eastAsia="Times New Roman" w:hAnsi="Times New Roman"/>
+                <w:sz w:val="15"/>
+              </w:rPr>
+            </w:pPr>
+          </w:p>
+        </w:tc>
+        <w:tc>
+          <w:tcPr>
+            <w:tcW w:w="962" w:type="dxa"/>
+            <w:gridSpan w:val="2"/>
+            <w:vMerge w:val="restart"/>
+            <w:tcBorders>
+              <w:right w:val="single" w:sz="8" w:space="0" w:color="auto"/>
+            </w:tcBorders>
+            <w:shd w:val="clear" w:color="auto" w:fill="auto"/>
+            <w:vAlign w:val="bottom"/>
+          </w:tcPr>
+          <w:p>
+            <w:pPr>
+              <w:spacing w:line="0" w:lineRule="atLeast"/>
+              <w:ind w:left="100"/>
+              <w:rPr>
+                <w:rFonts w:ascii="Times New Roman" w:eastAsia="Times New Roman" w:hAnsi="Times New Roman"/>
+                <w:sz w:val="24"/>
+              </w:rPr>
+            </w:pPr>
+            <w:r>
+              <w:rPr>
+                <w:rFonts w:ascii="Times New Roman" w:eastAsia="Times New Roman" w:hAnsi="Times New Roman"/>
+                <w:sz w:val="24"/>
+              </w:rPr>
+              <w:t>P1</w:t>
+            </w:r>
+          </w:p>
+        </w:tc>
+        <w:tc>
+          <w:tcPr>
+            <w:tcW w:w="4708" w:type="dxa"/>
+            <w:vMerge w:val="restart"/>
+            <w:tcBorders>
+              <w:right w:val="single" w:sz="8" w:space="0" w:color="auto"/>
+            </w:tcBorders>
+            <w:shd w:val="clear" w:color="auto" w:fill="auto"/>
+            <w:vAlign w:val="bottom"/>
+          </w:tcPr>
+          <w:p>
+            <w:pPr>
+              <w:spacing w:line="0" w:lineRule="atLeast"/>
+              <w:ind w:left="80"/>
+              <w:rPr>
+                <w:rFonts w:ascii="Times New Roman" w:eastAsia="Times New Roman" w:hAnsi="Times New Roman"/>
+                <w:sz w:val="24"/>
+              </w:rPr>
+            </w:pPr>
+            <w:r>
+              <w:rPr>
+                <w:rFonts w:ascii="Times New Roman" w:eastAsia="Times New Roman" w:hAnsi="Times New Roman"/>
+                <w:sz w:val="24"/>
+              </w:rPr>
+              <w:t>Disponer de un producto en stock listo para ser</w:t>
+            </w:r>
+          </w:p>
+        </w:tc>
+      </w:tr>
+      <w:tr>
+        <w:trPr>
+          <w:trHeight w:val="189"/>
+        </w:trPr>
+        <w:tc>
+          <w:tcPr>
+            <w:tcW w:w="2390" w:type="dxa"/>
+            <w:tcBorders>
+              <w:left w:val="single" w:sz="8" w:space="0" w:color="auto"/>
+              <w:right w:val="single" w:sz="8" w:space="0" w:color="auto"/>
+            </w:tcBorders>
+            <w:shd w:val="clear" w:color="auto" w:fill="C9DAF8"/>
+            <w:vAlign w:val="bottom"/>
+          </w:tcPr>
+          <w:p>
+            <w:pPr>
+              <w:spacing w:line="0" w:lineRule="atLeast"/>
+              <w:rPr>
+                <w:rFonts w:ascii="Times New Roman" w:eastAsia="Times New Roman" w:hAnsi="Times New Roman"/>
+                <w:sz w:val="16"/>
+              </w:rPr>
+            </w:pPr>
+          </w:p>
+        </w:tc>
+        <w:tc>
+          <w:tcPr>
+            <w:tcW w:w="962" w:type="dxa"/>
+            <w:gridSpan w:val="2"/>
+            <w:vMerge/>
+            <w:tcBorders>
+              <w:right w:val="single" w:sz="8" w:space="0" w:color="auto"/>
+            </w:tcBorders>
+            <w:shd w:val="clear" w:color="auto" w:fill="auto"/>
+            <w:vAlign w:val="bottom"/>
+          </w:tcPr>
+          <w:p>
+            <w:pPr>
+              <w:spacing w:line="0" w:lineRule="atLeast"/>
+              <w:rPr>
+                <w:rFonts w:ascii="Times New Roman" w:eastAsia="Times New Roman" w:hAnsi="Times New Roman"/>
+                <w:sz w:val="16"/>
+              </w:rPr>
+            </w:pPr>
+          </w:p>
+        </w:tc>
+        <w:tc>
+          <w:tcPr>
+            <w:tcW w:w="4708" w:type="dxa"/>
+            <w:vMerge/>
+            <w:tcBorders>
+              <w:right w:val="single" w:sz="8" w:space="0" w:color="auto"/>
+            </w:tcBorders>
+            <w:shd w:val="clear" w:color="auto" w:fill="auto"/>
+            <w:vAlign w:val="bottom"/>
+          </w:tcPr>
+          <w:p>
+            <w:pPr>
+              <w:spacing w:line="0" w:lineRule="atLeast"/>
+              <w:rPr>
+                <w:rFonts w:ascii="Times New Roman" w:eastAsia="Times New Roman" w:hAnsi="Times New Roman"/>
+                <w:sz w:val="16"/>
+              </w:rPr>
+            </w:pPr>
+          </w:p>
+        </w:tc>
+      </w:tr>
+      <w:tr>
+        <w:trPr>
+          <w:trHeight w:val="312"/>
+        </w:trPr>
+        <w:tc>
+          <w:tcPr>
+            <w:tcW w:w="2390" w:type="dxa"/>
+            <w:tcBorders>
+              <w:left w:val="single" w:sz="8" w:space="0" w:color="auto"/>
+              <w:right w:val="single" w:sz="8" w:space="0" w:color="auto"/>
+            </w:tcBorders>
+            <w:shd w:val="clear" w:color="auto" w:fill="C9DAF8"/>
+            <w:vAlign w:val="bottom"/>
+          </w:tcPr>
+          <w:p>
+            <w:pPr>
+              <w:spacing w:line="0" w:lineRule="atLeast"/>
+              <w:rPr>
+                <w:rFonts w:ascii="Times New Roman" w:eastAsia="Times New Roman" w:hAnsi="Times New Roman"/>
+                <w:sz w:val="24"/>
+              </w:rPr>
+            </w:pPr>
+          </w:p>
+        </w:tc>
+        <w:tc>
+          <w:tcPr>
+            <w:tcW w:w="962" w:type="dxa"/>
+            <w:gridSpan w:val="2"/>
+            <w:tcBorders>
+              <w:right w:val="single" w:sz="8" w:space="0" w:color="auto"/>
+            </w:tcBorders>
+            <w:shd w:val="clear" w:color="auto" w:fill="auto"/>
+            <w:vAlign w:val="bottom"/>
+          </w:tcPr>
+          <w:p>
+            <w:pPr>
+              <w:spacing w:line="0" w:lineRule="atLeast"/>
+              <w:rPr>
+                <w:rFonts w:ascii="Times New Roman" w:eastAsia="Times New Roman" w:hAnsi="Times New Roman"/>
+                <w:sz w:val="24"/>
+              </w:rPr>
+            </w:pPr>
+          </w:p>
+        </w:tc>
+        <w:tc>
+          <w:tcPr>
+            <w:tcW w:w="4708" w:type="dxa"/>
+            <w:tcBorders>
+              <w:right w:val="single" w:sz="8" w:space="0" w:color="auto"/>
+            </w:tcBorders>
+            <w:shd w:val="clear" w:color="auto" w:fill="auto"/>
+            <w:vAlign w:val="bottom"/>
+          </w:tcPr>
+          <w:p>
+            <w:pPr>
+              <w:spacing w:line="0" w:lineRule="atLeast"/>
+              <w:ind w:left="80"/>
+              <w:rPr>
+                <w:rFonts w:ascii="Times New Roman" w:eastAsia="Times New Roman" w:hAnsi="Times New Roman"/>
+                <w:sz w:val="24"/>
+              </w:rPr>
+            </w:pPr>
+            <w:r>
+              <w:rPr>
+                <w:rFonts w:ascii="Times New Roman" w:eastAsia="Times New Roman" w:hAnsi="Times New Roman"/>
+                <w:sz w:val="24"/>
+              </w:rPr>
+              <w:t>vendido.</w:t>
+            </w:r>
+          </w:p>
+        </w:tc>
+      </w:tr>
+      <w:tr>
+        <w:trPr>
+          <w:trHeight w:val="76"/>
+        </w:trPr>
+        <w:tc>
+          <w:tcPr>
+            <w:tcW w:w="2390" w:type="dxa"/>
+            <w:tcBorders>
+              <w:left w:val="single" w:sz="8" w:space="0" w:color="auto"/>
+              <w:bottom w:val="single" w:sz="8" w:space="0" w:color="C9DAF8"/>
+              <w:right w:val="single" w:sz="8" w:space="0" w:color="auto"/>
+            </w:tcBorders>
+            <w:shd w:val="clear" w:color="auto" w:fill="C9DAF8"/>
+            <w:vAlign w:val="bottom"/>
+          </w:tcPr>
+          <w:p>
+            <w:pPr>
+              <w:spacing w:line="0" w:lineRule="atLeast"/>
+              <w:rPr>
+                <w:rFonts w:ascii="Times New Roman" w:eastAsia="Times New Roman" w:hAnsi="Times New Roman"/>
+                <w:sz w:val="6"/>
+              </w:rPr>
+            </w:pPr>
+          </w:p>
+        </w:tc>
+        <w:tc>
+          <w:tcPr>
+            <w:tcW w:w="962" w:type="dxa"/>
+            <w:gridSpan w:val="2"/>
+            <w:tcBorders>
+              <w:bottom w:val="single" w:sz="8" w:space="0" w:color="auto"/>
+              <w:right w:val="single" w:sz="8" w:space="0" w:color="auto"/>
+            </w:tcBorders>
+            <w:shd w:val="clear" w:color="auto" w:fill="auto"/>
+            <w:vAlign w:val="bottom"/>
+          </w:tcPr>
+          <w:p>
+            <w:pPr>
+              <w:spacing w:line="0" w:lineRule="atLeast"/>
+              <w:rPr>
+                <w:rFonts w:ascii="Times New Roman" w:eastAsia="Times New Roman" w:hAnsi="Times New Roman"/>
+                <w:sz w:val="6"/>
+              </w:rPr>
+            </w:pPr>
+          </w:p>
+        </w:tc>
+        <w:tc>
+          <w:tcPr>
+            <w:tcW w:w="4708" w:type="dxa"/>
+            <w:tcBorders>
+              <w:bottom w:val="single" w:sz="8" w:space="0" w:color="auto"/>
+              <w:right w:val="single" w:sz="8" w:space="0" w:color="auto"/>
+            </w:tcBorders>
+            <w:shd w:val="clear" w:color="auto" w:fill="auto"/>
+            <w:vAlign w:val="bottom"/>
+          </w:tcPr>
+          <w:p>
+            <w:pPr>
+              <w:spacing w:line="0" w:lineRule="atLeast"/>
+              <w:rPr>
+                <w:rFonts w:ascii="Times New Roman" w:eastAsia="Times New Roman" w:hAnsi="Times New Roman"/>
+                <w:sz w:val="6"/>
+              </w:rPr>
+            </w:pPr>
+          </w:p>
+        </w:tc>
+      </w:tr>
+      <w:tr>
+        <w:trPr>
+          <w:trHeight w:val="405"/>
+        </w:trPr>
+        <w:tc>
+          <w:tcPr>
+            <w:tcW w:w="2390" w:type="dxa"/>
+            <w:tcBorders>
+              <w:left w:val="single" w:sz="8" w:space="0" w:color="auto"/>
+              <w:right w:val="single" w:sz="8" w:space="0" w:color="auto"/>
+            </w:tcBorders>
+            <w:shd w:val="clear" w:color="auto" w:fill="C9DAF8"/>
+            <w:vAlign w:val="bottom"/>
+          </w:tcPr>
+          <w:p>
+            <w:pPr>
+              <w:spacing w:line="0" w:lineRule="atLeast"/>
+              <w:rPr>
+                <w:rFonts w:ascii="Times New Roman" w:eastAsia="Times New Roman" w:hAnsi="Times New Roman"/>
+                <w:sz w:val="24"/>
+              </w:rPr>
+            </w:pPr>
+          </w:p>
+        </w:tc>
+        <w:tc>
+          <w:tcPr>
+            <w:tcW w:w="962" w:type="dxa"/>
+            <w:gridSpan w:val="2"/>
+            <w:tcBorders>
+              <w:right w:val="single" w:sz="8" w:space="0" w:color="auto"/>
+            </w:tcBorders>
+            <w:shd w:val="clear" w:color="auto" w:fill="auto"/>
+            <w:vAlign w:val="bottom"/>
+          </w:tcPr>
+          <w:p>
+            <w:pPr>
+              <w:spacing w:line="0" w:lineRule="atLeast"/>
+              <w:ind w:left="100"/>
+              <w:rPr>
+                <w:rFonts w:ascii="Times New Roman" w:eastAsia="Times New Roman" w:hAnsi="Times New Roman"/>
+                <w:sz w:val="24"/>
+              </w:rPr>
+            </w:pPr>
+            <w:r>
+              <w:rPr>
+                <w:rFonts w:ascii="Times New Roman" w:eastAsia="Times New Roman" w:hAnsi="Times New Roman"/>
+                <w:sz w:val="24"/>
+              </w:rPr>
+              <w:t>P2</w:t>
+            </w:r>
+          </w:p>
+        </w:tc>
+        <w:tc>
+          <w:tcPr>
+            <w:tcW w:w="4708" w:type="dxa"/>
+            <w:tcBorders>
+              <w:right w:val="single" w:sz="8" w:space="0" w:color="auto"/>
+            </w:tcBorders>
+            <w:shd w:val="clear" w:color="auto" w:fill="auto"/>
+            <w:vAlign w:val="bottom"/>
+          </w:tcPr>
+          <w:p>
+            <w:pPr>
+              <w:spacing w:line="0" w:lineRule="atLeast"/>
+              <w:ind w:left="80"/>
+              <w:rPr>
+                <w:rFonts w:ascii="Times New Roman" w:eastAsia="Times New Roman" w:hAnsi="Times New Roman"/>
+                <w:sz w:val="24"/>
+              </w:rPr>
+            </w:pPr>
+            <w:r>
+              <w:rPr>
+                <w:rFonts w:ascii="Times New Roman" w:eastAsia="Times New Roman" w:hAnsi="Times New Roman"/>
+                <w:sz w:val="24"/>
+              </w:rPr>
+              <w:t>Agregar información única al producto.</w:t>
+            </w:r>
+          </w:p>
+        </w:tc>
+      </w:tr>
+      <w:tr>
+        <w:trPr>
+          <w:trHeight w:val="75"/>
+        </w:trPr>
+        <w:tc>
+          <w:tcPr>
+            <w:tcW w:w="2390" w:type="dxa"/>
+            <w:tcBorders>
+              <w:left w:val="single" w:sz="8" w:space="0" w:color="auto"/>
+              <w:bottom w:val="single" w:sz="8" w:space="0" w:color="C9DAF8"/>
+              <w:right w:val="single" w:sz="8" w:space="0" w:color="auto"/>
+            </w:tcBorders>
+            <w:shd w:val="clear" w:color="auto" w:fill="C9DAF8"/>
+            <w:vAlign w:val="bottom"/>
+          </w:tcPr>
+          <w:p>
+            <w:pPr>
+              <w:spacing w:line="0" w:lineRule="atLeast"/>
+              <w:rPr>
+                <w:rFonts w:ascii="Times New Roman" w:eastAsia="Times New Roman" w:hAnsi="Times New Roman"/>
+                <w:sz w:val="6"/>
+              </w:rPr>
+            </w:pPr>
+          </w:p>
+        </w:tc>
+        <w:tc>
+          <w:tcPr>
+            <w:tcW w:w="962" w:type="dxa"/>
+            <w:gridSpan w:val="2"/>
+            <w:tcBorders>
+              <w:bottom w:val="single" w:sz="8" w:space="0" w:color="auto"/>
+              <w:right w:val="single" w:sz="8" w:space="0" w:color="auto"/>
+            </w:tcBorders>
+            <w:shd w:val="clear" w:color="auto" w:fill="auto"/>
+            <w:vAlign w:val="bottom"/>
+          </w:tcPr>
+          <w:p>
+            <w:pPr>
+              <w:spacing w:line="0" w:lineRule="atLeast"/>
+              <w:rPr>
+                <w:rFonts w:ascii="Times New Roman" w:eastAsia="Times New Roman" w:hAnsi="Times New Roman"/>
+                <w:sz w:val="6"/>
+              </w:rPr>
+            </w:pPr>
+          </w:p>
+        </w:tc>
+        <w:tc>
+          <w:tcPr>
+            <w:tcW w:w="4708" w:type="dxa"/>
+            <w:tcBorders>
+              <w:bottom w:val="single" w:sz="8" w:space="0" w:color="auto"/>
+              <w:right w:val="single" w:sz="8" w:space="0" w:color="auto"/>
+            </w:tcBorders>
+            <w:shd w:val="clear" w:color="auto" w:fill="auto"/>
+            <w:vAlign w:val="bottom"/>
+          </w:tcPr>
+          <w:p>
+            <w:pPr>
+              <w:spacing w:line="0" w:lineRule="atLeast"/>
+              <w:rPr>
+                <w:rFonts w:ascii="Times New Roman" w:eastAsia="Times New Roman" w:hAnsi="Times New Roman"/>
+                <w:sz w:val="6"/>
+              </w:rPr>
+            </w:pPr>
+          </w:p>
+        </w:tc>
+      </w:tr>
+      <w:tr>
+        <w:trPr>
+          <w:trHeight w:val="405"/>
+        </w:trPr>
+        <w:tc>
+          <w:tcPr>
+            <w:tcW w:w="2390" w:type="dxa"/>
+            <w:tcBorders>
+              <w:left w:val="single" w:sz="8" w:space="0" w:color="auto"/>
+              <w:right w:val="single" w:sz="8" w:space="0" w:color="auto"/>
+            </w:tcBorders>
+            <w:shd w:val="clear" w:color="auto" w:fill="C9DAF8"/>
+            <w:vAlign w:val="bottom"/>
+          </w:tcPr>
+          <w:p>
+            <w:pPr>
+              <w:spacing w:line="0" w:lineRule="atLeast"/>
+              <w:rPr>
+                <w:rFonts w:ascii="Times New Roman" w:eastAsia="Times New Roman" w:hAnsi="Times New Roman"/>
+                <w:sz w:val="24"/>
+              </w:rPr>
+            </w:pPr>
+          </w:p>
+        </w:tc>
+        <w:tc>
+          <w:tcPr>
+            <w:tcW w:w="962" w:type="dxa"/>
+            <w:gridSpan w:val="2"/>
+            <w:tcBorders>
+              <w:right w:val="single" w:sz="8" w:space="0" w:color="auto"/>
+            </w:tcBorders>
+            <w:shd w:val="clear" w:color="auto" w:fill="auto"/>
+            <w:vAlign w:val="bottom"/>
+          </w:tcPr>
+          <w:p>
+            <w:pPr>
+              <w:spacing w:line="0" w:lineRule="atLeast"/>
+              <w:ind w:left="100"/>
+              <w:rPr>
+                <w:rFonts w:ascii="Times New Roman" w:eastAsia="Times New Roman" w:hAnsi="Times New Roman"/>
+                <w:sz w:val="24"/>
+              </w:rPr>
+            </w:pPr>
+            <w:r>
+              <w:rPr>
+                <w:rFonts w:ascii="Times New Roman" w:eastAsia="Times New Roman" w:hAnsi="Times New Roman"/>
+                <w:sz w:val="24"/>
+              </w:rPr>
+              <w:t>P3</w:t>
+            </w:r>
+          </w:p>
+        </w:tc>
+        <w:tc>
+          <w:tcPr>
+            <w:tcW w:w="4708" w:type="dxa"/>
+            <w:tcBorders>
+              <w:right w:val="single" w:sz="8" w:space="0" w:color="auto"/>
+            </w:tcBorders>
+            <w:shd w:val="clear" w:color="auto" w:fill="auto"/>
+            <w:vAlign w:val="bottom"/>
+          </w:tcPr>
+          <w:p>
+            <w:pPr>
+              <w:spacing w:line="0" w:lineRule="atLeast"/>
+              <w:ind w:left="80"/>
+              <w:rPr>
+                <w:rFonts w:ascii="Times New Roman" w:eastAsia="Times New Roman" w:hAnsi="Times New Roman"/>
+                <w:sz w:val="24"/>
+              </w:rPr>
+            </w:pPr>
+            <w:r>
+              <w:rPr>
+                <w:rFonts w:ascii="Times New Roman" w:eastAsia="Times New Roman" w:hAnsi="Times New Roman"/>
+                <w:sz w:val="24"/>
+              </w:rPr>
+              <w:t>Lanzar a la venta el producto listo.</w:t>
+            </w:r>
+          </w:p>
+        </w:tc>
+      </w:tr>
+      <w:tr>
+        <w:trPr>
+          <w:trHeight w:val="75"/>
+        </w:trPr>
+        <w:tc>
+          <w:tcPr>
+            <w:tcW w:w="2390" w:type="dxa"/>
+            <w:tcBorders>
+              <w:left w:val="single" w:sz="8" w:space="0" w:color="auto"/>
+              <w:bottom w:val="single" w:sz="8" w:space="0" w:color="auto"/>
+              <w:right w:val="single" w:sz="8" w:space="0" w:color="auto"/>
+            </w:tcBorders>
+            <w:shd w:val="clear" w:color="auto" w:fill="C9DAF8"/>
+            <w:vAlign w:val="bottom"/>
+          </w:tcPr>
+          <w:p>
+            <w:pPr>
+              <w:spacing w:line="0" w:lineRule="atLeast"/>
+              <w:rPr>
+                <w:rFonts w:ascii="Times New Roman" w:eastAsia="Times New Roman" w:hAnsi="Times New Roman"/>
+                <w:sz w:val="6"/>
+              </w:rPr>
+            </w:pPr>
+          </w:p>
+        </w:tc>
+        <w:tc>
+          <w:tcPr>
+            <w:tcW w:w="962" w:type="dxa"/>
+            <w:gridSpan w:val="2"/>
+            <w:tcBorders>
+              <w:bottom w:val="single" w:sz="8" w:space="0" w:color="auto"/>
+              <w:right w:val="single" w:sz="8" w:space="0" w:color="auto"/>
+            </w:tcBorders>
+            <w:shd w:val="clear" w:color="auto" w:fill="auto"/>
+            <w:vAlign w:val="bottom"/>
+          </w:tcPr>
+          <w:p>
+            <w:pPr>
+              <w:spacing w:line="0" w:lineRule="atLeast"/>
+              <w:rPr>
+                <w:rFonts w:ascii="Times New Roman" w:eastAsia="Times New Roman" w:hAnsi="Times New Roman"/>
+                <w:sz w:val="6"/>
+              </w:rPr>
+            </w:pPr>
+          </w:p>
+        </w:tc>
+        <w:tc>
+          <w:tcPr>
+            <w:tcW w:w="4708" w:type="dxa"/>
+            <w:tcBorders>
+              <w:bottom w:val="single" w:sz="8" w:space="0" w:color="auto"/>
+              <w:right w:val="single" w:sz="8" w:space="0" w:color="auto"/>
+            </w:tcBorders>
+            <w:shd w:val="clear" w:color="auto" w:fill="auto"/>
+            <w:vAlign w:val="bottom"/>
+          </w:tcPr>
+          <w:p>
+            <w:pPr>
+              <w:spacing w:line="0" w:lineRule="atLeast"/>
+              <w:rPr>
+                <w:rFonts w:ascii="Times New Roman" w:eastAsia="Times New Roman" w:hAnsi="Times New Roman"/>
+                <w:sz w:val="6"/>
+              </w:rPr>
+            </w:pPr>
+          </w:p>
+        </w:tc>
+      </w:tr>
+      <w:tr>
+        <w:trPr>
+          <w:trHeight w:val="406"/>
+        </w:trPr>
+        <w:tc>
+          <w:tcPr>
+            <w:tcW w:w="2390" w:type="dxa"/>
+            <w:tcBorders>
+              <w:left w:val="single" w:sz="8" w:space="0" w:color="auto"/>
+              <w:right w:val="single" w:sz="8" w:space="0" w:color="auto"/>
+            </w:tcBorders>
+            <w:shd w:val="clear" w:color="auto" w:fill="C9DAF8"/>
+            <w:vAlign w:val="bottom"/>
+          </w:tcPr>
+          <w:p>
+            <w:pPr>
+              <w:spacing w:line="0" w:lineRule="atLeast"/>
+              <w:rPr>
+                <w:rFonts w:ascii="Times New Roman" w:eastAsia="Times New Roman" w:hAnsi="Times New Roman"/>
+                <w:sz w:val="24"/>
+              </w:rPr>
+            </w:pPr>
+          </w:p>
+        </w:tc>
+        <w:tc>
+          <w:tcPr>
+            <w:tcW w:w="962" w:type="dxa"/>
+            <w:gridSpan w:val="2"/>
+            <w:tcBorders>
+              <w:right w:val="single" w:sz="8" w:space="0" w:color="auto"/>
+            </w:tcBorders>
+            <w:shd w:val="clear" w:color="auto" w:fill="auto"/>
+            <w:vAlign w:val="bottom"/>
+          </w:tcPr>
+          <w:p>
+            <w:pPr>
+              <w:spacing w:line="0" w:lineRule="atLeast"/>
+              <w:ind w:left="100"/>
+              <w:rPr>
+                <w:rFonts w:ascii="Times New Roman" w:eastAsia="Times New Roman" w:hAnsi="Times New Roman"/>
+                <w:sz w:val="24"/>
+              </w:rPr>
+            </w:pPr>
+            <w:r>
+              <w:rPr>
+                <w:rFonts w:ascii="Times New Roman" w:eastAsia="Times New Roman" w:hAnsi="Times New Roman"/>
+                <w:sz w:val="24"/>
+              </w:rPr>
+              <w:t>Pasos</w:t>
+            </w:r>
+          </w:p>
+        </w:tc>
+        <w:tc>
+          <w:tcPr>
+            <w:tcW w:w="4708" w:type="dxa"/>
+            <w:tcBorders>
+              <w:right w:val="single" w:sz="8" w:space="0" w:color="auto"/>
+            </w:tcBorders>
+            <w:shd w:val="clear" w:color="auto" w:fill="auto"/>
+            <w:vAlign w:val="bottom"/>
+          </w:tcPr>
+          <w:p>
+            <w:pPr>
+              <w:spacing w:line="0" w:lineRule="atLeast"/>
+              <w:ind w:left="80"/>
+              <w:rPr>
+                <w:rFonts w:ascii="Times New Roman" w:eastAsia="Times New Roman" w:hAnsi="Times New Roman"/>
+                <w:sz w:val="24"/>
+              </w:rPr>
+            </w:pPr>
+            <w:r>
+              <w:rPr>
+                <w:rFonts w:ascii="Times New Roman" w:eastAsia="Times New Roman" w:hAnsi="Times New Roman"/>
+                <w:sz w:val="24"/>
+              </w:rPr>
+              <w:t>Acción</w:t>
+            </w:r>
+          </w:p>
+        </w:tc>
+      </w:tr>
+      <w:tr>
+        <w:trPr>
+          <w:trHeight w:val="74"/>
+        </w:trPr>
+        <w:tc>
+          <w:tcPr>
+            <w:tcW w:w="2390" w:type="dxa"/>
+            <w:tcBorders>
+              <w:left w:val="single" w:sz="8" w:space="0" w:color="auto"/>
+              <w:bottom w:val="single" w:sz="8" w:space="0" w:color="auto"/>
+              <w:right w:val="single" w:sz="8" w:space="0" w:color="auto"/>
+            </w:tcBorders>
+            <w:shd w:val="clear" w:color="auto" w:fill="C9DAF8"/>
+            <w:vAlign w:val="bottom"/>
+          </w:tcPr>
+          <w:p>
+            <w:pPr>
+              <w:spacing w:line="0" w:lineRule="atLeast"/>
+              <w:rPr>
+                <w:rFonts w:ascii="Times New Roman" w:eastAsia="Times New Roman" w:hAnsi="Times New Roman"/>
+                <w:sz w:val="6"/>
+              </w:rPr>
+            </w:pPr>
+          </w:p>
+        </w:tc>
+        <w:tc>
+          <w:tcPr>
+            <w:tcW w:w="962" w:type="dxa"/>
+            <w:gridSpan w:val="2"/>
+            <w:tcBorders>
+              <w:bottom w:val="single" w:sz="8" w:space="0" w:color="auto"/>
+              <w:right w:val="single" w:sz="8" w:space="0" w:color="auto"/>
+            </w:tcBorders>
+            <w:shd w:val="clear" w:color="auto" w:fill="auto"/>
+            <w:vAlign w:val="bottom"/>
+          </w:tcPr>
+          <w:p>
+            <w:pPr>
+              <w:spacing w:line="0" w:lineRule="atLeast"/>
+              <w:rPr>
+                <w:rFonts w:ascii="Times New Roman" w:eastAsia="Times New Roman" w:hAnsi="Times New Roman"/>
+                <w:sz w:val="6"/>
+              </w:rPr>
+            </w:pPr>
+          </w:p>
+        </w:tc>
+        <w:tc>
+          <w:tcPr>
+            <w:tcW w:w="4708" w:type="dxa"/>
+            <w:tcBorders>
+              <w:bottom w:val="single" w:sz="8" w:space="0" w:color="auto"/>
+              <w:right w:val="single" w:sz="8" w:space="0" w:color="auto"/>
+            </w:tcBorders>
+            <w:shd w:val="clear" w:color="auto" w:fill="auto"/>
+            <w:vAlign w:val="bottom"/>
+          </w:tcPr>
+          <w:p>
+            <w:pPr>
+              <w:spacing w:line="0" w:lineRule="atLeast"/>
+              <w:rPr>
+                <w:rFonts w:ascii="Times New Roman" w:eastAsia="Times New Roman" w:hAnsi="Times New Roman"/>
+                <w:sz w:val="6"/>
+              </w:rPr>
+            </w:pPr>
+          </w:p>
+        </w:tc>
+      </w:tr>
+      <w:tr>
+        <w:trPr>
+          <w:trHeight w:val="372"/>
+        </w:trPr>
+        <w:tc>
+          <w:tcPr>
+            <w:tcW w:w="2390" w:type="dxa"/>
+            <w:tcBorders>
+              <w:left w:val="single" w:sz="8" w:space="0" w:color="auto"/>
+              <w:right w:val="single" w:sz="8" w:space="0" w:color="auto"/>
+            </w:tcBorders>
+            <w:shd w:val="clear" w:color="auto" w:fill="C9DAF8"/>
+            <w:vAlign w:val="bottom"/>
+          </w:tcPr>
+          <w:p>
+            <w:pPr>
+              <w:spacing w:line="0" w:lineRule="atLeast"/>
+              <w:ind w:left="120"/>
+              <w:rPr>
+                <w:rFonts w:ascii="Times New Roman" w:eastAsia="Times New Roman" w:hAnsi="Times New Roman"/>
+                <w:b/>
+                <w:sz w:val="24"/>
+              </w:rPr>
+            </w:pPr>
+            <w:r>
+              <w:rPr>
+                <w:rFonts w:ascii="Times New Roman" w:eastAsia="Times New Roman" w:hAnsi="Times New Roman"/>
+                <w:b/>
+                <w:sz w:val="24"/>
+              </w:rPr>
+              <w:t>Excepciones</w:t>
+            </w:r>
+          </w:p>
+        </w:tc>
+        <w:tc>
+          <w:tcPr>
+            <w:tcW w:w="962" w:type="dxa"/>
+            <w:gridSpan w:val="2"/>
+            <w:tcBorders>
+              <w:right w:val="single" w:sz="8" w:space="0" w:color="auto"/>
+            </w:tcBorders>
+            <w:shd w:val="clear" w:color="auto" w:fill="auto"/>
+            <w:vAlign w:val="bottom"/>
+          </w:tcPr>
+          <w:p>
+            <w:pPr>
+              <w:spacing w:line="0" w:lineRule="atLeast"/>
+              <w:ind w:left="100"/>
+              <w:rPr>
+                <w:rFonts w:ascii="Times New Roman" w:eastAsia="Times New Roman" w:hAnsi="Times New Roman"/>
+                <w:sz w:val="24"/>
+              </w:rPr>
+            </w:pPr>
+            <w:r>
+              <w:rPr>
+                <w:rFonts w:ascii="Times New Roman" w:eastAsia="Times New Roman" w:hAnsi="Times New Roman"/>
+                <w:sz w:val="24"/>
+              </w:rPr>
+              <w:t>P(a)</w:t>
+            </w:r>
+          </w:p>
+        </w:tc>
+        <w:tc>
+          <w:tcPr>
+            <w:tcW w:w="4708" w:type="dxa"/>
+            <w:tcBorders>
+              <w:right w:val="single" w:sz="8" w:space="0" w:color="auto"/>
+            </w:tcBorders>
+            <w:shd w:val="clear" w:color="auto" w:fill="auto"/>
+            <w:vAlign w:val="bottom"/>
+          </w:tcPr>
+          <w:p>
+            <w:pPr>
+              <w:spacing w:line="0" w:lineRule="atLeast"/>
+              <w:ind w:left="80"/>
+              <w:rPr>
+                <w:rFonts w:ascii="Times New Roman" w:eastAsia="Times New Roman" w:hAnsi="Times New Roman"/>
+                <w:sz w:val="24"/>
+              </w:rPr>
+            </w:pPr>
+            <w:r>
+              <w:rPr>
+                <w:rFonts w:ascii="Times New Roman" w:eastAsia="Times New Roman" w:hAnsi="Times New Roman"/>
+                <w:sz w:val="24"/>
+              </w:rPr>
+              <w:t xml:space="preserve">Indicar que no se encuentra disponible el </w:t>
+            </w:r>
+          </w:p>
+        </w:tc>
+      </w:tr>
+      <w:tr>
+        <w:trPr>
+          <w:trHeight w:val="312"/>
+        </w:trPr>
+        <w:tc>
+          <w:tcPr>
+            <w:tcW w:w="2390" w:type="dxa"/>
+            <w:tcBorders>
+              <w:left w:val="single" w:sz="8" w:space="0" w:color="auto"/>
+              <w:right w:val="single" w:sz="8" w:space="0" w:color="auto"/>
+            </w:tcBorders>
+            <w:shd w:val="clear" w:color="auto" w:fill="C9DAF8"/>
+            <w:vAlign w:val="bottom"/>
+          </w:tcPr>
+          <w:p>
+            <w:pPr>
+              <w:spacing w:line="0" w:lineRule="atLeast"/>
+              <w:rPr>
+                <w:rFonts w:ascii="Times New Roman" w:eastAsia="Times New Roman" w:hAnsi="Times New Roman"/>
+                <w:sz w:val="24"/>
+              </w:rPr>
+            </w:pPr>
+          </w:p>
+        </w:tc>
+        <w:tc>
+          <w:tcPr>
+            <w:tcW w:w="962" w:type="dxa"/>
+            <w:gridSpan w:val="2"/>
+            <w:tcBorders>
+              <w:right w:val="single" w:sz="8" w:space="0" w:color="auto"/>
+            </w:tcBorders>
+            <w:shd w:val="clear" w:color="auto" w:fill="auto"/>
+            <w:vAlign w:val="bottom"/>
+          </w:tcPr>
+          <w:p>
+            <w:pPr>
+              <w:spacing w:line="0" w:lineRule="atLeast"/>
+              <w:rPr>
+                <w:rFonts w:ascii="Times New Roman" w:eastAsia="Times New Roman" w:hAnsi="Times New Roman"/>
+                <w:sz w:val="24"/>
+              </w:rPr>
+            </w:pPr>
+          </w:p>
+        </w:tc>
+        <w:tc>
+          <w:tcPr>
+            <w:tcW w:w="4708" w:type="dxa"/>
+            <w:tcBorders>
+              <w:right w:val="single" w:sz="8" w:space="0" w:color="auto"/>
+            </w:tcBorders>
+            <w:shd w:val="clear" w:color="auto" w:fill="auto"/>
+            <w:vAlign w:val="bottom"/>
+          </w:tcPr>
+          <w:p>
+            <w:pPr>
+              <w:spacing w:line="0" w:lineRule="atLeast"/>
+              <w:rPr>
+                <w:rFonts w:ascii="Times New Roman" w:eastAsia="Times New Roman" w:hAnsi="Times New Roman"/>
+                <w:sz w:val="24"/>
+              </w:rPr>
+            </w:pPr>
+            <w:r>
+              <w:rPr>
+                <w:rFonts w:ascii="Times New Roman" w:eastAsia="Times New Roman" w:hAnsi="Times New Roman"/>
+                <w:sz w:val="24"/>
+              </w:rPr>
+              <w:t xml:space="preserve"> producto porque no hay en stock.</w:t>
+            </w:r>
+          </w:p>
+        </w:tc>
+      </w:tr>
+      <w:tr>
+        <w:trPr>
+          <w:trHeight w:val="77"/>
+        </w:trPr>
+        <w:tc>
+          <w:tcPr>
+            <w:tcW w:w="2390" w:type="dxa"/>
+            <w:tcBorders>
+              <w:left w:val="single" w:sz="8" w:space="0" w:color="auto"/>
+              <w:bottom w:val="single" w:sz="8" w:space="0" w:color="C9DAF8"/>
+              <w:right w:val="single" w:sz="8" w:space="0" w:color="auto"/>
+            </w:tcBorders>
+            <w:shd w:val="clear" w:color="auto" w:fill="C9DAF8"/>
+            <w:vAlign w:val="bottom"/>
+          </w:tcPr>
+          <w:p>
+            <w:pPr>
+              <w:spacing w:line="0" w:lineRule="atLeast"/>
+              <w:rPr>
+                <w:rFonts w:ascii="Times New Roman" w:eastAsia="Times New Roman" w:hAnsi="Times New Roman"/>
+                <w:sz w:val="6"/>
+              </w:rPr>
+            </w:pPr>
+          </w:p>
+        </w:tc>
+        <w:tc>
+          <w:tcPr>
+            <w:tcW w:w="962" w:type="dxa"/>
+            <w:gridSpan w:val="2"/>
+            <w:tcBorders>
+              <w:bottom w:val="single" w:sz="8" w:space="0" w:color="auto"/>
+              <w:right w:val="single" w:sz="8" w:space="0" w:color="auto"/>
+            </w:tcBorders>
+            <w:shd w:val="clear" w:color="auto" w:fill="auto"/>
+            <w:vAlign w:val="bottom"/>
+          </w:tcPr>
+          <w:p>
+            <w:pPr>
+              <w:spacing w:line="0" w:lineRule="atLeast"/>
+              <w:rPr>
+                <w:rFonts w:ascii="Times New Roman" w:eastAsia="Times New Roman" w:hAnsi="Times New Roman"/>
+                <w:sz w:val="6"/>
+              </w:rPr>
+            </w:pPr>
+          </w:p>
+        </w:tc>
+        <w:tc>
+          <w:tcPr>
+            <w:tcW w:w="4708" w:type="dxa"/>
+            <w:tcBorders>
+              <w:bottom w:val="single" w:sz="8" w:space="0" w:color="auto"/>
+              <w:right w:val="single" w:sz="8" w:space="0" w:color="auto"/>
+            </w:tcBorders>
+            <w:shd w:val="clear" w:color="auto" w:fill="auto"/>
+            <w:vAlign w:val="bottom"/>
+          </w:tcPr>
+          <w:p>
+            <w:pPr>
+              <w:spacing w:line="0" w:lineRule="atLeast"/>
+              <w:rPr>
+                <w:rFonts w:ascii="Times New Roman" w:eastAsia="Times New Roman" w:hAnsi="Times New Roman"/>
+                <w:sz w:val="6"/>
+              </w:rPr>
+            </w:pPr>
+          </w:p>
+        </w:tc>
+      </w:tr>
+      <w:tr>
+        <w:trPr>
+          <w:trHeight w:val="404"/>
+        </w:trPr>
+        <w:tc>
+          <w:tcPr>
+            <w:tcW w:w="2390" w:type="dxa"/>
+            <w:tcBorders>
+              <w:left w:val="single" w:sz="8" w:space="0" w:color="auto"/>
+              <w:right w:val="single" w:sz="8" w:space="0" w:color="auto"/>
+            </w:tcBorders>
+            <w:shd w:val="clear" w:color="auto" w:fill="C9DAF8"/>
+            <w:vAlign w:val="bottom"/>
+          </w:tcPr>
+          <w:p>
+            <w:pPr>
+              <w:spacing w:line="0" w:lineRule="atLeast"/>
+              <w:rPr>
+                <w:rFonts w:ascii="Times New Roman" w:eastAsia="Times New Roman" w:hAnsi="Times New Roman"/>
+                <w:sz w:val="24"/>
+              </w:rPr>
+            </w:pPr>
+          </w:p>
+        </w:tc>
+        <w:tc>
+          <w:tcPr>
+            <w:tcW w:w="962" w:type="dxa"/>
+            <w:gridSpan w:val="2"/>
+            <w:tcBorders>
+              <w:right w:val="single" w:sz="8" w:space="0" w:color="auto"/>
+            </w:tcBorders>
+            <w:shd w:val="clear" w:color="auto" w:fill="auto"/>
+            <w:vAlign w:val="bottom"/>
+          </w:tcPr>
+          <w:p>
+            <w:pPr>
+              <w:spacing w:line="0" w:lineRule="atLeast"/>
+              <w:ind w:left="100"/>
+              <w:rPr>
+                <w:rFonts w:ascii="Times New Roman" w:eastAsia="Times New Roman" w:hAnsi="Times New Roman"/>
+                <w:sz w:val="24"/>
+              </w:rPr>
+            </w:pPr>
+            <w:r>
+              <w:rPr>
+                <w:rFonts w:ascii="Times New Roman" w:eastAsia="Times New Roman" w:hAnsi="Times New Roman"/>
+                <w:sz w:val="24"/>
+              </w:rPr>
+              <w:t>P(b)</w:t>
+            </w:r>
+          </w:p>
+        </w:tc>
+        <w:tc>
+          <w:tcPr>
+            <w:tcW w:w="4708" w:type="dxa"/>
+            <w:tcBorders>
+              <w:right w:val="single" w:sz="8" w:space="0" w:color="auto"/>
+            </w:tcBorders>
+            <w:shd w:val="clear" w:color="auto" w:fill="auto"/>
+            <w:vAlign w:val="bottom"/>
+          </w:tcPr>
+          <w:p>
+            <w:pPr>
+              <w:spacing w:line="0" w:lineRule="atLeast"/>
+              <w:ind w:left="80"/>
+              <w:rPr>
+                <w:rFonts w:ascii="Times New Roman" w:eastAsia="Times New Roman" w:hAnsi="Times New Roman"/>
+                <w:sz w:val="24"/>
+              </w:rPr>
+            </w:pPr>
+            <w:r>
+              <w:rPr>
+                <w:rFonts w:ascii="Times New Roman" w:eastAsia="Times New Roman" w:hAnsi="Times New Roman"/>
+                <w:sz w:val="24"/>
+              </w:rPr>
+              <w:t>Registrar el producto con campos inválidos, erróneos o incompletos.</w:t>
+            </w:r>
+          </w:p>
+        </w:tc>
+      </w:tr>
+      <w:tr>
+        <w:trPr>
+          <w:trHeight w:val="76"/>
+        </w:trPr>
+        <w:tc>
+          <w:tcPr>
+            <w:tcW w:w="2390" w:type="dxa"/>
+            <w:tcBorders>
+              <w:left w:val="single" w:sz="8" w:space="0" w:color="auto"/>
+              <w:bottom w:val="single" w:sz="8" w:space="0" w:color="auto"/>
+              <w:right w:val="single" w:sz="8" w:space="0" w:color="auto"/>
+            </w:tcBorders>
+            <w:shd w:val="clear" w:color="auto" w:fill="C9DAF8"/>
+            <w:vAlign w:val="bottom"/>
+          </w:tcPr>
+          <w:p>
+            <w:pPr>
+              <w:spacing w:line="0" w:lineRule="atLeast"/>
+              <w:rPr>
+                <w:rFonts w:ascii="Times New Roman" w:eastAsia="Times New Roman" w:hAnsi="Times New Roman"/>
+                <w:sz w:val="6"/>
+              </w:rPr>
+            </w:pPr>
+          </w:p>
+        </w:tc>
+        <w:tc>
+          <w:tcPr>
+            <w:tcW w:w="962" w:type="dxa"/>
+            <w:gridSpan w:val="2"/>
+            <w:tcBorders>
+              <w:bottom w:val="single" w:sz="8" w:space="0" w:color="auto"/>
+              <w:right w:val="single" w:sz="8" w:space="0" w:color="auto"/>
+            </w:tcBorders>
+            <w:shd w:val="clear" w:color="auto" w:fill="auto"/>
+            <w:vAlign w:val="bottom"/>
+          </w:tcPr>
+          <w:p>
+            <w:pPr>
+              <w:spacing w:line="0" w:lineRule="atLeast"/>
+              <w:rPr>
+                <w:rFonts w:ascii="Times New Roman" w:eastAsia="Times New Roman" w:hAnsi="Times New Roman"/>
+                <w:sz w:val="6"/>
+              </w:rPr>
+            </w:pPr>
+          </w:p>
+        </w:tc>
+        <w:tc>
+          <w:tcPr>
+            <w:tcW w:w="4708" w:type="dxa"/>
+            <w:tcBorders>
+              <w:bottom w:val="single" w:sz="8" w:space="0" w:color="auto"/>
+              <w:right w:val="single" w:sz="8" w:space="0" w:color="auto"/>
+            </w:tcBorders>
+            <w:shd w:val="clear" w:color="auto" w:fill="auto"/>
+            <w:vAlign w:val="bottom"/>
+          </w:tcPr>
+          <w:p>
+            <w:pPr>
+              <w:spacing w:line="0" w:lineRule="atLeast"/>
+              <w:rPr>
+                <w:rFonts w:ascii="Times New Roman" w:eastAsia="Times New Roman" w:hAnsi="Times New Roman"/>
+                <w:sz w:val="6"/>
+              </w:rPr>
+            </w:pPr>
+          </w:p>
+        </w:tc>
+      </w:tr>
+      <w:tr>
+        <w:trPr>
+          <w:trHeight w:val="463"/>
+        </w:trPr>
+        <w:tc>
+          <w:tcPr>
+            <w:tcW w:w="2390" w:type="dxa"/>
+            <w:vMerge w:val="restart"/>
+            <w:tcBorders>
+              <w:top w:val="single" w:sz="8" w:space="0" w:color="auto"/>
+              <w:left w:val="single" w:sz="8" w:space="0" w:color="auto"/>
+              <w:right w:val="single" w:sz="8" w:space="0" w:color="auto"/>
+            </w:tcBorders>
+            <w:shd w:val="clear" w:color="auto" w:fill="C9DAF8"/>
+            <w:vAlign w:val="bottom"/>
+          </w:tcPr>
+          <w:p>
+            <w:pPr>
+              <w:spacing w:line="0" w:lineRule="atLeast"/>
+              <w:ind w:left="120"/>
+              <w:rPr>
+                <w:rFonts w:ascii="Times New Roman" w:eastAsia="Times New Roman" w:hAnsi="Times New Roman"/>
+                <w:b/>
+                <w:sz w:val="24"/>
+              </w:rPr>
+            </w:pPr>
+            <w:r>
+              <w:rPr>
+                <w:rFonts w:ascii="Times New Roman" w:eastAsia="Times New Roman" w:hAnsi="Times New Roman"/>
+                <w:b/>
+                <w:sz w:val="24"/>
+              </w:rPr>
+              <w:t>Rendimiento</w:t>
+            </w:r>
+          </w:p>
+        </w:tc>
+        <w:tc>
+          <w:tcPr>
+            <w:tcW w:w="905" w:type="dxa"/>
+            <w:tcBorders>
+              <w:top w:val="single" w:sz="8" w:space="0" w:color="auto"/>
+              <w:right w:val="single" w:sz="8" w:space="0" w:color="auto"/>
+            </w:tcBorders>
+            <w:shd w:val="clear" w:color="auto" w:fill="auto"/>
+            <w:vAlign w:val="bottom"/>
+          </w:tcPr>
+          <w:p>
+            <w:pPr>
+              <w:spacing w:line="0" w:lineRule="atLeast"/>
+              <w:ind w:left="100"/>
+              <w:rPr>
+                <w:rFonts w:ascii="Times New Roman" w:eastAsia="Times New Roman" w:hAnsi="Times New Roman"/>
+                <w:sz w:val="24"/>
+              </w:rPr>
+            </w:pPr>
+            <w:r>
+              <w:rPr>
+                <w:rFonts w:ascii="Times New Roman" w:eastAsia="Times New Roman" w:hAnsi="Times New Roman"/>
+                <w:sz w:val="24"/>
+              </w:rPr>
+              <w:t>Paso</w:t>
+            </w:r>
+          </w:p>
+        </w:tc>
+        <w:tc>
+          <w:tcPr>
+            <w:tcW w:w="4765" w:type="dxa"/>
+            <w:gridSpan w:val="2"/>
+            <w:tcBorders>
+              <w:top w:val="single" w:sz="8" w:space="0" w:color="auto"/>
+              <w:right w:val="single" w:sz="8" w:space="0" w:color="auto"/>
+            </w:tcBorders>
+            <w:shd w:val="clear" w:color="auto" w:fill="auto"/>
+            <w:vAlign w:val="bottom"/>
+          </w:tcPr>
+          <w:p>
+            <w:pPr>
+              <w:spacing w:line="0" w:lineRule="atLeast"/>
+              <w:ind w:left="80"/>
+              <w:rPr>
+                <w:rFonts w:ascii="Times New Roman" w:eastAsia="Times New Roman" w:hAnsi="Times New Roman"/>
+                <w:sz w:val="24"/>
+              </w:rPr>
+            </w:pPr>
+            <w:r>
+              <w:rPr>
+                <w:rFonts w:ascii="Times New Roman" w:eastAsia="Times New Roman" w:hAnsi="Times New Roman"/>
+                <w:sz w:val="24"/>
+              </w:rPr>
+              <w:t>Cuota de Tiempo</w:t>
+            </w:r>
+          </w:p>
+        </w:tc>
+      </w:tr>
+      <w:tr>
+        <w:trPr>
+          <w:trHeight w:val="90"/>
+        </w:trPr>
+        <w:tc>
+          <w:tcPr>
+            <w:tcW w:w="2390" w:type="dxa"/>
+            <w:vMerge/>
+            <w:tcBorders>
+              <w:left w:val="single" w:sz="8" w:space="0" w:color="auto"/>
+              <w:bottom w:val="single" w:sz="8" w:space="0" w:color="auto"/>
+              <w:right w:val="single" w:sz="8" w:space="0" w:color="auto"/>
+            </w:tcBorders>
+            <w:shd w:val="clear" w:color="auto" w:fill="C9DAF8"/>
+            <w:vAlign w:val="bottom"/>
+          </w:tcPr>
+          <w:p>
+            <w:pPr>
+              <w:spacing w:line="0" w:lineRule="atLeast"/>
+              <w:ind w:left="120"/>
+              <w:rPr>
+                <w:rFonts w:ascii="Times New Roman" w:eastAsia="Times New Roman" w:hAnsi="Times New Roman"/>
+                <w:sz w:val="7"/>
+              </w:rPr>
+            </w:pPr>
+          </w:p>
+        </w:tc>
+        <w:tc>
+          <w:tcPr>
+            <w:tcW w:w="905" w:type="dxa"/>
+            <w:tcBorders>
+              <w:bottom w:val="single" w:sz="8" w:space="0" w:color="auto"/>
+              <w:right w:val="single" w:sz="8" w:space="0" w:color="auto"/>
+            </w:tcBorders>
+            <w:shd w:val="clear" w:color="auto" w:fill="auto"/>
+            <w:vAlign w:val="bottom"/>
+          </w:tcPr>
+          <w:p>
+            <w:pPr>
+              <w:spacing w:line="0" w:lineRule="atLeast"/>
+              <w:rPr>
+                <w:rFonts w:ascii="Times New Roman" w:eastAsia="Times New Roman" w:hAnsi="Times New Roman"/>
+                <w:sz w:val="7"/>
+              </w:rPr>
+            </w:pPr>
+          </w:p>
+        </w:tc>
+        <w:tc>
+          <w:tcPr>
+            <w:tcW w:w="4765" w:type="dxa"/>
+            <w:gridSpan w:val="2"/>
+            <w:tcBorders>
+              <w:bottom w:val="single" w:sz="8" w:space="0" w:color="auto"/>
+              <w:right w:val="single" w:sz="8" w:space="0" w:color="auto"/>
+            </w:tcBorders>
+            <w:shd w:val="clear" w:color="auto" w:fill="auto"/>
+            <w:vAlign w:val="bottom"/>
+          </w:tcPr>
+          <w:p>
+            <w:pPr>
+              <w:spacing w:line="0" w:lineRule="atLeast"/>
+              <w:rPr>
+                <w:rFonts w:ascii="Times New Roman" w:eastAsia="Times New Roman" w:hAnsi="Times New Roman"/>
+                <w:sz w:val="7"/>
+              </w:rPr>
+            </w:pPr>
+          </w:p>
+        </w:tc>
+      </w:tr>
+      <w:tr>
+        <w:trPr>
+          <w:trHeight w:val="189"/>
+        </w:trPr>
+        <w:tc>
+          <w:tcPr>
+            <w:tcW w:w="2390" w:type="dxa"/>
+            <w:vMerge/>
+            <w:tcBorders>
+              <w:left w:val="single" w:sz="8" w:space="0" w:color="auto"/>
+              <w:right w:val="single" w:sz="8" w:space="0" w:color="auto"/>
+            </w:tcBorders>
+            <w:shd w:val="clear" w:color="auto" w:fill="C9DAF8"/>
+            <w:vAlign w:val="bottom"/>
+          </w:tcPr>
+          <w:p>
+            <w:pPr>
+              <w:spacing w:line="0" w:lineRule="atLeast"/>
+              <w:ind w:left="120"/>
+              <w:rPr>
+                <w:rFonts w:ascii="Times New Roman" w:eastAsia="Times New Roman" w:hAnsi="Times New Roman"/>
+                <w:sz w:val="14"/>
+              </w:rPr>
+            </w:pPr>
+          </w:p>
+        </w:tc>
+        <w:tc>
+          <w:tcPr>
+            <w:tcW w:w="905" w:type="dxa"/>
+            <w:vMerge w:val="restart"/>
+            <w:tcBorders>
+              <w:right w:val="single" w:sz="8" w:space="0" w:color="auto"/>
+            </w:tcBorders>
+            <w:shd w:val="clear" w:color="auto" w:fill="auto"/>
+            <w:vAlign w:val="bottom"/>
+          </w:tcPr>
+          <w:p>
+            <w:pPr>
+              <w:spacing w:line="0" w:lineRule="atLeast"/>
+              <w:ind w:left="100"/>
+              <w:rPr>
+                <w:rFonts w:ascii="Times New Roman" w:eastAsia="Times New Roman" w:hAnsi="Times New Roman"/>
+                <w:sz w:val="24"/>
+              </w:rPr>
+            </w:pPr>
+            <w:r>
+              <w:rPr>
+                <w:rFonts w:ascii="Times New Roman" w:eastAsia="Times New Roman" w:hAnsi="Times New Roman"/>
+                <w:sz w:val="24"/>
+              </w:rPr>
+              <w:t>P1</w:t>
+            </w:r>
+          </w:p>
+        </w:tc>
+        <w:tc>
+          <w:tcPr>
+            <w:tcW w:w="4765" w:type="dxa"/>
+            <w:gridSpan w:val="2"/>
+            <w:vMerge w:val="restart"/>
+            <w:tcBorders>
+              <w:right w:val="single" w:sz="8" w:space="0" w:color="auto"/>
+            </w:tcBorders>
+            <w:shd w:val="clear" w:color="auto" w:fill="auto"/>
+            <w:vAlign w:val="bottom"/>
+          </w:tcPr>
+          <w:p>
+            <w:pPr>
+              <w:spacing w:line="0" w:lineRule="atLeast"/>
+              <w:ind w:left="80"/>
+              <w:rPr>
+                <w:rFonts w:ascii="Times New Roman" w:eastAsia="Times New Roman" w:hAnsi="Times New Roman"/>
+                <w:sz w:val="24"/>
+              </w:rPr>
+            </w:pPr>
+            <w:r>
+              <w:rPr>
+                <w:rFonts w:ascii="Times New Roman" w:eastAsia="Times New Roman" w:hAnsi="Times New Roman"/>
+                <w:sz w:val="24"/>
+              </w:rPr>
+              <w:t>1 minuto</w:t>
+            </w:r>
+          </w:p>
+        </w:tc>
+      </w:tr>
+      <w:tr>
+        <w:trPr>
+          <w:trHeight w:val="249"/>
+        </w:trPr>
+        <w:tc>
+          <w:tcPr>
+            <w:tcW w:w="2390" w:type="dxa"/>
+            <w:tcBorders>
+              <w:left w:val="single" w:sz="8" w:space="0" w:color="auto"/>
+              <w:right w:val="single" w:sz="8" w:space="0" w:color="auto"/>
+            </w:tcBorders>
+            <w:shd w:val="clear" w:color="auto" w:fill="C9DAF8"/>
+            <w:vAlign w:val="bottom"/>
+          </w:tcPr>
+          <w:p>
+            <w:pPr>
+              <w:spacing w:line="0" w:lineRule="atLeast"/>
+              <w:ind w:left="120"/>
+              <w:rPr>
+                <w:rFonts w:ascii="Times New Roman" w:eastAsia="Times New Roman" w:hAnsi="Times New Roman"/>
+                <w:sz w:val="19"/>
+              </w:rPr>
+            </w:pPr>
+          </w:p>
+        </w:tc>
+        <w:tc>
+          <w:tcPr>
+            <w:tcW w:w="905" w:type="dxa"/>
+            <w:vMerge/>
+            <w:tcBorders>
+              <w:right w:val="single" w:sz="8" w:space="0" w:color="auto"/>
+            </w:tcBorders>
+            <w:shd w:val="clear" w:color="auto" w:fill="auto"/>
+            <w:vAlign w:val="bottom"/>
+          </w:tcPr>
+          <w:p>
+            <w:pPr>
+              <w:spacing w:line="0" w:lineRule="atLeast"/>
+              <w:rPr>
+                <w:rFonts w:ascii="Times New Roman" w:eastAsia="Times New Roman" w:hAnsi="Times New Roman"/>
+                <w:sz w:val="19"/>
+              </w:rPr>
+            </w:pPr>
+          </w:p>
+        </w:tc>
+        <w:tc>
+          <w:tcPr>
+            <w:tcW w:w="4765" w:type="dxa"/>
+            <w:gridSpan w:val="2"/>
+            <w:vMerge/>
+            <w:tcBorders>
+              <w:right w:val="single" w:sz="8" w:space="0" w:color="auto"/>
+            </w:tcBorders>
+            <w:shd w:val="clear" w:color="auto" w:fill="auto"/>
+            <w:vAlign w:val="bottom"/>
+          </w:tcPr>
+          <w:p>
+            <w:pPr>
+              <w:spacing w:line="0" w:lineRule="atLeast"/>
+              <w:rPr>
+                <w:rFonts w:ascii="Times New Roman" w:eastAsia="Times New Roman" w:hAnsi="Times New Roman"/>
+                <w:sz w:val="19"/>
+              </w:rPr>
+            </w:pPr>
+          </w:p>
+        </w:tc>
+      </w:tr>
+      <w:tr>
+        <w:trPr>
+          <w:trHeight w:val="89"/>
+        </w:trPr>
+        <w:tc>
+          <w:tcPr>
+            <w:tcW w:w="2390" w:type="dxa"/>
+            <w:tcBorders>
+              <w:left w:val="single" w:sz="8" w:space="0" w:color="auto"/>
+              <w:bottom w:val="single" w:sz="8" w:space="0" w:color="C9DAF8"/>
+              <w:right w:val="single" w:sz="8" w:space="0" w:color="auto"/>
+            </w:tcBorders>
+            <w:shd w:val="clear" w:color="auto" w:fill="C9DAF8"/>
+            <w:vAlign w:val="bottom"/>
+          </w:tcPr>
+          <w:p>
+            <w:pPr>
+              <w:spacing w:line="0" w:lineRule="atLeast"/>
+              <w:ind w:left="120"/>
+              <w:rPr>
+                <w:rFonts w:ascii="Times New Roman" w:eastAsia="Times New Roman" w:hAnsi="Times New Roman"/>
+                <w:sz w:val="7"/>
+              </w:rPr>
+            </w:pPr>
+          </w:p>
+        </w:tc>
+        <w:tc>
+          <w:tcPr>
+            <w:tcW w:w="905" w:type="dxa"/>
+            <w:tcBorders>
+              <w:bottom w:val="single" w:sz="8" w:space="0" w:color="auto"/>
+              <w:right w:val="single" w:sz="8" w:space="0" w:color="auto"/>
+            </w:tcBorders>
+            <w:shd w:val="clear" w:color="auto" w:fill="auto"/>
+            <w:vAlign w:val="bottom"/>
+          </w:tcPr>
+          <w:p>
+            <w:pPr>
+              <w:spacing w:line="0" w:lineRule="atLeast"/>
+              <w:rPr>
+                <w:rFonts w:ascii="Times New Roman" w:eastAsia="Times New Roman" w:hAnsi="Times New Roman"/>
+                <w:sz w:val="7"/>
+              </w:rPr>
+            </w:pPr>
+          </w:p>
+        </w:tc>
+        <w:tc>
+          <w:tcPr>
+            <w:tcW w:w="4765" w:type="dxa"/>
+            <w:gridSpan w:val="2"/>
+            <w:tcBorders>
+              <w:bottom w:val="single" w:sz="8" w:space="0" w:color="auto"/>
+              <w:right w:val="single" w:sz="8" w:space="0" w:color="auto"/>
+            </w:tcBorders>
+            <w:shd w:val="clear" w:color="auto" w:fill="auto"/>
+            <w:vAlign w:val="bottom"/>
+          </w:tcPr>
+          <w:p>
+            <w:pPr>
+              <w:spacing w:line="0" w:lineRule="atLeast"/>
+              <w:rPr>
+                <w:rFonts w:ascii="Times New Roman" w:eastAsia="Times New Roman" w:hAnsi="Times New Roman"/>
+                <w:sz w:val="7"/>
+              </w:rPr>
+            </w:pPr>
+          </w:p>
+        </w:tc>
+      </w:tr>
+      <w:tr>
+        <w:trPr>
+          <w:trHeight w:val="442"/>
+        </w:trPr>
+        <w:tc>
+          <w:tcPr>
+            <w:tcW w:w="2390" w:type="dxa"/>
+            <w:tcBorders>
+              <w:left w:val="single" w:sz="8" w:space="0" w:color="auto"/>
+              <w:right w:val="single" w:sz="8" w:space="0" w:color="auto"/>
+            </w:tcBorders>
+            <w:shd w:val="clear" w:color="auto" w:fill="C9DAF8"/>
+            <w:vAlign w:val="bottom"/>
+          </w:tcPr>
+          <w:p>
+            <w:pPr>
+              <w:spacing w:line="0" w:lineRule="atLeast"/>
+              <w:ind w:left="120"/>
+              <w:rPr>
+                <w:rFonts w:ascii="Times New Roman" w:eastAsia="Times New Roman" w:hAnsi="Times New Roman"/>
+                <w:sz w:val="24"/>
+              </w:rPr>
+            </w:pPr>
+          </w:p>
+        </w:tc>
+        <w:tc>
+          <w:tcPr>
+            <w:tcW w:w="905" w:type="dxa"/>
+            <w:tcBorders>
+              <w:right w:val="single" w:sz="8" w:space="0" w:color="auto"/>
+            </w:tcBorders>
+            <w:shd w:val="clear" w:color="auto" w:fill="auto"/>
+            <w:vAlign w:val="bottom"/>
+          </w:tcPr>
+          <w:p>
+            <w:pPr>
+              <w:spacing w:line="0" w:lineRule="atLeast"/>
+              <w:ind w:left="100"/>
+              <w:rPr>
+                <w:rFonts w:ascii="Times New Roman" w:eastAsia="Times New Roman" w:hAnsi="Times New Roman"/>
+                <w:sz w:val="24"/>
+              </w:rPr>
+            </w:pPr>
+            <w:r>
+              <w:rPr>
+                <w:rFonts w:ascii="Times New Roman" w:eastAsia="Times New Roman" w:hAnsi="Times New Roman"/>
+                <w:sz w:val="24"/>
+              </w:rPr>
+              <w:t>P2</w:t>
+            </w:r>
+          </w:p>
+        </w:tc>
+        <w:tc>
+          <w:tcPr>
+            <w:tcW w:w="4765" w:type="dxa"/>
+            <w:gridSpan w:val="2"/>
+            <w:tcBorders>
+              <w:right w:val="single" w:sz="8" w:space="0" w:color="auto"/>
+            </w:tcBorders>
+            <w:shd w:val="clear" w:color="auto" w:fill="auto"/>
+            <w:vAlign w:val="bottom"/>
+          </w:tcPr>
+          <w:p>
+            <w:pPr>
+              <w:spacing w:line="0" w:lineRule="atLeast"/>
+              <w:ind w:left="80"/>
+              <w:rPr>
+                <w:rFonts w:ascii="Times New Roman" w:eastAsia="Times New Roman" w:hAnsi="Times New Roman"/>
+                <w:sz w:val="24"/>
+              </w:rPr>
+            </w:pPr>
+            <w:r>
+              <w:rPr>
+                <w:rFonts w:ascii="Times New Roman" w:eastAsia="Times New Roman" w:hAnsi="Times New Roman"/>
+                <w:sz w:val="24"/>
+              </w:rPr>
+              <w:t>3 minutos</w:t>
+            </w:r>
+          </w:p>
+        </w:tc>
+      </w:tr>
+      <w:tr>
+        <w:trPr>
+          <w:trHeight w:val="88"/>
+        </w:trPr>
+        <w:tc>
+          <w:tcPr>
+            <w:tcW w:w="2390" w:type="dxa"/>
+            <w:tcBorders>
+              <w:left w:val="single" w:sz="8" w:space="0" w:color="auto"/>
+              <w:bottom w:val="single" w:sz="8" w:space="0" w:color="C9DAF8"/>
+              <w:right w:val="single" w:sz="8" w:space="0" w:color="auto"/>
+            </w:tcBorders>
+            <w:shd w:val="clear" w:color="auto" w:fill="C9DAF8"/>
+            <w:vAlign w:val="bottom"/>
+          </w:tcPr>
+          <w:p>
+            <w:pPr>
+              <w:spacing w:line="0" w:lineRule="atLeast"/>
+              <w:ind w:left="120"/>
+              <w:rPr>
+                <w:rFonts w:ascii="Times New Roman" w:eastAsia="Times New Roman" w:hAnsi="Times New Roman"/>
+                <w:sz w:val="7"/>
+              </w:rPr>
+            </w:pPr>
+          </w:p>
+        </w:tc>
+        <w:tc>
+          <w:tcPr>
+            <w:tcW w:w="905" w:type="dxa"/>
+            <w:tcBorders>
+              <w:bottom w:val="single" w:sz="8" w:space="0" w:color="auto"/>
+              <w:right w:val="single" w:sz="8" w:space="0" w:color="auto"/>
+            </w:tcBorders>
+            <w:shd w:val="clear" w:color="auto" w:fill="auto"/>
+            <w:vAlign w:val="bottom"/>
+          </w:tcPr>
+          <w:p>
+            <w:pPr>
+              <w:spacing w:line="0" w:lineRule="atLeast"/>
+              <w:rPr>
+                <w:rFonts w:ascii="Times New Roman" w:eastAsia="Times New Roman" w:hAnsi="Times New Roman"/>
+                <w:sz w:val="7"/>
+              </w:rPr>
+            </w:pPr>
+          </w:p>
+        </w:tc>
+        <w:tc>
+          <w:tcPr>
+            <w:tcW w:w="4765" w:type="dxa"/>
+            <w:gridSpan w:val="2"/>
+            <w:tcBorders>
+              <w:bottom w:val="single" w:sz="8" w:space="0" w:color="auto"/>
+              <w:right w:val="single" w:sz="8" w:space="0" w:color="auto"/>
+            </w:tcBorders>
+            <w:shd w:val="clear" w:color="auto" w:fill="auto"/>
+            <w:vAlign w:val="bottom"/>
+          </w:tcPr>
+          <w:p>
+            <w:pPr>
+              <w:spacing w:line="0" w:lineRule="atLeast"/>
+              <w:rPr>
+                <w:rFonts w:ascii="Times New Roman" w:eastAsia="Times New Roman" w:hAnsi="Times New Roman"/>
+                <w:sz w:val="7"/>
+              </w:rPr>
+            </w:pPr>
+          </w:p>
+        </w:tc>
+      </w:tr>
+      <w:tr>
+        <w:trPr>
+          <w:trHeight w:val="443"/>
+        </w:trPr>
+        <w:tc>
+          <w:tcPr>
+            <w:tcW w:w="2390" w:type="dxa"/>
+            <w:tcBorders>
+              <w:left w:val="single" w:sz="8" w:space="0" w:color="auto"/>
+              <w:right w:val="single" w:sz="8" w:space="0" w:color="auto"/>
+            </w:tcBorders>
+            <w:shd w:val="clear" w:color="auto" w:fill="C9DAF8"/>
+            <w:vAlign w:val="bottom"/>
+          </w:tcPr>
+          <w:p>
+            <w:pPr>
+              <w:spacing w:line="0" w:lineRule="atLeast"/>
+              <w:ind w:left="120"/>
+              <w:rPr>
+                <w:rFonts w:ascii="Times New Roman" w:eastAsia="Times New Roman" w:hAnsi="Times New Roman"/>
+                <w:sz w:val="24"/>
+              </w:rPr>
+            </w:pPr>
+          </w:p>
+        </w:tc>
+        <w:tc>
+          <w:tcPr>
+            <w:tcW w:w="905" w:type="dxa"/>
+            <w:tcBorders>
+              <w:right w:val="single" w:sz="8" w:space="0" w:color="auto"/>
+            </w:tcBorders>
+            <w:shd w:val="clear" w:color="auto" w:fill="auto"/>
+            <w:vAlign w:val="bottom"/>
+          </w:tcPr>
+          <w:p>
+            <w:pPr>
+              <w:spacing w:line="0" w:lineRule="atLeast"/>
+              <w:ind w:left="100"/>
+              <w:rPr>
+                <w:rFonts w:ascii="Times New Roman" w:eastAsia="Times New Roman" w:hAnsi="Times New Roman"/>
+                <w:sz w:val="24"/>
+              </w:rPr>
+            </w:pPr>
+            <w:r>
+              <w:rPr>
+                <w:rFonts w:ascii="Times New Roman" w:eastAsia="Times New Roman" w:hAnsi="Times New Roman"/>
+                <w:sz w:val="24"/>
+              </w:rPr>
+              <w:t>P3</w:t>
+            </w:r>
+          </w:p>
+        </w:tc>
+        <w:tc>
+          <w:tcPr>
+            <w:tcW w:w="4765" w:type="dxa"/>
+            <w:gridSpan w:val="2"/>
+            <w:tcBorders>
+              <w:right w:val="single" w:sz="8" w:space="0" w:color="auto"/>
+            </w:tcBorders>
+            <w:shd w:val="clear" w:color="auto" w:fill="auto"/>
+            <w:vAlign w:val="bottom"/>
+          </w:tcPr>
+          <w:p>
+            <w:pPr>
+              <w:spacing w:line="0" w:lineRule="atLeast"/>
+              <w:ind w:left="80"/>
+              <w:rPr>
+                <w:rFonts w:ascii="Times New Roman" w:eastAsia="Times New Roman" w:hAnsi="Times New Roman"/>
+                <w:sz w:val="24"/>
+              </w:rPr>
+            </w:pPr>
+            <w:r>
+              <w:rPr>
+                <w:rFonts w:ascii="Times New Roman" w:eastAsia="Times New Roman" w:hAnsi="Times New Roman"/>
+                <w:sz w:val="24"/>
+              </w:rPr>
+              <w:t>10 segundos</w:t>
+            </w:r>
+          </w:p>
+        </w:tc>
+      </w:tr>
+      <w:tr>
+        <w:trPr>
+          <w:trHeight w:val="87"/>
+        </w:trPr>
+        <w:tc>
+          <w:tcPr>
+            <w:tcW w:w="2390" w:type="dxa"/>
+            <w:tcBorders>
+              <w:left w:val="single" w:sz="8" w:space="0" w:color="auto"/>
+              <w:bottom w:val="single" w:sz="8" w:space="0" w:color="auto"/>
+              <w:right w:val="single" w:sz="8" w:space="0" w:color="auto"/>
+            </w:tcBorders>
+            <w:shd w:val="clear" w:color="auto" w:fill="C9DAF8"/>
+            <w:vAlign w:val="bottom"/>
+          </w:tcPr>
+          <w:p>
+            <w:pPr>
+              <w:spacing w:line="0" w:lineRule="atLeast"/>
+              <w:ind w:left="120"/>
+              <w:rPr>
+                <w:rFonts w:ascii="Times New Roman" w:eastAsia="Times New Roman" w:hAnsi="Times New Roman"/>
+                <w:sz w:val="7"/>
+              </w:rPr>
+            </w:pPr>
+          </w:p>
+        </w:tc>
+        <w:tc>
+          <w:tcPr>
+            <w:tcW w:w="905" w:type="dxa"/>
+            <w:tcBorders>
+              <w:bottom w:val="single" w:sz="8" w:space="0" w:color="auto"/>
+              <w:right w:val="single" w:sz="8" w:space="0" w:color="auto"/>
+            </w:tcBorders>
+            <w:shd w:val="clear" w:color="auto" w:fill="auto"/>
+            <w:vAlign w:val="bottom"/>
+          </w:tcPr>
+          <w:p>
+            <w:pPr>
+              <w:spacing w:line="0" w:lineRule="atLeast"/>
+              <w:rPr>
+                <w:rFonts w:ascii="Times New Roman" w:eastAsia="Times New Roman" w:hAnsi="Times New Roman"/>
+                <w:sz w:val="7"/>
+              </w:rPr>
+            </w:pPr>
+          </w:p>
+        </w:tc>
+        <w:tc>
+          <w:tcPr>
+            <w:tcW w:w="4765" w:type="dxa"/>
+            <w:gridSpan w:val="2"/>
+            <w:tcBorders>
+              <w:bottom w:val="single" w:sz="8" w:space="0" w:color="auto"/>
+              <w:right w:val="single" w:sz="8" w:space="0" w:color="auto"/>
+            </w:tcBorders>
+            <w:shd w:val="clear" w:color="auto" w:fill="auto"/>
+            <w:vAlign w:val="bottom"/>
+          </w:tcPr>
+          <w:p>
+            <w:pPr>
+              <w:spacing w:line="0" w:lineRule="atLeast"/>
+              <w:rPr>
+                <w:rFonts w:ascii="Times New Roman" w:eastAsia="Times New Roman" w:hAnsi="Times New Roman"/>
+                <w:sz w:val="7"/>
+              </w:rPr>
+            </w:pPr>
+          </w:p>
+        </w:tc>
+      </w:tr>
+      <w:tr>
+        <w:trPr>
+          <w:trHeight w:val="444"/>
+        </w:trPr>
+        <w:tc>
+          <w:tcPr>
+            <w:tcW w:w="2390" w:type="dxa"/>
+            <w:tcBorders>
+              <w:left w:val="single" w:sz="8" w:space="0" w:color="auto"/>
+              <w:right w:val="single" w:sz="8" w:space="0" w:color="auto"/>
+            </w:tcBorders>
+            <w:shd w:val="clear" w:color="auto" w:fill="C9DAF8"/>
+            <w:vAlign w:val="bottom"/>
+          </w:tcPr>
+          <w:p>
+            <w:pPr>
+              <w:spacing w:line="0" w:lineRule="atLeast"/>
+              <w:ind w:left="120"/>
+              <w:rPr>
+                <w:rFonts w:ascii="Times New Roman" w:eastAsia="Times New Roman" w:hAnsi="Times New Roman"/>
+                <w:b/>
+                <w:sz w:val="24"/>
+              </w:rPr>
+            </w:pPr>
+            <w:r>
+              <w:rPr>
+                <w:rFonts w:ascii="Times New Roman" w:eastAsia="Times New Roman" w:hAnsi="Times New Roman"/>
+                <w:b/>
+                <w:sz w:val="24"/>
+              </w:rPr>
+              <w:t>Frecuencia</w:t>
+            </w:r>
+          </w:p>
+        </w:tc>
+        <w:tc>
+          <w:tcPr>
+            <w:tcW w:w="5670" w:type="dxa"/>
+            <w:gridSpan w:val="3"/>
+            <w:tcBorders>
+              <w:right w:val="single" w:sz="8" w:space="0" w:color="auto"/>
+            </w:tcBorders>
+            <w:shd w:val="clear" w:color="auto" w:fill="auto"/>
+            <w:vAlign w:val="bottom"/>
+          </w:tcPr>
+          <w:p>
+            <w:pPr>
+              <w:spacing w:line="0" w:lineRule="atLeast"/>
+              <w:rPr>
+                <w:rFonts w:ascii="Times New Roman" w:eastAsia="Times New Roman" w:hAnsi="Times New Roman"/>
+                <w:sz w:val="24"/>
+              </w:rPr>
+            </w:pPr>
+            <w:r>
+              <w:rPr>
+                <w:rFonts w:ascii="Times New Roman" w:eastAsia="Times New Roman" w:hAnsi="Times New Roman"/>
+                <w:sz w:val="24"/>
+              </w:rPr>
+              <w:t xml:space="preserve"> Cada que se requiera añadir un nuevo producto para </w:t>
+            </w:r>
+          </w:p>
+          <w:p>
+            <w:pPr>
+              <w:spacing w:line="0" w:lineRule="atLeast"/>
+              <w:rPr>
+                <w:rFonts w:ascii="Times New Roman" w:eastAsia="Times New Roman" w:hAnsi="Times New Roman"/>
+                <w:sz w:val="24"/>
+              </w:rPr>
+            </w:pPr>
+            <w:r>
+              <w:rPr>
+                <w:rFonts w:ascii="Times New Roman" w:eastAsia="Times New Roman" w:hAnsi="Times New Roman"/>
+                <w:sz w:val="24"/>
+              </w:rPr>
+              <w:t xml:space="preserve"> la venta.</w:t>
+            </w:r>
+          </w:p>
+        </w:tc>
+      </w:tr>
+      <w:tr>
+        <w:trPr>
+          <w:trHeight w:val="86"/>
+        </w:trPr>
+        <w:tc>
+          <w:tcPr>
+            <w:tcW w:w="2390" w:type="dxa"/>
+            <w:tcBorders>
+              <w:left w:val="single" w:sz="8" w:space="0" w:color="auto"/>
+              <w:bottom w:val="single" w:sz="8" w:space="0" w:color="auto"/>
+              <w:right w:val="single" w:sz="8" w:space="0" w:color="auto"/>
+            </w:tcBorders>
+            <w:shd w:val="clear" w:color="auto" w:fill="C9DAF8"/>
+            <w:vAlign w:val="bottom"/>
+          </w:tcPr>
+          <w:p>
+            <w:pPr>
+              <w:spacing w:line="0" w:lineRule="atLeast"/>
+              <w:ind w:left="120"/>
+              <w:rPr>
+                <w:rFonts w:ascii="Times New Roman" w:eastAsia="Times New Roman" w:hAnsi="Times New Roman"/>
+                <w:sz w:val="6"/>
+              </w:rPr>
+            </w:pPr>
+          </w:p>
+        </w:tc>
+        <w:tc>
+          <w:tcPr>
+            <w:tcW w:w="905" w:type="dxa"/>
+            <w:tcBorders>
+              <w:bottom w:val="single" w:sz="8" w:space="0" w:color="auto"/>
+            </w:tcBorders>
+            <w:shd w:val="clear" w:color="auto" w:fill="auto"/>
+            <w:vAlign w:val="bottom"/>
+          </w:tcPr>
+          <w:p>
+            <w:pPr>
+              <w:spacing w:line="0" w:lineRule="atLeast"/>
+              <w:rPr>
+                <w:rFonts w:ascii="Times New Roman" w:eastAsia="Times New Roman" w:hAnsi="Times New Roman"/>
+                <w:sz w:val="6"/>
+              </w:rPr>
+            </w:pPr>
+          </w:p>
+        </w:tc>
+        <w:tc>
+          <w:tcPr>
+            <w:tcW w:w="4765" w:type="dxa"/>
+            <w:gridSpan w:val="2"/>
+            <w:tcBorders>
+              <w:bottom w:val="single" w:sz="8" w:space="0" w:color="auto"/>
+              <w:right w:val="single" w:sz="8" w:space="0" w:color="auto"/>
+            </w:tcBorders>
+            <w:shd w:val="clear" w:color="auto" w:fill="auto"/>
+            <w:vAlign w:val="bottom"/>
+          </w:tcPr>
+          <w:p>
+            <w:pPr>
+              <w:spacing w:line="0" w:lineRule="atLeast"/>
+              <w:rPr>
+                <w:rFonts w:ascii="Times New Roman" w:eastAsia="Times New Roman" w:hAnsi="Times New Roman"/>
+                <w:sz w:val="6"/>
+              </w:rPr>
+            </w:pPr>
+          </w:p>
+        </w:tc>
+      </w:tr>
+      <w:tr>
+        <w:trPr>
+          <w:trHeight w:val="445"/>
+        </w:trPr>
+        <w:tc>
+          <w:tcPr>
+            <w:tcW w:w="2390" w:type="dxa"/>
+            <w:tcBorders>
+              <w:left w:val="single" w:sz="8" w:space="0" w:color="auto"/>
+              <w:right w:val="single" w:sz="8" w:space="0" w:color="auto"/>
+            </w:tcBorders>
+            <w:shd w:val="clear" w:color="auto" w:fill="C9DAF8"/>
+            <w:vAlign w:val="bottom"/>
+          </w:tcPr>
+          <w:p>
+            <w:pPr>
+              <w:spacing w:line="0" w:lineRule="atLeast"/>
+              <w:ind w:left="120"/>
+              <w:rPr>
+                <w:rFonts w:ascii="Times New Roman" w:eastAsia="Times New Roman" w:hAnsi="Times New Roman"/>
+                <w:b/>
+                <w:sz w:val="24"/>
+              </w:rPr>
+            </w:pPr>
+            <w:r>
+              <w:rPr>
+                <w:rFonts w:ascii="Times New Roman" w:eastAsia="Times New Roman" w:hAnsi="Times New Roman"/>
+                <w:b/>
+                <w:sz w:val="24"/>
+              </w:rPr>
+              <w:t>Importancia</w:t>
+            </w:r>
+          </w:p>
+        </w:tc>
+        <w:tc>
+          <w:tcPr>
+            <w:tcW w:w="905" w:type="dxa"/>
+            <w:shd w:val="clear" w:color="auto" w:fill="auto"/>
+            <w:vAlign w:val="bottom"/>
+          </w:tcPr>
+          <w:p>
+            <w:pPr>
+              <w:spacing w:line="0" w:lineRule="atLeast"/>
+              <w:ind w:left="100"/>
+              <w:rPr>
+                <w:rFonts w:ascii="Times New Roman" w:eastAsia="Times New Roman" w:hAnsi="Times New Roman"/>
+                <w:sz w:val="24"/>
+              </w:rPr>
+            </w:pPr>
+            <w:r>
+              <w:rPr>
+                <w:rFonts w:ascii="Times New Roman" w:eastAsia="Times New Roman" w:hAnsi="Times New Roman"/>
+                <w:sz w:val="24"/>
+              </w:rPr>
+              <w:t>Alta, se</w:t>
+            </w:r>
+            <w:r>
+              <w:rPr>
+                <w:rFonts w:ascii="Times New Roman" w:eastAsia="Times New Roman" w:hAnsi="Times New Roman"/>
+                <w:sz w:val="24"/>
+              </w:rPr>
+              <w:br/>
+              <w:t xml:space="preserve">     cada</w:t>
+            </w:r>
+          </w:p>
+        </w:tc>
+        <w:tc>
+          <w:tcPr>
+            <w:tcW w:w="4765" w:type="dxa"/>
+            <w:gridSpan w:val="2"/>
+            <w:tcBorders>
+              <w:right w:val="single" w:sz="8" w:space="0" w:color="auto"/>
+            </w:tcBorders>
+            <w:shd w:val="clear" w:color="auto" w:fill="auto"/>
+            <w:vAlign w:val="bottom"/>
+          </w:tcPr>
+          <w:p>
+            <w:pPr>
+              <w:spacing w:line="0" w:lineRule="atLeast"/>
+              <w:rPr>
+                <w:rFonts w:ascii="Times New Roman" w:eastAsia="Times New Roman" w:hAnsi="Times New Roman"/>
+                <w:sz w:val="24"/>
+              </w:rPr>
+            </w:pPr>
+            <w:r>
+              <w:rPr>
+                <w:rFonts w:ascii="Times New Roman" w:eastAsia="Times New Roman" w:hAnsi="Times New Roman"/>
+                <w:sz w:val="24"/>
+              </w:rPr>
+              <w:t xml:space="preserve">necesita tener la información importante de </w:t>
+            </w:r>
+            <w:r>
+              <w:rPr>
+                <w:rFonts w:ascii="Times New Roman" w:eastAsia="Times New Roman" w:hAnsi="Times New Roman"/>
+                <w:sz w:val="24"/>
+              </w:rPr>
+              <w:t>producto</w:t>
+            </w:r>
+            <w:r>
+              <w:rPr>
+                <w:rFonts w:ascii="Times New Roman" w:eastAsia="Times New Roman" w:hAnsi="Times New Roman"/>
+                <w:sz w:val="24"/>
+              </w:rPr>
+              <w:t>.</w:t>
+            </w:r>
+          </w:p>
+        </w:tc>
+      </w:tr>
+      <w:tr>
+        <w:trPr>
+          <w:trHeight w:val="86"/>
+        </w:trPr>
+        <w:tc>
+          <w:tcPr>
+            <w:tcW w:w="2390" w:type="dxa"/>
+            <w:tcBorders>
+              <w:left w:val="single" w:sz="8" w:space="0" w:color="auto"/>
+              <w:bottom w:val="single" w:sz="8" w:space="0" w:color="auto"/>
+              <w:right w:val="single" w:sz="8" w:space="0" w:color="auto"/>
+            </w:tcBorders>
+            <w:shd w:val="clear" w:color="auto" w:fill="C9DAF8"/>
+            <w:vAlign w:val="bottom"/>
+          </w:tcPr>
+          <w:p>
+            <w:pPr>
+              <w:spacing w:line="0" w:lineRule="atLeast"/>
+              <w:ind w:left="120"/>
+              <w:rPr>
+                <w:rFonts w:ascii="Times New Roman" w:eastAsia="Times New Roman" w:hAnsi="Times New Roman"/>
+                <w:sz w:val="6"/>
+              </w:rPr>
+            </w:pPr>
+          </w:p>
+        </w:tc>
+        <w:tc>
+          <w:tcPr>
+            <w:tcW w:w="5670" w:type="dxa"/>
+            <w:gridSpan w:val="3"/>
+            <w:tcBorders>
+              <w:bottom w:val="single" w:sz="8" w:space="0" w:color="auto"/>
+              <w:right w:val="single" w:sz="8" w:space="0" w:color="auto"/>
+            </w:tcBorders>
+            <w:shd w:val="clear" w:color="auto" w:fill="auto"/>
+            <w:vAlign w:val="bottom"/>
+          </w:tcPr>
+          <w:p>
+            <w:pPr>
+              <w:spacing w:line="0" w:lineRule="atLeast"/>
+              <w:rPr>
+                <w:rFonts w:ascii="Times New Roman" w:eastAsia="Times New Roman" w:hAnsi="Times New Roman"/>
+                <w:sz w:val="6"/>
+              </w:rPr>
+            </w:pPr>
+          </w:p>
+        </w:tc>
+      </w:tr>
+      <w:tr>
+        <w:trPr>
+          <w:trHeight w:val="408"/>
+        </w:trPr>
+        <w:tc>
+          <w:tcPr>
+            <w:tcW w:w="2390" w:type="dxa"/>
+            <w:tcBorders>
+              <w:left w:val="single" w:sz="8" w:space="0" w:color="auto"/>
+              <w:bottom w:val="single" w:sz="4" w:space="0" w:color="auto"/>
+              <w:right w:val="single" w:sz="8" w:space="0" w:color="auto"/>
+            </w:tcBorders>
+            <w:shd w:val="clear" w:color="auto" w:fill="C9DAF8"/>
+            <w:vAlign w:val="bottom"/>
+          </w:tcPr>
+          <w:p>
+            <w:pPr>
+              <w:spacing w:line="0" w:lineRule="atLeast"/>
+              <w:ind w:left="120"/>
+              <w:rPr>
+                <w:rFonts w:ascii="Times New Roman" w:eastAsia="Times New Roman" w:hAnsi="Times New Roman"/>
+                <w:b/>
+                <w:sz w:val="24"/>
+              </w:rPr>
+            </w:pPr>
+            <w:r>
+              <w:rPr>
+                <w:rFonts w:ascii="Times New Roman" w:eastAsia="Times New Roman" w:hAnsi="Times New Roman"/>
+                <w:b/>
+                <w:sz w:val="24"/>
+              </w:rPr>
+              <w:t>Entrada</w:t>
+            </w:r>
+          </w:p>
+        </w:tc>
+        <w:tc>
+          <w:tcPr>
+            <w:tcW w:w="5670" w:type="dxa"/>
+            <w:gridSpan w:val="3"/>
+            <w:tcBorders>
+              <w:bottom w:val="single" w:sz="4" w:space="0" w:color="auto"/>
+              <w:right w:val="single" w:sz="8" w:space="0" w:color="auto"/>
+            </w:tcBorders>
+            <w:shd w:val="clear" w:color="auto" w:fill="auto"/>
+            <w:vAlign w:val="bottom"/>
+          </w:tcPr>
+          <w:p>
+            <w:pPr>
+              <w:spacing w:line="0" w:lineRule="atLeast"/>
+              <w:ind w:left="100"/>
+              <w:rPr>
+                <w:rFonts w:ascii="Times New Roman" w:eastAsia="Times New Roman" w:hAnsi="Times New Roman"/>
+                <w:sz w:val="24"/>
+              </w:rPr>
+            </w:pPr>
+            <w:r>
+              <w:rPr>
+                <w:rFonts w:ascii="Times New Roman" w:eastAsia="Times New Roman" w:hAnsi="Times New Roman"/>
+                <w:sz w:val="24"/>
+              </w:rPr>
+              <w:t>Ingresar datos (nombre, precio, descripción, fotografía, categoría)</w:t>
+            </w:r>
+          </w:p>
+        </w:tc>
+      </w:tr>
+      <w:tr>
+        <w:trPr>
+          <w:trHeight w:val="408"/>
+        </w:trPr>
+        <w:tc>
+          <w:tcPr>
+            <w:tcW w:w="2390" w:type="dxa"/>
+            <w:tcBorders>
+              <w:top w:val="single" w:sz="4" w:space="0" w:color="auto"/>
+              <w:left w:val="single" w:sz="8" w:space="0" w:color="auto"/>
+              <w:right w:val="single" w:sz="8" w:space="0" w:color="auto"/>
+            </w:tcBorders>
+            <w:shd w:val="clear" w:color="auto" w:fill="C9DAF8"/>
+            <w:vAlign w:val="bottom"/>
+          </w:tcPr>
+          <w:p>
+            <w:pPr>
+              <w:spacing w:line="0" w:lineRule="atLeast"/>
+              <w:ind w:left="120"/>
+              <w:rPr>
+                <w:rFonts w:ascii="Times New Roman" w:eastAsia="Times New Roman" w:hAnsi="Times New Roman"/>
+                <w:b/>
+                <w:sz w:val="24"/>
+              </w:rPr>
+            </w:pPr>
+            <w:r>
+              <w:rPr>
+                <w:rFonts w:ascii="Times New Roman" w:eastAsia="Times New Roman" w:hAnsi="Times New Roman"/>
+                <w:b/>
+                <w:sz w:val="24"/>
+              </w:rPr>
+              <w:t>Salida</w:t>
+            </w:r>
+          </w:p>
+        </w:tc>
+        <w:tc>
+          <w:tcPr>
+            <w:tcW w:w="5670" w:type="dxa"/>
+            <w:gridSpan w:val="3"/>
+            <w:tcBorders>
+              <w:top w:val="single" w:sz="4" w:space="0" w:color="auto"/>
+              <w:right w:val="single" w:sz="8" w:space="0" w:color="auto"/>
+            </w:tcBorders>
+            <w:shd w:val="clear" w:color="auto" w:fill="auto"/>
+            <w:vAlign w:val="bottom"/>
+          </w:tcPr>
+          <w:p>
+            <w:pPr>
+              <w:spacing w:line="0" w:lineRule="atLeast"/>
+              <w:ind w:left="100"/>
+              <w:rPr>
+                <w:rFonts w:ascii="Times New Roman" w:eastAsia="Times New Roman" w:hAnsi="Times New Roman"/>
+                <w:sz w:val="24"/>
+              </w:rPr>
+            </w:pPr>
+            <w:r>
+              <w:rPr>
+                <w:rFonts w:ascii="Times New Roman" w:eastAsia="Times New Roman" w:hAnsi="Times New Roman"/>
+                <w:sz w:val="24"/>
+              </w:rPr>
+              <w:t>Registro de un nuevo producto.</w:t>
+            </w:r>
+          </w:p>
+        </w:tc>
+      </w:tr>
+      <w:tr>
+        <w:trPr>
+          <w:trHeight w:val="88"/>
+        </w:trPr>
+        <w:tc>
+          <w:tcPr>
+            <w:tcW w:w="2390" w:type="dxa"/>
+            <w:tcBorders>
+              <w:left w:val="single" w:sz="8" w:space="0" w:color="auto"/>
+              <w:bottom w:val="single" w:sz="8" w:space="0" w:color="auto"/>
+              <w:right w:val="single" w:sz="8" w:space="0" w:color="auto"/>
+            </w:tcBorders>
+            <w:shd w:val="clear" w:color="auto" w:fill="C9DAF8"/>
+            <w:vAlign w:val="bottom"/>
+          </w:tcPr>
+          <w:p>
+            <w:pPr>
+              <w:spacing w:line="0" w:lineRule="atLeast"/>
+              <w:ind w:left="120"/>
+              <w:rPr>
+                <w:rFonts w:ascii="Times New Roman" w:eastAsia="Times New Roman" w:hAnsi="Times New Roman"/>
+                <w:sz w:val="7"/>
+              </w:rPr>
+            </w:pPr>
+          </w:p>
+        </w:tc>
+        <w:tc>
+          <w:tcPr>
+            <w:tcW w:w="905" w:type="dxa"/>
+            <w:tcBorders>
+              <w:bottom w:val="single" w:sz="8" w:space="0" w:color="auto"/>
+            </w:tcBorders>
+            <w:shd w:val="clear" w:color="auto" w:fill="auto"/>
+            <w:vAlign w:val="bottom"/>
+          </w:tcPr>
+          <w:p>
+            <w:pPr>
+              <w:spacing w:line="0" w:lineRule="atLeast"/>
+              <w:rPr>
+                <w:rFonts w:ascii="Times New Roman" w:eastAsia="Times New Roman" w:hAnsi="Times New Roman"/>
+                <w:sz w:val="7"/>
+              </w:rPr>
+            </w:pPr>
+          </w:p>
+        </w:tc>
+        <w:tc>
+          <w:tcPr>
+            <w:tcW w:w="4765" w:type="dxa"/>
+            <w:gridSpan w:val="2"/>
+            <w:tcBorders>
+              <w:bottom w:val="single" w:sz="8" w:space="0" w:color="auto"/>
+              <w:right w:val="single" w:sz="8" w:space="0" w:color="auto"/>
+            </w:tcBorders>
+            <w:shd w:val="clear" w:color="auto" w:fill="auto"/>
+            <w:vAlign w:val="bottom"/>
+          </w:tcPr>
+          <w:p>
+            <w:pPr>
+              <w:spacing w:line="0" w:lineRule="atLeast"/>
+              <w:rPr>
+                <w:rFonts w:ascii="Times New Roman" w:eastAsia="Times New Roman" w:hAnsi="Times New Roman"/>
+                <w:sz w:val="7"/>
+              </w:rPr>
+            </w:pPr>
+          </w:p>
+        </w:tc>
+      </w:tr>
+    </w:tbl>
+    <w:p>
+      <w:pPr>
+        <w:spacing w:line="200" w:lineRule="exact"/>
+        <w:rPr>
+          <w:rFonts w:ascii="Times New Roman" w:eastAsia="Times New Roman" w:hAnsi="Times New Roman"/>
+        </w:rPr>
+      </w:pPr>
+    </w:p>
+    <w:p>
+      <w:pPr>
+        <w:spacing w:line="200" w:lineRule="exact"/>
+        <w:rPr>
+          <w:rFonts w:ascii="Times New Roman" w:eastAsia="Times New Roman" w:hAnsi="Times New Roman"/>
+        </w:rPr>
+      </w:pPr>
+    </w:p>
+    <w:p>
+      <w:pPr>
+        <w:spacing w:line="200" w:lineRule="exact"/>
+        <w:rPr>
+          <w:rFonts w:ascii="Times New Roman" w:eastAsia="Times New Roman" w:hAnsi="Times New Roman"/>
+        </w:rPr>
+      </w:pPr>
+    </w:p>
+    <w:p>
+      <w:pPr>
+        <w:spacing w:line="200" w:lineRule="exact"/>
+        <w:rPr>
+          <w:rFonts w:ascii="Times New Roman" w:eastAsia="Times New Roman" w:hAnsi="Times New Roman"/>
+        </w:rPr>
+      </w:pPr>
+    </w:p>
+    <w:p>
+      <w:pPr>
+        <w:spacing w:line="200" w:lineRule="exact"/>
+        <w:rPr>
+          <w:rFonts w:ascii="Times New Roman" w:eastAsia="Times New Roman" w:hAnsi="Times New Roman"/>
+        </w:rPr>
+      </w:pPr>
+    </w:p>
+    <w:p>
+      <w:pPr>
+        <w:spacing w:line="200" w:lineRule="exact"/>
+        <w:rPr>
+          <w:rFonts w:ascii="Times New Roman" w:eastAsia="Times New Roman" w:hAnsi="Times New Roman"/>
+        </w:rPr>
+      </w:pPr>
+    </w:p>
+    <w:p>
+      <w:pPr>
+        <w:spacing w:line="200" w:lineRule="exact"/>
+        <w:rPr>
+          <w:rFonts w:ascii="Times New Roman" w:eastAsia="Times New Roman" w:hAnsi="Times New Roman"/>
+        </w:rPr>
+      </w:pPr>
+    </w:p>
+    <w:p>
+      <w:pPr>
+        <w:spacing w:line="200" w:lineRule="exact"/>
+        <w:rPr>
+          <w:rFonts w:ascii="Times New Roman" w:eastAsia="Times New Roman" w:hAnsi="Times New Roman"/>
+        </w:rPr>
+      </w:pPr>
+    </w:p>
+    <w:p>
+      <w:pPr>
+        <w:spacing w:line="200" w:lineRule="exact"/>
+        <w:rPr>
+          <w:rFonts w:ascii="Times New Roman" w:eastAsia="Times New Roman" w:hAnsi="Times New Roman"/>
+        </w:rPr>
+      </w:pPr>
+    </w:p>
+    <w:p>
+      <w:pPr>
+        <w:spacing w:line="200" w:lineRule="exact"/>
+        <w:rPr>
+          <w:rFonts w:ascii="Times New Roman" w:eastAsia="Times New Roman" w:hAnsi="Times New Roman"/>
+        </w:rPr>
+      </w:pPr>
+    </w:p>
+    <w:p>
+      <w:pPr>
+        <w:spacing w:line="200" w:lineRule="exact"/>
+        <w:rPr>
+          <w:rFonts w:ascii="Times New Roman" w:eastAsia="Times New Roman" w:hAnsi="Times New Roman"/>
+        </w:rPr>
+      </w:pPr>
+    </w:p>
+    <w:p>
+      <w:pPr>
+        <w:spacing w:line="200" w:lineRule="exact"/>
+        <w:rPr>
+          <w:rFonts w:ascii="Times New Roman" w:eastAsia="Times New Roman" w:hAnsi="Times New Roman"/>
+        </w:rPr>
+      </w:pPr>
+    </w:p>
+    <w:p>
+      <w:pPr>
+        <w:spacing w:line="200" w:lineRule="exact"/>
+        <w:rPr>
+          <w:rFonts w:ascii="Times New Roman" w:eastAsia="Times New Roman" w:hAnsi="Times New Roman"/>
+        </w:rPr>
+      </w:pPr>
+    </w:p>
+    <w:p>
+      <w:pPr>
+        <w:spacing w:line="200" w:lineRule="exact"/>
+        <w:rPr>
+          <w:rFonts w:ascii="Times New Roman" w:eastAsia="Times New Roman" w:hAnsi="Times New Roman"/>
+        </w:rPr>
+      </w:pPr>
+    </w:p>
+    <w:p>
+      <w:pPr>
+        <w:spacing w:line="200" w:lineRule="exact"/>
+        <w:rPr>
+          <w:rFonts w:ascii="Times New Roman" w:eastAsia="Times New Roman" w:hAnsi="Times New Roman"/>
+        </w:rPr>
+      </w:pPr>
+    </w:p>
+    <w:p>
+      <w:pPr>
+        <w:spacing w:line="200" w:lineRule="exact"/>
+        <w:rPr>
+          <w:rFonts w:ascii="Times New Roman" w:eastAsia="Times New Roman" w:hAnsi="Times New Roman"/>
+        </w:rPr>
+      </w:pPr>
+    </w:p>
+    <w:p>
+      <w:pPr>
+        <w:spacing w:line="200" w:lineRule="exact"/>
+        <w:rPr>
+          <w:rFonts w:ascii="Times New Roman" w:eastAsia="Times New Roman" w:hAnsi="Times New Roman"/>
+        </w:rPr>
+      </w:pPr>
+    </w:p>
+    <w:p>
+      <w:pPr>
+        <w:spacing w:line="200" w:lineRule="exact"/>
+        <w:rPr>
+          <w:rFonts w:ascii="Times New Roman" w:eastAsia="Times New Roman" w:hAnsi="Times New Roman"/>
+        </w:rPr>
+      </w:pPr>
+    </w:p>
+    <w:p>
+      <w:pPr>
+        <w:spacing w:line="200" w:lineRule="exact"/>
+        <w:rPr>
+          <w:rFonts w:ascii="Times New Roman" w:eastAsia="Times New Roman" w:hAnsi="Times New Roman"/>
+        </w:rPr>
+      </w:pPr>
+    </w:p>
+    <w:p>
+      <w:pPr>
+        <w:spacing w:line="200" w:lineRule="exact"/>
+        <w:rPr>
+          <w:rFonts w:ascii="Times New Roman" w:eastAsia="Times New Roman" w:hAnsi="Times New Roman"/>
+        </w:rPr>
+      </w:pPr>
+    </w:p>
+    <w:p>
+      <w:pPr>
+        <w:spacing w:line="200" w:lineRule="exact"/>
+        <w:rPr>
+          <w:rFonts w:ascii="Times New Roman" w:eastAsia="Times New Roman" w:hAnsi="Times New Roman"/>
+        </w:rPr>
+      </w:pPr>
+    </w:p>
+    <w:p>
+      <w:pPr>
+        <w:spacing w:line="200" w:lineRule="exact"/>
+        <w:rPr>
+          <w:rFonts w:ascii="Times New Roman" w:eastAsia="Times New Roman" w:hAnsi="Times New Roman"/>
+        </w:rPr>
+      </w:pPr>
+    </w:p>
+    <w:p>
+      <w:pPr>
+        <w:spacing w:line="200" w:lineRule="exact"/>
+        <w:rPr>
+          <w:rFonts w:ascii="Times New Roman" w:eastAsia="Times New Roman" w:hAnsi="Times New Roman"/>
+        </w:rPr>
+      </w:pPr>
+    </w:p>
+    <w:p>
+      <w:pPr>
+        <w:spacing w:line="200" w:lineRule="exact"/>
+        <w:rPr>
+          <w:rFonts w:ascii="Times New Roman" w:eastAsia="Times New Roman" w:hAnsi="Times New Roman"/>
+        </w:rPr>
+      </w:pPr>
+    </w:p>
+    <w:p>
+      <w:pPr>
+        <w:spacing w:line="200" w:lineRule="exact"/>
+        <w:rPr>
+          <w:rFonts w:ascii="Times New Roman" w:eastAsia="Times New Roman" w:hAnsi="Times New Roman"/>
+        </w:rPr>
+      </w:pPr>
+    </w:p>
+    <w:p>
+      <w:pPr>
+        <w:spacing w:line="200" w:lineRule="exact"/>
+        <w:rPr>
+          <w:rFonts w:ascii="Times New Roman" w:eastAsia="Times New Roman" w:hAnsi="Times New Roman"/>
+        </w:rPr>
+      </w:pPr>
+    </w:p>
+    <w:p>
+      <w:pPr>
+        <w:spacing w:line="200" w:lineRule="exact"/>
+        <w:rPr>
+          <w:rFonts w:ascii="Times New Roman" w:eastAsia="Times New Roman" w:hAnsi="Times New Roman"/>
+        </w:rPr>
+      </w:pPr>
+    </w:p>
+    <w:p>
+      <w:pPr>
+        <w:spacing w:line="200" w:lineRule="exact"/>
+        <w:rPr>
+          <w:rFonts w:ascii="Times New Roman" w:eastAsia="Times New Roman" w:hAnsi="Times New Roman"/>
+        </w:rPr>
+      </w:pPr>
+    </w:p>
+    <w:p>
+      <w:pPr>
+        <w:spacing w:line="200" w:lineRule="exact"/>
+        <w:rPr>
+          <w:rFonts w:ascii="Times New Roman" w:eastAsia="Times New Roman" w:hAnsi="Times New Roman"/>
+        </w:rPr>
+      </w:pPr>
+    </w:p>
+    <w:p>
+      <w:pPr>
+        <w:spacing w:line="200" w:lineRule="exact"/>
+        <w:rPr>
+          <w:rFonts w:ascii="Times New Roman" w:eastAsia="Times New Roman" w:hAnsi="Times New Roman"/>
+        </w:rPr>
+      </w:pPr>
+    </w:p>
+    <w:p>
+      <w:pPr>
+        <w:spacing w:line="200" w:lineRule="exact"/>
+        <w:rPr>
+          <w:rFonts w:ascii="Times New Roman" w:eastAsia="Times New Roman" w:hAnsi="Times New Roman"/>
+        </w:rPr>
+      </w:pPr>
+    </w:p>
+    <w:p>
+      <w:pPr>
+        <w:spacing w:line="200" w:lineRule="exact"/>
+        <w:rPr>
+          <w:rFonts w:ascii="Times New Roman" w:eastAsia="Times New Roman" w:hAnsi="Times New Roman"/>
+        </w:rPr>
+      </w:pPr>
+    </w:p>
+    <w:p>
+      <w:pPr>
+        <w:spacing w:line="200" w:lineRule="exact"/>
+        <w:rPr>
+          <w:rFonts w:ascii="Times New Roman" w:eastAsia="Times New Roman" w:hAnsi="Times New Roman"/>
+        </w:rPr>
+      </w:pPr>
+    </w:p>
+    <w:p>
+      <w:pPr>
+        <w:spacing w:line="200" w:lineRule="exact"/>
+        <w:rPr>
+          <w:rFonts w:ascii="Times New Roman" w:eastAsia="Times New Roman" w:hAnsi="Times New Roman"/>
+        </w:rPr>
+      </w:pPr>
+    </w:p>
+    <w:p>
+      <w:pPr>
+        <w:spacing w:line="200" w:lineRule="exact"/>
+        <w:rPr>
+          <w:rFonts w:ascii="Times New Roman" w:eastAsia="Times New Roman" w:hAnsi="Times New Roman"/>
+        </w:rPr>
+      </w:pPr>
+    </w:p>
+    <w:p>
+      <w:pPr>
+        <w:spacing w:line="200" w:lineRule="exact"/>
+        <w:rPr>
+          <w:rFonts w:ascii="Times New Roman" w:eastAsia="Times New Roman" w:hAnsi="Times New Roman"/>
+        </w:rPr>
+      </w:pPr>
+    </w:p>
+    <w:p>
+      <w:pPr>
+        <w:spacing w:line="200" w:lineRule="exact"/>
+        <w:rPr>
+          <w:rFonts w:ascii="Times New Roman" w:eastAsia="Times New Roman" w:hAnsi="Times New Roman"/>
+        </w:rPr>
+      </w:pPr>
+    </w:p>
+    <w:p>
+      <w:pPr>
+        <w:spacing w:line="200" w:lineRule="exact"/>
+        <w:rPr>
+          <w:rFonts w:ascii="Times New Roman" w:eastAsia="Times New Roman" w:hAnsi="Times New Roman"/>
+        </w:rPr>
+      </w:pPr>
+    </w:p>
+    <w:p>
+      <w:pPr>
+        <w:spacing w:line="200" w:lineRule="exact"/>
+        <w:rPr>
+          <w:rFonts w:ascii="Times New Roman" w:eastAsia="Times New Roman" w:hAnsi="Times New Roman"/>
+        </w:rPr>
+      </w:pPr>
+    </w:p>
+    <w:p>
+      <w:pPr>
+        <w:spacing w:line="200" w:lineRule="exact"/>
+        <w:rPr>
+          <w:rFonts w:ascii="Times New Roman" w:eastAsia="Times New Roman" w:hAnsi="Times New Roman"/>
+        </w:rPr>
+      </w:pPr>
+    </w:p>
+    <w:p>
+      <w:pPr>
+        <w:spacing w:line="200" w:lineRule="exact"/>
+        <w:rPr>
+          <w:rFonts w:ascii="Times New Roman" w:eastAsia="Times New Roman" w:hAnsi="Times New Roman"/>
+        </w:rPr>
+      </w:pPr>
+    </w:p>
+    <w:p>
+      <w:pPr>
+        <w:spacing w:line="200" w:lineRule="exact"/>
+        <w:rPr>
+          <w:rFonts w:ascii="Times New Roman" w:eastAsia="Times New Roman" w:hAnsi="Times New Roman"/>
+        </w:rPr>
+      </w:pPr>
+    </w:p>
+    <w:p>
+      <w:pPr>
+        <w:spacing w:line="200" w:lineRule="exact"/>
+        <w:rPr>
+          <w:rFonts w:ascii="Times New Roman" w:eastAsia="Times New Roman" w:hAnsi="Times New Roman"/>
+        </w:rPr>
+      </w:pPr>
+    </w:p>
+    <w:p>
+      <w:pPr>
+        <w:spacing w:line="200" w:lineRule="exact"/>
+        <w:rPr>
+          <w:rFonts w:ascii="Times New Roman" w:eastAsia="Times New Roman" w:hAnsi="Times New Roman"/>
+        </w:rPr>
+      </w:pPr>
+    </w:p>
+    <w:p>
+      <w:pPr>
+        <w:spacing w:line="200" w:lineRule="exact"/>
+        <w:rPr>
+          <w:rFonts w:ascii="Times New Roman" w:eastAsia="Times New Roman" w:hAnsi="Times New Roman"/>
+        </w:rPr>
+      </w:pPr>
+    </w:p>
+    <w:p>
+      <w:pPr>
+        <w:spacing w:line="200" w:lineRule="exact"/>
+        <w:rPr>
+          <w:rFonts w:ascii="Times New Roman" w:eastAsia="Times New Roman" w:hAnsi="Times New Roman"/>
+        </w:rPr>
+      </w:pPr>
+    </w:p>
     <w:p>
       <w:pPr>
         <w:spacing w:line="200" w:lineRule="exact"/>
@@ -4519,7 +8868,7 @@
   <w:style w:type="paragraph" w:default="1" w:styleId="Normal">
     <w:name w:val="Normal"/>
     <w:qFormat/>
-    <w:rsid w:val="00645DD3"/>
+    <w:rsid w:val="004D0B9C"/>
     <w:pPr>
       <w:spacing w:after="0" w:line="240" w:lineRule="auto"/>
     </w:pPr>

--- a/PREGAME/1. ELICITACION/1.1 Especificacion RS/G4_EspecificacionRS_CU.docx
+++ b/PREGAME/1. ELICITACION/1.1 Especificacion RS/G4_EspecificacionRS_CU.docx
@@ -156,25 +156,7 @@
         <w:rPr>
           <w:lang w:val="es-MX"/>
         </w:rPr>
-        <w:t>83</w:t>
-      </w:r>
-      <w:r>
-        <w:rPr>
-          <w:lang w:val="es-MX"/>
-        </w:rPr>
-        <w:t>11</w:t>
-      </w:r>
-      <w:r>
-        <w:rPr>
-          <w:lang w:val="es-MX"/>
-        </w:rPr>
-        <w:t xml:space="preserve">: </w:t>
-      </w:r>
-      <w:r>
-        <w:rPr>
-          <w:lang w:val="es-MX"/>
-        </w:rPr>
-        <w:t>Análisis y Diseño de Software</w:t>
+        <w:t>8311: Análisis y Diseño de Software</w:t>
       </w:r>
     </w:p>
     <w:p>
@@ -189,13 +171,7 @@
         <w:rPr>
           <w:lang w:val="es-MX"/>
         </w:rPr>
-        <w:t xml:space="preserve">Ing. </w:t>
-      </w:r>
-      <w:r>
-        <w:rPr>
-          <w:lang w:val="es-MX"/>
-        </w:rPr>
-        <w:t>Jenny Ruiz</w:t>
+        <w:t>Ing. Jenny Ruiz</w:t>
       </w:r>
     </w:p>
     <w:p>
@@ -210,37 +186,7 @@
         <w:rPr>
           <w:lang w:val="es-MX"/>
         </w:rPr>
-        <w:t>02</w:t>
-      </w:r>
-      <w:r>
-        <w:rPr>
-          <w:lang w:val="es-MX"/>
-        </w:rPr>
-        <w:t xml:space="preserve"> de </w:t>
-      </w:r>
-      <w:r>
-        <w:rPr>
-          <w:lang w:val="es-MX"/>
-        </w:rPr>
-        <w:t>enero</w:t>
-      </w:r>
-      <w:r>
-        <w:rPr>
-          <w:lang w:val="es-MX"/>
-        </w:rPr>
-        <w:t xml:space="preserve"> del 202</w:t>
-      </w:r>
-      <w:r>
-        <w:rPr>
-          <w:lang w:val="es-MX"/>
-        </w:rPr>
-        <w:t>3</w:t>
-      </w:r>
-      <w:r>
-        <w:rPr>
-          <w:lang w:val="es-MX"/>
-        </w:rPr>
-        <w:t xml:space="preserve"> </w:t>
+        <w:t xml:space="preserve">02 de enero del 2023 </w:t>
       </w:r>
     </w:p>
     <w:p>
@@ -953,14 +899,7 @@
                 <w:rFonts w:ascii="Times New Roman" w:eastAsia="Times New Roman" w:hAnsi="Times New Roman"/>
                 <w:sz w:val="24"/>
               </w:rPr>
-              <w:t xml:space="preserve"> </w:t>
-            </w:r>
-            <w:r>
-              <w:rPr>
-                <w:rFonts w:ascii="Times New Roman" w:eastAsia="Times New Roman" w:hAnsi="Times New Roman"/>
-                <w:sz w:val="24"/>
-              </w:rPr>
-              <w:t>y Wilmer Mosquera</w:t>
+              <w:t xml:space="preserve"> y Wilmer Mosquera</w:t>
             </w:r>
           </w:p>
         </w:tc>
@@ -4382,14 +4321,7 @@
                 <w:rFonts w:ascii="Times New Roman" w:eastAsia="Times New Roman" w:hAnsi="Times New Roman"/>
                 <w:sz w:val="24"/>
               </w:rPr>
-              <w:t>Elimin</w:t>
-            </w:r>
-            <w:r>
-              <w:rPr>
-                <w:rFonts w:ascii="Times New Roman" w:eastAsia="Times New Roman" w:hAnsi="Times New Roman"/>
-                <w:sz w:val="24"/>
-              </w:rPr>
-              <w:t>ar Productos</w:t>
+              <w:t>Eliminar Productos</w:t>
             </w:r>
           </w:p>
         </w:tc>
@@ -4515,14 +4447,7 @@
                 <w:rFonts w:ascii="Times New Roman" w:eastAsia="Times New Roman" w:hAnsi="Times New Roman"/>
                 <w:sz w:val="24"/>
               </w:rPr>
-              <w:t>REQ00</w:t>
-            </w:r>
-            <w:r>
-              <w:rPr>
-                <w:rFonts w:ascii="Times New Roman" w:eastAsia="Times New Roman" w:hAnsi="Times New Roman"/>
-                <w:sz w:val="24"/>
-              </w:rPr>
-              <w:t>2</w:t>
+              <w:t>REQ002</w:t>
             </w:r>
           </w:p>
         </w:tc>
@@ -4822,7 +4747,7 @@
       </w:tr>
       <w:tr>
         <w:trPr>
-          <w:trHeight w:val="362"/>
+          <w:trHeight w:val="325"/>
         </w:trPr>
         <w:tc>
           <w:tcPr>
@@ -4841,14 +4766,14 @@
               <w:rPr>
                 <w:rFonts w:ascii="Times New Roman" w:eastAsia="Times New Roman" w:hAnsi="Times New Roman"/>
                 <w:b/>
-                <w:sz w:val="24"/>
+                <w:szCs w:val="16"/>
               </w:rPr>
             </w:pPr>
             <w:r>
               <w:rPr>
                 <w:rFonts w:ascii="Times New Roman" w:eastAsia="Times New Roman" w:hAnsi="Times New Roman"/>
                 <w:b/>
-                <w:sz w:val="24"/>
+                <w:szCs w:val="16"/>
               </w:rPr>
               <w:t>Objetivos Asociados</w:t>
             </w:r>
@@ -4877,58 +4802,73 @@
                 <w:rFonts w:ascii="Times New Roman" w:eastAsia="Times New Roman" w:hAnsi="Times New Roman"/>
                 <w:sz w:val="24"/>
               </w:rPr>
-              <w:t xml:space="preserve"> Listar los productos que están disponibles para la venta.</w:t>
-            </w:r>
-          </w:p>
-        </w:tc>
-      </w:tr>
-      <w:tr>
-        <w:trPr>
-          <w:trHeight w:val="318"/>
-        </w:trPr>
-        <w:tc>
-          <w:tcPr>
-            <w:tcW w:w="2390" w:type="dxa"/>
-            <w:tcBorders>
-              <w:left w:val="single" w:sz="8" w:space="0" w:color="auto"/>
-              <w:right w:val="single" w:sz="8" w:space="0" w:color="auto"/>
-            </w:tcBorders>
-            <w:shd w:val="clear" w:color="auto" w:fill="C9DAF8"/>
-            <w:vAlign w:val="bottom"/>
-          </w:tcPr>
-          <w:p>
-            <w:pPr>
-              <w:spacing w:line="0" w:lineRule="atLeast"/>
-              <w:ind w:left="120"/>
-              <w:rPr>
-                <w:rFonts w:ascii="Times New Roman" w:eastAsia="Times New Roman" w:hAnsi="Times New Roman"/>
-                <w:b/>
-                <w:sz w:val="24"/>
-              </w:rPr>
-            </w:pPr>
-            <w:r>
-              <w:rPr>
-                <w:rFonts w:ascii="Times New Roman" w:eastAsia="Times New Roman" w:hAnsi="Times New Roman"/>
-                <w:b/>
-                <w:sz w:val="24"/>
-              </w:rPr>
-              <w:t>- Propósito</w:t>
-            </w:r>
+              <w:t xml:space="preserve"> </w:t>
+            </w:r>
+            <w:r>
+              <w:rPr>
+                <w:rFonts w:ascii="Times New Roman" w:eastAsia="Times New Roman" w:hAnsi="Times New Roman"/>
+                <w:sz w:val="24"/>
+              </w:rPr>
+              <w:t>Elimin</w:t>
+            </w:r>
+            <w:r>
+              <w:rPr>
+                <w:rFonts w:ascii="Times New Roman" w:eastAsia="Times New Roman" w:hAnsi="Times New Roman"/>
+                <w:sz w:val="24"/>
+              </w:rPr>
+              <w:t xml:space="preserve">ar los productos </w:t>
+            </w:r>
+            <w:r>
+              <w:rPr>
+                <w:rFonts w:ascii="Times New Roman" w:eastAsia="Times New Roman" w:hAnsi="Times New Roman"/>
+                <w:sz w:val="24"/>
+              </w:rPr>
+              <w:t>mostrados.</w:t>
+            </w:r>
+          </w:p>
+        </w:tc>
+      </w:tr>
+      <w:tr>
+        <w:trPr>
+          <w:trHeight w:val="68"/>
+        </w:trPr>
+        <w:tc>
+          <w:tcPr>
+            <w:tcW w:w="2390" w:type="dxa"/>
+            <w:tcBorders>
+              <w:left w:val="single" w:sz="8" w:space="0" w:color="auto"/>
+              <w:bottom w:val="single" w:sz="8" w:space="0" w:color="auto"/>
+              <w:right w:val="single" w:sz="8" w:space="0" w:color="auto"/>
+            </w:tcBorders>
+            <w:shd w:val="clear" w:color="auto" w:fill="C9DAF8"/>
+            <w:vAlign w:val="bottom"/>
+          </w:tcPr>
+          <w:p>
+            <w:pPr>
+              <w:spacing w:line="0" w:lineRule="atLeast"/>
+              <w:rPr>
+                <w:rFonts w:ascii="Times New Roman" w:eastAsia="Times New Roman" w:hAnsi="Times New Roman"/>
+                <w:sz w:val="6"/>
+              </w:rPr>
+            </w:pPr>
           </w:p>
         </w:tc>
         <w:tc>
           <w:tcPr>
             <w:tcW w:w="962" w:type="dxa"/>
             <w:gridSpan w:val="2"/>
-            <w:shd w:val="clear" w:color="auto" w:fill="auto"/>
-            <w:vAlign w:val="bottom"/>
-          </w:tcPr>
-          <w:p>
-            <w:pPr>
-              <w:spacing w:line="0" w:lineRule="atLeast"/>
-              <w:rPr>
-                <w:rFonts w:ascii="Times New Roman" w:eastAsia="Times New Roman" w:hAnsi="Times New Roman"/>
-                <w:sz w:val="24"/>
+            <w:tcBorders>
+              <w:bottom w:val="single" w:sz="8" w:space="0" w:color="auto"/>
+            </w:tcBorders>
+            <w:shd w:val="clear" w:color="auto" w:fill="auto"/>
+            <w:vAlign w:val="bottom"/>
+          </w:tcPr>
+          <w:p>
+            <w:pPr>
+              <w:spacing w:line="0" w:lineRule="atLeast"/>
+              <w:rPr>
+                <w:rFonts w:ascii="Times New Roman" w:eastAsia="Times New Roman" w:hAnsi="Times New Roman"/>
+                <w:sz w:val="6"/>
               </w:rPr>
             </w:pPr>
           </w:p>
@@ -4937,35 +4877,10 @@
           <w:tcPr>
             <w:tcW w:w="4708" w:type="dxa"/>
             <w:tcBorders>
-              <w:right w:val="single" w:sz="8" w:space="0" w:color="auto"/>
-            </w:tcBorders>
-            <w:shd w:val="clear" w:color="auto" w:fill="auto"/>
-            <w:vAlign w:val="bottom"/>
-          </w:tcPr>
-          <w:p>
-            <w:pPr>
-              <w:spacing w:line="0" w:lineRule="atLeast"/>
-              <w:rPr>
-                <w:rFonts w:ascii="Times New Roman" w:eastAsia="Times New Roman" w:hAnsi="Times New Roman"/>
-                <w:sz w:val="24"/>
-              </w:rPr>
-            </w:pPr>
-          </w:p>
-        </w:tc>
-      </w:tr>
-      <w:tr>
-        <w:trPr>
-          <w:trHeight w:val="80"/>
-        </w:trPr>
-        <w:tc>
-          <w:tcPr>
-            <w:tcW w:w="2390" w:type="dxa"/>
-            <w:tcBorders>
-              <w:left w:val="single" w:sz="8" w:space="0" w:color="auto"/>
-              <w:bottom w:val="single" w:sz="8" w:space="0" w:color="auto"/>
-              <w:right w:val="single" w:sz="8" w:space="0" w:color="auto"/>
-            </w:tcBorders>
-            <w:shd w:val="clear" w:color="auto" w:fill="C9DAF8"/>
+              <w:bottom w:val="single" w:sz="8" w:space="0" w:color="auto"/>
+              <w:right w:val="single" w:sz="8" w:space="0" w:color="auto"/>
+            </w:tcBorders>
+            <w:shd w:val="clear" w:color="auto" w:fill="auto"/>
             <w:vAlign w:val="bottom"/>
           </w:tcPr>
           <w:p>
@@ -4976,125 +4891,92 @@
                 <w:sz w:val="6"/>
               </w:rPr>
             </w:pPr>
+          </w:p>
+        </w:tc>
+      </w:tr>
+      <w:tr>
+        <w:trPr>
+          <w:trHeight w:val="401"/>
+        </w:trPr>
+        <w:tc>
+          <w:tcPr>
+            <w:tcW w:w="2390" w:type="dxa"/>
+            <w:tcBorders>
+              <w:left w:val="single" w:sz="8" w:space="0" w:color="auto"/>
+              <w:right w:val="single" w:sz="8" w:space="0" w:color="auto"/>
+            </w:tcBorders>
+            <w:shd w:val="clear" w:color="auto" w:fill="C9DAF8"/>
+            <w:vAlign w:val="bottom"/>
+          </w:tcPr>
+          <w:p>
+            <w:pPr>
+              <w:spacing w:line="0" w:lineRule="atLeast"/>
+              <w:ind w:left="120"/>
+              <w:rPr>
+                <w:rFonts w:ascii="Times New Roman" w:eastAsia="Times New Roman" w:hAnsi="Times New Roman"/>
+                <w:b/>
+                <w:sz w:val="24"/>
+              </w:rPr>
+            </w:pPr>
+            <w:r>
+              <w:rPr>
+                <w:rFonts w:ascii="Times New Roman" w:eastAsia="Times New Roman" w:hAnsi="Times New Roman"/>
+                <w:b/>
+                <w:sz w:val="24"/>
+              </w:rPr>
+              <w:t>Dependencias</w:t>
+            </w:r>
           </w:p>
         </w:tc>
         <w:tc>
           <w:tcPr>
             <w:tcW w:w="962" w:type="dxa"/>
             <w:gridSpan w:val="2"/>
-            <w:tcBorders>
-              <w:bottom w:val="single" w:sz="8" w:space="0" w:color="auto"/>
-            </w:tcBorders>
-            <w:shd w:val="clear" w:color="auto" w:fill="auto"/>
-            <w:vAlign w:val="bottom"/>
-          </w:tcPr>
-          <w:p>
-            <w:pPr>
-              <w:spacing w:line="0" w:lineRule="atLeast"/>
-              <w:rPr>
-                <w:rFonts w:ascii="Times New Roman" w:eastAsia="Times New Roman" w:hAnsi="Times New Roman"/>
-                <w:sz w:val="6"/>
-              </w:rPr>
-            </w:pPr>
+            <w:shd w:val="clear" w:color="auto" w:fill="auto"/>
+            <w:vAlign w:val="bottom"/>
+          </w:tcPr>
+          <w:p>
+            <w:pPr>
+              <w:spacing w:line="0" w:lineRule="atLeast"/>
+              <w:ind w:left="100"/>
+              <w:rPr>
+                <w:rFonts w:ascii="Times New Roman" w:eastAsia="Times New Roman" w:hAnsi="Times New Roman"/>
+                <w:sz w:val="24"/>
+              </w:rPr>
+            </w:pPr>
+            <w:r>
+              <w:rPr>
+                <w:rFonts w:ascii="Times New Roman" w:eastAsia="Times New Roman" w:hAnsi="Times New Roman"/>
+                <w:sz w:val="24"/>
+              </w:rPr>
+              <w:t>Se debe</w:t>
+            </w:r>
           </w:p>
         </w:tc>
         <w:tc>
           <w:tcPr>
             <w:tcW w:w="4708" w:type="dxa"/>
             <w:tcBorders>
-              <w:bottom w:val="single" w:sz="8" w:space="0" w:color="auto"/>
-              <w:right w:val="single" w:sz="8" w:space="0" w:color="auto"/>
-            </w:tcBorders>
-            <w:shd w:val="clear" w:color="auto" w:fill="auto"/>
-            <w:vAlign w:val="bottom"/>
-          </w:tcPr>
-          <w:p>
-            <w:pPr>
-              <w:spacing w:line="0" w:lineRule="atLeast"/>
-              <w:rPr>
-                <w:rFonts w:ascii="Times New Roman" w:eastAsia="Times New Roman" w:hAnsi="Times New Roman"/>
-                <w:sz w:val="6"/>
-              </w:rPr>
-            </w:pPr>
-          </w:p>
-        </w:tc>
-      </w:tr>
-      <w:tr>
-        <w:trPr>
-          <w:trHeight w:val="401"/>
-        </w:trPr>
-        <w:tc>
-          <w:tcPr>
-            <w:tcW w:w="2390" w:type="dxa"/>
-            <w:tcBorders>
-              <w:left w:val="single" w:sz="8" w:space="0" w:color="auto"/>
-              <w:right w:val="single" w:sz="8" w:space="0" w:color="auto"/>
-            </w:tcBorders>
-            <w:shd w:val="clear" w:color="auto" w:fill="C9DAF8"/>
-            <w:vAlign w:val="bottom"/>
-          </w:tcPr>
-          <w:p>
-            <w:pPr>
-              <w:spacing w:line="0" w:lineRule="atLeast"/>
-              <w:ind w:left="120"/>
-              <w:rPr>
-                <w:rFonts w:ascii="Times New Roman" w:eastAsia="Times New Roman" w:hAnsi="Times New Roman"/>
-                <w:b/>
-                <w:sz w:val="24"/>
-              </w:rPr>
-            </w:pPr>
-            <w:r>
-              <w:rPr>
-                <w:rFonts w:ascii="Times New Roman" w:eastAsia="Times New Roman" w:hAnsi="Times New Roman"/>
-                <w:b/>
-                <w:sz w:val="24"/>
-              </w:rPr>
-              <w:t>Dependencias</w:t>
-            </w:r>
-          </w:p>
-        </w:tc>
-        <w:tc>
-          <w:tcPr>
-            <w:tcW w:w="962" w:type="dxa"/>
-            <w:gridSpan w:val="2"/>
-            <w:shd w:val="clear" w:color="auto" w:fill="auto"/>
-            <w:vAlign w:val="bottom"/>
-          </w:tcPr>
-          <w:p>
-            <w:pPr>
-              <w:spacing w:line="0" w:lineRule="atLeast"/>
-              <w:ind w:left="100"/>
-              <w:rPr>
-                <w:rFonts w:ascii="Times New Roman" w:eastAsia="Times New Roman" w:hAnsi="Times New Roman"/>
-                <w:sz w:val="24"/>
-              </w:rPr>
-            </w:pPr>
-            <w:r>
-              <w:rPr>
-                <w:rFonts w:ascii="Times New Roman" w:eastAsia="Times New Roman" w:hAnsi="Times New Roman"/>
-                <w:sz w:val="24"/>
-              </w:rPr>
-              <w:t>N/A</w:t>
-            </w:r>
-          </w:p>
-        </w:tc>
-        <w:tc>
-          <w:tcPr>
-            <w:tcW w:w="4708" w:type="dxa"/>
-            <w:tcBorders>
-              <w:right w:val="single" w:sz="8" w:space="0" w:color="auto"/>
-            </w:tcBorders>
-            <w:shd w:val="clear" w:color="auto" w:fill="auto"/>
-            <w:vAlign w:val="bottom"/>
-          </w:tcPr>
-          <w:p>
-            <w:pPr>
-              <w:spacing w:line="0" w:lineRule="atLeast"/>
-              <w:rPr>
-                <w:rFonts w:ascii="Times New Roman" w:eastAsia="Times New Roman" w:hAnsi="Times New Roman"/>
-                <w:sz w:val="24"/>
-              </w:rPr>
-            </w:pPr>
+              <w:right w:val="single" w:sz="8" w:space="0" w:color="auto"/>
+            </w:tcBorders>
+            <w:shd w:val="clear" w:color="auto" w:fill="auto"/>
+            <w:vAlign w:val="bottom"/>
+          </w:tcPr>
+          <w:p>
+            <w:pPr>
+              <w:spacing w:line="0" w:lineRule="atLeast"/>
+              <w:rPr>
+                <w:rFonts w:ascii="Times New Roman" w:eastAsia="Times New Roman" w:hAnsi="Times New Roman"/>
+                <w:sz w:val="24"/>
+              </w:rPr>
+            </w:pPr>
+            <w:r>
+              <w:rPr>
+                <w:rFonts w:ascii="Times New Roman" w:eastAsia="Times New Roman" w:hAnsi="Times New Roman"/>
+                <w:sz w:val="24"/>
+              </w:rPr>
+              <w:t>tener el producto agregado en la lista.</w:t>
+            </w:r>
           </w:p>
         </w:tc>
       </w:tr>
@@ -5216,21 +5098,7 @@
                 <w:rFonts w:ascii="Times New Roman" w:eastAsia="Times New Roman" w:hAnsi="Times New Roman"/>
                 <w:sz w:val="24"/>
               </w:rPr>
-              <w:t>a</w:t>
-            </w:r>
-            <w:r>
-              <w:rPr>
-                <w:rFonts w:ascii="Times New Roman" w:eastAsia="Times New Roman" w:hAnsi="Times New Roman"/>
-                <w:sz w:val="24"/>
-              </w:rPr>
-              <w:t>gre</w:t>
-            </w:r>
-            <w:r>
-              <w:rPr>
-                <w:rFonts w:ascii="Times New Roman" w:eastAsia="Times New Roman" w:hAnsi="Times New Roman"/>
-                <w:sz w:val="24"/>
-              </w:rPr>
-              <w:t>g</w:t>
+              <w:t>elimin</w:t>
             </w:r>
             <w:r>
               <w:rPr>
@@ -5289,21 +5157,7 @@
                 <w:rFonts w:ascii="Times New Roman" w:eastAsia="Times New Roman" w:hAnsi="Times New Roman"/>
                 <w:sz w:val="24"/>
               </w:rPr>
-              <w:t xml:space="preserve"> n</w:t>
-            </w:r>
-            <w:r>
-              <w:rPr>
-                <w:rFonts w:ascii="Times New Roman" w:eastAsia="Times New Roman" w:hAnsi="Times New Roman"/>
-                <w:sz w:val="24"/>
-              </w:rPr>
-              <w:t>uev</w:t>
-            </w:r>
-            <w:r>
-              <w:rPr>
-                <w:rFonts w:ascii="Times New Roman" w:eastAsia="Times New Roman" w:hAnsi="Times New Roman"/>
-                <w:sz w:val="24"/>
-              </w:rPr>
-              <w:t>o producto.</w:t>
+              <w:t xml:space="preserve"> producto.</w:t>
             </w:r>
           </w:p>
         </w:tc>
@@ -5523,7 +5377,31 @@
                 <w:rFonts w:ascii="Times New Roman" w:eastAsia="Times New Roman" w:hAnsi="Times New Roman"/>
                 <w:sz w:val="24"/>
               </w:rPr>
-              <w:t>Tener un producto en stock para registrarlo.</w:t>
+              <w:t>El administrador debe tener una cuenta creada y haber accedido a ella con sus credenciales</w:t>
+            </w:r>
+            <w:r>
+              <w:rPr>
+                <w:rFonts w:ascii="Times New Roman" w:eastAsia="Times New Roman" w:hAnsi="Times New Roman"/>
+                <w:sz w:val="24"/>
+              </w:rPr>
+              <w:t>.</w:t>
+            </w:r>
+          </w:p>
+          <w:p>
+            <w:pPr>
+              <w:spacing w:line="0" w:lineRule="atLeast"/>
+              <w:ind w:left="100"/>
+              <w:rPr>
+                <w:rFonts w:ascii="Times New Roman" w:eastAsia="Times New Roman" w:hAnsi="Times New Roman"/>
+                <w:sz w:val="24"/>
+              </w:rPr>
+            </w:pPr>
+            <w:r>
+              <w:rPr>
+                <w:rFonts w:ascii="Times New Roman" w:eastAsia="Times New Roman" w:hAnsi="Times New Roman"/>
+                <w:sz w:val="24"/>
+              </w:rPr>
+              <w:t>El producto debe estar previamente registrado en el catálogo.</w:t>
             </w:r>
           </w:p>
         </w:tc>
@@ -5634,7 +5512,35 @@
                 <w:rFonts w:ascii="Times New Roman" w:eastAsia="Times New Roman" w:hAnsi="Times New Roman"/>
                 <w:sz w:val="24"/>
               </w:rPr>
-              <w:t>Exponer el producto agregado con todas sus características para la venta.</w:t>
+              <w:t>E</w:t>
+            </w:r>
+            <w:r>
+              <w:rPr>
+                <w:rFonts w:ascii="Times New Roman" w:eastAsia="Times New Roman" w:hAnsi="Times New Roman"/>
+                <w:sz w:val="24"/>
+              </w:rPr>
+              <w:t>liminar</w:t>
+            </w:r>
+            <w:r>
+              <w:rPr>
+                <w:rFonts w:ascii="Times New Roman" w:eastAsia="Times New Roman" w:hAnsi="Times New Roman"/>
+                <w:sz w:val="24"/>
+              </w:rPr>
+              <w:t xml:space="preserve"> el producto </w:t>
+            </w:r>
+            <w:r>
+              <w:rPr>
+                <w:rFonts w:ascii="Times New Roman" w:eastAsia="Times New Roman" w:hAnsi="Times New Roman"/>
+                <w:sz w:val="24"/>
+              </w:rPr>
+              <w:t>y que no se visualice en la lista del catálogo</w:t>
+            </w:r>
+            <w:r>
+              <w:rPr>
+                <w:rFonts w:ascii="Times New Roman" w:eastAsia="Times New Roman" w:hAnsi="Times New Roman"/>
+                <w:sz w:val="24"/>
+              </w:rPr>
+              <w:t>.</w:t>
             </w:r>
           </w:p>
         </w:tc>
@@ -5878,7 +5784,28 @@
                 <w:rFonts w:ascii="Times New Roman" w:eastAsia="Times New Roman" w:hAnsi="Times New Roman"/>
                 <w:sz w:val="24"/>
               </w:rPr>
-              <w:t>Disponer de un producto en stock listo para ser</w:t>
+              <w:t xml:space="preserve">Disponer de un producto </w:t>
+            </w:r>
+            <w:r>
+              <w:rPr>
+                <w:rFonts w:ascii="Times New Roman" w:eastAsia="Times New Roman" w:hAnsi="Times New Roman"/>
+                <w:sz w:val="24"/>
+              </w:rPr>
+              <w:t>en el catálogo</w:t>
+            </w:r>
+            <w:r>
+              <w:rPr>
+                <w:rFonts w:ascii="Times New Roman" w:eastAsia="Times New Roman" w:hAnsi="Times New Roman"/>
+                <w:sz w:val="24"/>
+              </w:rPr>
+              <w:t xml:space="preserve"> </w:t>
+            </w:r>
+            <w:r>
+              <w:rPr>
+                <w:rFonts w:ascii="Times New Roman" w:eastAsia="Times New Roman" w:hAnsi="Times New Roman"/>
+                <w:sz w:val="24"/>
+              </w:rPr>
+              <w:t xml:space="preserve">para </w:t>
             </w:r>
           </w:p>
         </w:tc>
@@ -6005,18 +5932,17 @@
           <w:p>
             <w:pPr>
               <w:spacing w:line="0" w:lineRule="atLeast"/>
-              <w:ind w:left="80"/>
-              <w:rPr>
-                <w:rFonts w:ascii="Times New Roman" w:eastAsia="Times New Roman" w:hAnsi="Times New Roman"/>
-                <w:sz w:val="24"/>
-              </w:rPr>
-            </w:pPr>
-            <w:r>
-              <w:rPr>
-                <w:rFonts w:ascii="Times New Roman" w:eastAsia="Times New Roman" w:hAnsi="Times New Roman"/>
-                <w:sz w:val="24"/>
-              </w:rPr>
-              <w:t>vendido.</w:t>
+              <w:rPr>
+                <w:rFonts w:ascii="Times New Roman" w:eastAsia="Times New Roman" w:hAnsi="Times New Roman"/>
+                <w:sz w:val="24"/>
+              </w:rPr>
+            </w:pPr>
+            <w:r>
+              <w:rPr>
+                <w:rFonts w:ascii="Times New Roman" w:eastAsia="Times New Roman" w:hAnsi="Times New Roman"/>
+                <w:sz w:val="24"/>
+              </w:rPr>
+              <w:t xml:space="preserve"> proceder a eliminarlo de la lista.</w:t>
             </w:r>
           </w:p>
         </w:tc>
@@ -6163,7 +6089,14 @@
                 <w:rFonts w:ascii="Times New Roman" w:eastAsia="Times New Roman" w:hAnsi="Times New Roman"/>
                 <w:sz w:val="24"/>
               </w:rPr>
-              <w:t>Agregar información única al producto.</w:t>
+              <w:t>En caso de no encontrar el producto, se dará una opción de b</w:t>
+            </w:r>
+            <w:r>
+              <w:rPr>
+                <w:rFonts w:ascii="Times New Roman" w:eastAsia="Times New Roman" w:hAnsi="Times New Roman"/>
+                <w:sz w:val="24"/>
+              </w:rPr>
+              <w:t>uscar el producto que desea eliminar, utilizando alguno de los siguientes criterios: nombre, marca, modelo.</w:t>
             </w:r>
           </w:p>
         </w:tc>
@@ -6310,7 +6243,7 @@
                 <w:rFonts w:ascii="Times New Roman" w:eastAsia="Times New Roman" w:hAnsi="Times New Roman"/>
                 <w:sz w:val="24"/>
               </w:rPr>
-              <w:t>Lanzar a la venta el producto listo.</w:t>
+              <w:t>Eliminar el producto de la lista.</w:t>
             </w:r>
           </w:p>
         </w:tc>
@@ -6685,7 +6618,21 @@
                 <w:rFonts w:ascii="Times New Roman" w:eastAsia="Times New Roman" w:hAnsi="Times New Roman"/>
                 <w:sz w:val="24"/>
               </w:rPr>
-              <w:t xml:space="preserve"> producto porque no hay en stock.</w:t>
+              <w:t xml:space="preserve"> producto porque </w:t>
+            </w:r>
+            <w:r>
+              <w:rPr>
+                <w:rFonts w:ascii="Times New Roman" w:eastAsia="Times New Roman" w:hAnsi="Times New Roman"/>
+                <w:sz w:val="24"/>
+              </w:rPr>
+              <w:t>ya ha sido borrado</w:t>
+            </w:r>
+            <w:r>
+              <w:rPr>
+                <w:rFonts w:ascii="Times New Roman" w:eastAsia="Times New Roman" w:hAnsi="Times New Roman"/>
+                <w:sz w:val="24"/>
+              </w:rPr>
+              <w:t>.</w:t>
             </w:r>
           </w:p>
         </w:tc>
@@ -6700,153 +6647,6 @@
             <w:tcBorders>
               <w:left w:val="single" w:sz="8" w:space="0" w:color="auto"/>
               <w:bottom w:val="single" w:sz="8" w:space="0" w:color="C9DAF8"/>
-              <w:right w:val="single" w:sz="8" w:space="0" w:color="auto"/>
-            </w:tcBorders>
-            <w:shd w:val="clear" w:color="auto" w:fill="C9DAF8"/>
-            <w:vAlign w:val="bottom"/>
-          </w:tcPr>
-          <w:p>
-            <w:pPr>
-              <w:spacing w:line="0" w:lineRule="atLeast"/>
-              <w:rPr>
-                <w:rFonts w:ascii="Times New Roman" w:eastAsia="Times New Roman" w:hAnsi="Times New Roman"/>
-                <w:sz w:val="6"/>
-              </w:rPr>
-            </w:pPr>
-          </w:p>
-        </w:tc>
-        <w:tc>
-          <w:tcPr>
-            <w:tcW w:w="962" w:type="dxa"/>
-            <w:gridSpan w:val="2"/>
-            <w:tcBorders>
-              <w:bottom w:val="single" w:sz="8" w:space="0" w:color="auto"/>
-              <w:right w:val="single" w:sz="8" w:space="0" w:color="auto"/>
-            </w:tcBorders>
-            <w:shd w:val="clear" w:color="auto" w:fill="auto"/>
-            <w:vAlign w:val="bottom"/>
-          </w:tcPr>
-          <w:p>
-            <w:pPr>
-              <w:spacing w:line="0" w:lineRule="atLeast"/>
-              <w:rPr>
-                <w:rFonts w:ascii="Times New Roman" w:eastAsia="Times New Roman" w:hAnsi="Times New Roman"/>
-                <w:sz w:val="6"/>
-              </w:rPr>
-            </w:pPr>
-          </w:p>
-        </w:tc>
-        <w:tc>
-          <w:tcPr>
-            <w:tcW w:w="4708" w:type="dxa"/>
-            <w:tcBorders>
-              <w:bottom w:val="single" w:sz="8" w:space="0" w:color="auto"/>
-              <w:right w:val="single" w:sz="8" w:space="0" w:color="auto"/>
-            </w:tcBorders>
-            <w:shd w:val="clear" w:color="auto" w:fill="auto"/>
-            <w:vAlign w:val="bottom"/>
-          </w:tcPr>
-          <w:p>
-            <w:pPr>
-              <w:spacing w:line="0" w:lineRule="atLeast"/>
-              <w:rPr>
-                <w:rFonts w:ascii="Times New Roman" w:eastAsia="Times New Roman" w:hAnsi="Times New Roman"/>
-                <w:sz w:val="6"/>
-              </w:rPr>
-            </w:pPr>
-          </w:p>
-        </w:tc>
-      </w:tr>
-      <w:tr>
-        <w:trPr>
-          <w:trHeight w:val="404"/>
-        </w:trPr>
-        <w:tc>
-          <w:tcPr>
-            <w:tcW w:w="2390" w:type="dxa"/>
-            <w:tcBorders>
-              <w:left w:val="single" w:sz="8" w:space="0" w:color="auto"/>
-              <w:right w:val="single" w:sz="8" w:space="0" w:color="auto"/>
-            </w:tcBorders>
-            <w:shd w:val="clear" w:color="auto" w:fill="C9DAF8"/>
-            <w:vAlign w:val="bottom"/>
-          </w:tcPr>
-          <w:p>
-            <w:pPr>
-              <w:spacing w:line="0" w:lineRule="atLeast"/>
-              <w:rPr>
-                <w:rFonts w:ascii="Times New Roman" w:eastAsia="Times New Roman" w:hAnsi="Times New Roman"/>
-                <w:sz w:val="24"/>
-              </w:rPr>
-            </w:pPr>
-          </w:p>
-        </w:tc>
-        <w:tc>
-          <w:tcPr>
-            <w:tcW w:w="962" w:type="dxa"/>
-            <w:gridSpan w:val="2"/>
-            <w:tcBorders>
-              <w:right w:val="single" w:sz="8" w:space="0" w:color="auto"/>
-            </w:tcBorders>
-            <w:shd w:val="clear" w:color="auto" w:fill="auto"/>
-            <w:vAlign w:val="bottom"/>
-          </w:tcPr>
-          <w:p>
-            <w:pPr>
-              <w:spacing w:line="0" w:lineRule="atLeast"/>
-              <w:ind w:left="100"/>
-              <w:rPr>
-                <w:rFonts w:ascii="Times New Roman" w:eastAsia="Times New Roman" w:hAnsi="Times New Roman"/>
-                <w:sz w:val="24"/>
-              </w:rPr>
-            </w:pPr>
-            <w:r>
-              <w:rPr>
-                <w:rFonts w:ascii="Times New Roman" w:eastAsia="Times New Roman" w:hAnsi="Times New Roman"/>
-                <w:sz w:val="24"/>
-              </w:rPr>
-              <w:t>P(b)</w:t>
-            </w:r>
-          </w:p>
-        </w:tc>
-        <w:tc>
-          <w:tcPr>
-            <w:tcW w:w="4708" w:type="dxa"/>
-            <w:tcBorders>
-              <w:right w:val="single" w:sz="8" w:space="0" w:color="auto"/>
-            </w:tcBorders>
-            <w:shd w:val="clear" w:color="auto" w:fill="auto"/>
-            <w:vAlign w:val="bottom"/>
-          </w:tcPr>
-          <w:p>
-            <w:pPr>
-              <w:spacing w:line="0" w:lineRule="atLeast"/>
-              <w:ind w:left="80"/>
-              <w:rPr>
-                <w:rFonts w:ascii="Times New Roman" w:eastAsia="Times New Roman" w:hAnsi="Times New Roman"/>
-                <w:sz w:val="24"/>
-              </w:rPr>
-            </w:pPr>
-            <w:r>
-              <w:rPr>
-                <w:rFonts w:ascii="Times New Roman" w:eastAsia="Times New Roman" w:hAnsi="Times New Roman"/>
-                <w:sz w:val="24"/>
-              </w:rPr>
-              <w:t>Registrar el producto con campos inválidos, erróneos o incompletos.</w:t>
-            </w:r>
-          </w:p>
-        </w:tc>
-      </w:tr>
-      <w:tr>
-        <w:trPr>
-          <w:trHeight w:val="76"/>
-        </w:trPr>
-        <w:tc>
-          <w:tcPr>
-            <w:tcW w:w="2390" w:type="dxa"/>
-            <w:tcBorders>
-              <w:left w:val="single" w:sz="8" w:space="0" w:color="auto"/>
-              <w:bottom w:val="single" w:sz="8" w:space="0" w:color="auto"/>
               <w:right w:val="single" w:sz="8" w:space="0" w:color="auto"/>
             </w:tcBorders>
             <w:shd w:val="clear" w:color="auto" w:fill="C9DAF8"/>
@@ -7146,7 +6946,14 @@
                 <w:rFonts w:ascii="Times New Roman" w:eastAsia="Times New Roman" w:hAnsi="Times New Roman"/>
                 <w:sz w:val="24"/>
               </w:rPr>
-              <w:t>1 minuto</w:t>
+              <w:t>3</w:t>
+            </w:r>
+            <w:r>
+              <w:rPr>
+                <w:rFonts w:ascii="Times New Roman" w:eastAsia="Times New Roman" w:hAnsi="Times New Roman"/>
+                <w:sz w:val="24"/>
+              </w:rPr>
+              <w:t xml:space="preserve"> minuto</w:t>
             </w:r>
           </w:p>
         </w:tc>
@@ -7362,7 +7169,14 @@
                 <w:rFonts w:ascii="Times New Roman" w:eastAsia="Times New Roman" w:hAnsi="Times New Roman"/>
                 <w:sz w:val="24"/>
               </w:rPr>
-              <w:t>3 minutos</w:t>
+              <w:t>5</w:t>
+            </w:r>
+            <w:r>
+              <w:rPr>
+                <w:rFonts w:ascii="Times New Roman" w:eastAsia="Times New Roman" w:hAnsi="Times New Roman"/>
+                <w:sz w:val="24"/>
+              </w:rPr>
+              <w:t xml:space="preserve"> minutos</w:t>
             </w:r>
           </w:p>
         </w:tc>
@@ -7641,23 +7455,28 @@
                 <w:rFonts w:ascii="Times New Roman" w:eastAsia="Times New Roman" w:hAnsi="Times New Roman"/>
                 <w:sz w:val="24"/>
               </w:rPr>
-              <w:t xml:space="preserve"> Cada que se requiera añadir un nuevo producto para </w:t>
-            </w:r>
-          </w:p>
-          <w:p>
-            <w:pPr>
-              <w:spacing w:line="0" w:lineRule="atLeast"/>
-              <w:rPr>
-                <w:rFonts w:ascii="Times New Roman" w:eastAsia="Times New Roman" w:hAnsi="Times New Roman"/>
-                <w:sz w:val="24"/>
-              </w:rPr>
-            </w:pPr>
-            <w:r>
-              <w:rPr>
-                <w:rFonts w:ascii="Times New Roman" w:eastAsia="Times New Roman" w:hAnsi="Times New Roman"/>
-                <w:sz w:val="24"/>
-              </w:rPr>
-              <w:t xml:space="preserve"> la venta.</w:t>
+              <w:t xml:space="preserve"> Cada que se requiera </w:t>
+            </w:r>
+            <w:r>
+              <w:rPr>
+                <w:rFonts w:ascii="Times New Roman" w:eastAsia="Times New Roman" w:hAnsi="Times New Roman"/>
+                <w:sz w:val="24"/>
+              </w:rPr>
+              <w:t>elimina</w:t>
+            </w:r>
+            <w:r>
+              <w:rPr>
+                <w:rFonts w:ascii="Times New Roman" w:eastAsia="Times New Roman" w:hAnsi="Times New Roman"/>
+                <w:sz w:val="24"/>
+              </w:rPr>
+              <w:t>r un producto</w:t>
+            </w:r>
+            <w:r>
+              <w:rPr>
+                <w:rFonts w:ascii="Times New Roman" w:eastAsia="Times New Roman" w:hAnsi="Times New Roman"/>
+                <w:sz w:val="24"/>
+              </w:rPr>
+              <w:t>.</w:t>
             </w:r>
           </w:p>
         </w:tc>
@@ -7731,7 +7550,7 @@
       </w:tr>
       <w:tr>
         <w:trPr>
-          <w:trHeight w:val="445"/>
+          <w:trHeight w:val="359"/>
         </w:trPr>
         <w:tc>
           <w:tcPr>
@@ -7783,15 +7602,7 @@
                 <w:rFonts w:ascii="Times New Roman" w:eastAsia="Times New Roman" w:hAnsi="Times New Roman"/>
                 <w:sz w:val="24"/>
               </w:rPr>
-              <w:t>Alta, se</w:t>
-            </w:r>
-            <w:r>
-              <w:rPr>
-                <w:rFonts w:ascii="Times New Roman" w:eastAsia="Times New Roman" w:hAnsi="Times New Roman"/>
-                <w:sz w:val="24"/>
-              </w:rPr>
-              <w:br/>
-              <w:t xml:space="preserve">     cada</w:t>
+              <w:t>Alta</w:t>
             </w:r>
           </w:p>
         </w:tc>
@@ -7813,27 +7624,6 @@
                 <w:sz w:val="24"/>
               </w:rPr>
             </w:pPr>
-            <w:r>
-              <w:rPr>
-                <w:rFonts w:ascii="Times New Roman" w:eastAsia="Times New Roman" w:hAnsi="Times New Roman"/>
-                <w:sz w:val="24"/>
-              </w:rPr>
-              <w:t xml:space="preserve">necesita tener la información importante de </w:t>
-            </w:r>
-            <w:r>
-              <w:rPr>
-                <w:rFonts w:ascii="Times New Roman" w:eastAsia="Times New Roman" w:hAnsi="Times New Roman"/>
-                <w:sz w:val="24"/>
-              </w:rPr>
-              <w:t>producto</w:t>
-            </w:r>
-            <w:r>
-              <w:rPr>
-                <w:rFonts w:ascii="Times New Roman" w:eastAsia="Times New Roman" w:hAnsi="Times New Roman"/>
-                <w:sz w:val="24"/>
-              </w:rPr>
-              <w:t>.</w:t>
-            </w:r>
           </w:p>
         </w:tc>
       </w:tr>
@@ -7945,7 +7735,14 @@
                 <w:rFonts w:ascii="Times New Roman" w:eastAsia="Times New Roman" w:hAnsi="Times New Roman"/>
                 <w:sz w:val="24"/>
               </w:rPr>
-              <w:t>Ingresar datos (nombre, precio, descripción, fotografía, categoría)</w:t>
+              <w:t>B</w:t>
+            </w:r>
+            <w:r>
+              <w:rPr>
+                <w:rFonts w:ascii="Times New Roman" w:eastAsia="Times New Roman" w:hAnsi="Times New Roman"/>
+                <w:sz w:val="24"/>
+              </w:rPr>
+              <w:t>uscar el producto que desea eliminar, utilizando alguno de los siguientes criterios: nombre, marca, modelo.</w:t>
             </w:r>
           </w:p>
         </w:tc>
@@ -8010,7 +7807,14 @@
                 <w:rFonts w:ascii="Times New Roman" w:eastAsia="Times New Roman" w:hAnsi="Times New Roman"/>
                 <w:sz w:val="24"/>
               </w:rPr>
-              <w:t>Registro de un nuevo producto.</w:t>
+              <w:t>Eliminación</w:t>
+            </w:r>
+            <w:r>
+              <w:rPr>
+                <w:rFonts w:ascii="Times New Roman" w:eastAsia="Times New Roman" w:hAnsi="Times New Roman"/>
+                <w:sz w:val="24"/>
+              </w:rPr>
+              <w:t xml:space="preserve"> de un producto.</w:t>
             </w:r>
           </w:p>
         </w:tc>

--- a/PREGAME/1. ELICITACION/1.1 Especificacion RS/G4_EspecificacionRS_CU.docx
+++ b/PREGAME/1. ELICITACION/1.1 Especificacion RS/G4_EspecificacionRS_CU.docx
@@ -4253,7 +4253,7 @@
               <w:left w:val="single" w:sz="8" w:space="0" w:color="auto"/>
               <w:right w:val="single" w:sz="8" w:space="0" w:color="auto"/>
             </w:tcBorders>
-            <w:shd w:val="clear" w:color="auto" w:fill="C9DAF8"/>
+            <w:shd w:val="clear" w:color="auto" w:fill="92D050"/>
             <w:vAlign w:val="bottom"/>
           </w:tcPr>
           <w:p>
@@ -4338,7 +4338,7 @@
               <w:bottom w:val="single" w:sz="8" w:space="0" w:color="auto"/>
               <w:right w:val="single" w:sz="8" w:space="0" w:color="auto"/>
             </w:tcBorders>
-            <w:shd w:val="clear" w:color="auto" w:fill="C9DAF8"/>
+            <w:shd w:val="clear" w:color="auto" w:fill="92D050"/>
             <w:vAlign w:val="bottom"/>
           </w:tcPr>
           <w:p>
@@ -4403,7 +4403,7 @@
               <w:left w:val="single" w:sz="8" w:space="0" w:color="auto"/>
               <w:right w:val="single" w:sz="8" w:space="0" w:color="auto"/>
             </w:tcBorders>
-            <w:shd w:val="clear" w:color="auto" w:fill="C9DAF8"/>
+            <w:shd w:val="clear" w:color="auto" w:fill="92D050"/>
             <w:vAlign w:val="bottom"/>
           </w:tcPr>
           <w:p>
@@ -4483,7 +4483,7 @@
               <w:bottom w:val="single" w:sz="8" w:space="0" w:color="auto"/>
               <w:right w:val="single" w:sz="8" w:space="0" w:color="auto"/>
             </w:tcBorders>
-            <w:shd w:val="clear" w:color="auto" w:fill="C9DAF8"/>
+            <w:shd w:val="clear" w:color="auto" w:fill="92D050"/>
             <w:vAlign w:val="bottom"/>
           </w:tcPr>
           <w:p>
@@ -4529,7 +4529,7 @@
               <w:left w:val="single" w:sz="8" w:space="0" w:color="auto"/>
               <w:right w:val="single" w:sz="8" w:space="0" w:color="auto"/>
             </w:tcBorders>
-            <w:shd w:val="clear" w:color="auto" w:fill="C9DAF8"/>
+            <w:shd w:val="clear" w:color="auto" w:fill="92D050"/>
             <w:vAlign w:val="bottom"/>
           </w:tcPr>
           <w:p>
@@ -4593,7 +4593,7 @@
               <w:bottom w:val="single" w:sz="8" w:space="0" w:color="auto"/>
               <w:right w:val="single" w:sz="8" w:space="0" w:color="auto"/>
             </w:tcBorders>
-            <w:shd w:val="clear" w:color="auto" w:fill="C9DAF8"/>
+            <w:shd w:val="clear" w:color="auto" w:fill="92D050"/>
             <w:vAlign w:val="bottom"/>
           </w:tcPr>
           <w:p>
@@ -4639,7 +4639,7 @@
               <w:left w:val="single" w:sz="8" w:space="0" w:color="auto"/>
               <w:right w:val="single" w:sz="8" w:space="0" w:color="auto"/>
             </w:tcBorders>
-            <w:shd w:val="clear" w:color="auto" w:fill="C9DAF8"/>
+            <w:shd w:val="clear" w:color="auto" w:fill="92D050"/>
             <w:vAlign w:val="bottom"/>
           </w:tcPr>
           <w:p>
@@ -4710,7 +4710,7 @@
               <w:bottom w:val="single" w:sz="8" w:space="0" w:color="auto"/>
               <w:right w:val="single" w:sz="8" w:space="0" w:color="auto"/>
             </w:tcBorders>
-            <w:shd w:val="clear" w:color="auto" w:fill="C9DAF8"/>
+            <w:shd w:val="clear" w:color="auto" w:fill="92D050"/>
             <w:vAlign w:val="bottom"/>
           </w:tcPr>
           <w:p>
@@ -4756,7 +4756,7 @@
               <w:left w:val="single" w:sz="8" w:space="0" w:color="auto"/>
               <w:right w:val="single" w:sz="8" w:space="0" w:color="auto"/>
             </w:tcBorders>
-            <w:shd w:val="clear" w:color="auto" w:fill="C9DAF8"/>
+            <w:shd w:val="clear" w:color="auto" w:fill="92D050"/>
             <w:vAlign w:val="bottom"/>
           </w:tcPr>
           <w:p>
@@ -4840,7 +4840,7 @@
               <w:bottom w:val="single" w:sz="8" w:space="0" w:color="auto"/>
               <w:right w:val="single" w:sz="8" w:space="0" w:color="auto"/>
             </w:tcBorders>
-            <w:shd w:val="clear" w:color="auto" w:fill="C9DAF8"/>
+            <w:shd w:val="clear" w:color="auto" w:fill="92D050"/>
             <w:vAlign w:val="bottom"/>
           </w:tcPr>
           <w:p>
@@ -4905,7 +4905,7 @@
               <w:left w:val="single" w:sz="8" w:space="0" w:color="auto"/>
               <w:right w:val="single" w:sz="8" w:space="0" w:color="auto"/>
             </w:tcBorders>
-            <w:shd w:val="clear" w:color="auto" w:fill="C9DAF8"/>
+            <w:shd w:val="clear" w:color="auto" w:fill="92D050"/>
             <w:vAlign w:val="bottom"/>
           </w:tcPr>
           <w:p>
@@ -4992,7 +4992,7 @@
               <w:bottom w:val="single" w:sz="8" w:space="0" w:color="auto"/>
               <w:right w:val="single" w:sz="8" w:space="0" w:color="auto"/>
             </w:tcBorders>
-            <w:shd w:val="clear" w:color="auto" w:fill="C9DAF8"/>
+            <w:shd w:val="clear" w:color="auto" w:fill="92D050"/>
             <w:vAlign w:val="bottom"/>
           </w:tcPr>
           <w:p>
@@ -5038,7 +5038,7 @@
               <w:left w:val="single" w:sz="8" w:space="0" w:color="auto"/>
               <w:right w:val="single" w:sz="8" w:space="0" w:color="auto"/>
             </w:tcBorders>
-            <w:shd w:val="clear" w:color="auto" w:fill="C9DAF8"/>
+            <w:shd w:val="clear" w:color="auto" w:fill="92D050"/>
             <w:vAlign w:val="bottom"/>
           </w:tcPr>
           <w:p>
@@ -5121,7 +5121,7 @@
               <w:left w:val="single" w:sz="8" w:space="0" w:color="auto"/>
               <w:right w:val="single" w:sz="8" w:space="0" w:color="auto"/>
             </w:tcBorders>
-            <w:shd w:val="clear" w:color="auto" w:fill="C9DAF8"/>
+            <w:shd w:val="clear" w:color="auto" w:fill="92D050"/>
             <w:vAlign w:val="bottom"/>
           </w:tcPr>
           <w:p>
@@ -5174,7 +5174,7 @@
               <w:bottom w:val="single" w:sz="8" w:space="0" w:color="auto"/>
               <w:right w:val="single" w:sz="8" w:space="0" w:color="auto"/>
             </w:tcBorders>
-            <w:shd w:val="clear" w:color="auto" w:fill="C9DAF8"/>
+            <w:shd w:val="clear" w:color="auto" w:fill="92D050"/>
             <w:vAlign w:val="bottom"/>
           </w:tcPr>
           <w:p>
@@ -5220,7 +5220,7 @@
               <w:left w:val="single" w:sz="8" w:space="0" w:color="auto"/>
               <w:right w:val="single" w:sz="8" w:space="0" w:color="auto"/>
             </w:tcBorders>
-            <w:shd w:val="clear" w:color="auto" w:fill="C9DAF8"/>
+            <w:shd w:val="clear" w:color="auto" w:fill="92D050"/>
             <w:vAlign w:val="bottom"/>
           </w:tcPr>
           <w:p>
@@ -5284,7 +5284,7 @@
               <w:bottom w:val="single" w:sz="8" w:space="0" w:color="auto"/>
               <w:right w:val="single" w:sz="8" w:space="0" w:color="auto"/>
             </w:tcBorders>
-            <w:shd w:val="clear" w:color="auto" w:fill="C9DAF8"/>
+            <w:shd w:val="clear" w:color="auto" w:fill="92D050"/>
             <w:vAlign w:val="bottom"/>
           </w:tcPr>
           <w:p>
@@ -5330,7 +5330,7 @@
               <w:left w:val="single" w:sz="8" w:space="0" w:color="auto"/>
               <w:right w:val="single" w:sz="8" w:space="0" w:color="auto"/>
             </w:tcBorders>
-            <w:shd w:val="clear" w:color="auto" w:fill="C9DAF8"/>
+            <w:shd w:val="clear" w:color="auto" w:fill="92D050"/>
             <w:vAlign w:val="bottom"/>
           </w:tcPr>
           <w:p>
@@ -5418,7 +5418,7 @@
               <w:bottom w:val="single" w:sz="8" w:space="0" w:color="auto"/>
               <w:right w:val="single" w:sz="8" w:space="0" w:color="auto"/>
             </w:tcBorders>
-            <w:shd w:val="clear" w:color="auto" w:fill="C9DAF8"/>
+            <w:shd w:val="clear" w:color="auto" w:fill="92D050"/>
             <w:vAlign w:val="bottom"/>
           </w:tcPr>
           <w:p>
@@ -5465,7 +5465,7 @@
               <w:bottom w:val="single" w:sz="4" w:space="0" w:color="auto"/>
               <w:right w:val="single" w:sz="8" w:space="0" w:color="auto"/>
             </w:tcBorders>
-            <w:shd w:val="clear" w:color="auto" w:fill="C9DAF8"/>
+            <w:shd w:val="clear" w:color="auto" w:fill="92D050"/>
             <w:vAlign w:val="bottom"/>
           </w:tcPr>
           <w:p>
@@ -5558,7 +5558,7 @@
               <w:left w:val="single" w:sz="8" w:space="0" w:color="auto"/>
               <w:right w:val="single" w:sz="8" w:space="0" w:color="auto"/>
             </w:tcBorders>
-            <w:shd w:val="clear" w:color="auto" w:fill="C9DAF8"/>
+            <w:shd w:val="clear" w:color="auto" w:fill="92D050"/>
             <w:vAlign w:val="bottom"/>
           </w:tcPr>
           <w:p>
@@ -5651,7 +5651,7 @@
               <w:left w:val="single" w:sz="8" w:space="0" w:color="auto"/>
               <w:right w:val="single" w:sz="8" w:space="0" w:color="auto"/>
             </w:tcBorders>
-            <w:shd w:val="clear" w:color="auto" w:fill="C9DAF8"/>
+            <w:shd w:val="clear" w:color="auto" w:fill="92D050"/>
             <w:vAlign w:val="bottom"/>
           </w:tcPr>
           <w:p>
@@ -5718,7 +5718,7 @@
               <w:left w:val="single" w:sz="8" w:space="0" w:color="auto"/>
               <w:right w:val="single" w:sz="8" w:space="0" w:color="auto"/>
             </w:tcBorders>
-            <w:shd w:val="clear" w:color="auto" w:fill="C9DAF8"/>
+            <w:shd w:val="clear" w:color="auto" w:fill="92D050"/>
             <w:vAlign w:val="bottom"/>
           </w:tcPr>
           <w:p>
@@ -5821,7 +5821,7 @@
               <w:left w:val="single" w:sz="8" w:space="0" w:color="auto"/>
               <w:right w:val="single" w:sz="8" w:space="0" w:color="auto"/>
             </w:tcBorders>
-            <w:shd w:val="clear" w:color="auto" w:fill="C9DAF8"/>
+            <w:shd w:val="clear" w:color="auto" w:fill="92D050"/>
             <w:vAlign w:val="bottom"/>
           </w:tcPr>
           <w:p>
@@ -5887,7 +5887,7 @@
               <w:left w:val="single" w:sz="8" w:space="0" w:color="auto"/>
               <w:right w:val="single" w:sz="8" w:space="0" w:color="auto"/>
             </w:tcBorders>
-            <w:shd w:val="clear" w:color="auto" w:fill="C9DAF8"/>
+            <w:shd w:val="clear" w:color="auto" w:fill="92D050"/>
             <w:vAlign w:val="bottom"/>
           </w:tcPr>
           <w:p>
@@ -5959,7 +5959,7 @@
               <w:bottom w:val="single" w:sz="8" w:space="0" w:color="C9DAF8"/>
               <w:right w:val="single" w:sz="8" w:space="0" w:color="auto"/>
             </w:tcBorders>
-            <w:shd w:val="clear" w:color="auto" w:fill="C9DAF8"/>
+            <w:shd w:val="clear" w:color="auto" w:fill="92D050"/>
             <w:vAlign w:val="bottom"/>
           </w:tcPr>
           <w:p>
@@ -6025,7 +6025,7 @@
               <w:left w:val="single" w:sz="8" w:space="0" w:color="auto"/>
               <w:right w:val="single" w:sz="8" w:space="0" w:color="auto"/>
             </w:tcBorders>
-            <w:shd w:val="clear" w:color="auto" w:fill="C9DAF8"/>
+            <w:shd w:val="clear" w:color="auto" w:fill="92D050"/>
             <w:vAlign w:val="bottom"/>
           </w:tcPr>
           <w:p>
@@ -6113,7 +6113,7 @@
               <w:bottom w:val="single" w:sz="8" w:space="0" w:color="C9DAF8"/>
               <w:right w:val="single" w:sz="8" w:space="0" w:color="auto"/>
             </w:tcBorders>
-            <w:shd w:val="clear" w:color="auto" w:fill="C9DAF8"/>
+            <w:shd w:val="clear" w:color="auto" w:fill="92D050"/>
             <w:vAlign w:val="bottom"/>
           </w:tcPr>
           <w:p>
@@ -6179,7 +6179,7 @@
               <w:left w:val="single" w:sz="8" w:space="0" w:color="auto"/>
               <w:right w:val="single" w:sz="8" w:space="0" w:color="auto"/>
             </w:tcBorders>
-            <w:shd w:val="clear" w:color="auto" w:fill="C9DAF8"/>
+            <w:shd w:val="clear" w:color="auto" w:fill="92D050"/>
             <w:vAlign w:val="bottom"/>
           </w:tcPr>
           <w:p>
@@ -6260,7 +6260,7 @@
               <w:bottom w:val="single" w:sz="8" w:space="0" w:color="auto"/>
               <w:right w:val="single" w:sz="8" w:space="0" w:color="auto"/>
             </w:tcBorders>
-            <w:shd w:val="clear" w:color="auto" w:fill="C9DAF8"/>
+            <w:shd w:val="clear" w:color="auto" w:fill="92D050"/>
             <w:vAlign w:val="bottom"/>
           </w:tcPr>
           <w:p>
@@ -6326,7 +6326,7 @@
               <w:left w:val="single" w:sz="8" w:space="0" w:color="auto"/>
               <w:right w:val="single" w:sz="8" w:space="0" w:color="auto"/>
             </w:tcBorders>
-            <w:shd w:val="clear" w:color="auto" w:fill="C9DAF8"/>
+            <w:shd w:val="clear" w:color="auto" w:fill="92D050"/>
             <w:vAlign w:val="bottom"/>
           </w:tcPr>
           <w:p>
@@ -6407,7 +6407,7 @@
               <w:bottom w:val="single" w:sz="8" w:space="0" w:color="auto"/>
               <w:right w:val="single" w:sz="8" w:space="0" w:color="auto"/>
             </w:tcBorders>
-            <w:shd w:val="clear" w:color="auto" w:fill="C9DAF8"/>
+            <w:shd w:val="clear" w:color="auto" w:fill="92D050"/>
             <w:vAlign w:val="bottom"/>
           </w:tcPr>
           <w:p>
@@ -6473,7 +6473,7 @@
               <w:left w:val="single" w:sz="8" w:space="0" w:color="auto"/>
               <w:right w:val="single" w:sz="8" w:space="0" w:color="auto"/>
             </w:tcBorders>
-            <w:shd w:val="clear" w:color="auto" w:fill="C9DAF8"/>
+            <w:shd w:val="clear" w:color="auto" w:fill="92D050"/>
             <w:vAlign w:val="bottom"/>
           </w:tcPr>
           <w:p>
@@ -6563,7 +6563,7 @@
               <w:left w:val="single" w:sz="8" w:space="0" w:color="auto"/>
               <w:right w:val="single" w:sz="8" w:space="0" w:color="auto"/>
             </w:tcBorders>
-            <w:shd w:val="clear" w:color="auto" w:fill="C9DAF8"/>
+            <w:shd w:val="clear" w:color="auto" w:fill="92D050"/>
             <w:vAlign w:val="bottom"/>
           </w:tcPr>
           <w:p>
@@ -6649,7 +6649,7 @@
               <w:bottom w:val="single" w:sz="8" w:space="0" w:color="C9DAF8"/>
               <w:right w:val="single" w:sz="8" w:space="0" w:color="auto"/>
             </w:tcBorders>
-            <w:shd w:val="clear" w:color="auto" w:fill="C9DAF8"/>
+            <w:shd w:val="clear" w:color="auto" w:fill="92D050"/>
             <w:vAlign w:val="bottom"/>
           </w:tcPr>
           <w:p>
@@ -6717,7 +6717,7 @@
               <w:left w:val="single" w:sz="8" w:space="0" w:color="auto"/>
               <w:right w:val="single" w:sz="8" w:space="0" w:color="auto"/>
             </w:tcBorders>
-            <w:shd w:val="clear" w:color="auto" w:fill="C9DAF8"/>
+            <w:shd w:val="clear" w:color="auto" w:fill="92D050"/>
             <w:vAlign w:val="bottom"/>
           </w:tcPr>
           <w:p>
@@ -6811,7 +6811,7 @@
               <w:bottom w:val="single" w:sz="8" w:space="0" w:color="auto"/>
               <w:right w:val="single" w:sz="8" w:space="0" w:color="auto"/>
             </w:tcBorders>
-            <w:shd w:val="clear" w:color="auto" w:fill="C9DAF8"/>
+            <w:shd w:val="clear" w:color="auto" w:fill="92D050"/>
             <w:vAlign w:val="bottom"/>
           </w:tcPr>
           <w:p>
@@ -6879,7 +6879,7 @@
               <w:left w:val="single" w:sz="8" w:space="0" w:color="auto"/>
               <w:right w:val="single" w:sz="8" w:space="0" w:color="auto"/>
             </w:tcBorders>
-            <w:shd w:val="clear" w:color="auto" w:fill="C9DAF8"/>
+            <w:shd w:val="clear" w:color="auto" w:fill="92D050"/>
             <w:vAlign w:val="bottom"/>
           </w:tcPr>
           <w:p>
@@ -6969,7 +6969,7 @@
               <w:left w:val="single" w:sz="8" w:space="0" w:color="auto"/>
               <w:right w:val="single" w:sz="8" w:space="0" w:color="auto"/>
             </w:tcBorders>
-            <w:shd w:val="clear" w:color="auto" w:fill="C9DAF8"/>
+            <w:shd w:val="clear" w:color="auto" w:fill="92D050"/>
             <w:vAlign w:val="bottom"/>
           </w:tcPr>
           <w:p>
@@ -7037,7 +7037,7 @@
               <w:bottom w:val="single" w:sz="8" w:space="0" w:color="C9DAF8"/>
               <w:right w:val="single" w:sz="8" w:space="0" w:color="auto"/>
             </w:tcBorders>
-            <w:shd w:val="clear" w:color="auto" w:fill="C9DAF8"/>
+            <w:shd w:val="clear" w:color="auto" w:fill="92D050"/>
             <w:vAlign w:val="bottom"/>
           </w:tcPr>
           <w:p>
@@ -7104,7 +7104,7 @@
               <w:left w:val="single" w:sz="8" w:space="0" w:color="auto"/>
               <w:right w:val="single" w:sz="8" w:space="0" w:color="auto"/>
             </w:tcBorders>
-            <w:shd w:val="clear" w:color="auto" w:fill="C9DAF8"/>
+            <w:shd w:val="clear" w:color="auto" w:fill="92D050"/>
             <w:vAlign w:val="bottom"/>
           </w:tcPr>
           <w:p>
@@ -7193,7 +7193,7 @@
               <w:bottom w:val="single" w:sz="8" w:space="0" w:color="C9DAF8"/>
               <w:right w:val="single" w:sz="8" w:space="0" w:color="auto"/>
             </w:tcBorders>
-            <w:shd w:val="clear" w:color="auto" w:fill="C9DAF8"/>
+            <w:shd w:val="clear" w:color="auto" w:fill="92D050"/>
             <w:vAlign w:val="bottom"/>
           </w:tcPr>
           <w:p>
@@ -7260,7 +7260,7 @@
               <w:left w:val="single" w:sz="8" w:space="0" w:color="auto"/>
               <w:right w:val="single" w:sz="8" w:space="0" w:color="auto"/>
             </w:tcBorders>
-            <w:shd w:val="clear" w:color="auto" w:fill="C9DAF8"/>
+            <w:shd w:val="clear" w:color="auto" w:fill="92D050"/>
             <w:vAlign w:val="bottom"/>
           </w:tcPr>
           <w:p>
@@ -7342,7 +7342,7 @@
               <w:bottom w:val="single" w:sz="8" w:space="0" w:color="auto"/>
               <w:right w:val="single" w:sz="8" w:space="0" w:color="auto"/>
             </w:tcBorders>
-            <w:shd w:val="clear" w:color="auto" w:fill="C9DAF8"/>
+            <w:shd w:val="clear" w:color="auto" w:fill="92D050"/>
             <w:vAlign w:val="bottom"/>
           </w:tcPr>
           <w:p>
@@ -7409,7 +7409,7 @@
               <w:left w:val="single" w:sz="8" w:space="0" w:color="auto"/>
               <w:right w:val="single" w:sz="8" w:space="0" w:color="auto"/>
             </w:tcBorders>
-            <w:shd w:val="clear" w:color="auto" w:fill="C9DAF8"/>
+            <w:shd w:val="clear" w:color="auto" w:fill="92D050"/>
             <w:vAlign w:val="bottom"/>
           </w:tcPr>
           <w:p>
@@ -7493,7 +7493,7 @@
               <w:bottom w:val="single" w:sz="8" w:space="0" w:color="auto"/>
               <w:right w:val="single" w:sz="8" w:space="0" w:color="auto"/>
             </w:tcBorders>
-            <w:shd w:val="clear" w:color="auto" w:fill="C9DAF8"/>
+            <w:shd w:val="clear" w:color="auto" w:fill="92D050"/>
             <w:vAlign w:val="bottom"/>
           </w:tcPr>
           <w:p>
@@ -7559,7 +7559,7 @@
               <w:left w:val="single" w:sz="8" w:space="0" w:color="auto"/>
               <w:right w:val="single" w:sz="8" w:space="0" w:color="auto"/>
             </w:tcBorders>
-            <w:shd w:val="clear" w:color="auto" w:fill="C9DAF8"/>
+            <w:shd w:val="clear" w:color="auto" w:fill="92D050"/>
             <w:vAlign w:val="bottom"/>
           </w:tcPr>
           <w:p>
@@ -7639,7 +7639,7 @@
               <w:bottom w:val="single" w:sz="8" w:space="0" w:color="auto"/>
               <w:right w:val="single" w:sz="8" w:space="0" w:color="auto"/>
             </w:tcBorders>
-            <w:shd w:val="clear" w:color="auto" w:fill="C9DAF8"/>
+            <w:shd w:val="clear" w:color="auto" w:fill="92D050"/>
             <w:vAlign w:val="bottom"/>
           </w:tcPr>
           <w:p>
@@ -7687,7 +7687,7 @@
               <w:bottom w:val="single" w:sz="4" w:space="0" w:color="auto"/>
               <w:right w:val="single" w:sz="8" w:space="0" w:color="auto"/>
             </w:tcBorders>
-            <w:shd w:val="clear" w:color="auto" w:fill="C9DAF8"/>
+            <w:shd w:val="clear" w:color="auto" w:fill="92D050"/>
             <w:vAlign w:val="bottom"/>
           </w:tcPr>
           <w:p>
@@ -7759,7 +7759,7 @@
               <w:left w:val="single" w:sz="8" w:space="0" w:color="auto"/>
               <w:right w:val="single" w:sz="8" w:space="0" w:color="auto"/>
             </w:tcBorders>
-            <w:shd w:val="clear" w:color="auto" w:fill="C9DAF8"/>
+            <w:shd w:val="clear" w:color="auto" w:fill="92D050"/>
             <w:vAlign w:val="bottom"/>
           </w:tcPr>
           <w:p>
@@ -7815,6 +7815,3719 @@
                 <w:sz w:val="24"/>
               </w:rPr>
               <w:t xml:space="preserve"> de un producto.</w:t>
+            </w:r>
+          </w:p>
+        </w:tc>
+      </w:tr>
+      <w:tr>
+        <w:trPr>
+          <w:trHeight w:val="88"/>
+        </w:trPr>
+        <w:tc>
+          <w:tcPr>
+            <w:tcW w:w="2390" w:type="dxa"/>
+            <w:tcBorders>
+              <w:left w:val="single" w:sz="8" w:space="0" w:color="auto"/>
+              <w:bottom w:val="single" w:sz="8" w:space="0" w:color="auto"/>
+              <w:right w:val="single" w:sz="8" w:space="0" w:color="auto"/>
+            </w:tcBorders>
+            <w:shd w:val="clear" w:color="auto" w:fill="92D050"/>
+            <w:vAlign w:val="bottom"/>
+          </w:tcPr>
+          <w:p>
+            <w:pPr>
+              <w:spacing w:line="0" w:lineRule="atLeast"/>
+              <w:ind w:left="120"/>
+              <w:rPr>
+                <w:rFonts w:ascii="Times New Roman" w:eastAsia="Times New Roman" w:hAnsi="Times New Roman"/>
+                <w:sz w:val="7"/>
+              </w:rPr>
+            </w:pPr>
+          </w:p>
+        </w:tc>
+        <w:tc>
+          <w:tcPr>
+            <w:tcW w:w="905" w:type="dxa"/>
+            <w:tcBorders>
+              <w:bottom w:val="single" w:sz="8" w:space="0" w:color="auto"/>
+            </w:tcBorders>
+            <w:shd w:val="clear" w:color="auto" w:fill="auto"/>
+            <w:vAlign w:val="bottom"/>
+          </w:tcPr>
+          <w:p>
+            <w:pPr>
+              <w:spacing w:line="0" w:lineRule="atLeast"/>
+              <w:rPr>
+                <w:rFonts w:ascii="Times New Roman" w:eastAsia="Times New Roman" w:hAnsi="Times New Roman"/>
+                <w:sz w:val="7"/>
+              </w:rPr>
+            </w:pPr>
+          </w:p>
+        </w:tc>
+        <w:tc>
+          <w:tcPr>
+            <w:tcW w:w="4765" w:type="dxa"/>
+            <w:gridSpan w:val="2"/>
+            <w:tcBorders>
+              <w:bottom w:val="single" w:sz="8" w:space="0" w:color="auto"/>
+              <w:right w:val="single" w:sz="8" w:space="0" w:color="auto"/>
+            </w:tcBorders>
+            <w:shd w:val="clear" w:color="auto" w:fill="auto"/>
+            <w:vAlign w:val="bottom"/>
+          </w:tcPr>
+          <w:p>
+            <w:pPr>
+              <w:spacing w:line="0" w:lineRule="atLeast"/>
+              <w:rPr>
+                <w:rFonts w:ascii="Times New Roman" w:eastAsia="Times New Roman" w:hAnsi="Times New Roman"/>
+                <w:sz w:val="7"/>
+              </w:rPr>
+            </w:pPr>
+          </w:p>
+        </w:tc>
+      </w:tr>
+    </w:tbl>
+    <w:p>
+      <w:pPr>
+        <w:spacing w:line="200" w:lineRule="exact"/>
+        <w:rPr>
+          <w:rFonts w:ascii="Times New Roman" w:eastAsia="Times New Roman" w:hAnsi="Times New Roman"/>
+        </w:rPr>
+      </w:pPr>
+    </w:p>
+    <w:tbl>
+      <w:tblPr>
+        <w:tblW w:w="0" w:type="auto"/>
+        <w:tblInd w:w="10" w:type="dxa"/>
+        <w:tblLayout w:type="fixed"/>
+        <w:tblCellMar>
+          <w:left w:w="0" w:type="dxa"/>
+          <w:right w:w="0" w:type="dxa"/>
+        </w:tblCellMar>
+        <w:tblLook w:val="0000" w:firstRow="0" w:lastRow="0" w:firstColumn="0" w:lastColumn="0" w:noHBand="0" w:noVBand="0"/>
+      </w:tblPr>
+      <w:tblGrid>
+        <w:gridCol w:w="2390"/>
+        <w:gridCol w:w="905"/>
+        <w:gridCol w:w="57"/>
+        <w:gridCol w:w="4708"/>
+      </w:tblGrid>
+      <w:tr>
+        <w:trPr>
+          <w:trHeight w:val="436"/>
+        </w:trPr>
+        <w:tc>
+          <w:tcPr>
+            <w:tcW w:w="2390" w:type="dxa"/>
+            <w:tcBorders>
+              <w:top w:val="single" w:sz="8" w:space="0" w:color="auto"/>
+              <w:left w:val="single" w:sz="8" w:space="0" w:color="auto"/>
+              <w:right w:val="single" w:sz="8" w:space="0" w:color="auto"/>
+            </w:tcBorders>
+            <w:shd w:val="clear" w:color="auto" w:fill="C9DAF8"/>
+            <w:vAlign w:val="bottom"/>
+          </w:tcPr>
+          <w:p>
+            <w:pPr>
+              <w:spacing w:line="0" w:lineRule="atLeast"/>
+              <w:ind w:left="120"/>
+              <w:rPr>
+                <w:rFonts w:ascii="Times New Roman" w:eastAsia="Times New Roman" w:hAnsi="Times New Roman"/>
+                <w:b/>
+                <w:sz w:val="24"/>
+              </w:rPr>
+            </w:pPr>
+            <w:r>
+              <w:rPr>
+                <w:rFonts w:ascii="Times New Roman" w:eastAsia="Times New Roman" w:hAnsi="Times New Roman"/>
+                <w:b/>
+                <w:sz w:val="24"/>
+              </w:rPr>
+              <w:t>Caso de Uso</w:t>
+            </w:r>
+          </w:p>
+        </w:tc>
+        <w:tc>
+          <w:tcPr>
+            <w:tcW w:w="962" w:type="dxa"/>
+            <w:gridSpan w:val="2"/>
+            <w:tcBorders>
+              <w:top w:val="single" w:sz="8" w:space="0" w:color="auto"/>
+            </w:tcBorders>
+            <w:shd w:val="clear" w:color="auto" w:fill="auto"/>
+            <w:vAlign w:val="bottom"/>
+          </w:tcPr>
+          <w:p>
+            <w:pPr>
+              <w:spacing w:line="0" w:lineRule="atLeast"/>
+              <w:rPr>
+                <w:rFonts w:ascii="Times New Roman" w:eastAsia="Times New Roman" w:hAnsi="Times New Roman"/>
+                <w:sz w:val="24"/>
+              </w:rPr>
+            </w:pPr>
+          </w:p>
+        </w:tc>
+        <w:tc>
+          <w:tcPr>
+            <w:tcW w:w="4708" w:type="dxa"/>
+            <w:tcBorders>
+              <w:top w:val="single" w:sz="8" w:space="0" w:color="auto"/>
+              <w:right w:val="single" w:sz="8" w:space="0" w:color="auto"/>
+            </w:tcBorders>
+            <w:shd w:val="clear" w:color="auto" w:fill="auto"/>
+            <w:vAlign w:val="bottom"/>
+          </w:tcPr>
+          <w:p>
+            <w:pPr>
+              <w:spacing w:line="0" w:lineRule="atLeast"/>
+              <w:rPr>
+                <w:rFonts w:ascii="Times New Roman" w:eastAsia="Times New Roman" w:hAnsi="Times New Roman"/>
+                <w:sz w:val="24"/>
+              </w:rPr>
+            </w:pPr>
+            <w:r>
+              <w:rPr>
+                <w:rFonts w:ascii="Times New Roman" w:eastAsia="Times New Roman" w:hAnsi="Times New Roman"/>
+                <w:sz w:val="24"/>
+              </w:rPr>
+              <w:t xml:space="preserve">           Registrar Administradores</w:t>
+            </w:r>
+          </w:p>
+        </w:tc>
+      </w:tr>
+      <w:tr>
+        <w:trPr>
+          <w:trHeight w:val="84"/>
+        </w:trPr>
+        <w:tc>
+          <w:tcPr>
+            <w:tcW w:w="2390" w:type="dxa"/>
+            <w:tcBorders>
+              <w:left w:val="single" w:sz="8" w:space="0" w:color="auto"/>
+              <w:bottom w:val="single" w:sz="8" w:space="0" w:color="auto"/>
+              <w:right w:val="single" w:sz="8" w:space="0" w:color="auto"/>
+            </w:tcBorders>
+            <w:shd w:val="clear" w:color="auto" w:fill="C9DAF8"/>
+            <w:vAlign w:val="bottom"/>
+          </w:tcPr>
+          <w:p>
+            <w:pPr>
+              <w:spacing w:line="0" w:lineRule="atLeast"/>
+              <w:rPr>
+                <w:rFonts w:ascii="Times New Roman" w:eastAsia="Times New Roman" w:hAnsi="Times New Roman"/>
+                <w:sz w:val="7"/>
+              </w:rPr>
+            </w:pPr>
+          </w:p>
+        </w:tc>
+        <w:tc>
+          <w:tcPr>
+            <w:tcW w:w="962" w:type="dxa"/>
+            <w:gridSpan w:val="2"/>
+            <w:tcBorders>
+              <w:bottom w:val="single" w:sz="8" w:space="0" w:color="auto"/>
+            </w:tcBorders>
+            <w:shd w:val="clear" w:color="auto" w:fill="auto"/>
+            <w:vAlign w:val="bottom"/>
+          </w:tcPr>
+          <w:p>
+            <w:pPr>
+              <w:spacing w:line="0" w:lineRule="atLeast"/>
+              <w:rPr>
+                <w:rFonts w:ascii="Times New Roman" w:eastAsia="Times New Roman" w:hAnsi="Times New Roman"/>
+                <w:sz w:val="7"/>
+              </w:rPr>
+            </w:pPr>
+          </w:p>
+        </w:tc>
+        <w:tc>
+          <w:tcPr>
+            <w:tcW w:w="4708" w:type="dxa"/>
+            <w:tcBorders>
+              <w:bottom w:val="single" w:sz="8" w:space="0" w:color="auto"/>
+              <w:right w:val="single" w:sz="8" w:space="0" w:color="auto"/>
+            </w:tcBorders>
+            <w:shd w:val="clear" w:color="auto" w:fill="auto"/>
+            <w:vAlign w:val="bottom"/>
+          </w:tcPr>
+          <w:p>
+            <w:pPr>
+              <w:spacing w:line="0" w:lineRule="atLeast"/>
+              <w:rPr>
+                <w:rFonts w:ascii="Times New Roman" w:eastAsia="Times New Roman" w:hAnsi="Times New Roman"/>
+                <w:sz w:val="7"/>
+              </w:rPr>
+            </w:pPr>
+          </w:p>
+        </w:tc>
+      </w:tr>
+      <w:tr>
+        <w:trPr>
+          <w:trHeight w:val="397"/>
+        </w:trPr>
+        <w:tc>
+          <w:tcPr>
+            <w:tcW w:w="2390" w:type="dxa"/>
+            <w:tcBorders>
+              <w:left w:val="single" w:sz="8" w:space="0" w:color="auto"/>
+              <w:right w:val="single" w:sz="8" w:space="0" w:color="auto"/>
+            </w:tcBorders>
+            <w:shd w:val="clear" w:color="auto" w:fill="C9DAF8"/>
+            <w:vAlign w:val="bottom"/>
+          </w:tcPr>
+          <w:p>
+            <w:pPr>
+              <w:spacing w:line="0" w:lineRule="atLeast"/>
+              <w:ind w:left="120"/>
+              <w:rPr>
+                <w:rFonts w:ascii="Times New Roman" w:eastAsia="Times New Roman" w:hAnsi="Times New Roman"/>
+                <w:b/>
+                <w:sz w:val="24"/>
+              </w:rPr>
+            </w:pPr>
+            <w:r>
+              <w:rPr>
+                <w:rFonts w:ascii="Times New Roman" w:eastAsia="Times New Roman" w:hAnsi="Times New Roman"/>
+                <w:b/>
+                <w:sz w:val="24"/>
+              </w:rPr>
+              <w:t>Número</w:t>
+            </w:r>
+          </w:p>
+        </w:tc>
+        <w:tc>
+          <w:tcPr>
+            <w:tcW w:w="962" w:type="dxa"/>
+            <w:gridSpan w:val="2"/>
+            <w:shd w:val="clear" w:color="auto" w:fill="auto"/>
+            <w:vAlign w:val="bottom"/>
+          </w:tcPr>
+          <w:p>
+            <w:pPr>
+              <w:spacing w:line="0" w:lineRule="atLeast"/>
+              <w:ind w:left="100"/>
+              <w:rPr>
+                <w:rFonts w:ascii="Times New Roman" w:eastAsia="Times New Roman" w:hAnsi="Times New Roman"/>
+                <w:sz w:val="24"/>
+              </w:rPr>
+            </w:pPr>
+            <w:r>
+              <w:rPr>
+                <w:rFonts w:ascii="Times New Roman" w:eastAsia="Times New Roman" w:hAnsi="Times New Roman"/>
+                <w:sz w:val="24"/>
+              </w:rPr>
+              <w:t>REQ00</w:t>
+            </w:r>
+            <w:r>
+              <w:rPr>
+                <w:rFonts w:ascii="Times New Roman" w:eastAsia="Times New Roman" w:hAnsi="Times New Roman"/>
+                <w:sz w:val="24"/>
+              </w:rPr>
+              <w:t>3</w:t>
+            </w:r>
+          </w:p>
+        </w:tc>
+        <w:tc>
+          <w:tcPr>
+            <w:tcW w:w="4708" w:type="dxa"/>
+            <w:tcBorders>
+              <w:right w:val="single" w:sz="8" w:space="0" w:color="auto"/>
+            </w:tcBorders>
+            <w:shd w:val="clear" w:color="auto" w:fill="auto"/>
+            <w:vAlign w:val="bottom"/>
+          </w:tcPr>
+          <w:p>
+            <w:pPr>
+              <w:spacing w:line="0" w:lineRule="atLeast"/>
+              <w:rPr>
+                <w:rFonts w:ascii="Times New Roman" w:eastAsia="Times New Roman" w:hAnsi="Times New Roman"/>
+                <w:sz w:val="24"/>
+              </w:rPr>
+            </w:pPr>
+          </w:p>
+        </w:tc>
+      </w:tr>
+      <w:tr>
+        <w:trPr>
+          <w:trHeight w:val="83"/>
+        </w:trPr>
+        <w:tc>
+          <w:tcPr>
+            <w:tcW w:w="2390" w:type="dxa"/>
+            <w:tcBorders>
+              <w:left w:val="single" w:sz="8" w:space="0" w:color="auto"/>
+              <w:bottom w:val="single" w:sz="8" w:space="0" w:color="auto"/>
+              <w:right w:val="single" w:sz="8" w:space="0" w:color="auto"/>
+            </w:tcBorders>
+            <w:shd w:val="clear" w:color="auto" w:fill="C9DAF8"/>
+            <w:vAlign w:val="bottom"/>
+          </w:tcPr>
+          <w:p>
+            <w:pPr>
+              <w:spacing w:line="0" w:lineRule="atLeast"/>
+              <w:rPr>
+                <w:rFonts w:ascii="Times New Roman" w:eastAsia="Times New Roman" w:hAnsi="Times New Roman"/>
+                <w:sz w:val="7"/>
+              </w:rPr>
+            </w:pPr>
+          </w:p>
+        </w:tc>
+        <w:tc>
+          <w:tcPr>
+            <w:tcW w:w="5670" w:type="dxa"/>
+            <w:gridSpan w:val="3"/>
+            <w:tcBorders>
+              <w:bottom w:val="single" w:sz="8" w:space="0" w:color="auto"/>
+              <w:right w:val="single" w:sz="8" w:space="0" w:color="auto"/>
+            </w:tcBorders>
+            <w:shd w:val="clear" w:color="auto" w:fill="auto"/>
+            <w:vAlign w:val="bottom"/>
+          </w:tcPr>
+          <w:p>
+            <w:pPr>
+              <w:spacing w:line="0" w:lineRule="atLeast"/>
+              <w:rPr>
+                <w:rFonts w:ascii="Times New Roman" w:eastAsia="Times New Roman" w:hAnsi="Times New Roman"/>
+                <w:sz w:val="7"/>
+              </w:rPr>
+            </w:pPr>
+          </w:p>
+        </w:tc>
+      </w:tr>
+      <w:tr>
+        <w:trPr>
+          <w:trHeight w:val="398"/>
+        </w:trPr>
+        <w:tc>
+          <w:tcPr>
+            <w:tcW w:w="2390" w:type="dxa"/>
+            <w:tcBorders>
+              <w:left w:val="single" w:sz="8" w:space="0" w:color="auto"/>
+              <w:right w:val="single" w:sz="8" w:space="0" w:color="auto"/>
+            </w:tcBorders>
+            <w:shd w:val="clear" w:color="auto" w:fill="C9DAF8"/>
+            <w:vAlign w:val="bottom"/>
+          </w:tcPr>
+          <w:p>
+            <w:pPr>
+              <w:spacing w:line="0" w:lineRule="atLeast"/>
+              <w:ind w:left="120"/>
+              <w:rPr>
+                <w:rFonts w:ascii="Times New Roman" w:eastAsia="Times New Roman" w:hAnsi="Times New Roman"/>
+                <w:b/>
+                <w:sz w:val="24"/>
+              </w:rPr>
+            </w:pPr>
+            <w:r>
+              <w:rPr>
+                <w:rFonts w:ascii="Times New Roman" w:eastAsia="Times New Roman" w:hAnsi="Times New Roman"/>
+                <w:b/>
+                <w:sz w:val="24"/>
+              </w:rPr>
+              <w:t>Versión</w:t>
+            </w:r>
+          </w:p>
+        </w:tc>
+        <w:tc>
+          <w:tcPr>
+            <w:tcW w:w="5670" w:type="dxa"/>
+            <w:gridSpan w:val="3"/>
+            <w:tcBorders>
+              <w:right w:val="single" w:sz="8" w:space="0" w:color="auto"/>
+            </w:tcBorders>
+            <w:shd w:val="clear" w:color="auto" w:fill="auto"/>
+            <w:vAlign w:val="bottom"/>
+          </w:tcPr>
+          <w:p>
+            <w:pPr>
+              <w:spacing w:line="0" w:lineRule="atLeast"/>
+              <w:ind w:left="100"/>
+              <w:rPr>
+                <w:rFonts w:ascii="Times New Roman" w:eastAsia="Times New Roman" w:hAnsi="Times New Roman"/>
+                <w:sz w:val="24"/>
+              </w:rPr>
+            </w:pPr>
+            <w:r>
+              <w:rPr>
+                <w:rFonts w:ascii="Times New Roman" w:eastAsia="Times New Roman" w:hAnsi="Times New Roman"/>
+                <w:sz w:val="24"/>
+              </w:rPr>
+              <w:t>1.0 (01/01/2023)</w:t>
+            </w:r>
+          </w:p>
+        </w:tc>
+      </w:tr>
+      <w:tr>
+        <w:trPr>
+          <w:trHeight w:val="102"/>
+        </w:trPr>
+        <w:tc>
+          <w:tcPr>
+            <w:tcW w:w="2390" w:type="dxa"/>
+            <w:tcBorders>
+              <w:left w:val="single" w:sz="8" w:space="0" w:color="auto"/>
+              <w:bottom w:val="single" w:sz="8" w:space="0" w:color="auto"/>
+              <w:right w:val="single" w:sz="8" w:space="0" w:color="auto"/>
+            </w:tcBorders>
+            <w:shd w:val="clear" w:color="auto" w:fill="C9DAF8"/>
+            <w:vAlign w:val="bottom"/>
+          </w:tcPr>
+          <w:p>
+            <w:pPr>
+              <w:spacing w:line="0" w:lineRule="atLeast"/>
+              <w:rPr>
+                <w:rFonts w:ascii="Times New Roman" w:eastAsia="Times New Roman" w:hAnsi="Times New Roman"/>
+                <w:sz w:val="8"/>
+              </w:rPr>
+            </w:pPr>
+          </w:p>
+        </w:tc>
+        <w:tc>
+          <w:tcPr>
+            <w:tcW w:w="5670" w:type="dxa"/>
+            <w:gridSpan w:val="3"/>
+            <w:tcBorders>
+              <w:bottom w:val="single" w:sz="8" w:space="0" w:color="auto"/>
+              <w:right w:val="single" w:sz="8" w:space="0" w:color="auto"/>
+            </w:tcBorders>
+            <w:shd w:val="clear" w:color="auto" w:fill="auto"/>
+            <w:vAlign w:val="bottom"/>
+          </w:tcPr>
+          <w:p>
+            <w:pPr>
+              <w:spacing w:line="0" w:lineRule="atLeast"/>
+              <w:rPr>
+                <w:rFonts w:ascii="Times New Roman" w:eastAsia="Times New Roman" w:hAnsi="Times New Roman"/>
+                <w:sz w:val="8"/>
+              </w:rPr>
+            </w:pPr>
+          </w:p>
+        </w:tc>
+      </w:tr>
+      <w:tr>
+        <w:trPr>
+          <w:trHeight w:val="403"/>
+        </w:trPr>
+        <w:tc>
+          <w:tcPr>
+            <w:tcW w:w="2390" w:type="dxa"/>
+            <w:tcBorders>
+              <w:left w:val="single" w:sz="8" w:space="0" w:color="auto"/>
+              <w:right w:val="single" w:sz="8" w:space="0" w:color="auto"/>
+            </w:tcBorders>
+            <w:shd w:val="clear" w:color="auto" w:fill="C9DAF8"/>
+            <w:vAlign w:val="bottom"/>
+          </w:tcPr>
+          <w:p>
+            <w:pPr>
+              <w:spacing w:line="0" w:lineRule="atLeast"/>
+              <w:ind w:left="120"/>
+              <w:rPr>
+                <w:rFonts w:ascii="Times New Roman" w:eastAsia="Times New Roman" w:hAnsi="Times New Roman"/>
+                <w:b/>
+                <w:sz w:val="24"/>
+              </w:rPr>
+            </w:pPr>
+            <w:r>
+              <w:rPr>
+                <w:rFonts w:ascii="Times New Roman" w:eastAsia="Times New Roman" w:hAnsi="Times New Roman"/>
+                <w:b/>
+                <w:sz w:val="24"/>
+              </w:rPr>
+              <w:t>Autores</w:t>
+            </w:r>
+          </w:p>
+        </w:tc>
+        <w:tc>
+          <w:tcPr>
+            <w:tcW w:w="5670" w:type="dxa"/>
+            <w:gridSpan w:val="3"/>
+            <w:tcBorders>
+              <w:right w:val="single" w:sz="8" w:space="0" w:color="auto"/>
+            </w:tcBorders>
+            <w:shd w:val="clear" w:color="auto" w:fill="auto"/>
+            <w:vAlign w:val="bottom"/>
+          </w:tcPr>
+          <w:p>
+            <w:pPr>
+              <w:spacing w:line="0" w:lineRule="atLeast"/>
+              <w:ind w:left="100"/>
+              <w:rPr>
+                <w:rFonts w:ascii="Times New Roman" w:eastAsia="Times New Roman" w:hAnsi="Times New Roman"/>
+                <w:sz w:val="24"/>
+              </w:rPr>
+            </w:pPr>
+            <w:r>
+              <w:rPr>
+                <w:rFonts w:ascii="Times New Roman" w:eastAsia="Times New Roman" w:hAnsi="Times New Roman"/>
+                <w:sz w:val="24"/>
+              </w:rPr>
+              <w:t>Adrián Mosquera y Wilmer Mosquera</w:t>
+            </w:r>
+          </w:p>
+        </w:tc>
+      </w:tr>
+      <w:tr>
+        <w:trPr>
+          <w:trHeight w:val="77"/>
+        </w:trPr>
+        <w:tc>
+          <w:tcPr>
+            <w:tcW w:w="2390" w:type="dxa"/>
+            <w:tcBorders>
+              <w:left w:val="single" w:sz="8" w:space="0" w:color="auto"/>
+              <w:bottom w:val="single" w:sz="8" w:space="0" w:color="auto"/>
+              <w:right w:val="single" w:sz="8" w:space="0" w:color="auto"/>
+            </w:tcBorders>
+            <w:shd w:val="clear" w:color="auto" w:fill="C9DAF8"/>
+            <w:vAlign w:val="bottom"/>
+          </w:tcPr>
+          <w:p>
+            <w:pPr>
+              <w:spacing w:line="0" w:lineRule="atLeast"/>
+              <w:rPr>
+                <w:rFonts w:ascii="Times New Roman" w:eastAsia="Times New Roman" w:hAnsi="Times New Roman"/>
+                <w:sz w:val="6"/>
+              </w:rPr>
+            </w:pPr>
+          </w:p>
+        </w:tc>
+        <w:tc>
+          <w:tcPr>
+            <w:tcW w:w="5670" w:type="dxa"/>
+            <w:gridSpan w:val="3"/>
+            <w:tcBorders>
+              <w:bottom w:val="single" w:sz="8" w:space="0" w:color="auto"/>
+              <w:right w:val="single" w:sz="8" w:space="0" w:color="auto"/>
+            </w:tcBorders>
+            <w:shd w:val="clear" w:color="auto" w:fill="auto"/>
+            <w:vAlign w:val="bottom"/>
+          </w:tcPr>
+          <w:p>
+            <w:pPr>
+              <w:spacing w:line="0" w:lineRule="atLeast"/>
+              <w:rPr>
+                <w:rFonts w:ascii="Times New Roman" w:eastAsia="Times New Roman" w:hAnsi="Times New Roman"/>
+                <w:sz w:val="6"/>
+              </w:rPr>
+            </w:pPr>
+          </w:p>
+        </w:tc>
+      </w:tr>
+      <w:tr>
+        <w:trPr>
+          <w:trHeight w:val="362"/>
+        </w:trPr>
+        <w:tc>
+          <w:tcPr>
+            <w:tcW w:w="2390" w:type="dxa"/>
+            <w:tcBorders>
+              <w:left w:val="single" w:sz="8" w:space="0" w:color="auto"/>
+              <w:right w:val="single" w:sz="8" w:space="0" w:color="auto"/>
+            </w:tcBorders>
+            <w:shd w:val="clear" w:color="auto" w:fill="C9DAF8"/>
+            <w:vAlign w:val="bottom"/>
+          </w:tcPr>
+          <w:p>
+            <w:pPr>
+              <w:spacing w:line="0" w:lineRule="atLeast"/>
+              <w:ind w:left="120"/>
+              <w:rPr>
+                <w:rFonts w:ascii="Times New Roman" w:eastAsia="Times New Roman" w:hAnsi="Times New Roman"/>
+                <w:b/>
+                <w:sz w:val="24"/>
+              </w:rPr>
+            </w:pPr>
+            <w:r>
+              <w:rPr>
+                <w:rFonts w:ascii="Times New Roman" w:eastAsia="Times New Roman" w:hAnsi="Times New Roman"/>
+                <w:b/>
+                <w:sz w:val="24"/>
+              </w:rPr>
+              <w:t>Objetivos Asociados</w:t>
+            </w:r>
+            <w:r>
+              <w:rPr>
+                <w:rFonts w:ascii="Times New Roman" w:eastAsia="Times New Roman" w:hAnsi="Times New Roman"/>
+                <w:b/>
+                <w:sz w:val="24"/>
+              </w:rPr>
+              <w:t xml:space="preserve"> –</w:t>
+            </w:r>
+            <w:r>
+              <w:rPr>
+                <w:rFonts w:ascii="Times New Roman" w:eastAsia="Times New Roman" w:hAnsi="Times New Roman"/>
+                <w:b/>
+                <w:sz w:val="24"/>
+              </w:rPr>
+              <w:t xml:space="preserve"> Propósito</w:t>
+            </w:r>
+          </w:p>
+        </w:tc>
+        <w:tc>
+          <w:tcPr>
+            <w:tcW w:w="5670" w:type="dxa"/>
+            <w:gridSpan w:val="3"/>
+            <w:tcBorders>
+              <w:right w:val="single" w:sz="8" w:space="0" w:color="auto"/>
+            </w:tcBorders>
+            <w:shd w:val="clear" w:color="auto" w:fill="auto"/>
+            <w:vAlign w:val="bottom"/>
+          </w:tcPr>
+          <w:p>
+            <w:pPr>
+              <w:spacing w:line="0" w:lineRule="atLeast"/>
+              <w:rPr>
+                <w:rFonts w:ascii="Times New Roman" w:eastAsia="Times New Roman" w:hAnsi="Times New Roman"/>
+                <w:sz w:val="24"/>
+              </w:rPr>
+            </w:pPr>
+            <w:r>
+              <w:rPr>
+                <w:rFonts w:ascii="Times New Roman" w:eastAsia="Times New Roman" w:hAnsi="Times New Roman"/>
+                <w:sz w:val="24"/>
+              </w:rPr>
+              <w:t xml:space="preserve"> </w:t>
+            </w:r>
+            <w:r>
+              <w:rPr>
+                <w:rFonts w:ascii="Times New Roman" w:eastAsia="Times New Roman" w:hAnsi="Times New Roman"/>
+                <w:sz w:val="24"/>
+              </w:rPr>
+              <w:t>Crear formulario de registro del sistema para nuevos administradores.</w:t>
+            </w:r>
+          </w:p>
+        </w:tc>
+      </w:tr>
+      <w:tr>
+        <w:trPr>
+          <w:trHeight w:val="80"/>
+        </w:trPr>
+        <w:tc>
+          <w:tcPr>
+            <w:tcW w:w="2390" w:type="dxa"/>
+            <w:tcBorders>
+              <w:left w:val="single" w:sz="8" w:space="0" w:color="auto"/>
+              <w:bottom w:val="single" w:sz="8" w:space="0" w:color="auto"/>
+              <w:right w:val="single" w:sz="8" w:space="0" w:color="auto"/>
+            </w:tcBorders>
+            <w:shd w:val="clear" w:color="auto" w:fill="C9DAF8"/>
+            <w:vAlign w:val="bottom"/>
+          </w:tcPr>
+          <w:p>
+            <w:pPr>
+              <w:spacing w:line="0" w:lineRule="atLeast"/>
+              <w:rPr>
+                <w:rFonts w:ascii="Times New Roman" w:eastAsia="Times New Roman" w:hAnsi="Times New Roman"/>
+                <w:sz w:val="6"/>
+              </w:rPr>
+            </w:pPr>
+          </w:p>
+        </w:tc>
+        <w:tc>
+          <w:tcPr>
+            <w:tcW w:w="962" w:type="dxa"/>
+            <w:gridSpan w:val="2"/>
+            <w:tcBorders>
+              <w:bottom w:val="single" w:sz="8" w:space="0" w:color="auto"/>
+            </w:tcBorders>
+            <w:shd w:val="clear" w:color="auto" w:fill="auto"/>
+            <w:vAlign w:val="bottom"/>
+          </w:tcPr>
+          <w:p>
+            <w:pPr>
+              <w:spacing w:line="0" w:lineRule="atLeast"/>
+              <w:rPr>
+                <w:rFonts w:ascii="Times New Roman" w:eastAsia="Times New Roman" w:hAnsi="Times New Roman"/>
+                <w:sz w:val="6"/>
+              </w:rPr>
+            </w:pPr>
+          </w:p>
+        </w:tc>
+        <w:tc>
+          <w:tcPr>
+            <w:tcW w:w="4708" w:type="dxa"/>
+            <w:tcBorders>
+              <w:bottom w:val="single" w:sz="8" w:space="0" w:color="auto"/>
+              <w:right w:val="single" w:sz="8" w:space="0" w:color="auto"/>
+            </w:tcBorders>
+            <w:shd w:val="clear" w:color="auto" w:fill="auto"/>
+            <w:vAlign w:val="bottom"/>
+          </w:tcPr>
+          <w:p>
+            <w:pPr>
+              <w:spacing w:line="0" w:lineRule="atLeast"/>
+              <w:rPr>
+                <w:rFonts w:ascii="Times New Roman" w:eastAsia="Times New Roman" w:hAnsi="Times New Roman"/>
+                <w:sz w:val="6"/>
+              </w:rPr>
+            </w:pPr>
+          </w:p>
+        </w:tc>
+      </w:tr>
+      <w:tr>
+        <w:trPr>
+          <w:trHeight w:val="401"/>
+        </w:trPr>
+        <w:tc>
+          <w:tcPr>
+            <w:tcW w:w="2390" w:type="dxa"/>
+            <w:tcBorders>
+              <w:left w:val="single" w:sz="8" w:space="0" w:color="auto"/>
+              <w:right w:val="single" w:sz="8" w:space="0" w:color="auto"/>
+            </w:tcBorders>
+            <w:shd w:val="clear" w:color="auto" w:fill="C9DAF8"/>
+            <w:vAlign w:val="bottom"/>
+          </w:tcPr>
+          <w:p>
+            <w:pPr>
+              <w:spacing w:line="0" w:lineRule="atLeast"/>
+              <w:ind w:left="120"/>
+              <w:rPr>
+                <w:rFonts w:ascii="Times New Roman" w:eastAsia="Times New Roman" w:hAnsi="Times New Roman"/>
+                <w:b/>
+                <w:sz w:val="24"/>
+              </w:rPr>
+            </w:pPr>
+            <w:r>
+              <w:rPr>
+                <w:rFonts w:ascii="Times New Roman" w:eastAsia="Times New Roman" w:hAnsi="Times New Roman"/>
+                <w:b/>
+                <w:sz w:val="24"/>
+              </w:rPr>
+              <w:t>Dependencias</w:t>
+            </w:r>
+          </w:p>
+        </w:tc>
+        <w:tc>
+          <w:tcPr>
+            <w:tcW w:w="962" w:type="dxa"/>
+            <w:gridSpan w:val="2"/>
+            <w:shd w:val="clear" w:color="auto" w:fill="auto"/>
+            <w:vAlign w:val="bottom"/>
+          </w:tcPr>
+          <w:p>
+            <w:pPr>
+              <w:spacing w:line="0" w:lineRule="atLeast"/>
+              <w:rPr>
+                <w:rFonts w:ascii="Times New Roman" w:eastAsia="Times New Roman" w:hAnsi="Times New Roman"/>
+                <w:sz w:val="24"/>
+              </w:rPr>
+            </w:pPr>
+            <w:r>
+              <w:rPr>
+                <w:rFonts w:ascii="Times New Roman" w:eastAsia="Times New Roman" w:hAnsi="Times New Roman"/>
+                <w:sz w:val="24"/>
+              </w:rPr>
+              <w:t>Tener un</w:t>
+            </w:r>
+          </w:p>
+        </w:tc>
+        <w:tc>
+          <w:tcPr>
+            <w:tcW w:w="4708" w:type="dxa"/>
+            <w:tcBorders>
+              <w:right w:val="single" w:sz="8" w:space="0" w:color="auto"/>
+            </w:tcBorders>
+            <w:shd w:val="clear" w:color="auto" w:fill="auto"/>
+            <w:vAlign w:val="bottom"/>
+          </w:tcPr>
+          <w:p>
+            <w:pPr>
+              <w:spacing w:line="0" w:lineRule="atLeast"/>
+              <w:rPr>
+                <w:rFonts w:ascii="Times New Roman" w:eastAsia="Times New Roman" w:hAnsi="Times New Roman"/>
+                <w:sz w:val="24"/>
+              </w:rPr>
+            </w:pPr>
+            <w:r>
+              <w:rPr>
+                <w:rFonts w:ascii="Times New Roman" w:eastAsia="Times New Roman" w:hAnsi="Times New Roman"/>
+                <w:sz w:val="24"/>
+              </w:rPr>
+              <w:t>super usuario que permita el registro de admin.</w:t>
+            </w:r>
+          </w:p>
+        </w:tc>
+      </w:tr>
+      <w:tr>
+        <w:trPr>
+          <w:trHeight w:val="79"/>
+        </w:trPr>
+        <w:tc>
+          <w:tcPr>
+            <w:tcW w:w="2390" w:type="dxa"/>
+            <w:tcBorders>
+              <w:left w:val="single" w:sz="8" w:space="0" w:color="auto"/>
+              <w:bottom w:val="single" w:sz="8" w:space="0" w:color="auto"/>
+              <w:right w:val="single" w:sz="8" w:space="0" w:color="auto"/>
+            </w:tcBorders>
+            <w:shd w:val="clear" w:color="auto" w:fill="C9DAF8"/>
+            <w:vAlign w:val="bottom"/>
+          </w:tcPr>
+          <w:p>
+            <w:pPr>
+              <w:spacing w:line="0" w:lineRule="atLeast"/>
+              <w:rPr>
+                <w:rFonts w:ascii="Times New Roman" w:eastAsia="Times New Roman" w:hAnsi="Times New Roman"/>
+                <w:sz w:val="6"/>
+              </w:rPr>
+            </w:pPr>
+          </w:p>
+        </w:tc>
+        <w:tc>
+          <w:tcPr>
+            <w:tcW w:w="5670" w:type="dxa"/>
+            <w:gridSpan w:val="3"/>
+            <w:tcBorders>
+              <w:bottom w:val="single" w:sz="8" w:space="0" w:color="auto"/>
+              <w:right w:val="single" w:sz="8" w:space="0" w:color="auto"/>
+            </w:tcBorders>
+            <w:shd w:val="clear" w:color="auto" w:fill="auto"/>
+            <w:vAlign w:val="bottom"/>
+          </w:tcPr>
+          <w:p>
+            <w:pPr>
+              <w:spacing w:line="0" w:lineRule="atLeast"/>
+              <w:rPr>
+                <w:rFonts w:ascii="Times New Roman" w:eastAsia="Times New Roman" w:hAnsi="Times New Roman"/>
+                <w:sz w:val="6"/>
+              </w:rPr>
+            </w:pPr>
+          </w:p>
+        </w:tc>
+      </w:tr>
+      <w:tr>
+        <w:trPr>
+          <w:trHeight w:val="366"/>
+        </w:trPr>
+        <w:tc>
+          <w:tcPr>
+            <w:tcW w:w="2390" w:type="dxa"/>
+            <w:tcBorders>
+              <w:left w:val="single" w:sz="8" w:space="0" w:color="auto"/>
+              <w:right w:val="single" w:sz="8" w:space="0" w:color="auto"/>
+            </w:tcBorders>
+            <w:shd w:val="clear" w:color="auto" w:fill="C9DAF8"/>
+            <w:vAlign w:val="bottom"/>
+          </w:tcPr>
+          <w:p>
+            <w:pPr>
+              <w:spacing w:line="0" w:lineRule="atLeast"/>
+              <w:ind w:left="120"/>
+              <w:rPr>
+                <w:rFonts w:ascii="Times New Roman" w:eastAsia="Times New Roman" w:hAnsi="Times New Roman"/>
+                <w:b/>
+                <w:sz w:val="24"/>
+              </w:rPr>
+            </w:pPr>
+            <w:r>
+              <w:rPr>
+                <w:rFonts w:ascii="Times New Roman" w:eastAsia="Times New Roman" w:hAnsi="Times New Roman"/>
+                <w:b/>
+                <w:sz w:val="24"/>
+              </w:rPr>
+              <w:t>Descripción</w:t>
+            </w:r>
+          </w:p>
+        </w:tc>
+        <w:tc>
+          <w:tcPr>
+            <w:tcW w:w="5670" w:type="dxa"/>
+            <w:gridSpan w:val="3"/>
+            <w:tcBorders>
+              <w:right w:val="single" w:sz="8" w:space="0" w:color="auto"/>
+            </w:tcBorders>
+            <w:shd w:val="clear" w:color="auto" w:fill="auto"/>
+            <w:vAlign w:val="bottom"/>
+          </w:tcPr>
+          <w:p>
+            <w:pPr>
+              <w:spacing w:line="0" w:lineRule="atLeast"/>
+              <w:rPr>
+                <w:rFonts w:ascii="Times New Roman" w:eastAsia="Times New Roman" w:hAnsi="Times New Roman"/>
+                <w:sz w:val="24"/>
+              </w:rPr>
+            </w:pPr>
+            <w:r>
+              <w:rPr>
+                <w:rFonts w:ascii="Times New Roman" w:eastAsia="Times New Roman" w:hAnsi="Times New Roman"/>
+                <w:sz w:val="24"/>
+              </w:rPr>
+              <w:t>El sistema debe permiti</w:t>
+            </w:r>
+            <w:r>
+              <w:rPr>
+                <w:rFonts w:ascii="Times New Roman" w:eastAsia="Times New Roman" w:hAnsi="Times New Roman"/>
+                <w:sz w:val="24"/>
+              </w:rPr>
+              <w:t>r registrar</w:t>
+            </w:r>
+            <w:r>
+              <w:rPr>
+                <w:rFonts w:ascii="Times New Roman" w:eastAsia="Times New Roman" w:hAnsi="Times New Roman"/>
+                <w:sz w:val="24"/>
+              </w:rPr>
+              <w:t xml:space="preserve"> </w:t>
+            </w:r>
+            <w:r>
+              <w:rPr>
+                <w:rFonts w:ascii="Times New Roman" w:eastAsia="Times New Roman" w:hAnsi="Times New Roman"/>
+                <w:sz w:val="24"/>
+              </w:rPr>
+              <w:t>nuevos administradores.</w:t>
+            </w:r>
+          </w:p>
+        </w:tc>
+      </w:tr>
+      <w:tr>
+        <w:trPr>
+          <w:trHeight w:val="66"/>
+        </w:trPr>
+        <w:tc>
+          <w:tcPr>
+            <w:tcW w:w="2390" w:type="dxa"/>
+            <w:tcBorders>
+              <w:left w:val="single" w:sz="8" w:space="0" w:color="auto"/>
+              <w:bottom w:val="single" w:sz="8" w:space="0" w:color="auto"/>
+              <w:right w:val="single" w:sz="8" w:space="0" w:color="auto"/>
+            </w:tcBorders>
+            <w:shd w:val="clear" w:color="auto" w:fill="C9DAF8"/>
+            <w:vAlign w:val="bottom"/>
+          </w:tcPr>
+          <w:p>
+            <w:pPr>
+              <w:spacing w:line="0" w:lineRule="atLeast"/>
+              <w:rPr>
+                <w:rFonts w:ascii="Times New Roman" w:eastAsia="Times New Roman" w:hAnsi="Times New Roman"/>
+                <w:sz w:val="5"/>
+              </w:rPr>
+            </w:pPr>
+          </w:p>
+        </w:tc>
+        <w:tc>
+          <w:tcPr>
+            <w:tcW w:w="5670" w:type="dxa"/>
+            <w:gridSpan w:val="3"/>
+            <w:tcBorders>
+              <w:bottom w:val="single" w:sz="8" w:space="0" w:color="auto"/>
+              <w:right w:val="single" w:sz="8" w:space="0" w:color="auto"/>
+            </w:tcBorders>
+            <w:shd w:val="clear" w:color="auto" w:fill="auto"/>
+            <w:vAlign w:val="bottom"/>
+          </w:tcPr>
+          <w:p>
+            <w:pPr>
+              <w:spacing w:line="0" w:lineRule="atLeast"/>
+              <w:rPr>
+                <w:rFonts w:ascii="Times New Roman" w:eastAsia="Times New Roman" w:hAnsi="Times New Roman"/>
+                <w:sz w:val="5"/>
+              </w:rPr>
+            </w:pPr>
+          </w:p>
+        </w:tc>
+      </w:tr>
+      <w:tr>
+        <w:trPr>
+          <w:trHeight w:val="415"/>
+        </w:trPr>
+        <w:tc>
+          <w:tcPr>
+            <w:tcW w:w="2390" w:type="dxa"/>
+            <w:tcBorders>
+              <w:left w:val="single" w:sz="8" w:space="0" w:color="auto"/>
+              <w:right w:val="single" w:sz="8" w:space="0" w:color="auto"/>
+            </w:tcBorders>
+            <w:shd w:val="clear" w:color="auto" w:fill="C9DAF8"/>
+            <w:vAlign w:val="bottom"/>
+          </w:tcPr>
+          <w:p>
+            <w:pPr>
+              <w:spacing w:line="0" w:lineRule="atLeast"/>
+              <w:ind w:left="120"/>
+              <w:rPr>
+                <w:rFonts w:ascii="Times New Roman" w:eastAsia="Times New Roman" w:hAnsi="Times New Roman"/>
+                <w:b/>
+                <w:sz w:val="24"/>
+              </w:rPr>
+            </w:pPr>
+            <w:r>
+              <w:rPr>
+                <w:rFonts w:ascii="Times New Roman" w:eastAsia="Times New Roman" w:hAnsi="Times New Roman"/>
+                <w:b/>
+                <w:sz w:val="24"/>
+              </w:rPr>
+              <w:t>Actor</w:t>
+            </w:r>
+          </w:p>
+        </w:tc>
+        <w:tc>
+          <w:tcPr>
+            <w:tcW w:w="5670" w:type="dxa"/>
+            <w:gridSpan w:val="3"/>
+            <w:tcBorders>
+              <w:right w:val="single" w:sz="8" w:space="0" w:color="auto"/>
+            </w:tcBorders>
+            <w:shd w:val="clear" w:color="auto" w:fill="auto"/>
+            <w:vAlign w:val="bottom"/>
+          </w:tcPr>
+          <w:p>
+            <w:pPr>
+              <w:spacing w:line="0" w:lineRule="atLeast"/>
+              <w:ind w:left="100"/>
+              <w:rPr>
+                <w:rFonts w:ascii="Times New Roman" w:eastAsia="Times New Roman" w:hAnsi="Times New Roman"/>
+                <w:sz w:val="24"/>
+              </w:rPr>
+            </w:pPr>
+            <w:r>
+              <w:rPr>
+                <w:rFonts w:ascii="Times New Roman" w:eastAsia="Times New Roman" w:hAnsi="Times New Roman"/>
+                <w:sz w:val="24"/>
+              </w:rPr>
+              <w:t>Administrador</w:t>
+            </w:r>
+          </w:p>
+        </w:tc>
+      </w:tr>
+      <w:tr>
+        <w:trPr>
+          <w:trHeight w:val="65"/>
+        </w:trPr>
+        <w:tc>
+          <w:tcPr>
+            <w:tcW w:w="2390" w:type="dxa"/>
+            <w:tcBorders>
+              <w:left w:val="single" w:sz="8" w:space="0" w:color="auto"/>
+              <w:bottom w:val="single" w:sz="8" w:space="0" w:color="auto"/>
+              <w:right w:val="single" w:sz="8" w:space="0" w:color="auto"/>
+            </w:tcBorders>
+            <w:shd w:val="clear" w:color="auto" w:fill="C9DAF8"/>
+            <w:vAlign w:val="bottom"/>
+          </w:tcPr>
+          <w:p>
+            <w:pPr>
+              <w:spacing w:line="0" w:lineRule="atLeast"/>
+              <w:rPr>
+                <w:rFonts w:ascii="Times New Roman" w:eastAsia="Times New Roman" w:hAnsi="Times New Roman"/>
+                <w:sz w:val="5"/>
+              </w:rPr>
+            </w:pPr>
+          </w:p>
+        </w:tc>
+        <w:tc>
+          <w:tcPr>
+            <w:tcW w:w="5670" w:type="dxa"/>
+            <w:gridSpan w:val="3"/>
+            <w:tcBorders>
+              <w:bottom w:val="single" w:sz="8" w:space="0" w:color="auto"/>
+              <w:right w:val="single" w:sz="8" w:space="0" w:color="auto"/>
+            </w:tcBorders>
+            <w:shd w:val="clear" w:color="auto" w:fill="auto"/>
+            <w:vAlign w:val="bottom"/>
+          </w:tcPr>
+          <w:p>
+            <w:pPr>
+              <w:spacing w:line="0" w:lineRule="atLeast"/>
+              <w:rPr>
+                <w:rFonts w:ascii="Times New Roman" w:eastAsia="Times New Roman" w:hAnsi="Times New Roman"/>
+                <w:sz w:val="5"/>
+              </w:rPr>
+            </w:pPr>
+          </w:p>
+        </w:tc>
+      </w:tr>
+      <w:tr>
+        <w:trPr>
+          <w:trHeight w:val="416"/>
+        </w:trPr>
+        <w:tc>
+          <w:tcPr>
+            <w:tcW w:w="2390" w:type="dxa"/>
+            <w:tcBorders>
+              <w:left w:val="single" w:sz="8" w:space="0" w:color="auto"/>
+              <w:right w:val="single" w:sz="8" w:space="0" w:color="auto"/>
+            </w:tcBorders>
+            <w:shd w:val="clear" w:color="auto" w:fill="C9DAF8"/>
+            <w:vAlign w:val="bottom"/>
+          </w:tcPr>
+          <w:p>
+            <w:pPr>
+              <w:spacing w:line="0" w:lineRule="atLeast"/>
+              <w:ind w:left="120"/>
+              <w:rPr>
+                <w:rFonts w:ascii="Times New Roman" w:eastAsia="Times New Roman" w:hAnsi="Times New Roman"/>
+                <w:b/>
+                <w:sz w:val="24"/>
+              </w:rPr>
+            </w:pPr>
+            <w:r>
+              <w:rPr>
+                <w:rFonts w:ascii="Times New Roman" w:eastAsia="Times New Roman" w:hAnsi="Times New Roman"/>
+                <w:b/>
+                <w:sz w:val="24"/>
+              </w:rPr>
+              <w:t>Pre-Condiciones</w:t>
+            </w:r>
+          </w:p>
+        </w:tc>
+        <w:tc>
+          <w:tcPr>
+            <w:tcW w:w="5670" w:type="dxa"/>
+            <w:gridSpan w:val="3"/>
+            <w:tcBorders>
+              <w:right w:val="single" w:sz="8" w:space="0" w:color="auto"/>
+            </w:tcBorders>
+            <w:shd w:val="clear" w:color="auto" w:fill="auto"/>
+            <w:vAlign w:val="bottom"/>
+          </w:tcPr>
+          <w:p>
+            <w:pPr>
+              <w:spacing w:line="0" w:lineRule="atLeast"/>
+              <w:ind w:left="100"/>
+              <w:rPr>
+                <w:rFonts w:ascii="Times New Roman" w:eastAsia="Times New Roman" w:hAnsi="Times New Roman"/>
+                <w:sz w:val="24"/>
+              </w:rPr>
+            </w:pPr>
+            <w:r>
+              <w:rPr>
+                <w:rFonts w:ascii="Times New Roman" w:eastAsia="Times New Roman" w:hAnsi="Times New Roman"/>
+                <w:sz w:val="24"/>
+              </w:rPr>
+              <w:t xml:space="preserve">Tener un </w:t>
+            </w:r>
+            <w:r>
+              <w:rPr>
+                <w:rFonts w:ascii="Times New Roman" w:eastAsia="Times New Roman" w:hAnsi="Times New Roman"/>
+                <w:sz w:val="24"/>
+              </w:rPr>
+              <w:t>super usuario que permita el registro de más administradores.</w:t>
+            </w:r>
+          </w:p>
+        </w:tc>
+      </w:tr>
+      <w:tr>
+        <w:trPr>
+          <w:trHeight w:val="84"/>
+        </w:trPr>
+        <w:tc>
+          <w:tcPr>
+            <w:tcW w:w="2390" w:type="dxa"/>
+            <w:tcBorders>
+              <w:left w:val="single" w:sz="8" w:space="0" w:color="auto"/>
+              <w:bottom w:val="single" w:sz="8" w:space="0" w:color="auto"/>
+              <w:right w:val="single" w:sz="8" w:space="0" w:color="auto"/>
+            </w:tcBorders>
+            <w:shd w:val="clear" w:color="auto" w:fill="C9DAF8"/>
+            <w:vAlign w:val="bottom"/>
+          </w:tcPr>
+          <w:p>
+            <w:pPr>
+              <w:spacing w:line="0" w:lineRule="atLeast"/>
+              <w:rPr>
+                <w:rFonts w:ascii="Times New Roman" w:eastAsia="Times New Roman" w:hAnsi="Times New Roman"/>
+                <w:sz w:val="7"/>
+              </w:rPr>
+            </w:pPr>
+          </w:p>
+        </w:tc>
+        <w:tc>
+          <w:tcPr>
+            <w:tcW w:w="5670" w:type="dxa"/>
+            <w:gridSpan w:val="3"/>
+            <w:tcBorders>
+              <w:bottom w:val="single" w:sz="8" w:space="0" w:color="auto"/>
+              <w:right w:val="single" w:sz="8" w:space="0" w:color="auto"/>
+            </w:tcBorders>
+            <w:shd w:val="clear" w:color="auto" w:fill="auto"/>
+            <w:vAlign w:val="bottom"/>
+          </w:tcPr>
+          <w:p>
+            <w:pPr>
+              <w:spacing w:line="0" w:lineRule="atLeast"/>
+              <w:rPr>
+                <w:rFonts w:ascii="Times New Roman" w:eastAsia="Times New Roman" w:hAnsi="Times New Roman"/>
+                <w:sz w:val="7"/>
+              </w:rPr>
+            </w:pPr>
+          </w:p>
+        </w:tc>
+      </w:tr>
+      <w:tr>
+        <w:trPr>
+          <w:trHeight w:val="397"/>
+        </w:trPr>
+        <w:tc>
+          <w:tcPr>
+            <w:tcW w:w="2390" w:type="dxa"/>
+            <w:tcBorders>
+              <w:left w:val="single" w:sz="8" w:space="0" w:color="auto"/>
+              <w:bottom w:val="single" w:sz="4" w:space="0" w:color="auto"/>
+              <w:right w:val="single" w:sz="8" w:space="0" w:color="auto"/>
+            </w:tcBorders>
+            <w:shd w:val="clear" w:color="auto" w:fill="C9DAF8"/>
+            <w:vAlign w:val="bottom"/>
+          </w:tcPr>
+          <w:p>
+            <w:pPr>
+              <w:spacing w:line="0" w:lineRule="atLeast"/>
+              <w:ind w:left="120"/>
+              <w:rPr>
+                <w:rFonts w:ascii="Times New Roman" w:eastAsia="Times New Roman" w:hAnsi="Times New Roman"/>
+                <w:b/>
+                <w:sz w:val="24"/>
+              </w:rPr>
+            </w:pPr>
+            <w:r>
+              <w:rPr>
+                <w:rFonts w:ascii="Times New Roman" w:eastAsia="Times New Roman" w:hAnsi="Times New Roman"/>
+                <w:b/>
+                <w:sz w:val="24"/>
+              </w:rPr>
+              <w:t>Post-Condiciones</w:t>
+            </w:r>
+          </w:p>
+        </w:tc>
+        <w:tc>
+          <w:tcPr>
+            <w:tcW w:w="5670" w:type="dxa"/>
+            <w:gridSpan w:val="3"/>
+            <w:tcBorders>
+              <w:right w:val="single" w:sz="8" w:space="0" w:color="auto"/>
+            </w:tcBorders>
+            <w:shd w:val="clear" w:color="auto" w:fill="auto"/>
+            <w:vAlign w:val="bottom"/>
+          </w:tcPr>
+          <w:p>
+            <w:pPr>
+              <w:spacing w:line="0" w:lineRule="atLeast"/>
+              <w:ind w:left="100"/>
+              <w:rPr>
+                <w:rFonts w:ascii="Times New Roman" w:eastAsia="Times New Roman" w:hAnsi="Times New Roman"/>
+                <w:sz w:val="24"/>
+              </w:rPr>
+            </w:pPr>
+            <w:r>
+              <w:rPr>
+                <w:rFonts w:ascii="Times New Roman" w:eastAsia="Times New Roman" w:hAnsi="Times New Roman"/>
+                <w:sz w:val="24"/>
+              </w:rPr>
+              <w:t>Publicar un formulario para nuevos administradores</w:t>
+            </w:r>
+            <w:r>
+              <w:rPr>
+                <w:rFonts w:ascii="Times New Roman" w:eastAsia="Times New Roman" w:hAnsi="Times New Roman"/>
+                <w:sz w:val="24"/>
+              </w:rPr>
+              <w:t>.</w:t>
+            </w:r>
+          </w:p>
+        </w:tc>
+      </w:tr>
+      <w:tr>
+        <w:trPr>
+          <w:trHeight w:val="407"/>
+        </w:trPr>
+        <w:tc>
+          <w:tcPr>
+            <w:tcW w:w="2390" w:type="dxa"/>
+            <w:vMerge w:val="restart"/>
+            <w:tcBorders>
+              <w:top w:val="single" w:sz="4" w:space="0" w:color="auto"/>
+              <w:left w:val="single" w:sz="8" w:space="0" w:color="auto"/>
+              <w:right w:val="single" w:sz="8" w:space="0" w:color="auto"/>
+            </w:tcBorders>
+            <w:shd w:val="clear" w:color="auto" w:fill="C9DAF8"/>
+            <w:vAlign w:val="bottom"/>
+          </w:tcPr>
+          <w:p>
+            <w:pPr>
+              <w:spacing w:line="0" w:lineRule="atLeast"/>
+              <w:ind w:left="120"/>
+              <w:rPr>
+                <w:rFonts w:ascii="Times New Roman" w:eastAsia="Times New Roman" w:hAnsi="Times New Roman"/>
+                <w:b/>
+                <w:sz w:val="24"/>
+              </w:rPr>
+            </w:pPr>
+            <w:r>
+              <w:rPr>
+                <w:rFonts w:ascii="Times New Roman" w:eastAsia="Times New Roman" w:hAnsi="Times New Roman"/>
+                <w:b/>
+                <w:sz w:val="24"/>
+              </w:rPr>
+              <w:t>Secuencia Normal</w:t>
+            </w:r>
+          </w:p>
+        </w:tc>
+        <w:tc>
+          <w:tcPr>
+            <w:tcW w:w="962" w:type="dxa"/>
+            <w:gridSpan w:val="2"/>
+            <w:tcBorders>
+              <w:top w:val="single" w:sz="4" w:space="0" w:color="auto"/>
+              <w:right w:val="single" w:sz="8" w:space="0" w:color="auto"/>
+            </w:tcBorders>
+            <w:shd w:val="clear" w:color="auto" w:fill="auto"/>
+            <w:vAlign w:val="bottom"/>
+          </w:tcPr>
+          <w:p>
+            <w:pPr>
+              <w:spacing w:line="0" w:lineRule="atLeast"/>
+              <w:ind w:left="100"/>
+              <w:rPr>
+                <w:rFonts w:ascii="Times New Roman" w:eastAsia="Times New Roman" w:hAnsi="Times New Roman"/>
+                <w:sz w:val="24"/>
+              </w:rPr>
+            </w:pPr>
+            <w:r>
+              <w:rPr>
+                <w:rFonts w:ascii="Times New Roman" w:eastAsia="Times New Roman" w:hAnsi="Times New Roman"/>
+                <w:sz w:val="24"/>
+              </w:rPr>
+              <w:t>Pasos</w:t>
+            </w:r>
+          </w:p>
+        </w:tc>
+        <w:tc>
+          <w:tcPr>
+            <w:tcW w:w="4708" w:type="dxa"/>
+            <w:tcBorders>
+              <w:top w:val="single" w:sz="4" w:space="0" w:color="auto"/>
+              <w:right w:val="single" w:sz="8" w:space="0" w:color="auto"/>
+            </w:tcBorders>
+            <w:shd w:val="clear" w:color="auto" w:fill="auto"/>
+            <w:vAlign w:val="bottom"/>
+          </w:tcPr>
+          <w:p>
+            <w:pPr>
+              <w:spacing w:line="0" w:lineRule="atLeast"/>
+              <w:ind w:left="80"/>
+              <w:rPr>
+                <w:rFonts w:ascii="Times New Roman" w:eastAsia="Times New Roman" w:hAnsi="Times New Roman"/>
+                <w:sz w:val="24"/>
+              </w:rPr>
+            </w:pPr>
+            <w:r>
+              <w:rPr>
+                <w:rFonts w:ascii="Times New Roman" w:eastAsia="Times New Roman" w:hAnsi="Times New Roman"/>
+                <w:sz w:val="24"/>
+              </w:rPr>
+              <w:t>Acción</w:t>
+            </w:r>
+          </w:p>
+        </w:tc>
+      </w:tr>
+      <w:tr>
+        <w:trPr>
+          <w:trHeight w:val="73"/>
+        </w:trPr>
+        <w:tc>
+          <w:tcPr>
+            <w:tcW w:w="2390" w:type="dxa"/>
+            <w:vMerge/>
+            <w:tcBorders>
+              <w:left w:val="single" w:sz="8" w:space="0" w:color="auto"/>
+              <w:right w:val="single" w:sz="8" w:space="0" w:color="auto"/>
+            </w:tcBorders>
+            <w:shd w:val="clear" w:color="auto" w:fill="C9DAF8"/>
+            <w:vAlign w:val="bottom"/>
+          </w:tcPr>
+          <w:p>
+            <w:pPr>
+              <w:spacing w:line="0" w:lineRule="atLeast"/>
+              <w:rPr>
+                <w:rFonts w:ascii="Times New Roman" w:eastAsia="Times New Roman" w:hAnsi="Times New Roman"/>
+                <w:sz w:val="6"/>
+              </w:rPr>
+            </w:pPr>
+          </w:p>
+        </w:tc>
+        <w:tc>
+          <w:tcPr>
+            <w:tcW w:w="962" w:type="dxa"/>
+            <w:gridSpan w:val="2"/>
+            <w:tcBorders>
+              <w:bottom w:val="single" w:sz="8" w:space="0" w:color="auto"/>
+              <w:right w:val="single" w:sz="8" w:space="0" w:color="auto"/>
+            </w:tcBorders>
+            <w:shd w:val="clear" w:color="auto" w:fill="auto"/>
+            <w:vAlign w:val="bottom"/>
+          </w:tcPr>
+          <w:p>
+            <w:pPr>
+              <w:spacing w:line="0" w:lineRule="atLeast"/>
+              <w:rPr>
+                <w:rFonts w:ascii="Times New Roman" w:eastAsia="Times New Roman" w:hAnsi="Times New Roman"/>
+                <w:sz w:val="6"/>
+              </w:rPr>
+            </w:pPr>
+          </w:p>
+        </w:tc>
+        <w:tc>
+          <w:tcPr>
+            <w:tcW w:w="4708" w:type="dxa"/>
+            <w:tcBorders>
+              <w:bottom w:val="single" w:sz="8" w:space="0" w:color="auto"/>
+              <w:right w:val="single" w:sz="8" w:space="0" w:color="auto"/>
+            </w:tcBorders>
+            <w:shd w:val="clear" w:color="auto" w:fill="auto"/>
+            <w:vAlign w:val="bottom"/>
+          </w:tcPr>
+          <w:p>
+            <w:pPr>
+              <w:spacing w:line="0" w:lineRule="atLeast"/>
+              <w:rPr>
+                <w:rFonts w:ascii="Times New Roman" w:eastAsia="Times New Roman" w:hAnsi="Times New Roman"/>
+                <w:sz w:val="6"/>
+              </w:rPr>
+            </w:pPr>
+          </w:p>
+        </w:tc>
+      </w:tr>
+      <w:tr>
+        <w:trPr>
+          <w:trHeight w:val="183"/>
+        </w:trPr>
+        <w:tc>
+          <w:tcPr>
+            <w:tcW w:w="2390" w:type="dxa"/>
+            <w:vMerge/>
+            <w:tcBorders>
+              <w:left w:val="single" w:sz="8" w:space="0" w:color="auto"/>
+              <w:right w:val="single" w:sz="8" w:space="0" w:color="auto"/>
+            </w:tcBorders>
+            <w:shd w:val="clear" w:color="auto" w:fill="C9DAF8"/>
+            <w:vAlign w:val="bottom"/>
+          </w:tcPr>
+          <w:p>
+            <w:pPr>
+              <w:spacing w:line="0" w:lineRule="atLeast"/>
+              <w:rPr>
+                <w:rFonts w:ascii="Times New Roman" w:eastAsia="Times New Roman" w:hAnsi="Times New Roman"/>
+                <w:sz w:val="15"/>
+              </w:rPr>
+            </w:pPr>
+          </w:p>
+        </w:tc>
+        <w:tc>
+          <w:tcPr>
+            <w:tcW w:w="962" w:type="dxa"/>
+            <w:gridSpan w:val="2"/>
+            <w:vMerge w:val="restart"/>
+            <w:tcBorders>
+              <w:right w:val="single" w:sz="8" w:space="0" w:color="auto"/>
+            </w:tcBorders>
+            <w:shd w:val="clear" w:color="auto" w:fill="auto"/>
+            <w:vAlign w:val="bottom"/>
+          </w:tcPr>
+          <w:p>
+            <w:pPr>
+              <w:spacing w:line="0" w:lineRule="atLeast"/>
+              <w:ind w:left="100"/>
+              <w:rPr>
+                <w:rFonts w:ascii="Times New Roman" w:eastAsia="Times New Roman" w:hAnsi="Times New Roman"/>
+                <w:sz w:val="24"/>
+              </w:rPr>
+            </w:pPr>
+            <w:r>
+              <w:rPr>
+                <w:rFonts w:ascii="Times New Roman" w:eastAsia="Times New Roman" w:hAnsi="Times New Roman"/>
+                <w:sz w:val="24"/>
+              </w:rPr>
+              <w:t>P1</w:t>
+            </w:r>
+          </w:p>
+        </w:tc>
+        <w:tc>
+          <w:tcPr>
+            <w:tcW w:w="4708" w:type="dxa"/>
+            <w:vMerge w:val="restart"/>
+            <w:tcBorders>
+              <w:right w:val="single" w:sz="8" w:space="0" w:color="auto"/>
+            </w:tcBorders>
+            <w:shd w:val="clear" w:color="auto" w:fill="auto"/>
+            <w:vAlign w:val="bottom"/>
+          </w:tcPr>
+          <w:p>
+            <w:pPr>
+              <w:spacing w:line="0" w:lineRule="atLeast"/>
+              <w:ind w:left="80"/>
+              <w:rPr>
+                <w:rFonts w:ascii="Times New Roman" w:eastAsia="Times New Roman" w:hAnsi="Times New Roman"/>
+                <w:sz w:val="24"/>
+              </w:rPr>
+            </w:pPr>
+            <w:r>
+              <w:rPr>
+                <w:rFonts w:ascii="Times New Roman" w:eastAsia="Times New Roman" w:hAnsi="Times New Roman"/>
+                <w:sz w:val="24"/>
+              </w:rPr>
+              <w:t>Acced</w:t>
+            </w:r>
+            <w:r>
+              <w:rPr>
+                <w:rFonts w:ascii="Times New Roman" w:eastAsia="Times New Roman" w:hAnsi="Times New Roman"/>
+                <w:sz w:val="24"/>
+              </w:rPr>
+              <w:t xml:space="preserve">er </w:t>
+            </w:r>
+            <w:r>
+              <w:rPr>
+                <w:rFonts w:ascii="Times New Roman" w:eastAsia="Times New Roman" w:hAnsi="Times New Roman"/>
+                <w:sz w:val="24"/>
+              </w:rPr>
+              <w:t>al apartado de crear cuenta nueva.</w:t>
+            </w:r>
+          </w:p>
+        </w:tc>
+      </w:tr>
+      <w:tr>
+        <w:trPr>
+          <w:trHeight w:val="189"/>
+        </w:trPr>
+        <w:tc>
+          <w:tcPr>
+            <w:tcW w:w="2390" w:type="dxa"/>
+            <w:tcBorders>
+              <w:left w:val="single" w:sz="8" w:space="0" w:color="auto"/>
+              <w:right w:val="single" w:sz="8" w:space="0" w:color="auto"/>
+            </w:tcBorders>
+            <w:shd w:val="clear" w:color="auto" w:fill="C9DAF8"/>
+            <w:vAlign w:val="bottom"/>
+          </w:tcPr>
+          <w:p>
+            <w:pPr>
+              <w:spacing w:line="0" w:lineRule="atLeast"/>
+              <w:rPr>
+                <w:rFonts w:ascii="Times New Roman" w:eastAsia="Times New Roman" w:hAnsi="Times New Roman"/>
+                <w:sz w:val="16"/>
+              </w:rPr>
+            </w:pPr>
+          </w:p>
+        </w:tc>
+        <w:tc>
+          <w:tcPr>
+            <w:tcW w:w="962" w:type="dxa"/>
+            <w:gridSpan w:val="2"/>
+            <w:vMerge/>
+            <w:tcBorders>
+              <w:right w:val="single" w:sz="8" w:space="0" w:color="auto"/>
+            </w:tcBorders>
+            <w:shd w:val="clear" w:color="auto" w:fill="auto"/>
+            <w:vAlign w:val="bottom"/>
+          </w:tcPr>
+          <w:p>
+            <w:pPr>
+              <w:spacing w:line="0" w:lineRule="atLeast"/>
+              <w:rPr>
+                <w:rFonts w:ascii="Times New Roman" w:eastAsia="Times New Roman" w:hAnsi="Times New Roman"/>
+                <w:sz w:val="16"/>
+              </w:rPr>
+            </w:pPr>
+          </w:p>
+        </w:tc>
+        <w:tc>
+          <w:tcPr>
+            <w:tcW w:w="4708" w:type="dxa"/>
+            <w:vMerge/>
+            <w:tcBorders>
+              <w:right w:val="single" w:sz="8" w:space="0" w:color="auto"/>
+            </w:tcBorders>
+            <w:shd w:val="clear" w:color="auto" w:fill="auto"/>
+            <w:vAlign w:val="bottom"/>
+          </w:tcPr>
+          <w:p>
+            <w:pPr>
+              <w:spacing w:line="0" w:lineRule="atLeast"/>
+              <w:rPr>
+                <w:rFonts w:ascii="Times New Roman" w:eastAsia="Times New Roman" w:hAnsi="Times New Roman"/>
+                <w:sz w:val="16"/>
+              </w:rPr>
+            </w:pPr>
+          </w:p>
+        </w:tc>
+      </w:tr>
+      <w:tr>
+        <w:trPr>
+          <w:trHeight w:val="76"/>
+        </w:trPr>
+        <w:tc>
+          <w:tcPr>
+            <w:tcW w:w="2390" w:type="dxa"/>
+            <w:tcBorders>
+              <w:left w:val="single" w:sz="8" w:space="0" w:color="auto"/>
+              <w:bottom w:val="single" w:sz="8" w:space="0" w:color="C9DAF8"/>
+              <w:right w:val="single" w:sz="8" w:space="0" w:color="auto"/>
+            </w:tcBorders>
+            <w:shd w:val="clear" w:color="auto" w:fill="C9DAF8"/>
+            <w:vAlign w:val="bottom"/>
+          </w:tcPr>
+          <w:p>
+            <w:pPr>
+              <w:spacing w:line="0" w:lineRule="atLeast"/>
+              <w:rPr>
+                <w:rFonts w:ascii="Times New Roman" w:eastAsia="Times New Roman" w:hAnsi="Times New Roman"/>
+                <w:sz w:val="6"/>
+              </w:rPr>
+            </w:pPr>
+          </w:p>
+        </w:tc>
+        <w:tc>
+          <w:tcPr>
+            <w:tcW w:w="962" w:type="dxa"/>
+            <w:gridSpan w:val="2"/>
+            <w:tcBorders>
+              <w:bottom w:val="single" w:sz="8" w:space="0" w:color="auto"/>
+              <w:right w:val="single" w:sz="8" w:space="0" w:color="auto"/>
+            </w:tcBorders>
+            <w:shd w:val="clear" w:color="auto" w:fill="auto"/>
+            <w:vAlign w:val="bottom"/>
+          </w:tcPr>
+          <w:p>
+            <w:pPr>
+              <w:spacing w:line="0" w:lineRule="atLeast"/>
+              <w:rPr>
+                <w:rFonts w:ascii="Times New Roman" w:eastAsia="Times New Roman" w:hAnsi="Times New Roman"/>
+                <w:sz w:val="6"/>
+              </w:rPr>
+            </w:pPr>
+          </w:p>
+        </w:tc>
+        <w:tc>
+          <w:tcPr>
+            <w:tcW w:w="4708" w:type="dxa"/>
+            <w:tcBorders>
+              <w:bottom w:val="single" w:sz="8" w:space="0" w:color="auto"/>
+              <w:right w:val="single" w:sz="8" w:space="0" w:color="auto"/>
+            </w:tcBorders>
+            <w:shd w:val="clear" w:color="auto" w:fill="auto"/>
+            <w:vAlign w:val="bottom"/>
+          </w:tcPr>
+          <w:p>
+            <w:pPr>
+              <w:spacing w:line="0" w:lineRule="atLeast"/>
+              <w:rPr>
+                <w:rFonts w:ascii="Times New Roman" w:eastAsia="Times New Roman" w:hAnsi="Times New Roman"/>
+                <w:sz w:val="6"/>
+              </w:rPr>
+            </w:pPr>
+          </w:p>
+        </w:tc>
+      </w:tr>
+      <w:tr>
+        <w:trPr>
+          <w:trHeight w:val="405"/>
+        </w:trPr>
+        <w:tc>
+          <w:tcPr>
+            <w:tcW w:w="2390" w:type="dxa"/>
+            <w:tcBorders>
+              <w:left w:val="single" w:sz="8" w:space="0" w:color="auto"/>
+              <w:right w:val="single" w:sz="8" w:space="0" w:color="auto"/>
+            </w:tcBorders>
+            <w:shd w:val="clear" w:color="auto" w:fill="C9DAF8"/>
+            <w:vAlign w:val="bottom"/>
+          </w:tcPr>
+          <w:p>
+            <w:pPr>
+              <w:spacing w:line="0" w:lineRule="atLeast"/>
+              <w:rPr>
+                <w:rFonts w:ascii="Times New Roman" w:eastAsia="Times New Roman" w:hAnsi="Times New Roman"/>
+                <w:sz w:val="24"/>
+              </w:rPr>
+            </w:pPr>
+          </w:p>
+        </w:tc>
+        <w:tc>
+          <w:tcPr>
+            <w:tcW w:w="962" w:type="dxa"/>
+            <w:gridSpan w:val="2"/>
+            <w:tcBorders>
+              <w:right w:val="single" w:sz="8" w:space="0" w:color="auto"/>
+            </w:tcBorders>
+            <w:shd w:val="clear" w:color="auto" w:fill="auto"/>
+            <w:vAlign w:val="bottom"/>
+          </w:tcPr>
+          <w:p>
+            <w:pPr>
+              <w:spacing w:line="0" w:lineRule="atLeast"/>
+              <w:ind w:left="100"/>
+              <w:rPr>
+                <w:rFonts w:ascii="Times New Roman" w:eastAsia="Times New Roman" w:hAnsi="Times New Roman"/>
+                <w:sz w:val="24"/>
+              </w:rPr>
+            </w:pPr>
+            <w:r>
+              <w:rPr>
+                <w:rFonts w:ascii="Times New Roman" w:eastAsia="Times New Roman" w:hAnsi="Times New Roman"/>
+                <w:sz w:val="24"/>
+              </w:rPr>
+              <w:t>P2</w:t>
+            </w:r>
+          </w:p>
+        </w:tc>
+        <w:tc>
+          <w:tcPr>
+            <w:tcW w:w="4708" w:type="dxa"/>
+            <w:tcBorders>
+              <w:right w:val="single" w:sz="8" w:space="0" w:color="auto"/>
+            </w:tcBorders>
+            <w:shd w:val="clear" w:color="auto" w:fill="auto"/>
+            <w:vAlign w:val="bottom"/>
+          </w:tcPr>
+          <w:p>
+            <w:pPr>
+              <w:spacing w:line="0" w:lineRule="atLeast"/>
+              <w:ind w:left="80"/>
+              <w:rPr>
+                <w:rFonts w:ascii="Times New Roman" w:eastAsia="Times New Roman" w:hAnsi="Times New Roman"/>
+                <w:sz w:val="24"/>
+              </w:rPr>
+            </w:pPr>
+            <w:r>
+              <w:rPr>
+                <w:rFonts w:ascii="Times New Roman" w:eastAsia="Times New Roman" w:hAnsi="Times New Roman"/>
+                <w:sz w:val="24"/>
+              </w:rPr>
+              <w:t xml:space="preserve">Agregar </w:t>
+            </w:r>
+            <w:r>
+              <w:rPr>
+                <w:rFonts w:ascii="Times New Roman" w:eastAsia="Times New Roman" w:hAnsi="Times New Roman"/>
+                <w:sz w:val="24"/>
+              </w:rPr>
+              <w:t>correo y contraseña</w:t>
+            </w:r>
+            <w:r>
+              <w:rPr>
+                <w:rFonts w:ascii="Times New Roman" w:eastAsia="Times New Roman" w:hAnsi="Times New Roman"/>
+                <w:sz w:val="24"/>
+              </w:rPr>
+              <w:t>.</w:t>
+            </w:r>
+          </w:p>
+        </w:tc>
+      </w:tr>
+      <w:tr>
+        <w:trPr>
+          <w:trHeight w:val="75"/>
+        </w:trPr>
+        <w:tc>
+          <w:tcPr>
+            <w:tcW w:w="2390" w:type="dxa"/>
+            <w:tcBorders>
+              <w:left w:val="single" w:sz="8" w:space="0" w:color="auto"/>
+              <w:bottom w:val="single" w:sz="8" w:space="0" w:color="C9DAF8"/>
+              <w:right w:val="single" w:sz="8" w:space="0" w:color="auto"/>
+            </w:tcBorders>
+            <w:shd w:val="clear" w:color="auto" w:fill="C9DAF8"/>
+            <w:vAlign w:val="bottom"/>
+          </w:tcPr>
+          <w:p>
+            <w:pPr>
+              <w:spacing w:line="0" w:lineRule="atLeast"/>
+              <w:rPr>
+                <w:rFonts w:ascii="Times New Roman" w:eastAsia="Times New Roman" w:hAnsi="Times New Roman"/>
+                <w:sz w:val="6"/>
+              </w:rPr>
+            </w:pPr>
+          </w:p>
+        </w:tc>
+        <w:tc>
+          <w:tcPr>
+            <w:tcW w:w="962" w:type="dxa"/>
+            <w:gridSpan w:val="2"/>
+            <w:tcBorders>
+              <w:bottom w:val="single" w:sz="8" w:space="0" w:color="auto"/>
+              <w:right w:val="single" w:sz="8" w:space="0" w:color="auto"/>
+            </w:tcBorders>
+            <w:shd w:val="clear" w:color="auto" w:fill="auto"/>
+            <w:vAlign w:val="bottom"/>
+          </w:tcPr>
+          <w:p>
+            <w:pPr>
+              <w:spacing w:line="0" w:lineRule="atLeast"/>
+              <w:rPr>
+                <w:rFonts w:ascii="Times New Roman" w:eastAsia="Times New Roman" w:hAnsi="Times New Roman"/>
+                <w:sz w:val="6"/>
+              </w:rPr>
+            </w:pPr>
+          </w:p>
+        </w:tc>
+        <w:tc>
+          <w:tcPr>
+            <w:tcW w:w="4708" w:type="dxa"/>
+            <w:tcBorders>
+              <w:bottom w:val="single" w:sz="8" w:space="0" w:color="auto"/>
+              <w:right w:val="single" w:sz="8" w:space="0" w:color="auto"/>
+            </w:tcBorders>
+            <w:shd w:val="clear" w:color="auto" w:fill="auto"/>
+            <w:vAlign w:val="bottom"/>
+          </w:tcPr>
+          <w:p>
+            <w:pPr>
+              <w:spacing w:line="0" w:lineRule="atLeast"/>
+              <w:rPr>
+                <w:rFonts w:ascii="Times New Roman" w:eastAsia="Times New Roman" w:hAnsi="Times New Roman"/>
+                <w:sz w:val="6"/>
+              </w:rPr>
+            </w:pPr>
+          </w:p>
+        </w:tc>
+      </w:tr>
+      <w:tr>
+        <w:trPr>
+          <w:trHeight w:val="405"/>
+        </w:trPr>
+        <w:tc>
+          <w:tcPr>
+            <w:tcW w:w="2390" w:type="dxa"/>
+            <w:tcBorders>
+              <w:left w:val="single" w:sz="8" w:space="0" w:color="auto"/>
+              <w:right w:val="single" w:sz="8" w:space="0" w:color="auto"/>
+            </w:tcBorders>
+            <w:shd w:val="clear" w:color="auto" w:fill="C9DAF8"/>
+            <w:vAlign w:val="bottom"/>
+          </w:tcPr>
+          <w:p>
+            <w:pPr>
+              <w:spacing w:line="0" w:lineRule="atLeast"/>
+              <w:rPr>
+                <w:rFonts w:ascii="Times New Roman" w:eastAsia="Times New Roman" w:hAnsi="Times New Roman"/>
+                <w:sz w:val="24"/>
+              </w:rPr>
+            </w:pPr>
+          </w:p>
+        </w:tc>
+        <w:tc>
+          <w:tcPr>
+            <w:tcW w:w="962" w:type="dxa"/>
+            <w:gridSpan w:val="2"/>
+            <w:tcBorders>
+              <w:right w:val="single" w:sz="8" w:space="0" w:color="auto"/>
+            </w:tcBorders>
+            <w:shd w:val="clear" w:color="auto" w:fill="auto"/>
+            <w:vAlign w:val="bottom"/>
+          </w:tcPr>
+          <w:p>
+            <w:pPr>
+              <w:spacing w:line="0" w:lineRule="atLeast"/>
+              <w:ind w:left="100"/>
+              <w:rPr>
+                <w:rFonts w:ascii="Times New Roman" w:eastAsia="Times New Roman" w:hAnsi="Times New Roman"/>
+                <w:sz w:val="24"/>
+              </w:rPr>
+            </w:pPr>
+            <w:r>
+              <w:rPr>
+                <w:rFonts w:ascii="Times New Roman" w:eastAsia="Times New Roman" w:hAnsi="Times New Roman"/>
+                <w:sz w:val="24"/>
+              </w:rPr>
+              <w:t>P3</w:t>
+            </w:r>
+          </w:p>
+        </w:tc>
+        <w:tc>
+          <w:tcPr>
+            <w:tcW w:w="4708" w:type="dxa"/>
+            <w:tcBorders>
+              <w:right w:val="single" w:sz="8" w:space="0" w:color="auto"/>
+            </w:tcBorders>
+            <w:shd w:val="clear" w:color="auto" w:fill="auto"/>
+            <w:vAlign w:val="bottom"/>
+          </w:tcPr>
+          <w:p>
+            <w:pPr>
+              <w:spacing w:line="0" w:lineRule="atLeast"/>
+              <w:ind w:left="80"/>
+              <w:rPr>
+                <w:rFonts w:ascii="Times New Roman" w:eastAsia="Times New Roman" w:hAnsi="Times New Roman"/>
+                <w:sz w:val="24"/>
+              </w:rPr>
+            </w:pPr>
+            <w:r>
+              <w:rPr>
+                <w:rFonts w:ascii="Times New Roman" w:eastAsia="Times New Roman" w:hAnsi="Times New Roman"/>
+                <w:sz w:val="24"/>
+              </w:rPr>
+              <w:t>Seleccionar la opción de registrar administrador</w:t>
+            </w:r>
+            <w:r>
+              <w:rPr>
+                <w:rFonts w:ascii="Times New Roman" w:eastAsia="Times New Roman" w:hAnsi="Times New Roman"/>
+                <w:sz w:val="24"/>
+              </w:rPr>
+              <w:t>.</w:t>
+            </w:r>
+          </w:p>
+        </w:tc>
+      </w:tr>
+      <w:tr>
+        <w:trPr>
+          <w:trHeight w:val="75"/>
+        </w:trPr>
+        <w:tc>
+          <w:tcPr>
+            <w:tcW w:w="2390" w:type="dxa"/>
+            <w:tcBorders>
+              <w:left w:val="single" w:sz="8" w:space="0" w:color="auto"/>
+              <w:bottom w:val="single" w:sz="8" w:space="0" w:color="auto"/>
+              <w:right w:val="single" w:sz="8" w:space="0" w:color="auto"/>
+            </w:tcBorders>
+            <w:shd w:val="clear" w:color="auto" w:fill="C9DAF8"/>
+            <w:vAlign w:val="bottom"/>
+          </w:tcPr>
+          <w:p>
+            <w:pPr>
+              <w:spacing w:line="0" w:lineRule="atLeast"/>
+              <w:rPr>
+                <w:rFonts w:ascii="Times New Roman" w:eastAsia="Times New Roman" w:hAnsi="Times New Roman"/>
+                <w:sz w:val="6"/>
+              </w:rPr>
+            </w:pPr>
+          </w:p>
+        </w:tc>
+        <w:tc>
+          <w:tcPr>
+            <w:tcW w:w="962" w:type="dxa"/>
+            <w:gridSpan w:val="2"/>
+            <w:tcBorders>
+              <w:bottom w:val="single" w:sz="8" w:space="0" w:color="auto"/>
+              <w:right w:val="single" w:sz="8" w:space="0" w:color="auto"/>
+            </w:tcBorders>
+            <w:shd w:val="clear" w:color="auto" w:fill="auto"/>
+            <w:vAlign w:val="bottom"/>
+          </w:tcPr>
+          <w:p>
+            <w:pPr>
+              <w:spacing w:line="0" w:lineRule="atLeast"/>
+              <w:rPr>
+                <w:rFonts w:ascii="Times New Roman" w:eastAsia="Times New Roman" w:hAnsi="Times New Roman"/>
+                <w:sz w:val="6"/>
+              </w:rPr>
+            </w:pPr>
+          </w:p>
+        </w:tc>
+        <w:tc>
+          <w:tcPr>
+            <w:tcW w:w="4708" w:type="dxa"/>
+            <w:tcBorders>
+              <w:bottom w:val="single" w:sz="8" w:space="0" w:color="auto"/>
+              <w:right w:val="single" w:sz="8" w:space="0" w:color="auto"/>
+            </w:tcBorders>
+            <w:shd w:val="clear" w:color="auto" w:fill="auto"/>
+            <w:vAlign w:val="bottom"/>
+          </w:tcPr>
+          <w:p>
+            <w:pPr>
+              <w:spacing w:line="0" w:lineRule="atLeast"/>
+              <w:rPr>
+                <w:rFonts w:ascii="Times New Roman" w:eastAsia="Times New Roman" w:hAnsi="Times New Roman"/>
+                <w:sz w:val="6"/>
+              </w:rPr>
+            </w:pPr>
+          </w:p>
+        </w:tc>
+      </w:tr>
+      <w:tr>
+        <w:trPr>
+          <w:trHeight w:val="406"/>
+        </w:trPr>
+        <w:tc>
+          <w:tcPr>
+            <w:tcW w:w="2390" w:type="dxa"/>
+            <w:tcBorders>
+              <w:left w:val="single" w:sz="8" w:space="0" w:color="auto"/>
+              <w:right w:val="single" w:sz="8" w:space="0" w:color="auto"/>
+            </w:tcBorders>
+            <w:shd w:val="clear" w:color="auto" w:fill="C9DAF8"/>
+            <w:vAlign w:val="bottom"/>
+          </w:tcPr>
+          <w:p>
+            <w:pPr>
+              <w:spacing w:line="0" w:lineRule="atLeast"/>
+              <w:rPr>
+                <w:rFonts w:ascii="Times New Roman" w:eastAsia="Times New Roman" w:hAnsi="Times New Roman"/>
+                <w:sz w:val="24"/>
+              </w:rPr>
+            </w:pPr>
+          </w:p>
+        </w:tc>
+        <w:tc>
+          <w:tcPr>
+            <w:tcW w:w="962" w:type="dxa"/>
+            <w:gridSpan w:val="2"/>
+            <w:tcBorders>
+              <w:right w:val="single" w:sz="8" w:space="0" w:color="auto"/>
+            </w:tcBorders>
+            <w:shd w:val="clear" w:color="auto" w:fill="auto"/>
+            <w:vAlign w:val="bottom"/>
+          </w:tcPr>
+          <w:p>
+            <w:pPr>
+              <w:spacing w:line="0" w:lineRule="atLeast"/>
+              <w:ind w:left="100"/>
+              <w:rPr>
+                <w:rFonts w:ascii="Times New Roman" w:eastAsia="Times New Roman" w:hAnsi="Times New Roman"/>
+                <w:sz w:val="24"/>
+              </w:rPr>
+            </w:pPr>
+            <w:r>
+              <w:rPr>
+                <w:rFonts w:ascii="Times New Roman" w:eastAsia="Times New Roman" w:hAnsi="Times New Roman"/>
+                <w:sz w:val="24"/>
+              </w:rPr>
+              <w:t>Pasos</w:t>
+            </w:r>
+          </w:p>
+        </w:tc>
+        <w:tc>
+          <w:tcPr>
+            <w:tcW w:w="4708" w:type="dxa"/>
+            <w:tcBorders>
+              <w:right w:val="single" w:sz="8" w:space="0" w:color="auto"/>
+            </w:tcBorders>
+            <w:shd w:val="clear" w:color="auto" w:fill="auto"/>
+            <w:vAlign w:val="bottom"/>
+          </w:tcPr>
+          <w:p>
+            <w:pPr>
+              <w:spacing w:line="0" w:lineRule="atLeast"/>
+              <w:ind w:left="80"/>
+              <w:rPr>
+                <w:rFonts w:ascii="Times New Roman" w:eastAsia="Times New Roman" w:hAnsi="Times New Roman"/>
+                <w:sz w:val="24"/>
+              </w:rPr>
+            </w:pPr>
+            <w:r>
+              <w:rPr>
+                <w:rFonts w:ascii="Times New Roman" w:eastAsia="Times New Roman" w:hAnsi="Times New Roman"/>
+                <w:sz w:val="24"/>
+              </w:rPr>
+              <w:t>Acción</w:t>
+            </w:r>
+          </w:p>
+        </w:tc>
+      </w:tr>
+      <w:tr>
+        <w:trPr>
+          <w:trHeight w:val="74"/>
+        </w:trPr>
+        <w:tc>
+          <w:tcPr>
+            <w:tcW w:w="2390" w:type="dxa"/>
+            <w:tcBorders>
+              <w:left w:val="single" w:sz="8" w:space="0" w:color="auto"/>
+              <w:bottom w:val="single" w:sz="8" w:space="0" w:color="auto"/>
+              <w:right w:val="single" w:sz="8" w:space="0" w:color="auto"/>
+            </w:tcBorders>
+            <w:shd w:val="clear" w:color="auto" w:fill="C9DAF8"/>
+            <w:vAlign w:val="bottom"/>
+          </w:tcPr>
+          <w:p>
+            <w:pPr>
+              <w:spacing w:line="0" w:lineRule="atLeast"/>
+              <w:rPr>
+                <w:rFonts w:ascii="Times New Roman" w:eastAsia="Times New Roman" w:hAnsi="Times New Roman"/>
+                <w:sz w:val="6"/>
+              </w:rPr>
+            </w:pPr>
+          </w:p>
+        </w:tc>
+        <w:tc>
+          <w:tcPr>
+            <w:tcW w:w="962" w:type="dxa"/>
+            <w:gridSpan w:val="2"/>
+            <w:tcBorders>
+              <w:bottom w:val="single" w:sz="8" w:space="0" w:color="auto"/>
+              <w:right w:val="single" w:sz="8" w:space="0" w:color="auto"/>
+            </w:tcBorders>
+            <w:shd w:val="clear" w:color="auto" w:fill="auto"/>
+            <w:vAlign w:val="bottom"/>
+          </w:tcPr>
+          <w:p>
+            <w:pPr>
+              <w:spacing w:line="0" w:lineRule="atLeast"/>
+              <w:rPr>
+                <w:rFonts w:ascii="Times New Roman" w:eastAsia="Times New Roman" w:hAnsi="Times New Roman"/>
+                <w:sz w:val="6"/>
+              </w:rPr>
+            </w:pPr>
+          </w:p>
+        </w:tc>
+        <w:tc>
+          <w:tcPr>
+            <w:tcW w:w="4708" w:type="dxa"/>
+            <w:tcBorders>
+              <w:bottom w:val="single" w:sz="8" w:space="0" w:color="auto"/>
+              <w:right w:val="single" w:sz="8" w:space="0" w:color="auto"/>
+            </w:tcBorders>
+            <w:shd w:val="clear" w:color="auto" w:fill="auto"/>
+            <w:vAlign w:val="bottom"/>
+          </w:tcPr>
+          <w:p>
+            <w:pPr>
+              <w:spacing w:line="0" w:lineRule="atLeast"/>
+              <w:rPr>
+                <w:rFonts w:ascii="Times New Roman" w:eastAsia="Times New Roman" w:hAnsi="Times New Roman"/>
+                <w:sz w:val="6"/>
+              </w:rPr>
+            </w:pPr>
+          </w:p>
+        </w:tc>
+      </w:tr>
+      <w:tr>
+        <w:trPr>
+          <w:trHeight w:val="372"/>
+        </w:trPr>
+        <w:tc>
+          <w:tcPr>
+            <w:tcW w:w="2390" w:type="dxa"/>
+            <w:tcBorders>
+              <w:left w:val="single" w:sz="8" w:space="0" w:color="auto"/>
+              <w:right w:val="single" w:sz="8" w:space="0" w:color="auto"/>
+            </w:tcBorders>
+            <w:shd w:val="clear" w:color="auto" w:fill="C9DAF8"/>
+            <w:vAlign w:val="bottom"/>
+          </w:tcPr>
+          <w:p>
+            <w:pPr>
+              <w:spacing w:line="0" w:lineRule="atLeast"/>
+              <w:ind w:left="120"/>
+              <w:rPr>
+                <w:rFonts w:ascii="Times New Roman" w:eastAsia="Times New Roman" w:hAnsi="Times New Roman"/>
+                <w:b/>
+                <w:sz w:val="24"/>
+              </w:rPr>
+            </w:pPr>
+            <w:r>
+              <w:rPr>
+                <w:rFonts w:ascii="Times New Roman" w:eastAsia="Times New Roman" w:hAnsi="Times New Roman"/>
+                <w:b/>
+                <w:sz w:val="24"/>
+              </w:rPr>
+              <w:t>Excepciones</w:t>
+            </w:r>
+          </w:p>
+        </w:tc>
+        <w:tc>
+          <w:tcPr>
+            <w:tcW w:w="962" w:type="dxa"/>
+            <w:gridSpan w:val="2"/>
+            <w:tcBorders>
+              <w:right w:val="single" w:sz="8" w:space="0" w:color="auto"/>
+            </w:tcBorders>
+            <w:shd w:val="clear" w:color="auto" w:fill="auto"/>
+            <w:vAlign w:val="bottom"/>
+          </w:tcPr>
+          <w:p>
+            <w:pPr>
+              <w:spacing w:line="0" w:lineRule="atLeast"/>
+              <w:ind w:left="100"/>
+              <w:rPr>
+                <w:rFonts w:ascii="Times New Roman" w:eastAsia="Times New Roman" w:hAnsi="Times New Roman"/>
+                <w:sz w:val="24"/>
+              </w:rPr>
+            </w:pPr>
+            <w:r>
+              <w:rPr>
+                <w:rFonts w:ascii="Times New Roman" w:eastAsia="Times New Roman" w:hAnsi="Times New Roman"/>
+                <w:sz w:val="24"/>
+              </w:rPr>
+              <w:t>P(a)</w:t>
+            </w:r>
+          </w:p>
+        </w:tc>
+        <w:tc>
+          <w:tcPr>
+            <w:tcW w:w="4708" w:type="dxa"/>
+            <w:tcBorders>
+              <w:right w:val="single" w:sz="8" w:space="0" w:color="auto"/>
+            </w:tcBorders>
+            <w:shd w:val="clear" w:color="auto" w:fill="auto"/>
+            <w:vAlign w:val="bottom"/>
+          </w:tcPr>
+          <w:p>
+            <w:pPr>
+              <w:spacing w:line="0" w:lineRule="atLeast"/>
+              <w:ind w:left="80"/>
+              <w:rPr>
+                <w:rFonts w:ascii="Times New Roman" w:eastAsia="Times New Roman" w:hAnsi="Times New Roman"/>
+                <w:sz w:val="24"/>
+              </w:rPr>
+            </w:pPr>
+            <w:r>
+              <w:rPr>
+                <w:rFonts w:ascii="Times New Roman" w:eastAsia="Times New Roman" w:hAnsi="Times New Roman"/>
+                <w:sz w:val="24"/>
+              </w:rPr>
+              <w:t xml:space="preserve">Indicar que no se encuentra disponible el </w:t>
+            </w:r>
+          </w:p>
+        </w:tc>
+      </w:tr>
+      <w:tr>
+        <w:trPr>
+          <w:trHeight w:val="312"/>
+        </w:trPr>
+        <w:tc>
+          <w:tcPr>
+            <w:tcW w:w="2390" w:type="dxa"/>
+            <w:tcBorders>
+              <w:left w:val="single" w:sz="8" w:space="0" w:color="auto"/>
+              <w:right w:val="single" w:sz="8" w:space="0" w:color="auto"/>
+            </w:tcBorders>
+            <w:shd w:val="clear" w:color="auto" w:fill="C9DAF8"/>
+            <w:vAlign w:val="bottom"/>
+          </w:tcPr>
+          <w:p>
+            <w:pPr>
+              <w:spacing w:line="0" w:lineRule="atLeast"/>
+              <w:rPr>
+                <w:rFonts w:ascii="Times New Roman" w:eastAsia="Times New Roman" w:hAnsi="Times New Roman"/>
+                <w:sz w:val="24"/>
+              </w:rPr>
+            </w:pPr>
+          </w:p>
+        </w:tc>
+        <w:tc>
+          <w:tcPr>
+            <w:tcW w:w="962" w:type="dxa"/>
+            <w:gridSpan w:val="2"/>
+            <w:tcBorders>
+              <w:right w:val="single" w:sz="8" w:space="0" w:color="auto"/>
+            </w:tcBorders>
+            <w:shd w:val="clear" w:color="auto" w:fill="auto"/>
+            <w:vAlign w:val="bottom"/>
+          </w:tcPr>
+          <w:p>
+            <w:pPr>
+              <w:spacing w:line="0" w:lineRule="atLeast"/>
+              <w:rPr>
+                <w:rFonts w:ascii="Times New Roman" w:eastAsia="Times New Roman" w:hAnsi="Times New Roman"/>
+                <w:sz w:val="24"/>
+              </w:rPr>
+            </w:pPr>
+          </w:p>
+        </w:tc>
+        <w:tc>
+          <w:tcPr>
+            <w:tcW w:w="4708" w:type="dxa"/>
+            <w:tcBorders>
+              <w:right w:val="single" w:sz="8" w:space="0" w:color="auto"/>
+            </w:tcBorders>
+            <w:shd w:val="clear" w:color="auto" w:fill="auto"/>
+            <w:vAlign w:val="bottom"/>
+          </w:tcPr>
+          <w:p>
+            <w:pPr>
+              <w:spacing w:line="0" w:lineRule="atLeast"/>
+              <w:rPr>
+                <w:rFonts w:ascii="Times New Roman" w:eastAsia="Times New Roman" w:hAnsi="Times New Roman"/>
+                <w:sz w:val="24"/>
+              </w:rPr>
+            </w:pPr>
+            <w:r>
+              <w:rPr>
+                <w:rFonts w:ascii="Times New Roman" w:eastAsia="Times New Roman" w:hAnsi="Times New Roman"/>
+                <w:sz w:val="24"/>
+              </w:rPr>
+              <w:t xml:space="preserve"> </w:t>
+            </w:r>
+            <w:r>
+              <w:rPr>
+                <w:rFonts w:ascii="Times New Roman" w:eastAsia="Times New Roman" w:hAnsi="Times New Roman"/>
+                <w:sz w:val="24"/>
+              </w:rPr>
+              <w:t>registr</w:t>
+            </w:r>
+            <w:r>
+              <w:rPr>
+                <w:rFonts w:ascii="Times New Roman" w:eastAsia="Times New Roman" w:hAnsi="Times New Roman"/>
+                <w:sz w:val="24"/>
+              </w:rPr>
+              <w:t>o p</w:t>
+            </w:r>
+            <w:r>
+              <w:rPr>
+                <w:rFonts w:ascii="Times New Roman" w:eastAsia="Times New Roman" w:hAnsi="Times New Roman"/>
+                <w:sz w:val="24"/>
+              </w:rPr>
+              <w:t>ara nuevos administradores.</w:t>
+            </w:r>
+          </w:p>
+        </w:tc>
+      </w:tr>
+      <w:tr>
+        <w:trPr>
+          <w:trHeight w:val="77"/>
+        </w:trPr>
+        <w:tc>
+          <w:tcPr>
+            <w:tcW w:w="2390" w:type="dxa"/>
+            <w:tcBorders>
+              <w:left w:val="single" w:sz="8" w:space="0" w:color="auto"/>
+              <w:bottom w:val="single" w:sz="8" w:space="0" w:color="C9DAF8"/>
+              <w:right w:val="single" w:sz="8" w:space="0" w:color="auto"/>
+            </w:tcBorders>
+            <w:shd w:val="clear" w:color="auto" w:fill="C9DAF8"/>
+            <w:vAlign w:val="bottom"/>
+          </w:tcPr>
+          <w:p>
+            <w:pPr>
+              <w:spacing w:line="0" w:lineRule="atLeast"/>
+              <w:rPr>
+                <w:rFonts w:ascii="Times New Roman" w:eastAsia="Times New Roman" w:hAnsi="Times New Roman"/>
+                <w:sz w:val="6"/>
+              </w:rPr>
+            </w:pPr>
+          </w:p>
+        </w:tc>
+        <w:tc>
+          <w:tcPr>
+            <w:tcW w:w="962" w:type="dxa"/>
+            <w:gridSpan w:val="2"/>
+            <w:tcBorders>
+              <w:bottom w:val="single" w:sz="8" w:space="0" w:color="auto"/>
+              <w:right w:val="single" w:sz="8" w:space="0" w:color="auto"/>
+            </w:tcBorders>
+            <w:shd w:val="clear" w:color="auto" w:fill="auto"/>
+            <w:vAlign w:val="bottom"/>
+          </w:tcPr>
+          <w:p>
+            <w:pPr>
+              <w:spacing w:line="0" w:lineRule="atLeast"/>
+              <w:rPr>
+                <w:rFonts w:ascii="Times New Roman" w:eastAsia="Times New Roman" w:hAnsi="Times New Roman"/>
+                <w:sz w:val="6"/>
+              </w:rPr>
+            </w:pPr>
+          </w:p>
+        </w:tc>
+        <w:tc>
+          <w:tcPr>
+            <w:tcW w:w="4708" w:type="dxa"/>
+            <w:tcBorders>
+              <w:bottom w:val="single" w:sz="8" w:space="0" w:color="auto"/>
+              <w:right w:val="single" w:sz="8" w:space="0" w:color="auto"/>
+            </w:tcBorders>
+            <w:shd w:val="clear" w:color="auto" w:fill="auto"/>
+            <w:vAlign w:val="bottom"/>
+          </w:tcPr>
+          <w:p>
+            <w:pPr>
+              <w:spacing w:line="0" w:lineRule="atLeast"/>
+              <w:rPr>
+                <w:rFonts w:ascii="Times New Roman" w:eastAsia="Times New Roman" w:hAnsi="Times New Roman"/>
+                <w:sz w:val="6"/>
+              </w:rPr>
+            </w:pPr>
+          </w:p>
+        </w:tc>
+      </w:tr>
+      <w:tr>
+        <w:trPr>
+          <w:trHeight w:val="404"/>
+        </w:trPr>
+        <w:tc>
+          <w:tcPr>
+            <w:tcW w:w="2390" w:type="dxa"/>
+            <w:tcBorders>
+              <w:left w:val="single" w:sz="8" w:space="0" w:color="auto"/>
+              <w:right w:val="single" w:sz="8" w:space="0" w:color="auto"/>
+            </w:tcBorders>
+            <w:shd w:val="clear" w:color="auto" w:fill="C9DAF8"/>
+            <w:vAlign w:val="bottom"/>
+          </w:tcPr>
+          <w:p>
+            <w:pPr>
+              <w:spacing w:line="0" w:lineRule="atLeast"/>
+              <w:rPr>
+                <w:rFonts w:ascii="Times New Roman" w:eastAsia="Times New Roman" w:hAnsi="Times New Roman"/>
+                <w:sz w:val="24"/>
+              </w:rPr>
+            </w:pPr>
+          </w:p>
+        </w:tc>
+        <w:tc>
+          <w:tcPr>
+            <w:tcW w:w="962" w:type="dxa"/>
+            <w:gridSpan w:val="2"/>
+            <w:tcBorders>
+              <w:right w:val="single" w:sz="8" w:space="0" w:color="auto"/>
+            </w:tcBorders>
+            <w:shd w:val="clear" w:color="auto" w:fill="auto"/>
+            <w:vAlign w:val="bottom"/>
+          </w:tcPr>
+          <w:p>
+            <w:pPr>
+              <w:spacing w:line="0" w:lineRule="atLeast"/>
+              <w:ind w:left="100"/>
+              <w:rPr>
+                <w:rFonts w:ascii="Times New Roman" w:eastAsia="Times New Roman" w:hAnsi="Times New Roman"/>
+                <w:sz w:val="24"/>
+              </w:rPr>
+            </w:pPr>
+            <w:r>
+              <w:rPr>
+                <w:rFonts w:ascii="Times New Roman" w:eastAsia="Times New Roman" w:hAnsi="Times New Roman"/>
+                <w:sz w:val="24"/>
+              </w:rPr>
+              <w:t>P(b)</w:t>
+            </w:r>
+          </w:p>
+        </w:tc>
+        <w:tc>
+          <w:tcPr>
+            <w:tcW w:w="4708" w:type="dxa"/>
+            <w:tcBorders>
+              <w:right w:val="single" w:sz="8" w:space="0" w:color="auto"/>
+            </w:tcBorders>
+            <w:shd w:val="clear" w:color="auto" w:fill="auto"/>
+            <w:vAlign w:val="bottom"/>
+          </w:tcPr>
+          <w:p>
+            <w:pPr>
+              <w:spacing w:line="0" w:lineRule="atLeast"/>
+              <w:ind w:left="80"/>
+              <w:rPr>
+                <w:rFonts w:ascii="Times New Roman" w:eastAsia="Times New Roman" w:hAnsi="Times New Roman"/>
+                <w:sz w:val="24"/>
+              </w:rPr>
+            </w:pPr>
+            <w:r>
+              <w:rPr>
+                <w:rFonts w:ascii="Times New Roman" w:eastAsia="Times New Roman" w:hAnsi="Times New Roman"/>
+                <w:sz w:val="24"/>
+              </w:rPr>
+              <w:t xml:space="preserve">Registrar el </w:t>
+            </w:r>
+            <w:r>
+              <w:rPr>
+                <w:rFonts w:ascii="Times New Roman" w:eastAsia="Times New Roman" w:hAnsi="Times New Roman"/>
+                <w:sz w:val="24"/>
+              </w:rPr>
+              <w:t>nuevo administrador</w:t>
+            </w:r>
+            <w:r>
+              <w:rPr>
+                <w:rFonts w:ascii="Times New Roman" w:eastAsia="Times New Roman" w:hAnsi="Times New Roman"/>
+                <w:sz w:val="24"/>
+              </w:rPr>
+              <w:t xml:space="preserve"> con campos inválidos, erróneos o incompletos.</w:t>
+            </w:r>
+          </w:p>
+        </w:tc>
+      </w:tr>
+      <w:tr>
+        <w:trPr>
+          <w:trHeight w:val="76"/>
+        </w:trPr>
+        <w:tc>
+          <w:tcPr>
+            <w:tcW w:w="2390" w:type="dxa"/>
+            <w:tcBorders>
+              <w:left w:val="single" w:sz="8" w:space="0" w:color="auto"/>
+              <w:bottom w:val="single" w:sz="8" w:space="0" w:color="auto"/>
+              <w:right w:val="single" w:sz="8" w:space="0" w:color="auto"/>
+            </w:tcBorders>
+            <w:shd w:val="clear" w:color="auto" w:fill="C9DAF8"/>
+            <w:vAlign w:val="bottom"/>
+          </w:tcPr>
+          <w:p>
+            <w:pPr>
+              <w:spacing w:line="0" w:lineRule="atLeast"/>
+              <w:rPr>
+                <w:rFonts w:ascii="Times New Roman" w:eastAsia="Times New Roman" w:hAnsi="Times New Roman"/>
+                <w:sz w:val="6"/>
+              </w:rPr>
+            </w:pPr>
+          </w:p>
+        </w:tc>
+        <w:tc>
+          <w:tcPr>
+            <w:tcW w:w="962" w:type="dxa"/>
+            <w:gridSpan w:val="2"/>
+            <w:tcBorders>
+              <w:bottom w:val="single" w:sz="8" w:space="0" w:color="auto"/>
+              <w:right w:val="single" w:sz="8" w:space="0" w:color="auto"/>
+            </w:tcBorders>
+            <w:shd w:val="clear" w:color="auto" w:fill="auto"/>
+            <w:vAlign w:val="bottom"/>
+          </w:tcPr>
+          <w:p>
+            <w:pPr>
+              <w:spacing w:line="0" w:lineRule="atLeast"/>
+              <w:rPr>
+                <w:rFonts w:ascii="Times New Roman" w:eastAsia="Times New Roman" w:hAnsi="Times New Roman"/>
+                <w:sz w:val="6"/>
+              </w:rPr>
+            </w:pPr>
+          </w:p>
+        </w:tc>
+        <w:tc>
+          <w:tcPr>
+            <w:tcW w:w="4708" w:type="dxa"/>
+            <w:tcBorders>
+              <w:bottom w:val="single" w:sz="8" w:space="0" w:color="auto"/>
+              <w:right w:val="single" w:sz="8" w:space="0" w:color="auto"/>
+            </w:tcBorders>
+            <w:shd w:val="clear" w:color="auto" w:fill="auto"/>
+            <w:vAlign w:val="bottom"/>
+          </w:tcPr>
+          <w:p>
+            <w:pPr>
+              <w:spacing w:line="0" w:lineRule="atLeast"/>
+              <w:rPr>
+                <w:rFonts w:ascii="Times New Roman" w:eastAsia="Times New Roman" w:hAnsi="Times New Roman"/>
+                <w:sz w:val="6"/>
+              </w:rPr>
+            </w:pPr>
+          </w:p>
+        </w:tc>
+      </w:tr>
+      <w:tr>
+        <w:trPr>
+          <w:trHeight w:val="463"/>
+        </w:trPr>
+        <w:tc>
+          <w:tcPr>
+            <w:tcW w:w="2390" w:type="dxa"/>
+            <w:vMerge w:val="restart"/>
+            <w:tcBorders>
+              <w:top w:val="single" w:sz="8" w:space="0" w:color="auto"/>
+              <w:left w:val="single" w:sz="8" w:space="0" w:color="auto"/>
+              <w:right w:val="single" w:sz="8" w:space="0" w:color="auto"/>
+            </w:tcBorders>
+            <w:shd w:val="clear" w:color="auto" w:fill="C9DAF8"/>
+            <w:vAlign w:val="bottom"/>
+          </w:tcPr>
+          <w:p>
+            <w:pPr>
+              <w:spacing w:line="0" w:lineRule="atLeast"/>
+              <w:ind w:left="120"/>
+              <w:rPr>
+                <w:rFonts w:ascii="Times New Roman" w:eastAsia="Times New Roman" w:hAnsi="Times New Roman"/>
+                <w:b/>
+                <w:sz w:val="24"/>
+              </w:rPr>
+            </w:pPr>
+            <w:r>
+              <w:rPr>
+                <w:rFonts w:ascii="Times New Roman" w:eastAsia="Times New Roman" w:hAnsi="Times New Roman"/>
+                <w:b/>
+                <w:sz w:val="24"/>
+              </w:rPr>
+              <w:t>Rendimiento</w:t>
+            </w:r>
+          </w:p>
+        </w:tc>
+        <w:tc>
+          <w:tcPr>
+            <w:tcW w:w="905" w:type="dxa"/>
+            <w:tcBorders>
+              <w:top w:val="single" w:sz="8" w:space="0" w:color="auto"/>
+              <w:right w:val="single" w:sz="8" w:space="0" w:color="auto"/>
+            </w:tcBorders>
+            <w:shd w:val="clear" w:color="auto" w:fill="auto"/>
+            <w:vAlign w:val="bottom"/>
+          </w:tcPr>
+          <w:p>
+            <w:pPr>
+              <w:spacing w:line="0" w:lineRule="atLeast"/>
+              <w:ind w:left="100"/>
+              <w:rPr>
+                <w:rFonts w:ascii="Times New Roman" w:eastAsia="Times New Roman" w:hAnsi="Times New Roman"/>
+                <w:sz w:val="24"/>
+              </w:rPr>
+            </w:pPr>
+            <w:r>
+              <w:rPr>
+                <w:rFonts w:ascii="Times New Roman" w:eastAsia="Times New Roman" w:hAnsi="Times New Roman"/>
+                <w:sz w:val="24"/>
+              </w:rPr>
+              <w:t>Paso</w:t>
+            </w:r>
+          </w:p>
+        </w:tc>
+        <w:tc>
+          <w:tcPr>
+            <w:tcW w:w="4765" w:type="dxa"/>
+            <w:gridSpan w:val="2"/>
+            <w:tcBorders>
+              <w:top w:val="single" w:sz="8" w:space="0" w:color="auto"/>
+              <w:right w:val="single" w:sz="8" w:space="0" w:color="auto"/>
+            </w:tcBorders>
+            <w:shd w:val="clear" w:color="auto" w:fill="auto"/>
+            <w:vAlign w:val="bottom"/>
+          </w:tcPr>
+          <w:p>
+            <w:pPr>
+              <w:spacing w:line="0" w:lineRule="atLeast"/>
+              <w:ind w:left="80"/>
+              <w:rPr>
+                <w:rFonts w:ascii="Times New Roman" w:eastAsia="Times New Roman" w:hAnsi="Times New Roman"/>
+                <w:sz w:val="24"/>
+              </w:rPr>
+            </w:pPr>
+            <w:r>
+              <w:rPr>
+                <w:rFonts w:ascii="Times New Roman" w:eastAsia="Times New Roman" w:hAnsi="Times New Roman"/>
+                <w:sz w:val="24"/>
+              </w:rPr>
+              <w:t>Cuota de Tiempo</w:t>
+            </w:r>
+          </w:p>
+        </w:tc>
+      </w:tr>
+      <w:tr>
+        <w:trPr>
+          <w:trHeight w:val="90"/>
+        </w:trPr>
+        <w:tc>
+          <w:tcPr>
+            <w:tcW w:w="2390" w:type="dxa"/>
+            <w:vMerge/>
+            <w:tcBorders>
+              <w:left w:val="single" w:sz="8" w:space="0" w:color="auto"/>
+              <w:bottom w:val="single" w:sz="8" w:space="0" w:color="auto"/>
+              <w:right w:val="single" w:sz="8" w:space="0" w:color="auto"/>
+            </w:tcBorders>
+            <w:shd w:val="clear" w:color="auto" w:fill="C9DAF8"/>
+            <w:vAlign w:val="bottom"/>
+          </w:tcPr>
+          <w:p>
+            <w:pPr>
+              <w:spacing w:line="0" w:lineRule="atLeast"/>
+              <w:ind w:left="120"/>
+              <w:rPr>
+                <w:rFonts w:ascii="Times New Roman" w:eastAsia="Times New Roman" w:hAnsi="Times New Roman"/>
+                <w:sz w:val="7"/>
+              </w:rPr>
+            </w:pPr>
+          </w:p>
+        </w:tc>
+        <w:tc>
+          <w:tcPr>
+            <w:tcW w:w="905" w:type="dxa"/>
+            <w:tcBorders>
+              <w:bottom w:val="single" w:sz="8" w:space="0" w:color="auto"/>
+              <w:right w:val="single" w:sz="8" w:space="0" w:color="auto"/>
+            </w:tcBorders>
+            <w:shd w:val="clear" w:color="auto" w:fill="auto"/>
+            <w:vAlign w:val="bottom"/>
+          </w:tcPr>
+          <w:p>
+            <w:pPr>
+              <w:spacing w:line="0" w:lineRule="atLeast"/>
+              <w:rPr>
+                <w:rFonts w:ascii="Times New Roman" w:eastAsia="Times New Roman" w:hAnsi="Times New Roman"/>
+                <w:sz w:val="7"/>
+              </w:rPr>
+            </w:pPr>
+          </w:p>
+        </w:tc>
+        <w:tc>
+          <w:tcPr>
+            <w:tcW w:w="4765" w:type="dxa"/>
+            <w:gridSpan w:val="2"/>
+            <w:tcBorders>
+              <w:bottom w:val="single" w:sz="8" w:space="0" w:color="auto"/>
+              <w:right w:val="single" w:sz="8" w:space="0" w:color="auto"/>
+            </w:tcBorders>
+            <w:shd w:val="clear" w:color="auto" w:fill="auto"/>
+            <w:vAlign w:val="bottom"/>
+          </w:tcPr>
+          <w:p>
+            <w:pPr>
+              <w:spacing w:line="0" w:lineRule="atLeast"/>
+              <w:rPr>
+                <w:rFonts w:ascii="Times New Roman" w:eastAsia="Times New Roman" w:hAnsi="Times New Roman"/>
+                <w:sz w:val="7"/>
+              </w:rPr>
+            </w:pPr>
+          </w:p>
+        </w:tc>
+      </w:tr>
+      <w:tr>
+        <w:trPr>
+          <w:trHeight w:val="189"/>
+        </w:trPr>
+        <w:tc>
+          <w:tcPr>
+            <w:tcW w:w="2390" w:type="dxa"/>
+            <w:vMerge/>
+            <w:tcBorders>
+              <w:left w:val="single" w:sz="8" w:space="0" w:color="auto"/>
+              <w:right w:val="single" w:sz="8" w:space="0" w:color="auto"/>
+            </w:tcBorders>
+            <w:shd w:val="clear" w:color="auto" w:fill="C9DAF8"/>
+            <w:vAlign w:val="bottom"/>
+          </w:tcPr>
+          <w:p>
+            <w:pPr>
+              <w:spacing w:line="0" w:lineRule="atLeast"/>
+              <w:ind w:left="120"/>
+              <w:rPr>
+                <w:rFonts w:ascii="Times New Roman" w:eastAsia="Times New Roman" w:hAnsi="Times New Roman"/>
+                <w:sz w:val="14"/>
+              </w:rPr>
+            </w:pPr>
+          </w:p>
+        </w:tc>
+        <w:tc>
+          <w:tcPr>
+            <w:tcW w:w="905" w:type="dxa"/>
+            <w:vMerge w:val="restart"/>
+            <w:tcBorders>
+              <w:right w:val="single" w:sz="8" w:space="0" w:color="auto"/>
+            </w:tcBorders>
+            <w:shd w:val="clear" w:color="auto" w:fill="auto"/>
+            <w:vAlign w:val="bottom"/>
+          </w:tcPr>
+          <w:p>
+            <w:pPr>
+              <w:spacing w:line="0" w:lineRule="atLeast"/>
+              <w:ind w:left="100"/>
+              <w:rPr>
+                <w:rFonts w:ascii="Times New Roman" w:eastAsia="Times New Roman" w:hAnsi="Times New Roman"/>
+                <w:sz w:val="24"/>
+              </w:rPr>
+            </w:pPr>
+            <w:r>
+              <w:rPr>
+                <w:rFonts w:ascii="Times New Roman" w:eastAsia="Times New Roman" w:hAnsi="Times New Roman"/>
+                <w:sz w:val="24"/>
+              </w:rPr>
+              <w:t>P1</w:t>
+            </w:r>
+          </w:p>
+        </w:tc>
+        <w:tc>
+          <w:tcPr>
+            <w:tcW w:w="4765" w:type="dxa"/>
+            <w:gridSpan w:val="2"/>
+            <w:vMerge w:val="restart"/>
+            <w:tcBorders>
+              <w:right w:val="single" w:sz="8" w:space="0" w:color="auto"/>
+            </w:tcBorders>
+            <w:shd w:val="clear" w:color="auto" w:fill="auto"/>
+            <w:vAlign w:val="bottom"/>
+          </w:tcPr>
+          <w:p>
+            <w:pPr>
+              <w:spacing w:line="0" w:lineRule="atLeast"/>
+              <w:ind w:left="80"/>
+              <w:rPr>
+                <w:rFonts w:ascii="Times New Roman" w:eastAsia="Times New Roman" w:hAnsi="Times New Roman"/>
+                <w:sz w:val="24"/>
+              </w:rPr>
+            </w:pPr>
+            <w:r>
+              <w:rPr>
+                <w:rFonts w:ascii="Times New Roman" w:eastAsia="Times New Roman" w:hAnsi="Times New Roman"/>
+                <w:sz w:val="24"/>
+              </w:rPr>
+              <w:t>30 segundos</w:t>
+            </w:r>
+          </w:p>
+        </w:tc>
+      </w:tr>
+      <w:tr>
+        <w:trPr>
+          <w:trHeight w:val="249"/>
+        </w:trPr>
+        <w:tc>
+          <w:tcPr>
+            <w:tcW w:w="2390" w:type="dxa"/>
+            <w:tcBorders>
+              <w:left w:val="single" w:sz="8" w:space="0" w:color="auto"/>
+              <w:right w:val="single" w:sz="8" w:space="0" w:color="auto"/>
+            </w:tcBorders>
+            <w:shd w:val="clear" w:color="auto" w:fill="C9DAF8"/>
+            <w:vAlign w:val="bottom"/>
+          </w:tcPr>
+          <w:p>
+            <w:pPr>
+              <w:spacing w:line="0" w:lineRule="atLeast"/>
+              <w:ind w:left="120"/>
+              <w:rPr>
+                <w:rFonts w:ascii="Times New Roman" w:eastAsia="Times New Roman" w:hAnsi="Times New Roman"/>
+                <w:sz w:val="19"/>
+              </w:rPr>
+            </w:pPr>
+          </w:p>
+        </w:tc>
+        <w:tc>
+          <w:tcPr>
+            <w:tcW w:w="905" w:type="dxa"/>
+            <w:vMerge/>
+            <w:tcBorders>
+              <w:right w:val="single" w:sz="8" w:space="0" w:color="auto"/>
+            </w:tcBorders>
+            <w:shd w:val="clear" w:color="auto" w:fill="auto"/>
+            <w:vAlign w:val="bottom"/>
+          </w:tcPr>
+          <w:p>
+            <w:pPr>
+              <w:spacing w:line="0" w:lineRule="atLeast"/>
+              <w:rPr>
+                <w:rFonts w:ascii="Times New Roman" w:eastAsia="Times New Roman" w:hAnsi="Times New Roman"/>
+                <w:sz w:val="19"/>
+              </w:rPr>
+            </w:pPr>
+          </w:p>
+        </w:tc>
+        <w:tc>
+          <w:tcPr>
+            <w:tcW w:w="4765" w:type="dxa"/>
+            <w:gridSpan w:val="2"/>
+            <w:vMerge/>
+            <w:tcBorders>
+              <w:right w:val="single" w:sz="8" w:space="0" w:color="auto"/>
+            </w:tcBorders>
+            <w:shd w:val="clear" w:color="auto" w:fill="auto"/>
+            <w:vAlign w:val="bottom"/>
+          </w:tcPr>
+          <w:p>
+            <w:pPr>
+              <w:spacing w:line="0" w:lineRule="atLeast"/>
+              <w:rPr>
+                <w:rFonts w:ascii="Times New Roman" w:eastAsia="Times New Roman" w:hAnsi="Times New Roman"/>
+                <w:sz w:val="19"/>
+              </w:rPr>
+            </w:pPr>
+          </w:p>
+        </w:tc>
+      </w:tr>
+      <w:tr>
+        <w:trPr>
+          <w:trHeight w:val="89"/>
+        </w:trPr>
+        <w:tc>
+          <w:tcPr>
+            <w:tcW w:w="2390" w:type="dxa"/>
+            <w:tcBorders>
+              <w:left w:val="single" w:sz="8" w:space="0" w:color="auto"/>
+              <w:bottom w:val="single" w:sz="8" w:space="0" w:color="C9DAF8"/>
+              <w:right w:val="single" w:sz="8" w:space="0" w:color="auto"/>
+            </w:tcBorders>
+            <w:shd w:val="clear" w:color="auto" w:fill="C9DAF8"/>
+            <w:vAlign w:val="bottom"/>
+          </w:tcPr>
+          <w:p>
+            <w:pPr>
+              <w:spacing w:line="0" w:lineRule="atLeast"/>
+              <w:ind w:left="120"/>
+              <w:rPr>
+                <w:rFonts w:ascii="Times New Roman" w:eastAsia="Times New Roman" w:hAnsi="Times New Roman"/>
+                <w:sz w:val="7"/>
+              </w:rPr>
+            </w:pPr>
+          </w:p>
+        </w:tc>
+        <w:tc>
+          <w:tcPr>
+            <w:tcW w:w="905" w:type="dxa"/>
+            <w:tcBorders>
+              <w:bottom w:val="single" w:sz="8" w:space="0" w:color="auto"/>
+              <w:right w:val="single" w:sz="8" w:space="0" w:color="auto"/>
+            </w:tcBorders>
+            <w:shd w:val="clear" w:color="auto" w:fill="auto"/>
+            <w:vAlign w:val="bottom"/>
+          </w:tcPr>
+          <w:p>
+            <w:pPr>
+              <w:spacing w:line="0" w:lineRule="atLeast"/>
+              <w:rPr>
+                <w:rFonts w:ascii="Times New Roman" w:eastAsia="Times New Roman" w:hAnsi="Times New Roman"/>
+                <w:sz w:val="7"/>
+              </w:rPr>
+            </w:pPr>
+          </w:p>
+        </w:tc>
+        <w:tc>
+          <w:tcPr>
+            <w:tcW w:w="4765" w:type="dxa"/>
+            <w:gridSpan w:val="2"/>
+            <w:tcBorders>
+              <w:bottom w:val="single" w:sz="8" w:space="0" w:color="auto"/>
+              <w:right w:val="single" w:sz="8" w:space="0" w:color="auto"/>
+            </w:tcBorders>
+            <w:shd w:val="clear" w:color="auto" w:fill="auto"/>
+            <w:vAlign w:val="bottom"/>
+          </w:tcPr>
+          <w:p>
+            <w:pPr>
+              <w:spacing w:line="0" w:lineRule="atLeast"/>
+              <w:rPr>
+                <w:rFonts w:ascii="Times New Roman" w:eastAsia="Times New Roman" w:hAnsi="Times New Roman"/>
+                <w:sz w:val="7"/>
+              </w:rPr>
+            </w:pPr>
+          </w:p>
+        </w:tc>
+      </w:tr>
+      <w:tr>
+        <w:trPr>
+          <w:trHeight w:val="442"/>
+        </w:trPr>
+        <w:tc>
+          <w:tcPr>
+            <w:tcW w:w="2390" w:type="dxa"/>
+            <w:tcBorders>
+              <w:left w:val="single" w:sz="8" w:space="0" w:color="auto"/>
+              <w:right w:val="single" w:sz="8" w:space="0" w:color="auto"/>
+            </w:tcBorders>
+            <w:shd w:val="clear" w:color="auto" w:fill="C9DAF8"/>
+            <w:vAlign w:val="bottom"/>
+          </w:tcPr>
+          <w:p>
+            <w:pPr>
+              <w:spacing w:line="0" w:lineRule="atLeast"/>
+              <w:ind w:left="120"/>
+              <w:rPr>
+                <w:rFonts w:ascii="Times New Roman" w:eastAsia="Times New Roman" w:hAnsi="Times New Roman"/>
+                <w:sz w:val="24"/>
+              </w:rPr>
+            </w:pPr>
+          </w:p>
+        </w:tc>
+        <w:tc>
+          <w:tcPr>
+            <w:tcW w:w="905" w:type="dxa"/>
+            <w:tcBorders>
+              <w:right w:val="single" w:sz="8" w:space="0" w:color="auto"/>
+            </w:tcBorders>
+            <w:shd w:val="clear" w:color="auto" w:fill="auto"/>
+            <w:vAlign w:val="bottom"/>
+          </w:tcPr>
+          <w:p>
+            <w:pPr>
+              <w:spacing w:line="0" w:lineRule="atLeast"/>
+              <w:ind w:left="100"/>
+              <w:rPr>
+                <w:rFonts w:ascii="Times New Roman" w:eastAsia="Times New Roman" w:hAnsi="Times New Roman"/>
+                <w:sz w:val="24"/>
+              </w:rPr>
+            </w:pPr>
+            <w:r>
+              <w:rPr>
+                <w:rFonts w:ascii="Times New Roman" w:eastAsia="Times New Roman" w:hAnsi="Times New Roman"/>
+                <w:sz w:val="24"/>
+              </w:rPr>
+              <w:t>P2</w:t>
+            </w:r>
+          </w:p>
+        </w:tc>
+        <w:tc>
+          <w:tcPr>
+            <w:tcW w:w="4765" w:type="dxa"/>
+            <w:gridSpan w:val="2"/>
+            <w:tcBorders>
+              <w:right w:val="single" w:sz="8" w:space="0" w:color="auto"/>
+            </w:tcBorders>
+            <w:shd w:val="clear" w:color="auto" w:fill="auto"/>
+            <w:vAlign w:val="bottom"/>
+          </w:tcPr>
+          <w:p>
+            <w:pPr>
+              <w:spacing w:line="0" w:lineRule="atLeast"/>
+              <w:ind w:left="80"/>
+              <w:rPr>
+                <w:rFonts w:ascii="Times New Roman" w:eastAsia="Times New Roman" w:hAnsi="Times New Roman"/>
+                <w:sz w:val="24"/>
+              </w:rPr>
+            </w:pPr>
+            <w:r>
+              <w:rPr>
+                <w:rFonts w:ascii="Times New Roman" w:eastAsia="Times New Roman" w:hAnsi="Times New Roman"/>
+                <w:sz w:val="24"/>
+              </w:rPr>
+              <w:t>4</w:t>
+            </w:r>
+            <w:r>
+              <w:rPr>
+                <w:rFonts w:ascii="Times New Roman" w:eastAsia="Times New Roman" w:hAnsi="Times New Roman"/>
+                <w:sz w:val="24"/>
+              </w:rPr>
+              <w:t xml:space="preserve"> minutos</w:t>
+            </w:r>
+          </w:p>
+        </w:tc>
+      </w:tr>
+      <w:tr>
+        <w:trPr>
+          <w:trHeight w:val="88"/>
+        </w:trPr>
+        <w:tc>
+          <w:tcPr>
+            <w:tcW w:w="2390" w:type="dxa"/>
+            <w:tcBorders>
+              <w:left w:val="single" w:sz="8" w:space="0" w:color="auto"/>
+              <w:bottom w:val="single" w:sz="8" w:space="0" w:color="C9DAF8"/>
+              <w:right w:val="single" w:sz="8" w:space="0" w:color="auto"/>
+            </w:tcBorders>
+            <w:shd w:val="clear" w:color="auto" w:fill="C9DAF8"/>
+            <w:vAlign w:val="bottom"/>
+          </w:tcPr>
+          <w:p>
+            <w:pPr>
+              <w:spacing w:line="0" w:lineRule="atLeast"/>
+              <w:ind w:left="120"/>
+              <w:rPr>
+                <w:rFonts w:ascii="Times New Roman" w:eastAsia="Times New Roman" w:hAnsi="Times New Roman"/>
+                <w:sz w:val="7"/>
+              </w:rPr>
+            </w:pPr>
+          </w:p>
+        </w:tc>
+        <w:tc>
+          <w:tcPr>
+            <w:tcW w:w="905" w:type="dxa"/>
+            <w:tcBorders>
+              <w:bottom w:val="single" w:sz="8" w:space="0" w:color="auto"/>
+              <w:right w:val="single" w:sz="8" w:space="0" w:color="auto"/>
+            </w:tcBorders>
+            <w:shd w:val="clear" w:color="auto" w:fill="auto"/>
+            <w:vAlign w:val="bottom"/>
+          </w:tcPr>
+          <w:p>
+            <w:pPr>
+              <w:spacing w:line="0" w:lineRule="atLeast"/>
+              <w:rPr>
+                <w:rFonts w:ascii="Times New Roman" w:eastAsia="Times New Roman" w:hAnsi="Times New Roman"/>
+                <w:sz w:val="7"/>
+              </w:rPr>
+            </w:pPr>
+          </w:p>
+        </w:tc>
+        <w:tc>
+          <w:tcPr>
+            <w:tcW w:w="4765" w:type="dxa"/>
+            <w:gridSpan w:val="2"/>
+            <w:tcBorders>
+              <w:bottom w:val="single" w:sz="8" w:space="0" w:color="auto"/>
+              <w:right w:val="single" w:sz="8" w:space="0" w:color="auto"/>
+            </w:tcBorders>
+            <w:shd w:val="clear" w:color="auto" w:fill="auto"/>
+            <w:vAlign w:val="bottom"/>
+          </w:tcPr>
+          <w:p>
+            <w:pPr>
+              <w:spacing w:line="0" w:lineRule="atLeast"/>
+              <w:rPr>
+                <w:rFonts w:ascii="Times New Roman" w:eastAsia="Times New Roman" w:hAnsi="Times New Roman"/>
+                <w:sz w:val="7"/>
+              </w:rPr>
+            </w:pPr>
+          </w:p>
+        </w:tc>
+      </w:tr>
+      <w:tr>
+        <w:trPr>
+          <w:trHeight w:val="443"/>
+        </w:trPr>
+        <w:tc>
+          <w:tcPr>
+            <w:tcW w:w="2390" w:type="dxa"/>
+            <w:tcBorders>
+              <w:left w:val="single" w:sz="8" w:space="0" w:color="auto"/>
+              <w:right w:val="single" w:sz="8" w:space="0" w:color="auto"/>
+            </w:tcBorders>
+            <w:shd w:val="clear" w:color="auto" w:fill="C9DAF8"/>
+            <w:vAlign w:val="bottom"/>
+          </w:tcPr>
+          <w:p>
+            <w:pPr>
+              <w:spacing w:line="0" w:lineRule="atLeast"/>
+              <w:ind w:left="120"/>
+              <w:rPr>
+                <w:rFonts w:ascii="Times New Roman" w:eastAsia="Times New Roman" w:hAnsi="Times New Roman"/>
+                <w:sz w:val="24"/>
+              </w:rPr>
+            </w:pPr>
+          </w:p>
+        </w:tc>
+        <w:tc>
+          <w:tcPr>
+            <w:tcW w:w="905" w:type="dxa"/>
+            <w:tcBorders>
+              <w:right w:val="single" w:sz="8" w:space="0" w:color="auto"/>
+            </w:tcBorders>
+            <w:shd w:val="clear" w:color="auto" w:fill="auto"/>
+            <w:vAlign w:val="bottom"/>
+          </w:tcPr>
+          <w:p>
+            <w:pPr>
+              <w:spacing w:line="0" w:lineRule="atLeast"/>
+              <w:ind w:left="100"/>
+              <w:rPr>
+                <w:rFonts w:ascii="Times New Roman" w:eastAsia="Times New Roman" w:hAnsi="Times New Roman"/>
+                <w:sz w:val="24"/>
+              </w:rPr>
+            </w:pPr>
+            <w:r>
+              <w:rPr>
+                <w:rFonts w:ascii="Times New Roman" w:eastAsia="Times New Roman" w:hAnsi="Times New Roman"/>
+                <w:sz w:val="24"/>
+              </w:rPr>
+              <w:t>P3</w:t>
+            </w:r>
+          </w:p>
+        </w:tc>
+        <w:tc>
+          <w:tcPr>
+            <w:tcW w:w="4765" w:type="dxa"/>
+            <w:gridSpan w:val="2"/>
+            <w:tcBorders>
+              <w:right w:val="single" w:sz="8" w:space="0" w:color="auto"/>
+            </w:tcBorders>
+            <w:shd w:val="clear" w:color="auto" w:fill="auto"/>
+            <w:vAlign w:val="bottom"/>
+          </w:tcPr>
+          <w:p>
+            <w:pPr>
+              <w:spacing w:line="0" w:lineRule="atLeast"/>
+              <w:ind w:left="80"/>
+              <w:rPr>
+                <w:rFonts w:ascii="Times New Roman" w:eastAsia="Times New Roman" w:hAnsi="Times New Roman"/>
+                <w:sz w:val="24"/>
+              </w:rPr>
+            </w:pPr>
+            <w:r>
+              <w:rPr>
+                <w:rFonts w:ascii="Times New Roman" w:eastAsia="Times New Roman" w:hAnsi="Times New Roman"/>
+                <w:sz w:val="24"/>
+              </w:rPr>
+              <w:t>20</w:t>
+            </w:r>
+            <w:r>
+              <w:rPr>
+                <w:rFonts w:ascii="Times New Roman" w:eastAsia="Times New Roman" w:hAnsi="Times New Roman"/>
+                <w:sz w:val="24"/>
+              </w:rPr>
+              <w:t xml:space="preserve"> segundos</w:t>
+            </w:r>
+          </w:p>
+        </w:tc>
+      </w:tr>
+      <w:tr>
+        <w:trPr>
+          <w:trHeight w:val="87"/>
+        </w:trPr>
+        <w:tc>
+          <w:tcPr>
+            <w:tcW w:w="2390" w:type="dxa"/>
+            <w:tcBorders>
+              <w:left w:val="single" w:sz="8" w:space="0" w:color="auto"/>
+              <w:bottom w:val="single" w:sz="8" w:space="0" w:color="auto"/>
+              <w:right w:val="single" w:sz="8" w:space="0" w:color="auto"/>
+            </w:tcBorders>
+            <w:shd w:val="clear" w:color="auto" w:fill="C9DAF8"/>
+            <w:vAlign w:val="bottom"/>
+          </w:tcPr>
+          <w:p>
+            <w:pPr>
+              <w:spacing w:line="0" w:lineRule="atLeast"/>
+              <w:ind w:left="120"/>
+              <w:rPr>
+                <w:rFonts w:ascii="Times New Roman" w:eastAsia="Times New Roman" w:hAnsi="Times New Roman"/>
+                <w:sz w:val="7"/>
+              </w:rPr>
+            </w:pPr>
+          </w:p>
+        </w:tc>
+        <w:tc>
+          <w:tcPr>
+            <w:tcW w:w="905" w:type="dxa"/>
+            <w:tcBorders>
+              <w:bottom w:val="single" w:sz="8" w:space="0" w:color="auto"/>
+              <w:right w:val="single" w:sz="8" w:space="0" w:color="auto"/>
+            </w:tcBorders>
+            <w:shd w:val="clear" w:color="auto" w:fill="auto"/>
+            <w:vAlign w:val="bottom"/>
+          </w:tcPr>
+          <w:p>
+            <w:pPr>
+              <w:spacing w:line="0" w:lineRule="atLeast"/>
+              <w:rPr>
+                <w:rFonts w:ascii="Times New Roman" w:eastAsia="Times New Roman" w:hAnsi="Times New Roman"/>
+                <w:sz w:val="7"/>
+              </w:rPr>
+            </w:pPr>
+          </w:p>
+        </w:tc>
+        <w:tc>
+          <w:tcPr>
+            <w:tcW w:w="4765" w:type="dxa"/>
+            <w:gridSpan w:val="2"/>
+            <w:tcBorders>
+              <w:bottom w:val="single" w:sz="8" w:space="0" w:color="auto"/>
+              <w:right w:val="single" w:sz="8" w:space="0" w:color="auto"/>
+            </w:tcBorders>
+            <w:shd w:val="clear" w:color="auto" w:fill="auto"/>
+            <w:vAlign w:val="bottom"/>
+          </w:tcPr>
+          <w:p>
+            <w:pPr>
+              <w:spacing w:line="0" w:lineRule="atLeast"/>
+              <w:rPr>
+                <w:rFonts w:ascii="Times New Roman" w:eastAsia="Times New Roman" w:hAnsi="Times New Roman"/>
+                <w:sz w:val="7"/>
+              </w:rPr>
+            </w:pPr>
+          </w:p>
+        </w:tc>
+      </w:tr>
+      <w:tr>
+        <w:trPr>
+          <w:trHeight w:val="335"/>
+        </w:trPr>
+        <w:tc>
+          <w:tcPr>
+            <w:tcW w:w="2390" w:type="dxa"/>
+            <w:tcBorders>
+              <w:left w:val="single" w:sz="8" w:space="0" w:color="auto"/>
+              <w:right w:val="single" w:sz="8" w:space="0" w:color="auto"/>
+            </w:tcBorders>
+            <w:shd w:val="clear" w:color="auto" w:fill="C9DAF8"/>
+            <w:vAlign w:val="bottom"/>
+          </w:tcPr>
+          <w:p>
+            <w:pPr>
+              <w:spacing w:line="0" w:lineRule="atLeast"/>
+              <w:ind w:left="120"/>
+              <w:rPr>
+                <w:rFonts w:ascii="Times New Roman" w:eastAsia="Times New Roman" w:hAnsi="Times New Roman"/>
+                <w:b/>
+                <w:sz w:val="24"/>
+              </w:rPr>
+            </w:pPr>
+            <w:r>
+              <w:rPr>
+                <w:rFonts w:ascii="Times New Roman" w:eastAsia="Times New Roman" w:hAnsi="Times New Roman"/>
+                <w:b/>
+                <w:sz w:val="24"/>
+              </w:rPr>
+              <w:t>Frecuencia</w:t>
+            </w:r>
+          </w:p>
+        </w:tc>
+        <w:tc>
+          <w:tcPr>
+            <w:tcW w:w="5670" w:type="dxa"/>
+            <w:gridSpan w:val="3"/>
+            <w:tcBorders>
+              <w:right w:val="single" w:sz="8" w:space="0" w:color="auto"/>
+            </w:tcBorders>
+            <w:shd w:val="clear" w:color="auto" w:fill="auto"/>
+            <w:vAlign w:val="bottom"/>
+          </w:tcPr>
+          <w:p>
+            <w:pPr>
+              <w:spacing w:line="0" w:lineRule="atLeast"/>
+              <w:rPr>
+                <w:rFonts w:ascii="Times New Roman" w:eastAsia="Times New Roman" w:hAnsi="Times New Roman"/>
+                <w:sz w:val="24"/>
+              </w:rPr>
+            </w:pPr>
+            <w:r>
+              <w:rPr>
+                <w:rFonts w:ascii="Times New Roman" w:eastAsia="Times New Roman" w:hAnsi="Times New Roman"/>
+                <w:sz w:val="24"/>
+              </w:rPr>
+              <w:t xml:space="preserve"> </w:t>
+            </w:r>
+            <w:r>
+              <w:rPr>
+                <w:rFonts w:ascii="Times New Roman" w:eastAsia="Times New Roman" w:hAnsi="Times New Roman"/>
+                <w:sz w:val="24"/>
+              </w:rPr>
+              <w:t>Una vez cada 6 meses.</w:t>
+            </w:r>
+          </w:p>
+        </w:tc>
+      </w:tr>
+      <w:tr>
+        <w:trPr>
+          <w:trHeight w:val="86"/>
+        </w:trPr>
+        <w:tc>
+          <w:tcPr>
+            <w:tcW w:w="2390" w:type="dxa"/>
+            <w:tcBorders>
+              <w:left w:val="single" w:sz="8" w:space="0" w:color="auto"/>
+              <w:bottom w:val="single" w:sz="8" w:space="0" w:color="auto"/>
+              <w:right w:val="single" w:sz="8" w:space="0" w:color="auto"/>
+            </w:tcBorders>
+            <w:shd w:val="clear" w:color="auto" w:fill="C9DAF8"/>
+            <w:vAlign w:val="bottom"/>
+          </w:tcPr>
+          <w:p>
+            <w:pPr>
+              <w:spacing w:line="0" w:lineRule="atLeast"/>
+              <w:ind w:left="120"/>
+              <w:rPr>
+                <w:rFonts w:ascii="Times New Roman" w:eastAsia="Times New Roman" w:hAnsi="Times New Roman"/>
+                <w:sz w:val="6"/>
+              </w:rPr>
+            </w:pPr>
+          </w:p>
+        </w:tc>
+        <w:tc>
+          <w:tcPr>
+            <w:tcW w:w="905" w:type="dxa"/>
+            <w:tcBorders>
+              <w:bottom w:val="single" w:sz="8" w:space="0" w:color="auto"/>
+            </w:tcBorders>
+            <w:shd w:val="clear" w:color="auto" w:fill="auto"/>
+            <w:vAlign w:val="bottom"/>
+          </w:tcPr>
+          <w:p>
+            <w:pPr>
+              <w:spacing w:line="0" w:lineRule="atLeast"/>
+              <w:rPr>
+                <w:rFonts w:ascii="Times New Roman" w:eastAsia="Times New Roman" w:hAnsi="Times New Roman"/>
+                <w:sz w:val="6"/>
+              </w:rPr>
+            </w:pPr>
+          </w:p>
+        </w:tc>
+        <w:tc>
+          <w:tcPr>
+            <w:tcW w:w="4765" w:type="dxa"/>
+            <w:gridSpan w:val="2"/>
+            <w:tcBorders>
+              <w:bottom w:val="single" w:sz="8" w:space="0" w:color="auto"/>
+              <w:right w:val="single" w:sz="8" w:space="0" w:color="auto"/>
+            </w:tcBorders>
+            <w:shd w:val="clear" w:color="auto" w:fill="auto"/>
+            <w:vAlign w:val="bottom"/>
+          </w:tcPr>
+          <w:p>
+            <w:pPr>
+              <w:spacing w:line="0" w:lineRule="atLeast"/>
+              <w:rPr>
+                <w:rFonts w:ascii="Times New Roman" w:eastAsia="Times New Roman" w:hAnsi="Times New Roman"/>
+                <w:sz w:val="6"/>
+              </w:rPr>
+            </w:pPr>
+          </w:p>
+        </w:tc>
+      </w:tr>
+      <w:tr>
+        <w:trPr>
+          <w:trHeight w:val="445"/>
+        </w:trPr>
+        <w:tc>
+          <w:tcPr>
+            <w:tcW w:w="2390" w:type="dxa"/>
+            <w:tcBorders>
+              <w:left w:val="single" w:sz="8" w:space="0" w:color="auto"/>
+              <w:right w:val="single" w:sz="8" w:space="0" w:color="auto"/>
+            </w:tcBorders>
+            <w:shd w:val="clear" w:color="auto" w:fill="C9DAF8"/>
+            <w:vAlign w:val="bottom"/>
+          </w:tcPr>
+          <w:p>
+            <w:pPr>
+              <w:spacing w:line="0" w:lineRule="atLeast"/>
+              <w:ind w:left="120"/>
+              <w:rPr>
+                <w:rFonts w:ascii="Times New Roman" w:eastAsia="Times New Roman" w:hAnsi="Times New Roman"/>
+                <w:b/>
+                <w:sz w:val="24"/>
+              </w:rPr>
+            </w:pPr>
+            <w:r>
+              <w:rPr>
+                <w:rFonts w:ascii="Times New Roman" w:eastAsia="Times New Roman" w:hAnsi="Times New Roman"/>
+                <w:b/>
+                <w:sz w:val="24"/>
+              </w:rPr>
+              <w:t>Importancia</w:t>
+            </w:r>
+          </w:p>
+        </w:tc>
+        <w:tc>
+          <w:tcPr>
+            <w:tcW w:w="905" w:type="dxa"/>
+            <w:shd w:val="clear" w:color="auto" w:fill="auto"/>
+            <w:vAlign w:val="bottom"/>
+          </w:tcPr>
+          <w:p>
+            <w:pPr>
+              <w:spacing w:line="0" w:lineRule="atLeast"/>
+              <w:ind w:left="100"/>
+              <w:rPr>
+                <w:rFonts w:ascii="Times New Roman" w:eastAsia="Times New Roman" w:hAnsi="Times New Roman"/>
+                <w:sz w:val="24"/>
+              </w:rPr>
+            </w:pPr>
+            <w:r>
+              <w:rPr>
+                <w:rFonts w:ascii="Times New Roman" w:eastAsia="Times New Roman" w:hAnsi="Times New Roman"/>
+                <w:sz w:val="24"/>
+              </w:rPr>
+              <w:t>Alta</w:t>
+            </w:r>
+            <w:r>
+              <w:rPr>
+                <w:rFonts w:ascii="Times New Roman" w:eastAsia="Times New Roman" w:hAnsi="Times New Roman"/>
+                <w:sz w:val="24"/>
+              </w:rPr>
+              <w:t>.</w:t>
+            </w:r>
+          </w:p>
+        </w:tc>
+        <w:tc>
+          <w:tcPr>
+            <w:tcW w:w="4765" w:type="dxa"/>
+            <w:gridSpan w:val="2"/>
+            <w:tcBorders>
+              <w:right w:val="single" w:sz="8" w:space="0" w:color="auto"/>
+            </w:tcBorders>
+            <w:shd w:val="clear" w:color="auto" w:fill="auto"/>
+            <w:vAlign w:val="bottom"/>
+          </w:tcPr>
+          <w:p>
+            <w:pPr>
+              <w:spacing w:line="0" w:lineRule="atLeast"/>
+              <w:rPr>
+                <w:rFonts w:ascii="Times New Roman" w:eastAsia="Times New Roman" w:hAnsi="Times New Roman"/>
+                <w:sz w:val="24"/>
+              </w:rPr>
+            </w:pPr>
+          </w:p>
+        </w:tc>
+      </w:tr>
+      <w:tr>
+        <w:trPr>
+          <w:trHeight w:val="68"/>
+        </w:trPr>
+        <w:tc>
+          <w:tcPr>
+            <w:tcW w:w="2390" w:type="dxa"/>
+            <w:tcBorders>
+              <w:left w:val="single" w:sz="8" w:space="0" w:color="auto"/>
+              <w:bottom w:val="single" w:sz="8" w:space="0" w:color="auto"/>
+              <w:right w:val="single" w:sz="8" w:space="0" w:color="auto"/>
+            </w:tcBorders>
+            <w:shd w:val="clear" w:color="auto" w:fill="C9DAF8"/>
+            <w:vAlign w:val="bottom"/>
+          </w:tcPr>
+          <w:p>
+            <w:pPr>
+              <w:spacing w:line="0" w:lineRule="atLeast"/>
+              <w:ind w:left="120"/>
+              <w:rPr>
+                <w:rFonts w:ascii="Times New Roman" w:eastAsia="Times New Roman" w:hAnsi="Times New Roman"/>
+                <w:sz w:val="6"/>
+              </w:rPr>
+            </w:pPr>
+          </w:p>
+        </w:tc>
+        <w:tc>
+          <w:tcPr>
+            <w:tcW w:w="5670" w:type="dxa"/>
+            <w:gridSpan w:val="3"/>
+            <w:tcBorders>
+              <w:bottom w:val="single" w:sz="8" w:space="0" w:color="auto"/>
+              <w:right w:val="single" w:sz="8" w:space="0" w:color="auto"/>
+            </w:tcBorders>
+            <w:shd w:val="clear" w:color="auto" w:fill="auto"/>
+            <w:vAlign w:val="bottom"/>
+          </w:tcPr>
+          <w:p>
+            <w:pPr>
+              <w:spacing w:line="0" w:lineRule="atLeast"/>
+              <w:rPr>
+                <w:rFonts w:ascii="Times New Roman" w:eastAsia="Times New Roman" w:hAnsi="Times New Roman"/>
+                <w:sz w:val="6"/>
+              </w:rPr>
+            </w:pPr>
+          </w:p>
+        </w:tc>
+      </w:tr>
+      <w:tr>
+        <w:trPr>
+          <w:trHeight w:val="350"/>
+        </w:trPr>
+        <w:tc>
+          <w:tcPr>
+            <w:tcW w:w="2390" w:type="dxa"/>
+            <w:tcBorders>
+              <w:left w:val="single" w:sz="8" w:space="0" w:color="auto"/>
+              <w:bottom w:val="single" w:sz="4" w:space="0" w:color="auto"/>
+              <w:right w:val="single" w:sz="8" w:space="0" w:color="auto"/>
+            </w:tcBorders>
+            <w:shd w:val="clear" w:color="auto" w:fill="C9DAF8"/>
+            <w:vAlign w:val="bottom"/>
+          </w:tcPr>
+          <w:p>
+            <w:pPr>
+              <w:spacing w:line="0" w:lineRule="atLeast"/>
+              <w:ind w:left="120"/>
+              <w:rPr>
+                <w:rFonts w:ascii="Times New Roman" w:eastAsia="Times New Roman" w:hAnsi="Times New Roman"/>
+                <w:b/>
+                <w:sz w:val="24"/>
+              </w:rPr>
+            </w:pPr>
+            <w:r>
+              <w:rPr>
+                <w:rFonts w:ascii="Times New Roman" w:eastAsia="Times New Roman" w:hAnsi="Times New Roman"/>
+                <w:b/>
+                <w:sz w:val="24"/>
+              </w:rPr>
+              <w:t>Entrada</w:t>
+            </w:r>
+            <w:r>
+              <w:rPr>
+                <w:rFonts w:ascii="Times New Roman" w:eastAsia="Times New Roman" w:hAnsi="Times New Roman"/>
+                <w:b/>
+                <w:sz w:val="24"/>
+              </w:rPr>
+              <w:br/>
+            </w:r>
+          </w:p>
+        </w:tc>
+        <w:tc>
+          <w:tcPr>
+            <w:tcW w:w="5670" w:type="dxa"/>
+            <w:gridSpan w:val="3"/>
+            <w:tcBorders>
+              <w:bottom w:val="single" w:sz="4" w:space="0" w:color="auto"/>
+              <w:right w:val="single" w:sz="8" w:space="0" w:color="auto"/>
+            </w:tcBorders>
+            <w:shd w:val="clear" w:color="auto" w:fill="auto"/>
+            <w:vAlign w:val="bottom"/>
+          </w:tcPr>
+          <w:p>
+            <w:pPr>
+              <w:spacing w:line="0" w:lineRule="atLeast"/>
+              <w:ind w:left="100"/>
+              <w:rPr>
+                <w:rFonts w:ascii="Times New Roman" w:eastAsia="Times New Roman" w:hAnsi="Times New Roman"/>
+                <w:sz w:val="24"/>
+              </w:rPr>
+            </w:pPr>
+            <w:r>
+              <w:rPr>
+                <w:rFonts w:ascii="Times New Roman" w:eastAsia="Times New Roman" w:hAnsi="Times New Roman"/>
+                <w:sz w:val="24"/>
+              </w:rPr>
+              <w:t xml:space="preserve">Ingresar </w:t>
+            </w:r>
+            <w:r>
+              <w:rPr>
+                <w:rFonts w:ascii="Times New Roman" w:eastAsia="Times New Roman" w:hAnsi="Times New Roman"/>
+                <w:sz w:val="24"/>
+              </w:rPr>
+              <w:t>datos: correo y contraseña.</w:t>
+            </w:r>
+            <w:r>
+              <w:rPr>
+                <w:rFonts w:ascii="Times New Roman" w:eastAsia="Times New Roman" w:hAnsi="Times New Roman"/>
+                <w:sz w:val="24"/>
+              </w:rPr>
+              <w:br/>
+            </w:r>
+          </w:p>
+        </w:tc>
+      </w:tr>
+      <w:tr>
+        <w:trPr>
+          <w:trHeight w:val="408"/>
+        </w:trPr>
+        <w:tc>
+          <w:tcPr>
+            <w:tcW w:w="2390" w:type="dxa"/>
+            <w:tcBorders>
+              <w:top w:val="single" w:sz="4" w:space="0" w:color="auto"/>
+              <w:left w:val="single" w:sz="8" w:space="0" w:color="auto"/>
+              <w:right w:val="single" w:sz="8" w:space="0" w:color="auto"/>
+            </w:tcBorders>
+            <w:shd w:val="clear" w:color="auto" w:fill="C9DAF8"/>
+            <w:vAlign w:val="bottom"/>
+          </w:tcPr>
+          <w:p>
+            <w:pPr>
+              <w:spacing w:line="0" w:lineRule="atLeast"/>
+              <w:ind w:left="120"/>
+              <w:rPr>
+                <w:rFonts w:ascii="Times New Roman" w:eastAsia="Times New Roman" w:hAnsi="Times New Roman"/>
+                <w:b/>
+                <w:sz w:val="24"/>
+              </w:rPr>
+            </w:pPr>
+            <w:r>
+              <w:rPr>
+                <w:rFonts w:ascii="Times New Roman" w:eastAsia="Times New Roman" w:hAnsi="Times New Roman"/>
+                <w:b/>
+                <w:sz w:val="24"/>
+              </w:rPr>
+              <w:t>Salida</w:t>
+            </w:r>
+          </w:p>
+        </w:tc>
+        <w:tc>
+          <w:tcPr>
+            <w:tcW w:w="5670" w:type="dxa"/>
+            <w:gridSpan w:val="3"/>
+            <w:tcBorders>
+              <w:top w:val="single" w:sz="4" w:space="0" w:color="auto"/>
+              <w:right w:val="single" w:sz="8" w:space="0" w:color="auto"/>
+            </w:tcBorders>
+            <w:shd w:val="clear" w:color="auto" w:fill="auto"/>
+            <w:vAlign w:val="bottom"/>
+          </w:tcPr>
+          <w:p>
+            <w:pPr>
+              <w:spacing w:line="0" w:lineRule="atLeast"/>
+              <w:ind w:left="100"/>
+              <w:rPr>
+                <w:rFonts w:ascii="Times New Roman" w:eastAsia="Times New Roman" w:hAnsi="Times New Roman"/>
+                <w:sz w:val="24"/>
+              </w:rPr>
+            </w:pPr>
+            <w:r>
+              <w:rPr>
+                <w:rFonts w:ascii="Times New Roman" w:eastAsia="Times New Roman" w:hAnsi="Times New Roman"/>
+                <w:sz w:val="24"/>
+              </w:rPr>
+              <w:t xml:space="preserve">Registro de un nuevo </w:t>
+            </w:r>
+            <w:r>
+              <w:rPr>
+                <w:rFonts w:ascii="Times New Roman" w:eastAsia="Times New Roman" w:hAnsi="Times New Roman"/>
+                <w:sz w:val="24"/>
+              </w:rPr>
+              <w:t>administrad</w:t>
+            </w:r>
+            <w:r>
+              <w:rPr>
+                <w:rFonts w:ascii="Times New Roman" w:eastAsia="Times New Roman" w:hAnsi="Times New Roman"/>
+                <w:sz w:val="24"/>
+              </w:rPr>
+              <w:t>o</w:t>
+            </w:r>
+            <w:r>
+              <w:rPr>
+                <w:rFonts w:ascii="Times New Roman" w:eastAsia="Times New Roman" w:hAnsi="Times New Roman"/>
+                <w:sz w:val="24"/>
+              </w:rPr>
+              <w:t>r</w:t>
+            </w:r>
+            <w:r>
+              <w:rPr>
+                <w:rFonts w:ascii="Times New Roman" w:eastAsia="Times New Roman" w:hAnsi="Times New Roman"/>
+                <w:sz w:val="24"/>
+              </w:rPr>
+              <w:t>.</w:t>
             </w:r>
           </w:p>
         </w:tc>
